--- a/LessonsDoc/9 - Ułamki dziesiętne.docx
+++ b/LessonsDoc/9 - Ułamki dziesiętne.docx
@@ -1,6 +1,6 @@
 
 <file path=word/document.xml><?xml version="1.0" encoding="utf-8"?>
-<w:document xmlns:wpc="http://schemas.microsoft.com/office/word/2010/wordprocessingCanvas" xmlns:mc="http://schemas.openxmlformats.org/markup-compatibility/2006" xmlns:o="urn:schemas-microsoft-com:office:office" xmlns:r="http://schemas.openxmlformats.org/officeDocument/2006/relationships" xmlns:m="http://schemas.openxmlformats.org/officeDocument/2006/math" xmlns:v="urn:schemas-microsoft-com:vml" xmlns:wp14="http://schemas.microsoft.com/office/word/2010/wordprocessingDrawing" xmlns:wp="http://schemas.openxmlformats.org/drawingml/2006/wordprocessingDrawing" xmlns:w10="urn:schemas-microsoft-com:office:word" xmlns:w="http://schemas.openxmlformats.org/wordprocessingml/2006/main" xmlns:w14="http://schemas.microsoft.com/office/word/2010/wordml" xmlns:w15="http://schemas.microsoft.com/office/word/2012/wordml" xmlns:wpg="http://schemas.microsoft.com/office/word/2010/wordprocessingGroup" xmlns:wpi="http://schemas.microsoft.com/office/word/2010/wordprocessingInk" xmlns:wne="http://schemas.microsoft.com/office/word/2006/wordml" xmlns:wps="http://schemas.microsoft.com/office/word/2010/wordprocessingShape" mc:Ignorable="w14 w15 wp14">
+<w:document xmlns:wpc="http://schemas.microsoft.com/office/word/2010/wordprocessingCanvas" xmlns:mc="http://schemas.openxmlformats.org/markup-compatibility/2006" xmlns:o="urn:schemas-microsoft-com:office:office" xmlns:r="http://schemas.openxmlformats.org/officeDocument/2006/relationships" xmlns:m="http://schemas.openxmlformats.org/officeDocument/2006/math" xmlns:v="urn:schemas-microsoft-com:vml" xmlns:wp14="http://schemas.microsoft.com/office/word/2010/wordprocessingDrawing" xmlns:wp="http://schemas.openxmlformats.org/drawingml/2006/wordprocessingDrawing" xmlns:w10="urn:schemas-microsoft-com:office:word" xmlns:w="http://schemas.openxmlformats.org/wordprocessingml/2006/main" xmlns:w14="http://schemas.microsoft.com/office/word/2010/wordml" xmlns:wpg="http://schemas.microsoft.com/office/word/2010/wordprocessingGroup" xmlns:wpi="http://schemas.microsoft.com/office/word/2010/wordprocessingInk" xmlns:wne="http://schemas.microsoft.com/office/word/2006/wordml" xmlns:wps="http://schemas.microsoft.com/office/word/2010/wordprocessingShape" mc:Ignorable="w14 wp14">
   <w:body>
     <w:p>
       <w:pPr>
@@ -44,7 +44,7 @@
                     </pic:cNvPicPr>
                   </pic:nvPicPr>
                   <pic:blipFill rotWithShape="1">
-                    <a:blip r:embed="rId8">
+                    <a:blip r:embed="rId9">
                       <a:extLst>
                         <a:ext uri="{28A0092B-C50C-407E-A947-70E740481C1C}">
                           <a14:useLocalDpi xmlns:a14="http://schemas.microsoft.com/office/drawing/2010/main" val="0"/>
@@ -182,11 +182,19 @@
       </w:r>
       <w:r>
         <w:rPr>
+          <w:rFonts w:ascii="Cambria Math" w:hAnsi="Cambria Math"/>
+          <w:sz w:val="28"/>
+          <w:szCs w:val="28"/>
+        </w:rPr>
+        <w:t>29</w:t>
+      </w:r>
+      <w:r>
+        <w:rPr>
           <w:rFonts w:ascii="Calibri Light" w:hAnsi="Calibri Light"/>
           <w:sz w:val="28"/>
           <w:szCs w:val="28"/>
         </w:rPr>
-        <w:t xml:space="preserve">29, wzrost: </w:t>
+        <w:t xml:space="preserve">, wzrost: </w:t>
       </w:r>
       <m:oMath>
         <m:f>
@@ -396,7 +404,23 @@
           <w:sz w:val="28"/>
           <w:szCs w:val="28"/>
         </w:rPr>
-        <w:t xml:space="preserve"> cm. Bożena, lat 21, wzrost: </w:t>
+        <w:t xml:space="preserve"> cm. Bożena, lat </w:t>
+      </w:r>
+      <w:r>
+        <w:rPr>
+          <w:rFonts w:ascii="Cambria Math" w:eastAsiaTheme="minorEastAsia" w:hAnsi="Cambria Math"/>
+          <w:sz w:val="28"/>
+          <w:szCs w:val="28"/>
+        </w:rPr>
+        <w:t>21</w:t>
+      </w:r>
+      <w:r>
+        <w:rPr>
+          <w:rFonts w:ascii="Calibri Light" w:eastAsiaTheme="minorEastAsia" w:hAnsi="Calibri Light"/>
+          <w:sz w:val="28"/>
+          <w:szCs w:val="28"/>
+        </w:rPr>
+        <w:t xml:space="preserve">, wzrost: </w:t>
       </w:r>
       <m:oMath>
         <m:f>
@@ -735,7 +759,7 @@
               </wp:anchor>
             </w:drawing>
           </mc:Choice>
-          <mc:Fallback>
+          <mc:Fallback xmlns:w15="http://schemas.microsoft.com/office/word/2012/wordml">
             <w:pict>
               <v:shapetype w14:anchorId="5D557EB0" id="_x0000_t110" coordsize="21600,21600" o:spt="110" path="m10800,l,10800,10800,21600,21600,10800xe">
                 <v:stroke joinstyle="miter"/>
@@ -864,14 +888,14 @@
         <w:spacing w:after="0"/>
         <w:jc w:val="center"/>
         <w:rPr>
-          <w:rFonts w:ascii="Calibri Light" w:eastAsiaTheme="minorEastAsia" w:hAnsi="Calibri Light"/>
-          <w:sz w:val="28"/>
-          <w:szCs w:val="28"/>
-        </w:rPr>
-      </w:pPr>
-      <w:r>
-        <w:rPr>
-          <w:rFonts w:ascii="Calibri Light" w:eastAsiaTheme="minorEastAsia" w:hAnsi="Calibri Light"/>
+          <w:rFonts w:ascii="Cambria Math" w:eastAsiaTheme="minorEastAsia" w:hAnsi="Cambria Math"/>
+          <w:sz w:val="28"/>
+          <w:szCs w:val="28"/>
+        </w:rPr>
+      </w:pPr>
+      <w:r>
+        <w:rPr>
+          <w:rFonts w:ascii="Cambria Math" w:eastAsiaTheme="minorEastAsia" w:hAnsi="Cambria Math"/>
           <w:sz w:val="28"/>
           <w:szCs w:val="28"/>
         </w:rPr>
@@ -1025,14 +1049,14 @@
         <w:spacing w:after="0"/>
         <w:jc w:val="center"/>
         <w:rPr>
-          <w:rFonts w:ascii="Calibri Light" w:eastAsiaTheme="minorEastAsia" w:hAnsi="Calibri Light"/>
-          <w:sz w:val="28"/>
-          <w:szCs w:val="28"/>
-        </w:rPr>
-      </w:pPr>
-      <w:r>
-        <w:rPr>
-          <w:rFonts w:ascii="Calibri Light" w:eastAsiaTheme="minorEastAsia" w:hAnsi="Calibri Light"/>
+          <w:rFonts w:ascii="Cambria Math" w:eastAsiaTheme="minorEastAsia" w:hAnsi="Cambria Math"/>
+          <w:sz w:val="28"/>
+          <w:szCs w:val="28"/>
+        </w:rPr>
+      </w:pPr>
+      <w:r>
+        <w:rPr>
+          <w:rFonts w:ascii="Cambria Math" w:eastAsiaTheme="minorEastAsia" w:hAnsi="Cambria Math"/>
           <w:sz w:val="28"/>
           <w:szCs w:val="28"/>
         </w:rPr>
@@ -1174,15 +1198,71 @@
           <w:sz w:val="28"/>
           <w:szCs w:val="28"/>
         </w:rPr>
-        <w:t>Liczba zapisana za pomocą przecinka zawsze zawiera ułamek, którego mianownik to 10, 100, 1000</w:t>
-      </w:r>
-      <w:r>
-        <w:rPr>
-          <w:rFonts w:ascii="Calibri Light" w:eastAsiaTheme="minorEastAsia" w:hAnsi="Calibri Light"/>
-          <w:sz w:val="28"/>
-          <w:szCs w:val="28"/>
-        </w:rPr>
-        <w:t>, 10000 itd.</w:t>
+        <w:t xml:space="preserve">Liczba zapisana za pomocą przecinka zawsze zawiera ułamek, którego mianownik to </w:t>
+      </w:r>
+      <w:r>
+        <w:rPr>
+          <w:rFonts w:ascii="Cambria Math" w:eastAsiaTheme="minorEastAsia" w:hAnsi="Cambria Math"/>
+          <w:sz w:val="28"/>
+          <w:szCs w:val="28"/>
+        </w:rPr>
+        <w:t>10</w:t>
+      </w:r>
+      <w:r>
+        <w:rPr>
+          <w:rFonts w:ascii="Calibri Light" w:eastAsiaTheme="minorEastAsia" w:hAnsi="Calibri Light"/>
+          <w:sz w:val="28"/>
+          <w:szCs w:val="28"/>
+        </w:rPr>
+        <w:t xml:space="preserve">, </w:t>
+      </w:r>
+      <w:r>
+        <w:rPr>
+          <w:rFonts w:ascii="Cambria Math" w:eastAsiaTheme="minorEastAsia" w:hAnsi="Cambria Math"/>
+          <w:sz w:val="28"/>
+          <w:szCs w:val="28"/>
+        </w:rPr>
+        <w:t>100</w:t>
+      </w:r>
+      <w:r>
+        <w:rPr>
+          <w:rFonts w:ascii="Calibri Light" w:eastAsiaTheme="minorEastAsia" w:hAnsi="Calibri Light"/>
+          <w:sz w:val="28"/>
+          <w:szCs w:val="28"/>
+        </w:rPr>
+        <w:t xml:space="preserve">, </w:t>
+      </w:r>
+      <w:r>
+        <w:rPr>
+          <w:rFonts w:ascii="Cambria Math" w:eastAsiaTheme="minorEastAsia" w:hAnsi="Cambria Math"/>
+          <w:sz w:val="28"/>
+          <w:szCs w:val="28"/>
+        </w:rPr>
+        <w:t>1000</w:t>
+      </w:r>
+      <w:r>
+        <w:rPr>
+          <w:rFonts w:ascii="Calibri Light" w:eastAsiaTheme="minorEastAsia" w:hAnsi="Calibri Light"/>
+          <w:sz w:val="28"/>
+          <w:szCs w:val="28"/>
+        </w:rPr>
+        <w:t xml:space="preserve">, </w:t>
+      </w:r>
+      <w:r>
+        <w:rPr>
+          <w:rFonts w:ascii="Cambria Math" w:eastAsiaTheme="minorEastAsia" w:hAnsi="Cambria Math"/>
+          <w:sz w:val="28"/>
+          <w:szCs w:val="28"/>
+        </w:rPr>
+        <w:t>10000</w:t>
+      </w:r>
+      <w:r>
+        <w:rPr>
+          <w:rFonts w:ascii="Calibri Light" w:eastAsiaTheme="minorEastAsia" w:hAnsi="Calibri Light"/>
+          <w:sz w:val="28"/>
+          <w:szCs w:val="28"/>
+        </w:rPr>
+        <w:t xml:space="preserve"> itd.</w:t>
       </w:r>
       <w:r>
         <w:rPr>
@@ -1211,7 +1291,7 @@
     </w:p>
     <w:p>
       <w:pPr>
-        <w:pStyle w:val="ListParagraph"/>
+        <w:pStyle w:val="Akapitzlist"/>
         <w:numPr>
           <w:ilvl w:val="0"/>
           <w:numId w:val="32"/>
@@ -1282,7 +1362,7 @@
     </w:p>
     <w:p>
       <w:pPr>
-        <w:pStyle w:val="ListParagraph"/>
+        <w:pStyle w:val="Akapitzlist"/>
         <w:numPr>
           <w:ilvl w:val="0"/>
           <w:numId w:val="32"/>
@@ -1390,7 +1470,7 @@
     </w:p>
     <w:p>
       <w:pPr>
-        <w:pStyle w:val="ListParagraph"/>
+        <w:pStyle w:val="Akapitzlist"/>
         <w:numPr>
           <w:ilvl w:val="0"/>
           <w:numId w:val="32"/>
@@ -1483,7 +1563,7 @@
       </w:r>
       <w:r>
         <w:rPr>
-          <w:rStyle w:val="FootnoteReference"/>
+          <w:rStyle w:val="Odwoanieprzypisudolnego"/>
           <w:rFonts w:ascii="Calibri Light" w:eastAsiaTheme="minorEastAsia" w:hAnsi="Calibri Light"/>
           <w:sz w:val="28"/>
           <w:szCs w:val="28"/>
@@ -1636,7 +1716,7 @@
               </wp:anchor>
             </w:drawing>
           </mc:Choice>
-          <mc:Fallback>
+          <mc:Fallback xmlns:w15="http://schemas.microsoft.com/office/word/2012/wordml">
             <w:pict>
               <v:shape w14:anchorId="56B2EC85" id="Schemat blokowy: decyzja 9" o:spid="_x0000_s1026" type="#_x0000_t110" style="position:absolute;margin-left:-3.75pt;margin-top:11.4pt;width:12.75pt;height:21.75pt;z-index:251700735;visibility:visible;mso-wrap-style:square;mso-width-percent:0;mso-height-percent:0;mso-wrap-distance-left:9pt;mso-wrap-distance-top:0;mso-wrap-distance-right:9pt;mso-wrap-distance-bottom:0;mso-position-horizontal:absolute;mso-position-horizontal-relative:text;mso-position-vertical:absolute;mso-position-vertical-relative:text;mso-width-percent:0;mso-height-percent:0;mso-width-relative:margin;mso-height-relative:margin;v-text-anchor:middle" o:gfxdata="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" fillcolor="#ac0000" stroked="f" strokeweight="2pt"/>
             </w:pict>
@@ -1812,7 +1892,59 @@
           <w:sz w:val="28"/>
           <w:szCs w:val="28"/>
         </w:rPr>
-        <w:t>W przestarzałych źródłach możemy znaleźć słowo „koma” (ang. comma - przecinek) zaznaczające pozycję przecinka. Dziś zamiast czytać 1,67 jako „jeden koma sześćdziesiąt siedem” mówimy „jeden przecinek sześćdziesiąt siedem” albo profesjonalniej „jeden i sześćdziesiąt siedem setnych”.</w:t>
+        <w:t xml:space="preserve">W przestarzałych źródłach możemy znaleźć słowo „koma” (ang. </w:t>
+      </w:r>
+      <w:proofErr w:type="spellStart"/>
+      <w:r>
+        <w:rPr>
+          <w:rFonts w:ascii="Calibri Light" w:eastAsiaTheme="minorEastAsia" w:hAnsi="Calibri Light"/>
+          <w:sz w:val="28"/>
+          <w:szCs w:val="28"/>
+        </w:rPr>
+        <w:t>comma</w:t>
+      </w:r>
+      <w:proofErr w:type="spellEnd"/>
+      <w:r>
+        <w:rPr>
+          <w:rFonts w:ascii="Calibri Light" w:eastAsiaTheme="minorEastAsia" w:hAnsi="Calibri Light"/>
+          <w:sz w:val="28"/>
+          <w:szCs w:val="28"/>
+        </w:rPr>
+        <w:t xml:space="preserve"> - przecinek) zaznaczające pozycję przecinka. Dziś zamiast czytać </w:t>
+      </w:r>
+      <w:r>
+        <w:rPr>
+          <w:rFonts w:ascii="Cambria Math" w:eastAsiaTheme="minorEastAsia" w:hAnsi="Cambria Math"/>
+          <w:sz w:val="28"/>
+          <w:szCs w:val="28"/>
+        </w:rPr>
+        <w:t>1,67</w:t>
+      </w:r>
+      <w:r>
+        <w:rPr>
+          <w:rFonts w:ascii="Calibri Light" w:eastAsiaTheme="minorEastAsia" w:hAnsi="Calibri Light"/>
+          <w:sz w:val="28"/>
+          <w:szCs w:val="28"/>
+        </w:rPr>
+        <w:t xml:space="preserve"> jako „jeden koma sześćdziesiąt siedem” mówimy „jeden przecinek sześćdziesiąt siedem” albo </w:t>
+      </w:r>
+      <w:proofErr w:type="spellStart"/>
+      <w:r>
+        <w:rPr>
+          <w:rFonts w:ascii="Calibri Light" w:eastAsiaTheme="minorEastAsia" w:hAnsi="Calibri Light"/>
+          <w:sz w:val="28"/>
+          <w:szCs w:val="28"/>
+        </w:rPr>
+        <w:t>profesjonalniej</w:t>
+      </w:r>
+      <w:proofErr w:type="spellEnd"/>
+      <w:r>
+        <w:rPr>
+          <w:rFonts w:ascii="Calibri Light" w:eastAsiaTheme="minorEastAsia" w:hAnsi="Calibri Light"/>
+          <w:sz w:val="28"/>
+          <w:szCs w:val="28"/>
+        </w:rPr>
+        <w:t xml:space="preserve"> „jeden i sześćdziesiąt siedem setnych”.</w:t>
       </w:r>
       <w:r>
         <w:rPr>
@@ -1936,7 +2068,7 @@
     </w:p>
     <w:p>
       <w:pPr>
-        <w:pStyle w:val="ListParagraph"/>
+        <w:pStyle w:val="Akapitzlist"/>
         <w:numPr>
           <w:ilvl w:val="0"/>
           <w:numId w:val="33"/>
@@ -1954,7 +2086,103 @@
           <w:sz w:val="28"/>
           <w:szCs w:val="28"/>
         </w:rPr>
-        <w:t>W liczbie 121,34 cyfrą setek jest 1, cyfrą dziesiątek jest 2, cyfrą jedności jest 1, cyfrą części dziesiętnych jest 3, cyfrą części setnych jest 4.</w:t>
+        <w:t xml:space="preserve">W liczbie </w:t>
+      </w:r>
+      <w:r>
+        <w:rPr>
+          <w:rFonts w:ascii="Cambria Math" w:eastAsiaTheme="minorEastAsia" w:hAnsi="Cambria Math"/>
+          <w:sz w:val="28"/>
+          <w:szCs w:val="28"/>
+        </w:rPr>
+        <w:t xml:space="preserve">121,34 </w:t>
+      </w:r>
+      <w:r>
+        <w:rPr>
+          <w:rFonts w:ascii="Calibri Light" w:eastAsiaTheme="minorEastAsia" w:hAnsi="Calibri Light"/>
+          <w:sz w:val="28"/>
+          <w:szCs w:val="28"/>
+        </w:rPr>
+        <w:t xml:space="preserve">cyfrą setek jest </w:t>
+      </w:r>
+      <w:r>
+        <w:rPr>
+          <w:rFonts w:ascii="Cambria Math" w:eastAsiaTheme="minorEastAsia" w:hAnsi="Cambria Math"/>
+          <w:sz w:val="28"/>
+          <w:szCs w:val="28"/>
+        </w:rPr>
+        <w:t>1</w:t>
+      </w:r>
+      <w:r>
+        <w:rPr>
+          <w:rFonts w:ascii="Calibri Light" w:eastAsiaTheme="minorEastAsia" w:hAnsi="Calibri Light"/>
+          <w:sz w:val="28"/>
+          <w:szCs w:val="28"/>
+        </w:rPr>
+        <w:t xml:space="preserve">, cyfrą dziesiątek jest </w:t>
+      </w:r>
+      <w:r>
+        <w:rPr>
+          <w:rFonts w:ascii="Cambria Math" w:eastAsiaTheme="minorEastAsia" w:hAnsi="Cambria Math"/>
+          <w:sz w:val="28"/>
+          <w:szCs w:val="28"/>
+        </w:rPr>
+        <w:t>2</w:t>
+      </w:r>
+      <w:r>
+        <w:rPr>
+          <w:rFonts w:ascii="Calibri Light" w:eastAsiaTheme="minorEastAsia" w:hAnsi="Calibri Light"/>
+          <w:sz w:val="28"/>
+          <w:szCs w:val="28"/>
+        </w:rPr>
+        <w:t xml:space="preserve">, cyfrą jedności jest </w:t>
+      </w:r>
+      <w:r>
+        <w:rPr>
+          <w:rFonts w:ascii="Cambria Math" w:eastAsiaTheme="minorEastAsia" w:hAnsi="Cambria Math"/>
+          <w:sz w:val="28"/>
+          <w:szCs w:val="28"/>
+        </w:rPr>
+        <w:t>1</w:t>
+      </w:r>
+      <w:r>
+        <w:rPr>
+          <w:rFonts w:ascii="Calibri Light" w:eastAsiaTheme="minorEastAsia" w:hAnsi="Calibri Light"/>
+          <w:sz w:val="28"/>
+          <w:szCs w:val="28"/>
+        </w:rPr>
+        <w:t xml:space="preserve">, cyfrą części dziesiętnych jest </w:t>
+      </w:r>
+      <w:r>
+        <w:rPr>
+          <w:rFonts w:ascii="Cambria Math" w:eastAsiaTheme="minorEastAsia" w:hAnsi="Cambria Math"/>
+          <w:sz w:val="28"/>
+          <w:szCs w:val="28"/>
+        </w:rPr>
+        <w:t>3</w:t>
+      </w:r>
+      <w:r>
+        <w:rPr>
+          <w:rFonts w:ascii="Calibri Light" w:eastAsiaTheme="minorEastAsia" w:hAnsi="Calibri Light"/>
+          <w:sz w:val="28"/>
+          <w:szCs w:val="28"/>
+        </w:rPr>
+        <w:t xml:space="preserve">, cyfrą części setnych jest </w:t>
+      </w:r>
+      <w:r>
+        <w:rPr>
+          <w:rFonts w:ascii="Cambria Math" w:eastAsiaTheme="minorEastAsia" w:hAnsi="Cambria Math"/>
+          <w:sz w:val="28"/>
+          <w:szCs w:val="28"/>
+        </w:rPr>
+        <w:t>4</w:t>
+      </w:r>
+      <w:r>
+        <w:rPr>
+          <w:rFonts w:ascii="Calibri Light" w:eastAsiaTheme="minorEastAsia" w:hAnsi="Calibri Light"/>
+          <w:sz w:val="28"/>
+          <w:szCs w:val="28"/>
+        </w:rPr>
+        <w:t>.</w:t>
       </w:r>
     </w:p>
     <w:p>
@@ -1972,7 +2200,39 @@
           <w:sz w:val="28"/>
           <w:szCs w:val="28"/>
         </w:rPr>
-        <w:t>Chociaż liczba 121,34 zapisana jest przy pomocy 5 cyfr, nie mówimy, że jest to liczba pięciocyfrowa. Gdy mówimy o iluś-cyfrowej liczbie</w:t>
+        <w:t xml:space="preserve">Chociaż liczba </w:t>
+      </w:r>
+      <w:r>
+        <w:rPr>
+          <w:rFonts w:ascii="Cambria Math" w:eastAsiaTheme="minorEastAsia" w:hAnsi="Cambria Math"/>
+          <w:sz w:val="28"/>
+          <w:szCs w:val="28"/>
+        </w:rPr>
+        <w:t>121,34</w:t>
+      </w:r>
+      <w:r>
+        <w:rPr>
+          <w:rFonts w:ascii="Calibri Light" w:eastAsiaTheme="minorEastAsia" w:hAnsi="Calibri Light"/>
+          <w:sz w:val="28"/>
+          <w:szCs w:val="28"/>
+        </w:rPr>
+        <w:t xml:space="preserve"> zapisana jest przy pomocy </w:t>
+      </w:r>
+      <w:r>
+        <w:rPr>
+          <w:rFonts w:ascii="Cambria Math" w:eastAsiaTheme="minorEastAsia" w:hAnsi="Cambria Math"/>
+          <w:sz w:val="28"/>
+          <w:szCs w:val="28"/>
+        </w:rPr>
+        <w:t>5</w:t>
+      </w:r>
+      <w:r>
+        <w:rPr>
+          <w:rFonts w:ascii="Calibri Light" w:eastAsiaTheme="minorEastAsia" w:hAnsi="Calibri Light"/>
+          <w:sz w:val="28"/>
+          <w:szCs w:val="28"/>
+        </w:rPr>
+        <w:t xml:space="preserve"> cyfr, nie mówimy, że jest to liczba pięciocyfrowa. Gdy mówimy o iluś-cyfrowej liczbie</w:t>
       </w:r>
       <w:r>
         <w:rPr>
@@ -2055,7 +2315,7 @@
     </w:p>
     <w:p>
       <w:pPr>
-        <w:pStyle w:val="ListParagraph"/>
+        <w:pStyle w:val="Akapitzlist"/>
         <w:numPr>
           <w:ilvl w:val="0"/>
           <w:numId w:val="33"/>
@@ -2073,7 +2333,55 @@
           <w:sz w:val="28"/>
           <w:szCs w:val="28"/>
         </w:rPr>
-        <w:t>W liczbie 35,034 cecha ma wartość 35, zaś mantysa 0,034.</w:t>
+        <w:t xml:space="preserve">W liczbie </w:t>
+      </w:r>
+      <w:r>
+        <w:rPr>
+          <w:rFonts w:ascii="Cambria Math" w:eastAsiaTheme="minorEastAsia" w:hAnsi="Cambria Math"/>
+          <w:sz w:val="28"/>
+          <w:szCs w:val="28"/>
+        </w:rPr>
+        <w:t>35,034</w:t>
+      </w:r>
+      <w:r>
+        <w:rPr>
+          <w:rFonts w:ascii="Calibri Light" w:eastAsiaTheme="minorEastAsia" w:hAnsi="Calibri Light"/>
+          <w:sz w:val="28"/>
+          <w:szCs w:val="28"/>
+        </w:rPr>
+        <w:t xml:space="preserve"> cecha ma wartość </w:t>
+      </w:r>
+      <w:r>
+        <w:rPr>
+          <w:rFonts w:ascii="Cambria Math" w:eastAsiaTheme="minorEastAsia" w:hAnsi="Cambria Math"/>
+          <w:sz w:val="28"/>
+          <w:szCs w:val="28"/>
+        </w:rPr>
+        <w:t>35</w:t>
+      </w:r>
+      <w:r>
+        <w:rPr>
+          <w:rFonts w:ascii="Calibri Light" w:eastAsiaTheme="minorEastAsia" w:hAnsi="Calibri Light"/>
+          <w:sz w:val="28"/>
+          <w:szCs w:val="28"/>
+        </w:rPr>
+        <w:t xml:space="preserve">, zaś mantysa </w:t>
+      </w:r>
+      <w:r>
+        <w:rPr>
+          <w:rFonts w:ascii="Cambria Math" w:eastAsiaTheme="minorEastAsia" w:hAnsi="Cambria Math"/>
+          <w:sz w:val="28"/>
+          <w:szCs w:val="28"/>
+        </w:rPr>
+        <w:t>0,034</w:t>
+      </w:r>
+      <w:r>
+        <w:rPr>
+          <w:rFonts w:ascii="Calibri Light" w:eastAsiaTheme="minorEastAsia" w:hAnsi="Calibri Light"/>
+          <w:sz w:val="28"/>
+          <w:szCs w:val="28"/>
+        </w:rPr>
+        <w:t>.</w:t>
       </w:r>
     </w:p>
     <w:p>
@@ -2176,7 +2484,7 @@
               </wp:anchor>
             </w:drawing>
           </mc:Choice>
-          <mc:Fallback>
+          <mc:Fallback xmlns:w15="http://schemas.microsoft.com/office/word/2012/wordml">
             <w:pict>
               <v:shape w14:anchorId="22C7109D" id="Schemat blokowy: decyzja 3" o:spid="_x0000_s1026" type="#_x0000_t110" style="position:absolute;margin-left:-3.75pt;margin-top:11.4pt;width:12.75pt;height:21.75pt;z-index:251665408;visibility:visible;mso-wrap-style:square;mso-width-percent:0;mso-height-percent:0;mso-wrap-distance-left:9pt;mso-wrap-distance-top:0;mso-wrap-distance-right:9pt;mso-wrap-distance-bottom:0;mso-position-horizontal:absolute;mso-position-horizontal-relative:text;mso-position-vertical:absolute;mso-position-vertical-relative:text;mso-width-percent:0;mso-height-percent:0;mso-width-relative:margin;mso-height-relative:margin;v-text-anchor:middle" o:gfxdata="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" fillcolor="#ac0000" stroked="f" strokeweight="2pt"/>
             </w:pict>
@@ -2237,7 +2545,7 @@
       </w:r>
       <w:r>
         <w:rPr>
-          <w:rStyle w:val="FootnoteReference"/>
+          <w:rStyle w:val="Odwoanieprzypisudolnego"/>
           <w:rFonts w:ascii="Calibri Light" w:eastAsiaTheme="minorEastAsia" w:hAnsi="Calibri Light"/>
           <w:sz w:val="28"/>
           <w:szCs w:val="28"/>
@@ -2346,7 +2654,7 @@
       </w:r>
       <w:r>
         <w:rPr>
-          <w:rStyle w:val="FootnoteReference"/>
+          <w:rStyle w:val="Odwoanieprzypisudolnego"/>
           <w:rFonts w:ascii="Calibri Light" w:eastAsiaTheme="minorEastAsia" w:hAnsi="Calibri Light"/>
           <w:sz w:val="28"/>
           <w:szCs w:val="28"/>
@@ -2409,14 +2717,14 @@
         <w:spacing w:after="0"/>
         <w:jc w:val="center"/>
         <w:rPr>
-          <w:rFonts w:ascii="Calibri Light" w:eastAsiaTheme="minorEastAsia" w:hAnsi="Calibri Light"/>
-          <w:sz w:val="28"/>
-          <w:szCs w:val="28"/>
-        </w:rPr>
-      </w:pPr>
-      <w:r>
-        <w:rPr>
-          <w:rFonts w:ascii="Calibri Light" w:eastAsiaTheme="minorEastAsia" w:hAnsi="Calibri Light"/>
+          <w:rFonts w:ascii="Cambria Math" w:eastAsiaTheme="minorEastAsia" w:hAnsi="Cambria Math"/>
+          <w:sz w:val="28"/>
+          <w:szCs w:val="28"/>
+        </w:rPr>
+      </w:pPr>
+      <w:r>
+        <w:rPr>
+          <w:rFonts w:ascii="Cambria Math" w:eastAsiaTheme="minorEastAsia" w:hAnsi="Cambria Math"/>
           <w:noProof/>
           <w:sz w:val="28"/>
           <w:szCs w:val="28"/>
@@ -2426,7 +2734,7 @@
         <mc:AlternateContent>
           <mc:Choice Requires="wps">
             <w:drawing>
-              <wp:anchor distT="0" distB="0" distL="114300" distR="114300" simplePos="0" relativeHeight="251672063" behindDoc="1" locked="0" layoutInCell="1" allowOverlap="1" wp14:anchorId="419FB1E0" wp14:editId="2677B478">
+              <wp:anchor distT="0" distB="0" distL="114300" distR="114300" simplePos="0" relativeHeight="251672063" behindDoc="1" locked="0" layoutInCell="1" allowOverlap="1" wp14:anchorId="2E4831F1" wp14:editId="22B0C750">
                 <wp:simplePos x="0" y="0"/>
                 <wp:positionH relativeFrom="margin">
                   <wp:posOffset>973455</wp:posOffset>
@@ -2485,7 +2793,7 @@
               </wp:anchor>
             </w:drawing>
           </mc:Choice>
-          <mc:Fallback>
+          <mc:Fallback xmlns:w15="http://schemas.microsoft.com/office/word/2012/wordml">
             <w:pict>
               <v:rect w14:anchorId="231D703B" id="Prostokąt 18" o:spid="_x0000_s1026" style="position:absolute;margin-left:76.65pt;margin-top:19.15pt;width:368.5pt;height:14.25pt;rotation:180;flip:y;z-index:-251644417;visibility:visible;mso-wrap-style:square;mso-width-percent:0;mso-height-percent:0;mso-wrap-distance-left:9pt;mso-wrap-distance-top:0;mso-wrap-distance-right:9pt;mso-wrap-distance-bottom:0;mso-position-horizontal:absolute;mso-position-horizontal-relative:margin;mso-position-vertical:absolute;mso-position-vertical-relative:text;mso-width-percent:0;mso-height-percent:0;mso-width-relative:margin;mso-height-relative:margin;v-text-anchor:middle" o:gfxdata="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" fillcolor="#652523 [1637]" strokecolor="#bc4542 [3045]">
                 <v:fill color2="#ba4442 [3013]" rotate="t" angle="180" colors="0 #9b2d2a;52429f #cb3d3a;1 #ce3b37" focus="100%" type="gradient">
@@ -2500,7 +2808,7 @@
       </w:r>
       <w:r>
         <w:rPr>
-          <w:rFonts w:ascii="Calibri Light" w:eastAsiaTheme="minorEastAsia" w:hAnsi="Calibri Light"/>
+          <w:rFonts w:ascii="Cambria Math" w:eastAsiaTheme="minorEastAsia" w:hAnsi="Cambria Math"/>
           <w:sz w:val="28"/>
           <w:szCs w:val="28"/>
         </w:rPr>
@@ -2508,7 +2816,7 @@
       </w:r>
       <w:r>
         <w:rPr>
-          <w:rFonts w:ascii="Calibri Light" w:eastAsiaTheme="minorEastAsia" w:hAnsi="Calibri Light"/>
+          <w:rFonts w:ascii="Cambria Math" w:eastAsiaTheme="minorEastAsia" w:hAnsi="Cambria Math"/>
           <w:sz w:val="28"/>
           <w:szCs w:val="28"/>
         </w:rPr>
@@ -2648,7 +2956,7 @@
               </wp:anchor>
             </w:drawing>
           </mc:Choice>
-          <mc:Fallback>
+          <mc:Fallback xmlns:w15="http://schemas.microsoft.com/office/word/2012/wordml">
             <w:pict>
               <v:group w14:anchorId="754B7AB3" id="Grupa 8" o:spid="_x0000_s1026" style="position:absolute;margin-left:-17.65pt;margin-top:2.15pt;width:490.5pt;height:252.75pt;z-index:-251649537" coordsize="62293,32099" o:gfxdata="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">
                 <v:rect id="Prostokąt 5" o:spid="_x0000_s1027" style="position:absolute;left:12001;width:38100;height:15811;visibility:visible;mso-wrap-style:square;v-text-anchor:middle" o:gfxdata="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" fillcolor="white [3201]" strokecolor="black [3200]" strokeweight="2pt"/>
@@ -2800,7 +3108,23 @@
           <w:sz w:val="28"/>
           <w:szCs w:val="28"/>
         </w:rPr>
-        <w:t>na 10 równych części.</w:t>
+        <w:t xml:space="preserve">na </w:t>
+      </w:r>
+      <w:r>
+        <w:rPr>
+          <w:rFonts w:ascii="Cambria Math" w:eastAsiaTheme="minorEastAsia" w:hAnsi="Cambria Math"/>
+          <w:sz w:val="28"/>
+          <w:szCs w:val="28"/>
+        </w:rPr>
+        <w:t>10</w:t>
+      </w:r>
+      <w:r>
+        <w:rPr>
+          <w:rFonts w:ascii="Calibri Light" w:eastAsiaTheme="minorEastAsia" w:hAnsi="Calibri Light"/>
+          <w:sz w:val="28"/>
+          <w:szCs w:val="28"/>
+        </w:rPr>
+        <w:t xml:space="preserve"> równych części.</w:t>
       </w:r>
     </w:p>
     <w:p>
@@ -2816,7 +3140,7 @@
     </w:p>
     <w:tbl>
       <w:tblPr>
-        <w:tblStyle w:val="TableGrid"/>
+        <w:tblStyle w:val="Tabela-Siatka"/>
         <w:tblpPr w:leftFromText="141" w:rightFromText="141" w:vertAnchor="text" w:horzAnchor="margin" w:tblpXSpec="center" w:tblpY="-23"/>
         <w:tblW w:w="0" w:type="auto"/>
         <w:tblBorders>
@@ -2931,7 +3255,7 @@
                     </wp:anchor>
                   </w:drawing>
                 </mc:Choice>
-                <mc:Fallback>
+                <mc:Fallback xmlns:w15="http://schemas.microsoft.com/office/word/2012/wordml">
                   <w:pict>
                     <v:rect w14:anchorId="2FAD7B05" id="Prostokąt 14" o:spid="_x0000_s1026" style="position:absolute;margin-left:-.75pt;margin-top:-.2pt;width:368.5pt;height:14.25pt;rotation:180;flip:y;z-index:-251647489;visibility:visible;mso-wrap-style:square;mso-width-percent:0;mso-height-percent:0;mso-wrap-distance-left:9pt;mso-wrap-distance-top:0;mso-wrap-distance-right:9pt;mso-wrap-distance-bottom:0;mso-position-horizontal:absolute;mso-position-horizontal-relative:margin;mso-position-vertical:absolute;mso-position-vertical-relative:text;mso-width-percent:0;mso-height-percent:0;mso-width-relative:margin;mso-height-relative:margin;v-text-anchor:middle" o:gfxdata="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" fillcolor="#652523 [1637]" strokecolor="#bc4542 [3045]">
                       <v:fill color2="#ba4442 [3013]" rotate="t" angle="180" colors="0 #9b2d2a;52429f #cb3d3a;1 #ce3b37" focus="100%" type="gradient">
@@ -3233,7 +3557,7 @@
               </wp:anchor>
             </w:drawing>
           </mc:Choice>
-          <mc:Fallback>
+          <mc:Fallback xmlns:w15="http://schemas.microsoft.com/office/word/2012/wordml">
             <w:pict>
               <v:group w14:anchorId="53CC37FA" id="Grupa 15" o:spid="_x0000_s1026" style="position:absolute;margin-left:-18pt;margin-top:2.4pt;width:490.5pt;height:252.75pt;z-index:-251646465" coordsize="62293,32099" o:gfxdata="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">
                 <v:rect id="Prostokąt 16" o:spid="_x0000_s1027" style="position:absolute;left:12001;width:38862;height:15811;visibility:visible;mso-wrap-style:square;v-text-anchor:middle" o:gfxdata="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" fillcolor="white [3201]" strokecolor="black [3200]" strokeweight="2pt"/>
@@ -3364,7 +3688,39 @@
           <w:sz w:val="28"/>
           <w:szCs w:val="28"/>
         </w:rPr>
-        <w:t xml:space="preserve">m, czyli 0,1 m. Spostrzegawczy Krzyś zauważa, że do szerokości biurka najlepiej dopasowuje się 8 takich fragmentów, czyli </w:t>
+        <w:t xml:space="preserve">m, czyli </w:t>
+      </w:r>
+      <w:r>
+        <w:rPr>
+          <w:rFonts w:ascii="Cambria Math" w:eastAsiaTheme="minorEastAsia" w:hAnsi="Cambria Math"/>
+          <w:sz w:val="28"/>
+          <w:szCs w:val="28"/>
+        </w:rPr>
+        <w:t>0,1 m</w:t>
+      </w:r>
+      <w:r>
+        <w:rPr>
+          <w:rFonts w:ascii="Calibri Light" w:eastAsiaTheme="minorEastAsia" w:hAnsi="Calibri Light"/>
+          <w:sz w:val="28"/>
+          <w:szCs w:val="28"/>
+        </w:rPr>
+        <w:t xml:space="preserve">. Spostrzegawczy Krzyś zauważa, że do szerokości biurka najlepiej dopasowuje się </w:t>
+      </w:r>
+      <w:r>
+        <w:rPr>
+          <w:rFonts w:ascii="Cambria Math" w:eastAsiaTheme="minorEastAsia" w:hAnsi="Cambria Math"/>
+          <w:sz w:val="28"/>
+          <w:szCs w:val="28"/>
+        </w:rPr>
+        <w:t>8</w:t>
+      </w:r>
+      <w:r>
+        <w:rPr>
+          <w:rFonts w:ascii="Calibri Light" w:eastAsiaTheme="minorEastAsia" w:hAnsi="Calibri Light"/>
+          <w:sz w:val="28"/>
+          <w:szCs w:val="28"/>
+        </w:rPr>
+        <w:t xml:space="preserve"> takich fragmentów, czyli </w:t>
       </w:r>
       <m:oMath>
         <m:f>
@@ -3441,7 +3797,7 @@
     </w:p>
     <w:tbl>
       <w:tblPr>
-        <w:tblStyle w:val="TableGrid"/>
+        <w:tblStyle w:val="Tabela-Siatka"/>
         <w:tblpPr w:leftFromText="141" w:rightFromText="141" w:vertAnchor="text" w:horzAnchor="page" w:tblpX="2251" w:tblpY="31"/>
         <w:tblW w:w="0" w:type="auto"/>
         <w:tblBorders>
@@ -3484,14 +3840,14 @@
             <w:pPr>
               <w:jc w:val="center"/>
               <w:rPr>
-                <w:rFonts w:ascii="Calibri Light" w:eastAsiaTheme="minorEastAsia" w:hAnsi="Calibri Light"/>
+                <w:rFonts w:ascii="Cambria Math" w:eastAsiaTheme="minorEastAsia" w:hAnsi="Cambria Math"/>
                 <w:sz w:val="28"/>
                 <w:szCs w:val="28"/>
               </w:rPr>
             </w:pPr>
             <w:r>
               <w:rPr>
-                <w:rFonts w:ascii="Calibri Light" w:eastAsiaTheme="minorEastAsia" w:hAnsi="Calibri Light"/>
+                <w:rFonts w:ascii="Cambria Math" w:eastAsiaTheme="minorEastAsia" w:hAnsi="Cambria Math"/>
                 <w:sz w:val="28"/>
                 <w:szCs w:val="28"/>
               </w:rPr>
@@ -3746,7 +4102,7 @@
               </wp:anchor>
             </w:drawing>
           </mc:Choice>
-          <mc:Fallback>
+          <mc:Fallback xmlns:w15="http://schemas.microsoft.com/office/word/2012/wordml">
             <w:pict>
               <v:rect w14:anchorId="354B3269" id="Prostokąt 20" o:spid="_x0000_s1026" style="position:absolute;margin-left:76.5pt;margin-top:18pt;width:294.75pt;height:14.25pt;rotation:180;flip:y;z-index:-251640321;visibility:visible;mso-wrap-style:square;mso-width-percent:0;mso-height-percent:0;mso-wrap-distance-left:9pt;mso-wrap-distance-top:0;mso-wrap-distance-right:9pt;mso-wrap-distance-bottom:0;mso-position-horizontal:absolute;mso-position-horizontal-relative:margin;mso-position-vertical:absolute;mso-position-vertical-relative:text;mso-width-percent:0;mso-height-percent:0;mso-width-relative:margin;mso-height-relative:margin;v-text-anchor:middle" o:gfxdata="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" fillcolor="#652523 [1637]" strokecolor="#bc4542 [3045]">
                 <v:fill color2="#ba4442 [3013]" rotate="t" angle="180" colors="0 #9b2d2a;52429f #cb3d3a;1 #ce3b37" focus="100%" type="gradient">
@@ -3901,7 +4257,7 @@
               </wp:anchor>
             </w:drawing>
           </mc:Choice>
-          <mc:Fallback>
+          <mc:Fallback xmlns:w15="http://schemas.microsoft.com/office/word/2012/wordml">
             <w:pict>
               <v:group w14:anchorId="7A97B027" id="Grupa 21" o:spid="_x0000_s1026" style="position:absolute;margin-left:-18pt;margin-top:2.4pt;width:490.5pt;height:252.75pt;z-index:-251639297" coordsize="62293,32099" o:gfxdata="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">
                 <v:rect id="Prostokąt 22" o:spid="_x0000_s1027" style="position:absolute;left:12001;width:38862;height:15811;visibility:visible;mso-wrap-style:square;v-text-anchor:middle" o:gfxdata="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" fillcolor="white [3201]" strokecolor="black [3200]" strokeweight="2pt"/>
@@ -3991,7 +4347,71 @@
           <w:sz w:val="28"/>
           <w:szCs w:val="28"/>
         </w:rPr>
-        <w:t>Idealna długość tasiemki będzie mieścić się gdzieś pomiędzy 0,8m a 0,9m. Dla</w:t>
+        <w:t xml:space="preserve">Idealna długość tasiemki będzie mieścić się gdzieś pomiędzy </w:t>
+      </w:r>
+      <w:r>
+        <w:rPr>
+          <w:rFonts w:ascii="Cambria Math" w:eastAsiaTheme="minorEastAsia" w:hAnsi="Cambria Math"/>
+          <w:sz w:val="28"/>
+          <w:szCs w:val="28"/>
+        </w:rPr>
+        <w:t>0,8</w:t>
+      </w:r>
+      <w:r>
+        <w:rPr>
+          <w:rFonts w:ascii="Cambria Math" w:eastAsiaTheme="minorEastAsia" w:hAnsi="Cambria Math"/>
+          <w:sz w:val="28"/>
+          <w:szCs w:val="28"/>
+        </w:rPr>
+        <w:t xml:space="preserve"> </w:t>
+      </w:r>
+      <w:r>
+        <w:rPr>
+          <w:rFonts w:ascii="Cambria Math" w:eastAsiaTheme="minorEastAsia" w:hAnsi="Cambria Math"/>
+          <w:sz w:val="28"/>
+          <w:szCs w:val="28"/>
+        </w:rPr>
+        <w:t>m</w:t>
+      </w:r>
+      <w:r>
+        <w:rPr>
+          <w:rFonts w:ascii="Calibri Light" w:eastAsiaTheme="minorEastAsia" w:hAnsi="Calibri Light"/>
+          <w:sz w:val="28"/>
+          <w:szCs w:val="28"/>
+        </w:rPr>
+        <w:t xml:space="preserve"> a </w:t>
+      </w:r>
+      <w:r>
+        <w:rPr>
+          <w:rFonts w:ascii="Cambria Math" w:eastAsiaTheme="minorEastAsia" w:hAnsi="Cambria Math"/>
+          <w:sz w:val="28"/>
+          <w:szCs w:val="28"/>
+        </w:rPr>
+        <w:t>0,9</w:t>
+      </w:r>
+      <w:r>
+        <w:rPr>
+          <w:rFonts w:ascii="Cambria Math" w:eastAsiaTheme="minorEastAsia" w:hAnsi="Cambria Math"/>
+          <w:sz w:val="28"/>
+          <w:szCs w:val="28"/>
+        </w:rPr>
+        <w:t xml:space="preserve"> </w:t>
+      </w:r>
+      <w:r>
+        <w:rPr>
+          <w:rFonts w:ascii="Cambria Math" w:eastAsiaTheme="minorEastAsia" w:hAnsi="Cambria Math"/>
+          <w:sz w:val="28"/>
+          <w:szCs w:val="28"/>
+        </w:rPr>
+        <w:t>m</w:t>
+      </w:r>
+      <w:r>
+        <w:rPr>
+          <w:rFonts w:ascii="Calibri Light" w:eastAsiaTheme="minorEastAsia" w:hAnsi="Calibri Light"/>
+          <w:sz w:val="28"/>
+          <w:szCs w:val="28"/>
+        </w:rPr>
+        <w:t>. Dla</w:t>
       </w:r>
       <w:r>
         <w:rPr>
@@ -4007,7 +4427,23 @@
           <w:sz w:val="28"/>
           <w:szCs w:val="28"/>
         </w:rPr>
-        <w:t xml:space="preserve"> Krzyś dzieli dziewiąty segment taśmy na 10 fragmentów. Każdy z nich ma długość </w:t>
+        <w:t xml:space="preserve"> Krzyś dzieli dziewiąty segment taśmy na </w:t>
+      </w:r>
+      <w:r>
+        <w:rPr>
+          <w:rFonts w:ascii="Cambria Math" w:eastAsiaTheme="minorEastAsia" w:hAnsi="Cambria Math"/>
+          <w:sz w:val="28"/>
+          <w:szCs w:val="28"/>
+        </w:rPr>
+        <w:t>10</w:t>
+      </w:r>
+      <w:r>
+        <w:rPr>
+          <w:rFonts w:ascii="Calibri Light" w:eastAsiaTheme="minorEastAsia" w:hAnsi="Calibri Light"/>
+          <w:sz w:val="28"/>
+          <w:szCs w:val="28"/>
+        </w:rPr>
+        <w:t xml:space="preserve"> fragmentów. Każdy z nich ma długość </w:t>
       </w:r>
       <m:oMath>
         <m:f>
@@ -4228,7 +4664,7 @@
               </wp:anchor>
             </w:drawing>
           </mc:Choice>
-          <mc:Fallback>
+          <mc:Fallback xmlns:w15="http://schemas.microsoft.com/office/word/2012/wordml">
             <w:pict>
               <v:oval w14:anchorId="73BC5E7C" id="Elipsa 32" o:spid="_x0000_s1026" style="position:absolute;margin-left:353.85pt;margin-top:7.45pt;width:79.45pt;height:74.05pt;z-index:251681279;visibility:visible;mso-wrap-style:square;mso-wrap-distance-left:9pt;mso-wrap-distance-top:0;mso-wrap-distance-right:9pt;mso-wrap-distance-bottom:0;mso-position-horizontal:absolute;mso-position-horizontal-relative:text;mso-position-vertical:absolute;mso-position-vertical-relative:text;v-text-anchor:middle" o:gfxdata="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" filled="f" strokecolor="black [3213]" strokeweight="4.5pt"/>
             </w:pict>
@@ -4238,7 +4674,7 @@
     </w:p>
     <w:tbl>
       <w:tblPr>
-        <w:tblStyle w:val="TableGrid"/>
+        <w:tblStyle w:val="Tabela-Siatka"/>
         <w:tblpPr w:leftFromText="141" w:rightFromText="141" w:vertAnchor="text" w:horzAnchor="page" w:tblpX="2251" w:tblpY="31"/>
         <w:tblW w:w="0" w:type="auto"/>
         <w:tblBorders>
@@ -4358,7 +4794,7 @@
                     </wp:anchor>
                   </w:drawing>
                 </mc:Choice>
-                <mc:Fallback>
+                <mc:Fallback xmlns:w15="http://schemas.microsoft.com/office/word/2012/wordml">
                   <w:pict>
                     <v:rect w14:anchorId="25B96AD1" id="Prostokąt 28" o:spid="_x0000_s1026" style="position:absolute;margin-left:-.7pt;margin-top:16.5pt;width:331pt;height:14.25pt;rotation:180;flip:y;z-index:-251637249;visibility:visible;mso-wrap-style:square;mso-width-percent:0;mso-height-percent:0;mso-wrap-distance-left:9pt;mso-wrap-distance-top:0;mso-wrap-distance-right:9pt;mso-wrap-distance-bottom:0;mso-position-horizontal:absolute;mso-position-horizontal-relative:margin;mso-position-vertical:absolute;mso-position-vertical-relative:text;mso-width-percent:0;mso-height-percent:0;mso-width-relative:margin;mso-height-relative:margin;v-text-anchor:middle" o:gfxdata="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" fillcolor="#652523 [1637]" strokecolor="#bc4542 [3045]">
                       <v:fill color2="#ba4442 [3013]" rotate="t" angle="180" colors="0 #9b2d2a;52429f #cb3d3a;1 #ce3b37" focus="100%" type="gradient">
@@ -4687,7 +5123,7 @@
               </wp:anchor>
             </w:drawing>
           </mc:Choice>
-          <mc:Fallback>
+          <mc:Fallback xmlns:w15="http://schemas.microsoft.com/office/word/2012/wordml">
             <w:pict>
               <v:line w14:anchorId="4FD03ACC" id="Łącznik prostoliniowy 33" o:spid="_x0000_s1026" style="position:absolute;flip:y;z-index:251682303;visibility:visible;mso-wrap-style:square;mso-width-percent:0;mso-height-percent:0;mso-wrap-distance-left:9pt;mso-wrap-distance-top:0;mso-wrap-distance-right:9pt;mso-wrap-distance-bottom:0;mso-position-horizontal:absolute;mso-position-horizontal-relative:text;mso-position-vertical:absolute;mso-position-vertical-relative:text;mso-width-percent:0;mso-height-percent:0;mso-width-relative:margin;mso-height-relative:margin" from="134.25pt,10.65pt" to="366.9pt,126.9pt" o:gfxdata="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" strokecolor="black [3213]" strokeweight="4.5pt"/>
             </w:pict>
@@ -4808,7 +5244,7 @@
               </wp:anchor>
             </w:drawing>
           </mc:Choice>
-          <mc:Fallback>
+          <mc:Fallback xmlns:w15="http://schemas.microsoft.com/office/word/2012/wordml">
             <w:pict>
               <v:group w14:anchorId="5DC639D0" id="Grupa 29" o:spid="_x0000_s1026" style="position:absolute;margin-left:-18pt;margin-top:2.4pt;width:490.5pt;height:252.75pt;z-index:-251636225" coordsize="62293,32099" o:gfxdata="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">
                 <v:rect id="Prostokąt 30" o:spid="_x0000_s1027" style="position:absolute;left:12001;width:38862;height:15811;visibility:visible;mso-wrap-style:square;v-text-anchor:middle" o:gfxdata="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" fillcolor="white [3201]" strokecolor="black [3200]" strokeweight="2pt"/>
@@ -4864,7 +5300,7 @@
     </w:p>
     <w:tbl>
       <w:tblPr>
-        <w:tblStyle w:val="TableGrid"/>
+        <w:tblStyle w:val="Tabela-Siatka"/>
         <w:tblpPr w:leftFromText="141" w:rightFromText="141" w:vertAnchor="text" w:horzAnchor="margin" w:tblpY="244"/>
         <w:tblW w:w="0" w:type="auto"/>
         <w:tblBorders>
@@ -5218,7 +5654,7 @@
               </wp:anchor>
             </w:drawing>
           </mc:Choice>
-          <mc:Fallback>
+          <mc:Fallback xmlns:w15="http://schemas.microsoft.com/office/word/2012/wordml">
             <w:pict>
               <v:rect w14:anchorId="3E648BCA" id="Prostokąt 35" o:spid="_x0000_s1026" style="position:absolute;margin-left:-78.75pt;margin-top:8.95pt;width:331pt;height:57.75pt;rotation:180;flip:y;z-index:-251632129;visibility:visible;mso-wrap-style:square;mso-width-percent:0;mso-height-percent:0;mso-wrap-distance-left:9pt;mso-wrap-distance-top:0;mso-wrap-distance-right:9pt;mso-wrap-distance-bottom:0;mso-position-horizontal:absolute;mso-position-horizontal-relative:margin;mso-position-vertical:absolute;mso-position-vertical-relative:text;mso-width-percent:0;mso-height-percent:0;mso-width-relative:margin;mso-height-relative:margin;v-text-anchor:middle" o:gfxdata="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" fillcolor="#652523 [1637]" strokecolor="#bc4542 [3045]">
                 <v:fill color2="#ba4442 [3013]" rotate="t" angle="180" colors="0 #9b2d2a;52429f #cb3d3a;1 #ce3b37" focus="100%" type="gradient">
@@ -5392,7 +5828,7 @@
               </wp:anchor>
             </w:drawing>
           </mc:Choice>
-          <mc:Fallback>
+          <mc:Fallback xmlns:w15="http://schemas.microsoft.com/office/word/2012/wordml">
             <w:pict>
               <v:group w14:anchorId="0BB2EFE4" id="Grupa 37" o:spid="_x0000_s1026" style="position:absolute;margin-left:-291pt;margin-top:4.75pt;width:490.5pt;height:180.75pt;z-index:-251631105;mso-height-relative:margin" coordsize="62293,22955" o:gfxdata="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">
                 <v:rect id="Prostokąt 38" o:spid="_x0000_s1027" style="position:absolute;left:12001;width:38862;height:15811;visibility:visible;mso-wrap-style:square;v-text-anchor:middle" o:gfxdata="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" fillcolor="white [3201]" strokecolor="black [3200]" strokeweight="2pt"/>
@@ -5452,7 +5888,23 @@
           <w:sz w:val="28"/>
           <w:szCs w:val="28"/>
         </w:rPr>
-        <w:t>Gdy weźmiemy 4 takie mini-segmenty, tasiemka całkiem nieźle dotyka krawędzi stołu. Wyznaczamy wi</w:t>
+        <w:t xml:space="preserve">Gdy weźmiemy </w:t>
+      </w:r>
+      <w:r>
+        <w:rPr>
+          <w:rFonts w:ascii="Cambria Math" w:eastAsiaTheme="minorEastAsia" w:hAnsi="Cambria Math"/>
+          <w:sz w:val="28"/>
+          <w:szCs w:val="28"/>
+        </w:rPr>
+        <w:t>4</w:t>
+      </w:r>
+      <w:r>
+        <w:rPr>
+          <w:rFonts w:ascii="Calibri Light" w:eastAsiaTheme="minorEastAsia" w:hAnsi="Calibri Light"/>
+          <w:sz w:val="28"/>
+          <w:szCs w:val="28"/>
+        </w:rPr>
+        <w:t xml:space="preserve"> takie mini-segmenty, tasiemka całkiem nieźle dotyka krawędzi stołu. Wyznaczamy wi</w:t>
       </w:r>
       <w:r>
         <w:rPr>
@@ -5468,7 +5920,39 @@
           <w:sz w:val="28"/>
           <w:szCs w:val="28"/>
         </w:rPr>
-        <w:t xml:space="preserve"> na 0,84 m. Aby osiągnąć samospełnienie, Krzyś wyciąga lupę. Stwierdza, że 0,84 m nadal nie jest idealną długością.</w:t>
+        <w:t xml:space="preserve"> na </w:t>
+      </w:r>
+      <w:r>
+        <w:rPr>
+          <w:rFonts w:ascii="Cambria Math" w:eastAsiaTheme="minorEastAsia" w:hAnsi="Cambria Math"/>
+          <w:sz w:val="28"/>
+          <w:szCs w:val="28"/>
+        </w:rPr>
+        <w:t>0,84 m</w:t>
+      </w:r>
+      <w:r>
+        <w:rPr>
+          <w:rFonts w:ascii="Calibri Light" w:eastAsiaTheme="minorEastAsia" w:hAnsi="Calibri Light"/>
+          <w:sz w:val="28"/>
+          <w:szCs w:val="28"/>
+        </w:rPr>
+        <w:t xml:space="preserve">. Aby osiągnąć samospełnienie, Krzyś wyciąga lupę. Stwierdza, że </w:t>
+      </w:r>
+      <w:r>
+        <w:rPr>
+          <w:rFonts w:ascii="Cambria Math" w:eastAsiaTheme="minorEastAsia" w:hAnsi="Cambria Math"/>
+          <w:sz w:val="28"/>
+          <w:szCs w:val="28"/>
+        </w:rPr>
+        <w:t>0,84 m</w:t>
+      </w:r>
+      <w:r>
+        <w:rPr>
+          <w:rFonts w:ascii="Calibri Light" w:eastAsiaTheme="minorEastAsia" w:hAnsi="Calibri Light"/>
+          <w:sz w:val="28"/>
+          <w:szCs w:val="28"/>
+        </w:rPr>
+        <w:t xml:space="preserve"> nadal nie jest idealną długością.</w:t>
       </w:r>
     </w:p>
     <w:p>
@@ -5560,7 +6044,7 @@
               </wp:anchor>
             </w:drawing>
           </mc:Choice>
-          <mc:Fallback>
+          <mc:Fallback xmlns:w15="http://schemas.microsoft.com/office/word/2012/wordml">
             <w:pict>
               <v:oval w14:anchorId="4F87D02E" id="Elipsa 4" o:spid="_x0000_s1026" style="position:absolute;margin-left:89.25pt;margin-top:13.15pt;width:105pt;height:97.75pt;z-index:251702783;visibility:visible;mso-wrap-style:square;mso-width-percent:0;mso-height-percent:0;mso-wrap-distance-left:9pt;mso-wrap-distance-top:0;mso-wrap-distance-right:9pt;mso-wrap-distance-bottom:0;mso-position-horizontal:absolute;mso-position-horizontal-relative:text;mso-position-vertical:absolute;mso-position-vertical-relative:text;mso-width-percent:0;mso-height-percent:0;mso-width-relative:margin;mso-height-relative:margin;v-text-anchor:middle" o:gfxdata="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" filled="f" strokecolor="black [3213]" strokeweight="4.5pt"/>
             </w:pict>
@@ -5570,7 +6054,7 @@
     </w:p>
     <w:tbl>
       <w:tblPr>
-        <w:tblStyle w:val="TableGrid"/>
+        <w:tblStyle w:val="Tabela-Siatka"/>
         <w:tblpPr w:leftFromText="141" w:rightFromText="141" w:vertAnchor="text" w:horzAnchor="page" w:tblpX="1336" w:tblpY="108"/>
         <w:tblW w:w="0" w:type="auto"/>
         <w:tblBorders>
@@ -5774,7 +6258,7 @@
               </wp:anchor>
             </w:drawing>
           </mc:Choice>
-          <mc:Fallback>
+          <mc:Fallback xmlns:w15="http://schemas.microsoft.com/office/word/2012/wordml">
             <w:pict>
               <v:rect w14:anchorId="2C19A8AE" id="Prostokąt 40" o:spid="_x0000_s1026" style="position:absolute;margin-left:-75.75pt;margin-top:4.55pt;width:228.75pt;height:57.75pt;rotation:180;flip:y;z-index:-251629057;visibility:visible;mso-wrap-style:square;mso-width-percent:0;mso-height-percent:0;mso-wrap-distance-left:9pt;mso-wrap-distance-top:0;mso-wrap-distance-right:9pt;mso-wrap-distance-bottom:0;mso-position-horizontal:absolute;mso-position-horizontal-relative:margin;mso-position-vertical:absolute;mso-position-vertical-relative:text;mso-width-percent:0;mso-height-percent:0;mso-width-relative:margin;mso-height-relative:margin;v-text-anchor:middle" o:gfxdata="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" fillcolor="#652523 [1637]" strokecolor="#bc4542 [3045]">
                 <v:fill color2="#ba4442 [3013]" rotate="t" angle="180" colors="0 #9b2d2a;52429f #cb3d3a;1 #ce3b37" focus="100%" type="gradient">
@@ -5900,7 +6384,7 @@
               </wp:anchor>
             </w:drawing>
           </mc:Choice>
-          <mc:Fallback>
+          <mc:Fallback xmlns:w15="http://schemas.microsoft.com/office/word/2012/wordml">
             <w:pict>
               <v:line w14:anchorId="7C57698F" id="Łącznik prostoliniowy 49" o:spid="_x0000_s1026" style="position:absolute;z-index:251696639;visibility:visible;mso-wrap-style:square;mso-width-percent:0;mso-height-percent:0;mso-wrap-distance-left:9pt;mso-wrap-distance-top:0;mso-wrap-distance-right:9pt;mso-wrap-distance-bottom:0;mso-position-horizontal:absolute;mso-position-horizontal-relative:text;mso-position-vertical:absolute;mso-position-vertical-relative:text;mso-width-percent:0;mso-height-percent:0;mso-width-relative:margin;mso-height-relative:margin" from="169.5pt,1.55pt" to="242.25pt,78.8pt" o:gfxdata="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" strokecolor="black [3213]" strokeweight="4.5pt"/>
             </w:pict>
@@ -6021,7 +6505,7 @@
               </wp:anchor>
             </w:drawing>
           </mc:Choice>
-          <mc:Fallback>
+          <mc:Fallback xmlns:w15="http://schemas.microsoft.com/office/word/2012/wordml">
             <w:pict>
               <v:group w14:anchorId="05B47359" id="Grupa 41" o:spid="_x0000_s1026" style="position:absolute;margin-left:-265.8pt;margin-top:1.95pt;width:490.5pt;height:252.75pt;z-index:-251628033" coordsize="62293,32099" o:gfxdata="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">
                 <v:rect id="Prostokąt 42" o:spid="_x0000_s1027" style="position:absolute;left:12001;width:38862;height:15811;visibility:visible;mso-wrap-style:square;v-text-anchor:middle" o:gfxdata="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" fillcolor="white [3201]" strokecolor="black [3200]" strokeweight="2pt"/>
@@ -6075,7 +6559,7 @@
     </w:p>
     <w:tbl>
       <w:tblPr>
-        <w:tblStyle w:val="TableGrid"/>
+        <w:tblStyle w:val="Tabela-Siatka"/>
         <w:tblpPr w:leftFromText="141" w:rightFromText="141" w:vertAnchor="text" w:horzAnchor="page" w:tblpX="1156" w:tblpY="216"/>
         <w:tblW w:w="0" w:type="auto"/>
         <w:tblBorders>
@@ -6120,7 +6604,7 @@
           </w:tcPr>
           <w:p>
             <w:pPr>
-              <w:pStyle w:val="Heading1"/>
+              <w:pStyle w:val="Nagwek1"/>
               <w:outlineLvl w:val="0"/>
               <w:rPr>
                 <w:rFonts w:eastAsiaTheme="minorEastAsia"/>
@@ -6139,7 +6623,7 @@
           </w:tcPr>
           <w:p>
             <w:pPr>
-              <w:pStyle w:val="Heading1"/>
+              <w:pStyle w:val="Nagwek1"/>
               <w:outlineLvl w:val="0"/>
               <w:rPr>
                 <w:rFonts w:eastAsiaTheme="minorEastAsia"/>
@@ -6393,7 +6877,7 @@
               </wp:anchor>
             </w:drawing>
           </mc:Choice>
-          <mc:Fallback>
+          <mc:Fallback xmlns:w15="http://schemas.microsoft.com/office/word/2012/wordml">
             <w:pict>
               <v:rect w14:anchorId="28AC9138" id="Prostokąt 44" o:spid="_x0000_s1026" style="position:absolute;margin-left:-64.5pt;margin-top:11.45pt;width:506.25pt;height:171pt;rotation:180;flip:y;z-index:-251620866;visibility:visible;mso-wrap-style:square;mso-width-percent:0;mso-height-percent:0;mso-wrap-distance-left:9pt;mso-wrap-distance-top:0;mso-wrap-distance-right:9pt;mso-wrap-distance-bottom:0;mso-position-horizontal:absolute;mso-position-horizontal-relative:margin;mso-position-vertical:absolute;mso-position-vertical-relative:text;mso-width-percent:0;mso-height-percent:0;mso-width-relative:margin;mso-height-relative:margin;v-text-anchor:middle" o:gfxdata="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" fillcolor="#652523 [1637]" strokecolor="#bc4542 [3045]">
                 <v:fill color2="#ba4442 [3013]" rotate="t" angle="180" colors="0 #9b2d2a;52429f #cb3d3a;1 #ce3b37" focus="100%" type="gradient">
@@ -6570,7 +7054,7 @@
               </wp:anchor>
             </w:drawing>
           </mc:Choice>
-          <mc:Fallback>
+          <mc:Fallback xmlns:w15="http://schemas.microsoft.com/office/word/2012/wordml">
             <w:pict>
               <v:rect w14:anchorId="513B56AC" id="Prostokąt 46" o:spid="_x0000_s1026" style="position:absolute;margin-left:-541.55pt;margin-top:14pt;width:419.25pt;height:124.5pt;z-index:-251624961;visibility:visible;mso-wrap-style:square;mso-width-percent:0;mso-wrap-distance-left:9pt;mso-wrap-distance-top:0;mso-wrap-distance-right:9pt;mso-wrap-distance-bottom:0;mso-position-horizontal:absolute;mso-position-horizontal-relative:text;mso-position-vertical:absolute;mso-position-vertical-relative:text;mso-width-percent:0;mso-width-relative:margin;v-text-anchor:middle" o:gfxdata="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" fillcolor="white [3201]" strokecolor="black [3200]" strokeweight="2pt"/>
             </w:pict>
@@ -6604,15 +7088,31 @@
           <w:szCs w:val="28"/>
         </w:rPr>
         <w:lastRenderedPageBreak/>
-        <w:t xml:space="preserve">Długość 0,842 </w:t>
-      </w:r>
-      <w:r>
-        <w:rPr>
-          <w:rFonts w:ascii="Calibri Light" w:eastAsiaTheme="minorEastAsia" w:hAnsi="Calibri Light"/>
-          <w:sz w:val="28"/>
-          <w:szCs w:val="28"/>
-        </w:rPr>
-        <w:t>m jest dla Krzysia zadowalająco dokładna.</w:t>
+        <w:t xml:space="preserve">Długość </w:t>
+      </w:r>
+      <w:r>
+        <w:rPr>
+          <w:rFonts w:ascii="Cambria Math" w:eastAsiaTheme="minorEastAsia" w:hAnsi="Cambria Math"/>
+          <w:sz w:val="28"/>
+          <w:szCs w:val="28"/>
+        </w:rPr>
+        <w:t xml:space="preserve">0,842 </w:t>
+      </w:r>
+      <w:r>
+        <w:rPr>
+          <w:rFonts w:ascii="Cambria Math" w:eastAsiaTheme="minorEastAsia" w:hAnsi="Cambria Math"/>
+          <w:sz w:val="28"/>
+          <w:szCs w:val="28"/>
+        </w:rPr>
+        <w:t>m</w:t>
+      </w:r>
+      <w:r>
+        <w:rPr>
+          <w:rFonts w:ascii="Calibri Light" w:eastAsiaTheme="minorEastAsia" w:hAnsi="Calibri Light"/>
+          <w:sz w:val="28"/>
+          <w:szCs w:val="28"/>
+        </w:rPr>
+        <w:t xml:space="preserve"> jest dla Krzysia zadowalająco dokładna.</w:t>
       </w:r>
     </w:p>
     <w:p>
@@ -6715,7 +7215,7 @@
               </wp:anchor>
             </w:drawing>
           </mc:Choice>
-          <mc:Fallback>
+          <mc:Fallback xmlns:w15="http://schemas.microsoft.com/office/word/2012/wordml">
             <w:pict>
               <v:shape w14:anchorId="3B48BD03" id="Schemat blokowy: decyzja 2" o:spid="_x0000_s1026" type="#_x0000_t110" style="position:absolute;margin-left:-3.75pt;margin-top:11.4pt;width:12.75pt;height:21.75pt;z-index:251663360;visibility:visible;mso-wrap-style:square;mso-width-percent:0;mso-height-percent:0;mso-wrap-distance-left:9pt;mso-wrap-distance-top:0;mso-wrap-distance-right:9pt;mso-wrap-distance-bottom:0;mso-position-horizontal:absolute;mso-position-horizontal-relative:text;mso-position-vertical:absolute;mso-position-vertical-relative:text;mso-width-percent:0;mso-height-percent:0;mso-width-relative:margin;mso-height-relative:margin;v-text-anchor:middle" o:gfxdata="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" fillcolor="#ac0000" stroked="f" strokeweight="2pt"/>
             </w:pict>
@@ -6808,7 +7308,23 @@
           <w:sz w:val="28"/>
           <w:szCs w:val="28"/>
         </w:rPr>
-        <w:t xml:space="preserve">Gdyby Krzyś nie był pedantem, zadowoliłby się wynikiem pomiarów przy 0,8 m. Wtedy Krzyś dokonałby </w:t>
+        <w:t xml:space="preserve">Gdyby Krzyś nie był pedantem, zadowoliłby się wynikiem pomiarów przy </w:t>
+      </w:r>
+      <w:r>
+        <w:rPr>
+          <w:rFonts w:ascii="Cambria Math" w:eastAsiaTheme="minorEastAsia" w:hAnsi="Cambria Math"/>
+          <w:sz w:val="28"/>
+          <w:szCs w:val="28"/>
+        </w:rPr>
+        <w:t>0,8 m</w:t>
+      </w:r>
+      <w:r>
+        <w:rPr>
+          <w:rFonts w:ascii="Calibri Light" w:eastAsiaTheme="minorEastAsia" w:hAnsi="Calibri Light"/>
+          <w:sz w:val="28"/>
+          <w:szCs w:val="28"/>
+        </w:rPr>
+        <w:t xml:space="preserve">. Wtedy Krzyś dokonałby </w:t>
       </w:r>
       <w:r>
         <w:rPr>
@@ -6838,7 +7354,7 @@
       </w:r>
       <w:r>
         <w:rPr>
-          <w:rStyle w:val="FootnoteReference"/>
+          <w:rStyle w:val="Odwoanieprzypisudolnego"/>
           <w:rFonts w:ascii="Calibri Light" w:eastAsiaTheme="minorEastAsia" w:hAnsi="Calibri Light"/>
           <w:sz w:val="28"/>
           <w:szCs w:val="28"/>
@@ -6921,12 +7437,28 @@
           <w:sz w:val="28"/>
           <w:szCs w:val="28"/>
         </w:rPr>
-        <w:t xml:space="preserve"> Weźmy wynik pomiarów Krzysia równy 0,842 m. </w:t>
+        <w:t xml:space="preserve"> Weźmy wynik pomiarów Krzysia równy </w:t>
+      </w:r>
+      <w:r>
+        <w:rPr>
+          <w:rFonts w:ascii="Cambria Math" w:eastAsiaTheme="minorEastAsia" w:hAnsi="Cambria Math"/>
+          <w:sz w:val="28"/>
+          <w:szCs w:val="28"/>
+        </w:rPr>
+        <w:t>0,842 m</w:t>
+      </w:r>
+      <w:r>
+        <w:rPr>
+          <w:rFonts w:ascii="Calibri Light" w:eastAsiaTheme="minorEastAsia" w:hAnsi="Calibri Light"/>
+          <w:sz w:val="28"/>
+          <w:szCs w:val="28"/>
+        </w:rPr>
+        <w:t xml:space="preserve">. </w:t>
       </w:r>
     </w:p>
     <w:p>
       <w:pPr>
-        <w:pStyle w:val="ListParagraph"/>
+        <w:pStyle w:val="Akapitzlist"/>
         <w:numPr>
           <w:ilvl w:val="0"/>
           <w:numId w:val="33"/>
@@ -6948,11 +7480,27 @@
       </w:r>
       <w:r>
         <w:rPr>
-          <w:rFonts w:ascii="Calibri Light" w:eastAsiaTheme="minorEastAsia" w:hAnsi="Calibri Light"/>
-          <w:sz w:val="28"/>
-          <w:szCs w:val="28"/>
-        </w:rPr>
-        <w:t>0,842 do części setnych wynosi 0,84</w:t>
+          <w:rFonts w:ascii="Cambria Math" w:eastAsiaTheme="minorEastAsia" w:hAnsi="Cambria Math"/>
+          <w:sz w:val="28"/>
+          <w:szCs w:val="28"/>
+        </w:rPr>
+        <w:t xml:space="preserve">0,842 </w:t>
+      </w:r>
+      <w:r>
+        <w:rPr>
+          <w:rFonts w:ascii="Calibri Light" w:eastAsiaTheme="minorEastAsia" w:hAnsi="Calibri Light"/>
+          <w:sz w:val="28"/>
+          <w:szCs w:val="28"/>
+        </w:rPr>
+        <w:t xml:space="preserve">do części setnych wynosi </w:t>
+      </w:r>
+      <w:r>
+        <w:rPr>
+          <w:rFonts w:ascii="Cambria Math" w:eastAsiaTheme="minorEastAsia" w:hAnsi="Cambria Math"/>
+          <w:sz w:val="28"/>
+          <w:szCs w:val="28"/>
+        </w:rPr>
+        <w:t>0,84</w:t>
       </w:r>
       <w:r>
         <w:rPr>
@@ -6965,7 +7513,7 @@
     </w:p>
     <w:p>
       <w:pPr>
-        <w:pStyle w:val="ListParagraph"/>
+        <w:pStyle w:val="Akapitzlist"/>
         <w:numPr>
           <w:ilvl w:val="0"/>
           <w:numId w:val="33"/>
@@ -6983,12 +7531,44 @@
           <w:sz w:val="28"/>
           <w:szCs w:val="28"/>
         </w:rPr>
-        <w:t>Zaokrąglenie 0,842 do części dziesiętnych wynosi 0,8.</w:t>
+        <w:t xml:space="preserve">Zaokrąglenie </w:t>
+      </w:r>
+      <w:r>
+        <w:rPr>
+          <w:rFonts w:ascii="Cambria Math" w:eastAsiaTheme="minorEastAsia" w:hAnsi="Cambria Math"/>
+          <w:sz w:val="28"/>
+          <w:szCs w:val="28"/>
+        </w:rPr>
+        <w:t xml:space="preserve">0,842 </w:t>
+      </w:r>
+      <w:r>
+        <w:rPr>
+          <w:rFonts w:ascii="Calibri Light" w:eastAsiaTheme="minorEastAsia" w:hAnsi="Calibri Light"/>
+          <w:sz w:val="28"/>
+          <w:szCs w:val="28"/>
+        </w:rPr>
+        <w:t xml:space="preserve">do części dziesiętnych wynosi </w:t>
+      </w:r>
+      <w:r>
+        <w:rPr>
+          <w:rFonts w:ascii="Cambria Math" w:eastAsiaTheme="minorEastAsia" w:hAnsi="Cambria Math"/>
+          <w:sz w:val="28"/>
+          <w:szCs w:val="28"/>
+        </w:rPr>
+        <w:t>0,8</w:t>
+      </w:r>
+      <w:r>
+        <w:rPr>
+          <w:rFonts w:ascii="Calibri Light" w:eastAsiaTheme="minorEastAsia" w:hAnsi="Calibri Light"/>
+          <w:sz w:val="28"/>
+          <w:szCs w:val="28"/>
+        </w:rPr>
+        <w:t>.</w:t>
       </w:r>
     </w:p>
     <w:p>
       <w:pPr>
-        <w:pStyle w:val="ListParagraph"/>
+        <w:pStyle w:val="Akapitzlist"/>
         <w:numPr>
           <w:ilvl w:val="0"/>
           <w:numId w:val="33"/>
@@ -7006,11 +7586,19 @@
           <w:sz w:val="28"/>
           <w:szCs w:val="28"/>
         </w:rPr>
-        <w:t>Zaokrąglenie 0,8</w:t>
-      </w:r>
-      <w:r>
-        <w:rPr>
-          <w:rFonts w:ascii="Calibri Light" w:eastAsiaTheme="minorEastAsia" w:hAnsi="Calibri Light"/>
+        <w:t xml:space="preserve">Zaokrąglenie </w:t>
+      </w:r>
+      <w:r>
+        <w:rPr>
+          <w:rFonts w:ascii="Cambria Math" w:eastAsiaTheme="minorEastAsia" w:hAnsi="Cambria Math"/>
+          <w:sz w:val="28"/>
+          <w:szCs w:val="28"/>
+        </w:rPr>
+        <w:t>0,8</w:t>
+      </w:r>
+      <w:r>
+        <w:rPr>
+          <w:rFonts w:ascii="Cambria Math" w:eastAsiaTheme="minorEastAsia" w:hAnsi="Cambria Math"/>
           <w:sz w:val="28"/>
           <w:szCs w:val="28"/>
         </w:rPr>
@@ -7018,11 +7606,35 @@
       </w:r>
       <w:r>
         <w:rPr>
-          <w:rFonts w:ascii="Calibri Light" w:eastAsiaTheme="minorEastAsia" w:hAnsi="Calibri Light"/>
-          <w:sz w:val="28"/>
-          <w:szCs w:val="28"/>
-        </w:rPr>
-        <w:t xml:space="preserve"> do jedności wynosi 1.</w:t>
+          <w:rFonts w:ascii="Cambria Math" w:eastAsiaTheme="minorEastAsia" w:hAnsi="Cambria Math"/>
+          <w:sz w:val="28"/>
+          <w:szCs w:val="28"/>
+        </w:rPr>
+        <w:t xml:space="preserve"> </w:t>
+      </w:r>
+      <w:r>
+        <w:rPr>
+          <w:rFonts w:ascii="Calibri Light" w:eastAsiaTheme="minorEastAsia" w:hAnsi="Calibri Light"/>
+          <w:sz w:val="28"/>
+          <w:szCs w:val="28"/>
+        </w:rPr>
+        <w:t xml:space="preserve">do jedności wynosi </w:t>
+      </w:r>
+      <w:r>
+        <w:rPr>
+          <w:rFonts w:ascii="Cambria Math" w:eastAsiaTheme="minorEastAsia" w:hAnsi="Cambria Math"/>
+          <w:sz w:val="28"/>
+          <w:szCs w:val="28"/>
+        </w:rPr>
+        <w:t>1</w:t>
+      </w:r>
+      <w:r>
+        <w:rPr>
+          <w:rFonts w:ascii="Calibri Light" w:eastAsiaTheme="minorEastAsia" w:hAnsi="Calibri Light"/>
+          <w:sz w:val="28"/>
+          <w:szCs w:val="28"/>
+        </w:rPr>
+        <w:t>.</w:t>
       </w:r>
     </w:p>
     <w:p>
@@ -7140,7 +7752,87 @@
           <w:sz w:val="28"/>
           <w:szCs w:val="28"/>
         </w:rPr>
-        <w:t>. Jeśli wynosi ona 0, 1, 2, 3 albo 4, przybliżenie</w:t>
+        <w:t xml:space="preserve">. Jeśli wynosi ona </w:t>
+      </w:r>
+      <w:r>
+        <w:rPr>
+          <w:rFonts w:ascii="Cambria Math" w:eastAsiaTheme="minorEastAsia" w:hAnsi="Cambria Math"/>
+          <w:sz w:val="28"/>
+          <w:szCs w:val="28"/>
+        </w:rPr>
+        <w:t>0</w:t>
+      </w:r>
+      <w:r>
+        <w:rPr>
+          <w:rFonts w:ascii="Calibri Light" w:eastAsiaTheme="minorEastAsia" w:hAnsi="Calibri Light"/>
+          <w:sz w:val="28"/>
+          <w:szCs w:val="28"/>
+        </w:rPr>
+        <w:t xml:space="preserve">, </w:t>
+      </w:r>
+      <w:r>
+        <w:rPr>
+          <w:rFonts w:ascii="Cambria Math" w:eastAsiaTheme="minorEastAsia" w:hAnsi="Cambria Math"/>
+          <w:sz w:val="28"/>
+          <w:szCs w:val="28"/>
+        </w:rPr>
+        <w:t>1</w:t>
+      </w:r>
+      <w:r>
+        <w:rPr>
+          <w:rFonts w:ascii="Calibri Light" w:eastAsiaTheme="minorEastAsia" w:hAnsi="Calibri Light"/>
+          <w:sz w:val="28"/>
+          <w:szCs w:val="28"/>
+        </w:rPr>
+        <w:t xml:space="preserve">, </w:t>
+      </w:r>
+      <w:r>
+        <w:rPr>
+          <w:rFonts w:ascii="Cambria Math" w:eastAsiaTheme="minorEastAsia" w:hAnsi="Cambria Math"/>
+          <w:sz w:val="28"/>
+          <w:szCs w:val="28"/>
+        </w:rPr>
+        <w:t>2</w:t>
+      </w:r>
+      <w:r>
+        <w:rPr>
+          <w:rFonts w:ascii="Calibri Light" w:eastAsiaTheme="minorEastAsia" w:hAnsi="Calibri Light"/>
+          <w:sz w:val="28"/>
+          <w:szCs w:val="28"/>
+        </w:rPr>
+        <w:t xml:space="preserve">, </w:t>
+      </w:r>
+      <w:r>
+        <w:rPr>
+          <w:rFonts w:ascii="Cambria Math" w:eastAsiaTheme="minorEastAsia" w:hAnsi="Cambria Math"/>
+          <w:sz w:val="28"/>
+          <w:szCs w:val="28"/>
+        </w:rPr>
+        <w:t>3</w:t>
+      </w:r>
+      <w:r>
+        <w:rPr>
+          <w:rFonts w:ascii="Calibri Light" w:eastAsiaTheme="minorEastAsia" w:hAnsi="Calibri Light"/>
+          <w:sz w:val="28"/>
+          <w:szCs w:val="28"/>
+        </w:rPr>
+        <w:t xml:space="preserve"> albo </w:t>
+      </w:r>
+      <w:r>
+        <w:rPr>
+          <w:rFonts w:ascii="Cambria Math" w:eastAsiaTheme="minorEastAsia" w:hAnsi="Cambria Math"/>
+          <w:sz w:val="28"/>
+          <w:szCs w:val="28"/>
+        </w:rPr>
+        <w:t>4</w:t>
+      </w:r>
+      <w:r>
+        <w:rPr>
+          <w:rFonts w:ascii="Calibri Light" w:eastAsiaTheme="minorEastAsia" w:hAnsi="Calibri Light"/>
+          <w:sz w:val="28"/>
+          <w:szCs w:val="28"/>
+        </w:rPr>
+        <w:t>, przybliżenie</w:t>
       </w:r>
       <w:r>
         <w:rPr>
@@ -7172,7 +7864,87 @@
           <w:sz w:val="28"/>
           <w:szCs w:val="28"/>
         </w:rPr>
-        <w:t xml:space="preserve">i wszystkich kolejnych. Jeśli jednak wynosi 5, 6, 7, 8 albo 9, cyfrę </w:t>
+        <w:t xml:space="preserve">i wszystkich kolejnych. Jeśli jednak wynosi </w:t>
+      </w:r>
+      <w:r>
+        <w:rPr>
+          <w:rFonts w:ascii="Cambria Math" w:eastAsiaTheme="minorEastAsia" w:hAnsi="Cambria Math"/>
+          <w:sz w:val="28"/>
+          <w:szCs w:val="28"/>
+        </w:rPr>
+        <w:t>5</w:t>
+      </w:r>
+      <w:r>
+        <w:rPr>
+          <w:rFonts w:ascii="Calibri Light" w:eastAsiaTheme="minorEastAsia" w:hAnsi="Calibri Light"/>
+          <w:sz w:val="28"/>
+          <w:szCs w:val="28"/>
+        </w:rPr>
+        <w:t xml:space="preserve">, </w:t>
+      </w:r>
+      <w:r>
+        <w:rPr>
+          <w:rFonts w:ascii="Cambria Math" w:eastAsiaTheme="minorEastAsia" w:hAnsi="Cambria Math"/>
+          <w:sz w:val="28"/>
+          <w:szCs w:val="28"/>
+        </w:rPr>
+        <w:t>6</w:t>
+      </w:r>
+      <w:r>
+        <w:rPr>
+          <w:rFonts w:ascii="Calibri Light" w:eastAsiaTheme="minorEastAsia" w:hAnsi="Calibri Light"/>
+          <w:sz w:val="28"/>
+          <w:szCs w:val="28"/>
+        </w:rPr>
+        <w:t xml:space="preserve">, </w:t>
+      </w:r>
+      <w:r>
+        <w:rPr>
+          <w:rFonts w:ascii="Cambria Math" w:eastAsiaTheme="minorEastAsia" w:hAnsi="Cambria Math"/>
+          <w:sz w:val="28"/>
+          <w:szCs w:val="28"/>
+        </w:rPr>
+        <w:t>7</w:t>
+      </w:r>
+      <w:r>
+        <w:rPr>
+          <w:rFonts w:ascii="Calibri Light" w:eastAsiaTheme="minorEastAsia" w:hAnsi="Calibri Light"/>
+          <w:sz w:val="28"/>
+          <w:szCs w:val="28"/>
+        </w:rPr>
+        <w:t xml:space="preserve">, </w:t>
+      </w:r>
+      <w:r>
+        <w:rPr>
+          <w:rFonts w:ascii="Cambria Math" w:eastAsiaTheme="minorEastAsia" w:hAnsi="Cambria Math"/>
+          <w:sz w:val="28"/>
+          <w:szCs w:val="28"/>
+        </w:rPr>
+        <w:t>8</w:t>
+      </w:r>
+      <w:r>
+        <w:rPr>
+          <w:rFonts w:ascii="Calibri Light" w:eastAsiaTheme="minorEastAsia" w:hAnsi="Calibri Light"/>
+          <w:sz w:val="28"/>
+          <w:szCs w:val="28"/>
+        </w:rPr>
+        <w:t xml:space="preserve"> albo </w:t>
+      </w:r>
+      <w:r>
+        <w:rPr>
+          <w:rFonts w:ascii="Cambria Math" w:eastAsiaTheme="minorEastAsia" w:hAnsi="Cambria Math"/>
+          <w:sz w:val="28"/>
+          <w:szCs w:val="28"/>
+        </w:rPr>
+        <w:t>9</w:t>
+      </w:r>
+      <w:r>
+        <w:rPr>
+          <w:rFonts w:ascii="Calibri Light" w:eastAsiaTheme="minorEastAsia" w:hAnsi="Calibri Light"/>
+          <w:sz w:val="28"/>
+          <w:szCs w:val="28"/>
+        </w:rPr>
+        <w:t xml:space="preserve">, cyfrę </w:t>
       </w:r>
       <w:r>
         <w:rPr>
@@ -7188,12 +7960,28 @@
           <w:sz w:val="28"/>
           <w:szCs w:val="28"/>
         </w:rPr>
-        <w:t>zwiększamy o 1 i ucinamy wszystkie z prawej.</w:t>
+        <w:t xml:space="preserve">zwiększamy o </w:t>
+      </w:r>
+      <w:r>
+        <w:rPr>
+          <w:rFonts w:ascii="Cambria Math" w:eastAsiaTheme="minorEastAsia" w:hAnsi="Cambria Math"/>
+          <w:sz w:val="28"/>
+          <w:szCs w:val="28"/>
+        </w:rPr>
+        <w:t>1</w:t>
+      </w:r>
+      <w:r>
+        <w:rPr>
+          <w:rFonts w:ascii="Calibri Light" w:eastAsiaTheme="minorEastAsia" w:hAnsi="Calibri Light"/>
+          <w:sz w:val="28"/>
+          <w:szCs w:val="28"/>
+        </w:rPr>
+        <w:t xml:space="preserve"> i ucinamy wszystkie z prawej.</w:t>
       </w:r>
     </w:p>
     <w:p>
       <w:pPr>
-        <w:pStyle w:val="ListParagraph"/>
+        <w:pStyle w:val="Akapitzlist"/>
         <w:numPr>
           <w:ilvl w:val="0"/>
           <w:numId w:val="34"/>
@@ -7211,12 +7999,44 @@
           <w:sz w:val="28"/>
           <w:szCs w:val="28"/>
         </w:rPr>
-        <w:t>Zaokrąglenie 17,65401 do części dziesięciotysięcznych wynosi 17,6540.</w:t>
+        <w:t xml:space="preserve">Zaokrąglenie </w:t>
+      </w:r>
+      <w:r>
+        <w:rPr>
+          <w:rFonts w:ascii="Cambria Math" w:eastAsiaTheme="minorEastAsia" w:hAnsi="Cambria Math"/>
+          <w:sz w:val="28"/>
+          <w:szCs w:val="28"/>
+        </w:rPr>
+        <w:t xml:space="preserve">17,65401 </w:t>
+      </w:r>
+      <w:r>
+        <w:rPr>
+          <w:rFonts w:ascii="Calibri Light" w:eastAsiaTheme="minorEastAsia" w:hAnsi="Calibri Light"/>
+          <w:sz w:val="28"/>
+          <w:szCs w:val="28"/>
+        </w:rPr>
+        <w:t xml:space="preserve">do części dziesięciotysięcznych wynosi </w:t>
+      </w:r>
+      <w:r>
+        <w:rPr>
+          <w:rFonts w:ascii="Cambria Math" w:eastAsiaTheme="minorEastAsia" w:hAnsi="Cambria Math"/>
+          <w:sz w:val="28"/>
+          <w:szCs w:val="28"/>
+        </w:rPr>
+        <w:t>17,6540</w:t>
+      </w:r>
+      <w:r>
+        <w:rPr>
+          <w:rFonts w:ascii="Calibri Light" w:eastAsiaTheme="minorEastAsia" w:hAnsi="Calibri Light"/>
+          <w:sz w:val="28"/>
+          <w:szCs w:val="28"/>
+        </w:rPr>
+        <w:t>.</w:t>
       </w:r>
     </w:p>
     <w:p>
       <w:pPr>
-        <w:pStyle w:val="ListParagraph"/>
+        <w:pStyle w:val="Akapitzlist"/>
         <w:numPr>
           <w:ilvl w:val="0"/>
           <w:numId w:val="34"/>
@@ -7234,12 +8054,44 @@
           <w:sz w:val="28"/>
           <w:szCs w:val="28"/>
         </w:rPr>
-        <w:t>Zaokrąglenie 17,65401 do części tysięcznych wynosi 17,654.</w:t>
+        <w:t xml:space="preserve">Zaokrąglenie </w:t>
+      </w:r>
+      <w:r>
+        <w:rPr>
+          <w:rFonts w:ascii="Cambria Math" w:eastAsiaTheme="minorEastAsia" w:hAnsi="Cambria Math"/>
+          <w:sz w:val="28"/>
+          <w:szCs w:val="28"/>
+        </w:rPr>
+        <w:t xml:space="preserve">17,65401 </w:t>
+      </w:r>
+      <w:r>
+        <w:rPr>
+          <w:rFonts w:ascii="Calibri Light" w:eastAsiaTheme="minorEastAsia" w:hAnsi="Calibri Light"/>
+          <w:sz w:val="28"/>
+          <w:szCs w:val="28"/>
+        </w:rPr>
+        <w:t xml:space="preserve">do części tysięcznych wynosi </w:t>
+      </w:r>
+      <w:r>
+        <w:rPr>
+          <w:rFonts w:ascii="Cambria Math" w:eastAsiaTheme="minorEastAsia" w:hAnsi="Cambria Math"/>
+          <w:sz w:val="28"/>
+          <w:szCs w:val="28"/>
+        </w:rPr>
+        <w:t>17,654</w:t>
+      </w:r>
+      <w:r>
+        <w:rPr>
+          <w:rFonts w:ascii="Calibri Light" w:eastAsiaTheme="minorEastAsia" w:hAnsi="Calibri Light"/>
+          <w:sz w:val="28"/>
+          <w:szCs w:val="28"/>
+        </w:rPr>
+        <w:t>.</w:t>
       </w:r>
     </w:p>
     <w:p>
       <w:pPr>
-        <w:pStyle w:val="ListParagraph"/>
+        <w:pStyle w:val="Akapitzlist"/>
         <w:numPr>
           <w:ilvl w:val="0"/>
           <w:numId w:val="34"/>
@@ -7257,12 +8109,44 @@
           <w:sz w:val="28"/>
           <w:szCs w:val="28"/>
         </w:rPr>
-        <w:t>Zaokrąglenie 17,65401 do części setnych wynosi 17,65.</w:t>
+        <w:t xml:space="preserve">Zaokrąglenie </w:t>
+      </w:r>
+      <w:r>
+        <w:rPr>
+          <w:rFonts w:ascii="Cambria Math" w:eastAsiaTheme="minorEastAsia" w:hAnsi="Cambria Math"/>
+          <w:sz w:val="28"/>
+          <w:szCs w:val="28"/>
+        </w:rPr>
+        <w:t xml:space="preserve">17,65401 </w:t>
+      </w:r>
+      <w:r>
+        <w:rPr>
+          <w:rFonts w:ascii="Calibri Light" w:eastAsiaTheme="minorEastAsia" w:hAnsi="Calibri Light"/>
+          <w:sz w:val="28"/>
+          <w:szCs w:val="28"/>
+        </w:rPr>
+        <w:t xml:space="preserve">do części setnych wynosi </w:t>
+      </w:r>
+      <w:r>
+        <w:rPr>
+          <w:rFonts w:ascii="Cambria Math" w:eastAsiaTheme="minorEastAsia" w:hAnsi="Cambria Math"/>
+          <w:sz w:val="28"/>
+          <w:szCs w:val="28"/>
+        </w:rPr>
+        <w:t>17,65</w:t>
+      </w:r>
+      <w:r>
+        <w:rPr>
+          <w:rFonts w:ascii="Calibri Light" w:eastAsiaTheme="minorEastAsia" w:hAnsi="Calibri Light"/>
+          <w:sz w:val="28"/>
+          <w:szCs w:val="28"/>
+        </w:rPr>
+        <w:t>.</w:t>
       </w:r>
     </w:p>
     <w:p>
       <w:pPr>
-        <w:pStyle w:val="ListParagraph"/>
+        <w:pStyle w:val="Akapitzlist"/>
         <w:numPr>
           <w:ilvl w:val="0"/>
           <w:numId w:val="34"/>
@@ -7280,12 +8164,44 @@
           <w:sz w:val="28"/>
           <w:szCs w:val="28"/>
         </w:rPr>
-        <w:t>Zaokrąglenie 17,65401 do części dziesiętnych wynosi 17,7.</w:t>
+        <w:t xml:space="preserve">Zaokrąglenie </w:t>
+      </w:r>
+      <w:r>
+        <w:rPr>
+          <w:rFonts w:ascii="Cambria Math" w:eastAsiaTheme="minorEastAsia" w:hAnsi="Cambria Math"/>
+          <w:sz w:val="28"/>
+          <w:szCs w:val="28"/>
+        </w:rPr>
+        <w:t xml:space="preserve">17,65401 </w:t>
+      </w:r>
+      <w:r>
+        <w:rPr>
+          <w:rFonts w:ascii="Calibri Light" w:eastAsiaTheme="minorEastAsia" w:hAnsi="Calibri Light"/>
+          <w:sz w:val="28"/>
+          <w:szCs w:val="28"/>
+        </w:rPr>
+        <w:t xml:space="preserve">do części dziesiętnych wynosi </w:t>
+      </w:r>
+      <w:r>
+        <w:rPr>
+          <w:rFonts w:ascii="Cambria Math" w:eastAsiaTheme="minorEastAsia" w:hAnsi="Cambria Math"/>
+          <w:sz w:val="28"/>
+          <w:szCs w:val="28"/>
+        </w:rPr>
+        <w:t>17,7</w:t>
+      </w:r>
+      <w:r>
+        <w:rPr>
+          <w:rFonts w:ascii="Calibri Light" w:eastAsiaTheme="minorEastAsia" w:hAnsi="Calibri Light"/>
+          <w:sz w:val="28"/>
+          <w:szCs w:val="28"/>
+        </w:rPr>
+        <w:t>.</w:t>
       </w:r>
     </w:p>
     <w:p>
       <w:pPr>
-        <w:pStyle w:val="ListParagraph"/>
+        <w:pStyle w:val="Akapitzlist"/>
         <w:numPr>
           <w:ilvl w:val="0"/>
           <w:numId w:val="34"/>
@@ -7303,12 +8219,44 @@
           <w:sz w:val="28"/>
           <w:szCs w:val="28"/>
         </w:rPr>
-        <w:t>Zaokrąglenie 17,65401 do jedności wynosi 18.</w:t>
+        <w:t xml:space="preserve">Zaokrąglenie </w:t>
+      </w:r>
+      <w:r>
+        <w:rPr>
+          <w:rFonts w:ascii="Cambria Math" w:eastAsiaTheme="minorEastAsia" w:hAnsi="Cambria Math"/>
+          <w:sz w:val="28"/>
+          <w:szCs w:val="28"/>
+        </w:rPr>
+        <w:t xml:space="preserve">17,65401 </w:t>
+      </w:r>
+      <w:r>
+        <w:rPr>
+          <w:rFonts w:ascii="Calibri Light" w:eastAsiaTheme="minorEastAsia" w:hAnsi="Calibri Light"/>
+          <w:sz w:val="28"/>
+          <w:szCs w:val="28"/>
+        </w:rPr>
+        <w:t xml:space="preserve">do jedności wynosi </w:t>
+      </w:r>
+      <w:r>
+        <w:rPr>
+          <w:rFonts w:ascii="Cambria Math" w:eastAsiaTheme="minorEastAsia" w:hAnsi="Cambria Math"/>
+          <w:sz w:val="28"/>
+          <w:szCs w:val="28"/>
+        </w:rPr>
+        <w:t>18</w:t>
+      </w:r>
+      <w:r>
+        <w:rPr>
+          <w:rFonts w:ascii="Calibri Light" w:eastAsiaTheme="minorEastAsia" w:hAnsi="Calibri Light"/>
+          <w:sz w:val="28"/>
+          <w:szCs w:val="28"/>
+        </w:rPr>
+        <w:t>.</w:t>
       </w:r>
     </w:p>
     <w:p>
       <w:pPr>
-        <w:pStyle w:val="ListParagraph"/>
+        <w:pStyle w:val="Akapitzlist"/>
         <w:numPr>
           <w:ilvl w:val="0"/>
           <w:numId w:val="34"/>
@@ -7326,12 +8274,44 @@
           <w:sz w:val="28"/>
           <w:szCs w:val="28"/>
         </w:rPr>
-        <w:t>Zaokrąglenie 17,65401 do dziesiątek wynosi 20.</w:t>
+        <w:t xml:space="preserve">Zaokrąglenie </w:t>
+      </w:r>
+      <w:r>
+        <w:rPr>
+          <w:rFonts w:ascii="Cambria Math" w:eastAsiaTheme="minorEastAsia" w:hAnsi="Cambria Math"/>
+          <w:sz w:val="28"/>
+          <w:szCs w:val="28"/>
+        </w:rPr>
+        <w:t xml:space="preserve">17,65401 </w:t>
+      </w:r>
+      <w:r>
+        <w:rPr>
+          <w:rFonts w:ascii="Calibri Light" w:eastAsiaTheme="minorEastAsia" w:hAnsi="Calibri Light"/>
+          <w:sz w:val="28"/>
+          <w:szCs w:val="28"/>
+        </w:rPr>
+        <w:t xml:space="preserve">do dziesiątek wynosi </w:t>
+      </w:r>
+      <w:r>
+        <w:rPr>
+          <w:rFonts w:ascii="Cambria Math" w:eastAsiaTheme="minorEastAsia" w:hAnsi="Cambria Math"/>
+          <w:sz w:val="28"/>
+          <w:szCs w:val="28"/>
+        </w:rPr>
+        <w:t>20</w:t>
+      </w:r>
+      <w:r>
+        <w:rPr>
+          <w:rFonts w:ascii="Calibri Light" w:eastAsiaTheme="minorEastAsia" w:hAnsi="Calibri Light"/>
+          <w:sz w:val="28"/>
+          <w:szCs w:val="28"/>
+        </w:rPr>
+        <w:t>.</w:t>
       </w:r>
     </w:p>
     <w:p>
       <w:pPr>
-        <w:pStyle w:val="ListParagraph"/>
+        <w:pStyle w:val="Akapitzlist"/>
         <w:numPr>
           <w:ilvl w:val="0"/>
           <w:numId w:val="34"/>
@@ -7349,7 +8329,39 @@
           <w:sz w:val="28"/>
           <w:szCs w:val="28"/>
         </w:rPr>
-        <w:t>Zaokrąglenie 17,65401 do setek wynosi 0.</w:t>
+        <w:t xml:space="preserve">Zaokrąglenie </w:t>
+      </w:r>
+      <w:r>
+        <w:rPr>
+          <w:rFonts w:ascii="Cambria Math" w:eastAsiaTheme="minorEastAsia" w:hAnsi="Cambria Math"/>
+          <w:sz w:val="28"/>
+          <w:szCs w:val="28"/>
+        </w:rPr>
+        <w:t xml:space="preserve">17,65401 </w:t>
+      </w:r>
+      <w:r>
+        <w:rPr>
+          <w:rFonts w:ascii="Calibri Light" w:eastAsiaTheme="minorEastAsia" w:hAnsi="Calibri Light"/>
+          <w:sz w:val="28"/>
+          <w:szCs w:val="28"/>
+        </w:rPr>
+        <w:t xml:space="preserve">do setek wynosi </w:t>
+      </w:r>
+      <w:r>
+        <w:rPr>
+          <w:rFonts w:ascii="Cambria Math" w:eastAsiaTheme="minorEastAsia" w:hAnsi="Cambria Math"/>
+          <w:sz w:val="28"/>
+          <w:szCs w:val="28"/>
+        </w:rPr>
+        <w:t>0</w:t>
+      </w:r>
+      <w:r>
+        <w:rPr>
+          <w:rFonts w:ascii="Calibri Light" w:eastAsiaTheme="minorEastAsia" w:hAnsi="Calibri Light"/>
+          <w:sz w:val="28"/>
+          <w:szCs w:val="28"/>
+        </w:rPr>
+        <w:t>.</w:t>
       </w:r>
     </w:p>
     <w:p>
@@ -7500,7 +8512,7 @@
     </w:p>
     <w:p>
       <w:pPr>
-        <w:pStyle w:val="ListParagraph"/>
+        <w:pStyle w:val="Akapitzlist"/>
         <w:numPr>
           <w:ilvl w:val="0"/>
           <w:numId w:val="35"/>
@@ -7542,11 +8554,19 @@
           <w:sz w:val="28"/>
           <w:szCs w:val="28"/>
         </w:rPr>
-        <w:t xml:space="preserve"> 1,609344</w:t>
-      </w:r>
-      <w:r>
-        <w:rPr>
-          <w:rStyle w:val="FootnoteReference"/>
+        <w:t xml:space="preserve"> </w:t>
+      </w:r>
+      <w:r>
+        <w:rPr>
+          <w:rFonts w:ascii="Cambria Math" w:eastAsiaTheme="minorEastAsia" w:hAnsi="Cambria Math"/>
+          <w:sz w:val="28"/>
+          <w:szCs w:val="28"/>
+        </w:rPr>
+        <w:t>1,609344</w:t>
+      </w:r>
+      <w:r>
+        <w:rPr>
+          <w:rStyle w:val="Odwoanieprzypisudolnego"/>
           <w:rFonts w:ascii="Calibri Light" w:eastAsiaTheme="minorEastAsia" w:hAnsi="Calibri Light"/>
           <w:sz w:val="28"/>
           <w:szCs w:val="28"/>
@@ -7567,7 +8587,23 @@
           <w:sz w:val="28"/>
           <w:szCs w:val="28"/>
         </w:rPr>
-        <w:t xml:space="preserve"> że mila to około 1,6 kilometra, czyli </w:t>
+        <w:t xml:space="preserve"> że mila to około </w:t>
+      </w:r>
+      <w:r>
+        <w:rPr>
+          <w:rFonts w:ascii="Cambria Math" w:eastAsiaTheme="minorEastAsia" w:hAnsi="Cambria Math"/>
+          <w:sz w:val="28"/>
+          <w:szCs w:val="28"/>
+        </w:rPr>
+        <w:t>1,6</w:t>
+      </w:r>
+      <w:r>
+        <w:rPr>
+          <w:rFonts w:ascii="Calibri Light" w:eastAsiaTheme="minorEastAsia" w:hAnsi="Calibri Light"/>
+          <w:sz w:val="28"/>
+          <w:szCs w:val="28"/>
+        </w:rPr>
+        <w:t xml:space="preserve"> kilometra, czyli </w:t>
       </w:r>
       <m:oMath>
         <m:r>
@@ -7695,7 +8731,23 @@
           <w:sz w:val="28"/>
           <w:szCs w:val="28"/>
         </w:rPr>
-        <w:t>ma wagę 10 razy większą ni</w:t>
+        <w:t xml:space="preserve">ma wagę </w:t>
+      </w:r>
+      <w:r>
+        <w:rPr>
+          <w:rFonts w:ascii="Cambria Math" w:eastAsiaTheme="minorEastAsia" w:hAnsi="Cambria Math"/>
+          <w:sz w:val="28"/>
+          <w:szCs w:val="28"/>
+        </w:rPr>
+        <w:t>10</w:t>
+      </w:r>
+      <w:r>
+        <w:rPr>
+          <w:rFonts w:ascii="Calibri Light" w:eastAsiaTheme="minorEastAsia" w:hAnsi="Calibri Light"/>
+          <w:sz w:val="28"/>
+          <w:szCs w:val="28"/>
+        </w:rPr>
+        <w:t xml:space="preserve"> razy większą ni</w:t>
       </w:r>
       <w:r>
         <w:rPr>
@@ -7841,7 +8893,7 @@
       </w:r>
       <w:r>
         <w:rPr>
-          <w:rStyle w:val="FootnoteReference"/>
+          <w:rStyle w:val="Odwoanieprzypisudolnego"/>
           <w:rFonts w:ascii="Calibri Light" w:eastAsiaTheme="minorEastAsia" w:hAnsi="Calibri Light"/>
           <w:sz w:val="28"/>
           <w:szCs w:val="28"/>
@@ -7878,7 +8930,39 @@
           <w:sz w:val="28"/>
           <w:szCs w:val="28"/>
         </w:rPr>
-        <w:t xml:space="preserve">ymbolicznie zdanie „część całkowita (podłoga) liczby 24,389 wynosi 24” zapisujemy jako: </w:t>
+        <w:t xml:space="preserve">ymbolicznie zdanie „część całkowita (podłoga) liczby </w:t>
+      </w:r>
+      <w:r>
+        <w:rPr>
+          <w:rFonts w:ascii="Cambria Math" w:eastAsiaTheme="minorEastAsia" w:hAnsi="Cambria Math"/>
+          <w:sz w:val="28"/>
+          <w:szCs w:val="28"/>
+        </w:rPr>
+        <w:t>24,389</w:t>
+      </w:r>
+      <w:r>
+        <w:rPr>
+          <w:rFonts w:ascii="Calibri Light" w:eastAsiaTheme="minorEastAsia" w:hAnsi="Calibri Light"/>
+          <w:sz w:val="28"/>
+          <w:szCs w:val="28"/>
+        </w:rPr>
+        <w:t xml:space="preserve"> wynosi </w:t>
+      </w:r>
+      <w:r>
+        <w:rPr>
+          <w:rFonts w:ascii="Cambria Math" w:eastAsiaTheme="minorEastAsia" w:hAnsi="Cambria Math"/>
+          <w:sz w:val="28"/>
+          <w:szCs w:val="28"/>
+        </w:rPr>
+        <w:t>24</w:t>
+      </w:r>
+      <w:r>
+        <w:rPr>
+          <w:rFonts w:ascii="Calibri Light" w:eastAsiaTheme="minorEastAsia" w:hAnsi="Calibri Light"/>
+          <w:sz w:val="28"/>
+          <w:szCs w:val="28"/>
+        </w:rPr>
+        <w:t xml:space="preserve">” zapisujemy jako: </w:t>
       </w:r>
       <m:oMath>
         <m:d>
@@ -7924,7 +9008,7 @@
       </w:r>
       <w:r>
         <w:rPr>
-          <w:rStyle w:val="FootnoteReference"/>
+          <w:rStyle w:val="Odwoanieprzypisudolnego"/>
           <w:rFonts w:ascii="Calibri Light" w:eastAsiaTheme="minorEastAsia" w:hAnsi="Calibri Light"/>
           <w:sz w:val="28"/>
           <w:szCs w:val="28"/>
@@ -7947,37 +9031,47 @@
         </w:rPr>
         <w:t xml:space="preserve">Podłoga to jakby "przybliżanie liczby w dół". Z kolei sufit to "przybliżanie liczby w górę". Symbolicznie </w:t>
       </w:r>
-      <w:r>
-        <w:rPr>
-          <w:rFonts w:ascii="Cambria Math" w:eastAsiaTheme="minorEastAsia" w:hAnsi="Cambria Math" w:cs="Cambria Math"/>
-          <w:sz w:val="28"/>
-          <w:szCs w:val="28"/>
-        </w:rPr>
-        <w:t>⌈</w:t>
-      </w:r>
-      <w:r>
-        <w:rPr>
-          <w:rFonts w:ascii="Calibri Light" w:eastAsiaTheme="minorEastAsia" w:hAnsi="Calibri Light"/>
-          <w:sz w:val="28"/>
-          <w:szCs w:val="28"/>
-        </w:rPr>
-        <w:t>24,389</w:t>
-      </w:r>
-      <w:r>
-        <w:rPr>
-          <w:rFonts w:ascii="Cambria Math" w:eastAsiaTheme="minorEastAsia" w:hAnsi="Cambria Math" w:cs="Cambria Math"/>
-          <w:sz w:val="28"/>
-          <w:szCs w:val="28"/>
-        </w:rPr>
-        <w:t>⌉</w:t>
-      </w:r>
-      <w:r>
-        <w:rPr>
-          <w:rFonts w:ascii="Calibri Light" w:eastAsiaTheme="minorEastAsia" w:hAnsi="Calibri Light"/>
-          <w:sz w:val="28"/>
-          <w:szCs w:val="28"/>
-        </w:rPr>
-        <w:t>=25. Pod</w:t>
+      <m:oMath>
+        <m:r>
+          <w:rPr>
+            <w:rFonts w:ascii="Cambria Math" w:eastAsiaTheme="minorEastAsia" w:hAnsi="Cambria Math" w:cs="Cambria Math"/>
+            <w:sz w:val="28"/>
+            <w:szCs w:val="28"/>
+          </w:rPr>
+          <m:t>⌈</m:t>
+        </m:r>
+        <m:r>
+          <w:rPr>
+            <w:rFonts w:ascii="Cambria Math" w:eastAsiaTheme="minorEastAsia" w:hAnsi="Cambria Math"/>
+            <w:sz w:val="28"/>
+            <w:szCs w:val="28"/>
+          </w:rPr>
+          <m:t>24,389</m:t>
+        </m:r>
+        <m:r>
+          <w:rPr>
+            <w:rFonts w:ascii="Cambria Math" w:eastAsiaTheme="minorEastAsia" w:hAnsi="Cambria Math" w:cs="Cambria Math"/>
+            <w:sz w:val="28"/>
+            <w:szCs w:val="28"/>
+          </w:rPr>
+          <m:t>⌉</m:t>
+        </m:r>
+        <m:r>
+          <w:rPr>
+            <w:rFonts w:ascii="Cambria Math" w:eastAsiaTheme="minorEastAsia" w:hAnsi="Cambria Math"/>
+            <w:sz w:val="28"/>
+            <w:szCs w:val="28"/>
+          </w:rPr>
+          <m:t>=25</m:t>
+        </m:r>
+      </m:oMath>
+      <w:r>
+        <w:rPr>
+          <w:rFonts w:ascii="Calibri Light" w:eastAsiaTheme="minorEastAsia" w:hAnsi="Calibri Light"/>
+          <w:sz w:val="28"/>
+          <w:szCs w:val="28"/>
+        </w:rPr>
+        <w:t>. Pod</w:t>
       </w:r>
       <w:r>
         <w:rPr>
@@ -8136,7 +9230,7 @@
               </wp:anchor>
             </w:drawing>
           </mc:Choice>
-          <mc:Fallback>
+          <mc:Fallback xmlns:w15="http://schemas.microsoft.com/office/word/2012/wordml">
             <w:pict>
               <v:shape w14:anchorId="2EFF4323" id="Schemat blokowy: decyzja 10" o:spid="_x0000_s1026" type="#_x0000_t110" style="position:absolute;margin-left:-3.75pt;margin-top:11.4pt;width:12.75pt;height:21.75pt;z-index:251704831;visibility:visible;mso-wrap-style:square;mso-width-percent:0;mso-height-percent:0;mso-wrap-distance-left:9pt;mso-wrap-distance-top:0;mso-wrap-distance-right:9pt;mso-wrap-distance-bottom:0;mso-position-horizontal:absolute;mso-position-horizontal-relative:text;mso-position-vertical:absolute;mso-position-vertical-relative:text;mso-width-percent:0;mso-height-percent:0;mso-width-relative:margin;mso-height-relative:margin;v-text-anchor:middle" o:gfxdata="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" fillcolor="#ac0000" stroked="f" strokeweight="2pt"/>
             </w:pict>
@@ -8235,7 +9329,23 @@
           <w:sz w:val="28"/>
           <w:szCs w:val="28"/>
         </w:rPr>
-        <w:t xml:space="preserve"> zapisana jako ułamek dziesiętny to 0,2. Jeśli przypomnimy sobie właściwości rozszerzania ułamków zwykłych, stwierdzimy, że </w:t>
+        <w:t xml:space="preserve"> zapisana jako ułamek dziesiętny to </w:t>
+      </w:r>
+      <w:r>
+        <w:rPr>
+          <w:rFonts w:ascii="Cambria Math" w:eastAsiaTheme="minorEastAsia" w:hAnsi="Cambria Math"/>
+          <w:sz w:val="28"/>
+          <w:szCs w:val="28"/>
+        </w:rPr>
+        <w:t>0,2</w:t>
+      </w:r>
+      <w:r>
+        <w:rPr>
+          <w:rFonts w:ascii="Calibri Light" w:eastAsiaTheme="minorEastAsia" w:hAnsi="Calibri Light"/>
+          <w:sz w:val="28"/>
+          <w:szCs w:val="28"/>
+        </w:rPr>
+        <w:t xml:space="preserve">. Jeśli przypomnimy sobie właściwości rozszerzania ułamków zwykłych, stwierdzimy, że </w:t>
       </w:r>
     </w:p>
     <w:p>
@@ -8381,7 +9491,23 @@
           <w:sz w:val="28"/>
           <w:szCs w:val="28"/>
         </w:rPr>
-        <w:t xml:space="preserve"> zapisane w postaci dziesiętnej to 0,20. Oznacza to, że</w:t>
+        <w:t xml:space="preserve"> zapisane w postaci dziesiętnej to </w:t>
+      </w:r>
+      <w:r>
+        <w:rPr>
+          <w:rFonts w:ascii="Cambria Math" w:eastAsiaTheme="minorEastAsia" w:hAnsi="Cambria Math"/>
+          <w:sz w:val="28"/>
+          <w:szCs w:val="28"/>
+        </w:rPr>
+        <w:t>0,20</w:t>
+      </w:r>
+      <w:r>
+        <w:rPr>
+          <w:rFonts w:ascii="Calibri Light" w:eastAsiaTheme="minorEastAsia" w:hAnsi="Calibri Light"/>
+          <w:sz w:val="28"/>
+          <w:szCs w:val="28"/>
+        </w:rPr>
+        <w:t>. Oznacza to, że</w:t>
       </w:r>
     </w:p>
     <w:p>
@@ -8389,19 +9515,24 @@
         <w:spacing w:after="0"/>
         <w:jc w:val="center"/>
         <w:rPr>
-          <w:rFonts w:ascii="Calibri Light" w:eastAsiaTheme="minorEastAsia" w:hAnsi="Calibri Light"/>
-          <w:sz w:val="28"/>
-          <w:szCs w:val="28"/>
-        </w:rPr>
-      </w:pPr>
-      <w:r>
-        <w:rPr>
-          <w:rFonts w:ascii="Calibri Light" w:eastAsiaTheme="minorEastAsia" w:hAnsi="Calibri Light"/>
-          <w:sz w:val="28"/>
-          <w:szCs w:val="28"/>
-        </w:rPr>
-        <w:t>0,2 = 0,20</w:t>
-      </w:r>
+          <w:rFonts w:ascii="Cambria Math" w:eastAsiaTheme="minorEastAsia" w:hAnsi="Cambria Math"/>
+          <w:sz w:val="28"/>
+          <w:szCs w:val="28"/>
+          <w:oMath/>
+        </w:rPr>
+      </w:pPr>
+      <m:oMathPara>
+        <m:oMath>
+          <m:r>
+            <w:rPr>
+              <w:rFonts w:ascii="Cambria Math" w:eastAsiaTheme="minorEastAsia" w:hAnsi="Cambria Math"/>
+              <w:sz w:val="28"/>
+              <w:szCs w:val="28"/>
+            </w:rPr>
+            <m:t>0,2 = 0,20</m:t>
+          </m:r>
+        </m:oMath>
+      </m:oMathPara>
     </w:p>
     <w:p>
       <w:pPr>
@@ -8418,7 +9549,23 @@
           <w:sz w:val="28"/>
           <w:szCs w:val="28"/>
         </w:rPr>
-        <w:t>Kontynuując tendencję rozszerzania licznika i mianownika przez 10 otrzymamy</w:t>
+        <w:t xml:space="preserve">Kontynuując tendencję rozszerzania licznika i mianownika przez </w:t>
+      </w:r>
+      <w:r>
+        <w:rPr>
+          <w:rFonts w:ascii="Cambria Math" w:eastAsiaTheme="minorEastAsia" w:hAnsi="Cambria Math"/>
+          <w:sz w:val="28"/>
+          <w:szCs w:val="28"/>
+        </w:rPr>
+        <w:t>10</w:t>
+      </w:r>
+      <w:r>
+        <w:rPr>
+          <w:rFonts w:ascii="Calibri Light" w:eastAsiaTheme="minorEastAsia" w:hAnsi="Calibri Light"/>
+          <w:sz w:val="28"/>
+          <w:szCs w:val="28"/>
+        </w:rPr>
+        <w:t xml:space="preserve"> otrzymamy</w:t>
       </w:r>
     </w:p>
     <w:p>
@@ -8658,19 +9805,24 @@
         <w:spacing w:after="0"/>
         <w:jc w:val="center"/>
         <w:rPr>
-          <w:rFonts w:ascii="Calibri Light" w:eastAsiaTheme="minorEastAsia" w:hAnsi="Calibri Light"/>
-          <w:sz w:val="28"/>
-          <w:szCs w:val="28"/>
-        </w:rPr>
-      </w:pPr>
-      <w:r>
-        <w:rPr>
-          <w:rFonts w:ascii="Calibri Light" w:eastAsiaTheme="minorEastAsia" w:hAnsi="Calibri Light"/>
-          <w:sz w:val="28"/>
-          <w:szCs w:val="28"/>
-        </w:rPr>
-        <w:t>0,2 = 0,20 = 0,200 = 0,2000 = 0,20000 = …</w:t>
-      </w:r>
+          <w:rFonts w:ascii="Cambria Math" w:eastAsiaTheme="minorEastAsia" w:hAnsi="Cambria Math"/>
+          <w:sz w:val="28"/>
+          <w:szCs w:val="28"/>
+          <w:oMath/>
+        </w:rPr>
+      </w:pPr>
+      <m:oMathPara>
+        <m:oMath>
+          <m:r>
+            <w:rPr>
+              <w:rFonts w:ascii="Cambria Math" w:eastAsiaTheme="minorEastAsia" w:hAnsi="Cambria Math"/>
+              <w:sz w:val="28"/>
+              <w:szCs w:val="28"/>
+            </w:rPr>
+            <m:t>0,2 = 0,20 = 0,200 = 0,2000 = 0,20000 = …</m:t>
+          </m:r>
+        </m:oMath>
+      </m:oMathPara>
     </w:p>
     <w:p>
       <w:pPr>
@@ -8847,7 +9999,36 @@
           <w:sz w:val="28"/>
           <w:szCs w:val="28"/>
         </w:rPr>
-        <w:t xml:space="preserve"> na ułamek dziesiętny. Gdybyśmy wzięli bardzo dokładną miarkę krawiecką o długości metra i przecięli ją dokładnie w jednej trzeciej długości, otrzymalibyśmy fragment o długości 0,33333333333333… m. </w:t>
+        <w:t xml:space="preserve"> na ułamek dziesiętny. Gdybyśmy wzięli bardzo dokładną miarkę krawiecką o długości metra i przecięli ją dokładnie w jednej trzeciej długości, otrzymalibyśmy fragment o długości </w:t>
+      </w:r>
+      <m:oMath>
+        <m:r>
+          <w:rPr>
+            <w:rFonts w:ascii="Cambria Math" w:eastAsiaTheme="minorEastAsia" w:hAnsi="Cambria Math"/>
+            <w:sz w:val="28"/>
+            <w:szCs w:val="28"/>
+          </w:rPr>
+          <m:t xml:space="preserve">0,33333333333333… </m:t>
+        </m:r>
+        <m:r>
+          <m:rPr>
+            <m:sty m:val="p"/>
+          </m:rPr>
+          <w:rPr>
+            <w:rFonts w:ascii="Cambria Math" w:eastAsiaTheme="minorEastAsia" w:hAnsi="Cambria Math"/>
+            <w:sz w:val="28"/>
+            <w:szCs w:val="28"/>
+          </w:rPr>
+          <m:t>m</m:t>
+        </m:r>
+      </m:oMath>
+      <w:r>
+        <w:rPr>
+          <w:rFonts w:ascii="Calibri Light" w:eastAsiaTheme="minorEastAsia" w:hAnsi="Calibri Light"/>
+          <w:sz w:val="28"/>
+          <w:szCs w:val="28"/>
+        </w:rPr>
+        <w:t xml:space="preserve">. </w:t>
       </w:r>
       <w:r>
         <w:rPr>
@@ -9086,7 +10267,7 @@
               </wp:anchor>
             </w:drawing>
           </mc:Choice>
-          <mc:Fallback>
+          <mc:Fallback xmlns:w15="http://schemas.microsoft.com/office/word/2012/wordml">
             <w:pict>
               <v:line w14:anchorId="5E7493A4" id="Łącznik prostoliniowy 12" o:spid="_x0000_s1026" style="position:absolute;z-index:251707903;visibility:visible;mso-wrap-style:square;mso-height-percent:0;mso-wrap-distance-left:9pt;mso-wrap-distance-top:0;mso-wrap-distance-right:9pt;mso-wrap-distance-bottom:0;mso-position-horizontal:absolute;mso-position-horizontal-relative:text;mso-position-vertical:absolute;mso-position-vertical-relative:text;mso-height-percent:0;mso-height-relative:margin" from="198.75pt,4.65pt" to="198.75pt,94.65pt" o:gfxdata="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" strokecolor="black [3040]"/>
             </w:pict>
@@ -9180,7 +10361,7 @@
               </wp:anchor>
             </w:drawing>
           </mc:Choice>
-          <mc:Fallback>
+          <mc:Fallback xmlns:w15="http://schemas.microsoft.com/office/word/2012/wordml">
             <w:pict>
               <v:oval w14:anchorId="72223FB3" id="Elipsa 13" o:spid="_x0000_s1026" style="position:absolute;margin-left:164.25pt;margin-top:5.1pt;width:50.25pt;height:46.75pt;z-index:251709951;visibility:visible;mso-wrap-style:square;mso-width-percent:0;mso-height-percent:0;mso-wrap-distance-left:9pt;mso-wrap-distance-top:0;mso-wrap-distance-right:9pt;mso-wrap-distance-bottom:0;mso-position-horizontal:absolute;mso-position-horizontal-relative:text;mso-position-vertical:absolute;mso-position-vertical-relative:text;mso-width-percent:0;mso-height-percent:0;mso-width-relative:margin;mso-height-relative:margin;v-text-anchor:middle" o:gfxdata="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" filled="f" strokecolor="black [3213]" strokeweight="4.5pt"/>
             </w:pict>
@@ -9190,7 +10371,7 @@
     </w:p>
     <w:tbl>
       <w:tblPr>
-        <w:tblStyle w:val="TableGrid"/>
+        <w:tblStyle w:val="Tabela-Siatka"/>
         <w:tblpPr w:leftFromText="141" w:rightFromText="141" w:vertAnchor="text" w:horzAnchor="margin" w:tblpXSpec="center" w:tblpY="-23"/>
         <w:tblW w:w="0" w:type="auto"/>
         <w:tblBorders>
@@ -9305,7 +10486,7 @@
                     </wp:anchor>
                   </w:drawing>
                 </mc:Choice>
-                <mc:Fallback>
+                <mc:Fallback xmlns:w15="http://schemas.microsoft.com/office/word/2012/wordml">
                   <w:pict>
                     <v:rect w14:anchorId="38CB5B0D" id="Prostokąt 11" o:spid="_x0000_s1026" style="position:absolute;margin-left:-.75pt;margin-top:-.2pt;width:368.5pt;height:14.25pt;rotation:180;flip:y;z-index:-251609601;visibility:visible;mso-wrap-style:square;mso-width-percent:0;mso-height-percent:0;mso-wrap-distance-left:9pt;mso-wrap-distance-top:0;mso-wrap-distance-right:9pt;mso-wrap-distance-bottom:0;mso-position-horizontal:absolute;mso-position-horizontal-relative:margin;mso-position-vertical:absolute;mso-position-vertical-relative:text;mso-width-percent:0;mso-height-percent:0;mso-width-relative:margin;mso-height-relative:margin;v-text-anchor:middle" o:gfxdata="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" fillcolor="#652523 [1637]" strokecolor="#bc4542 [3045]">
                       <v:fill color2="#ba4442 [3013]" rotate="t" angle="180" colors="0 #9b2d2a;52429f #cb3d3a;1 #ce3b37" focus="100%" type="gradient">
@@ -9552,7 +10733,7 @@
               </wp:anchor>
             </w:drawing>
           </mc:Choice>
-          <mc:Fallback>
+          <mc:Fallback xmlns:w15="http://schemas.microsoft.com/office/word/2012/wordml">
             <w:pict>
               <v:line w14:anchorId="4E0F1B88" id="Łącznik prostoliniowy 24" o:spid="_x0000_s1026" style="position:absolute;z-index:251711999;visibility:visible;mso-wrap-style:square;mso-width-percent:0;mso-height-percent:0;mso-wrap-distance-left:9pt;mso-wrap-distance-top:0;mso-wrap-distance-right:9pt;mso-wrap-distance-bottom:0;mso-position-horizontal:absolute;mso-position-horizontal-relative:text;mso-position-vertical:absolute;mso-position-vertical-relative:text;mso-width-percent:0;mso-height-percent:0;mso-width-relative:margin;mso-height-relative:margin" from="201.75pt,28.2pt" to="248.25pt,77.15pt" o:gfxdata="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" strokecolor="black [3213]" strokeweight="4.5pt"/>
             </w:pict>
@@ -9642,7 +10823,7 @@
               </wp:anchor>
             </w:drawing>
           </mc:Choice>
-          <mc:Fallback>
+          <mc:Fallback xmlns:w15="http://schemas.microsoft.com/office/word/2012/wordml">
             <w:pict>
               <v:line w14:anchorId="47507EE7" id="Łącznik prostoliniowy 27" o:spid="_x0000_s1026" style="position:absolute;flip:x;z-index:251717119;visibility:visible;mso-wrap-style:square;mso-width-percent:0;mso-height-percent:0;mso-wrap-distance-left:9pt;mso-wrap-distance-top:0;mso-wrap-distance-right:9pt;mso-wrap-distance-bottom:0;mso-position-horizontal:absolute;mso-position-horizontal-relative:text;mso-position-vertical:absolute;mso-position-vertical-relative:text;mso-width-percent:0;mso-height-percent:0;mso-width-relative:margin;mso-height-relative:margin" from="198pt,20.15pt" to="198.75pt,148.4pt" o:gfxdata="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" strokecolor="black [3040]" strokeweight="4.5pt"/>
             </w:pict>
@@ -9652,7 +10833,7 @@
     </w:p>
     <w:tbl>
       <w:tblPr>
-        <w:tblStyle w:val="TableGrid"/>
+        <w:tblStyle w:val="Tabela-Siatka"/>
         <w:tblpPr w:leftFromText="141" w:rightFromText="141" w:vertAnchor="text" w:horzAnchor="margin" w:tblpXSpec="center" w:tblpY="411"/>
         <w:tblW w:w="0" w:type="auto"/>
         <w:tblBorders>
@@ -9938,7 +11119,7 @@
               </wp:anchor>
             </w:drawing>
           </mc:Choice>
-          <mc:Fallback>
+          <mc:Fallback xmlns:w15="http://schemas.microsoft.com/office/word/2012/wordml">
             <w:pict>
               <v:oval w14:anchorId="2C3A1695" id="Elipsa 34" o:spid="_x0000_s1026" style="position:absolute;margin-left:151.5pt;margin-top:7.75pt;width:106.4pt;height:99pt;z-index:251719167;visibility:visible;mso-wrap-style:square;mso-width-percent:0;mso-height-percent:0;mso-wrap-distance-left:9pt;mso-wrap-distance-top:0;mso-wrap-distance-right:9pt;mso-wrap-distance-bottom:0;mso-position-horizontal:absolute;mso-position-horizontal-relative:text;mso-position-vertical:absolute;mso-position-vertical-relative:text;mso-width-percent:0;mso-height-percent:0;mso-width-relative:margin;mso-height-relative:margin;v-text-anchor:middle" o:gfxdata="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" filled="f" strokecolor="black [3213]" strokeweight="4.5pt"/>
             </w:pict>
@@ -10015,7 +11196,7 @@
               </wp:anchor>
             </w:drawing>
           </mc:Choice>
-          <mc:Fallback>
+          <mc:Fallback xmlns:w15="http://schemas.microsoft.com/office/word/2012/wordml">
             <w:pict>
               <v:rect w14:anchorId="13C2116D" id="Prostokąt 25" o:spid="_x0000_s1026" style="position:absolute;margin-left:76.5pt;margin-top:19.75pt;width:368.5pt;height:1in;rotation:180;flip:y;z-index:-251602433;visibility:visible;mso-wrap-style:square;mso-width-percent:0;mso-height-percent:0;mso-wrap-distance-left:9pt;mso-wrap-distance-top:0;mso-wrap-distance-right:9pt;mso-wrap-distance-bottom:0;mso-position-horizontal:absolute;mso-position-horizontal-relative:margin;mso-position-vertical:absolute;mso-position-vertical-relative:text;mso-width-percent:0;mso-height-percent:0;mso-width-relative:margin;mso-height-relative:margin;v-text-anchor:middle" o:gfxdata="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" fillcolor="#652523 [1637]" strokecolor="#bc4542 [3045]">
                 <v:fill color2="#ba4442 [3013]" rotate="t" angle="180" colors="0 #9b2d2a;52429f #cb3d3a;1 #ce3b37" focus="100%" type="gradient">
@@ -10136,7 +11317,7 @@
               </wp:anchor>
             </w:drawing>
           </mc:Choice>
-          <mc:Fallback>
+          <mc:Fallback xmlns:w15="http://schemas.microsoft.com/office/word/2012/wordml">
             <w:pict>
               <v:line w14:anchorId="02673CBB" id="Łącznik prostoliniowy 26" o:spid="_x0000_s1026" style="position:absolute;z-index:251715071;visibility:visible;mso-wrap-style:square;mso-width-percent:0;mso-height-percent:0;mso-wrap-distance-left:9pt;mso-wrap-distance-top:0;mso-wrap-distance-right:9pt;mso-wrap-distance-bottom:0;mso-position-horizontal:absolute;mso-position-horizontal-relative:text;mso-position-vertical:absolute;mso-position-vertical-relative:text;mso-width-percent:0;mso-height-percent:0;mso-width-relative:margin;mso-height-relative:margin" from="236.25pt,16.1pt" to="288.75pt,70.1pt" o:gfxdata="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" strokecolor="black [3213]" strokeweight="4.5pt"/>
             </w:pict>
@@ -10220,7 +11401,7 @@
               </wp:anchor>
             </w:drawing>
           </mc:Choice>
-          <mc:Fallback>
+          <mc:Fallback xmlns:w15="http://schemas.microsoft.com/office/word/2012/wordml">
             <w:pict>
               <v:line w14:anchorId="582D2AAA" id="Łącznik prostoliniowy 51" o:spid="_x0000_s1026" style="position:absolute;z-index:251723263;visibility:visible;mso-wrap-style:square;mso-width-percent:0;mso-height-percent:0;mso-wrap-distance-left:9pt;mso-wrap-distance-top:0;mso-wrap-distance-right:9pt;mso-wrap-distance-bottom:0;mso-position-horizontal:absolute;mso-position-horizontal-relative:text;mso-position-vertical:absolute;mso-position-vertical-relative:text;mso-width-percent:0;mso-height-percent:0;mso-width-relative:margin;mso-height-relative:margin" from="197.25pt,24.7pt" to="197.25pt,254.2pt" o:gfxdata="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" strokecolor="black [3040]" strokeweight="6pt"/>
             </w:pict>
@@ -10238,7 +11419,7 @@
     </w:p>
     <w:tbl>
       <w:tblPr>
-        <w:tblStyle w:val="TableGrid"/>
+        <w:tblStyle w:val="Tabela-Siatka"/>
         <w:tblpPr w:leftFromText="141" w:rightFromText="141" w:vertAnchor="text" w:horzAnchor="margin" w:tblpXSpec="center" w:tblpY="411"/>
         <w:tblW w:w="0" w:type="auto"/>
         <w:tblBorders>
@@ -10517,7 +11698,7 @@
               </wp:anchor>
             </w:drawing>
           </mc:Choice>
-          <mc:Fallback>
+          <mc:Fallback xmlns:w15="http://schemas.microsoft.com/office/word/2012/wordml">
             <w:pict>
               <v:rect w14:anchorId="1B4936AB" id="Prostokąt 50" o:spid="_x0000_s1026" style="position:absolute;margin-left:76.5pt;margin-top:19.65pt;width:368.5pt;height:186pt;rotation:180;flip:y;z-index:-251595265;visibility:visible;mso-wrap-style:square;mso-width-percent:0;mso-height-percent:0;mso-wrap-distance-left:9pt;mso-wrap-distance-top:0;mso-wrap-distance-right:9pt;mso-wrap-distance-bottom:0;mso-position-horizontal:absolute;mso-position-horizontal-relative:margin;mso-position-vertical:absolute;mso-position-vertical-relative:text;mso-width-percent:0;mso-height-percent:0;mso-width-relative:margin;mso-height-relative:margin;v-text-anchor:middle" o:gfxdata="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" fillcolor="#652523 [1637]" strokecolor="#bc4542 [3045]">
                 <v:fill color2="#ba4442 [3013]" rotate="t" angle="180" colors="0 #9b2d2a;52429f #cb3d3a;1 #ce3b37" focus="100%" type="gradient">
@@ -10582,15 +11763,6 @@
     </w:p>
     <w:p>
       <w:pPr>
-        <w:rPr>
-          <w:rFonts w:ascii="Calibri Light" w:eastAsiaTheme="minorEastAsia" w:hAnsi="Calibri Light"/>
-          <w:sz w:val="28"/>
-          <w:szCs w:val="28"/>
-        </w:rPr>
-      </w:pPr>
-    </w:p>
-    <w:p>
-      <w:pPr>
         <w:tabs>
           <w:tab w:val="left" w:pos="4200"/>
         </w:tabs>
@@ -10612,18 +11784,30 @@
           <w:szCs w:val="28"/>
         </w:rPr>
       </w:pPr>
-      <w:r>
-        <w:rPr>
-          <w:rFonts w:ascii="Calibri Light" w:eastAsiaTheme="minorEastAsia" w:hAnsi="Calibri Light"/>
-          <w:sz w:val="28"/>
-          <w:szCs w:val="28"/>
-        </w:rPr>
-        <w:t>Niektóre ułamki zwykłe mają mniej eleganckie rozwinięcia dziesiętne. Przykładowo</w:t>
-      </w:r>
     </w:p>
     <w:p>
       <w:pPr>
-        <w:pStyle w:val="ListParagraph"/>
+        <w:tabs>
+          <w:tab w:val="left" w:pos="4200"/>
+        </w:tabs>
+        <w:rPr>
+          <w:rFonts w:ascii="Calibri Light" w:eastAsiaTheme="minorEastAsia" w:hAnsi="Calibri Light"/>
+          <w:sz w:val="28"/>
+          <w:szCs w:val="28"/>
+        </w:rPr>
+      </w:pPr>
+      <w:r>
+        <w:rPr>
+          <w:rFonts w:ascii="Calibri Light" w:eastAsiaTheme="minorEastAsia" w:hAnsi="Calibri Light"/>
+          <w:sz w:val="28"/>
+          <w:szCs w:val="28"/>
+        </w:rPr>
+        <w:t>Niektóre ułamki zwykłe mają mniej eleganckie rozwinięcia dziesiętne. Przykładowo</w:t>
+      </w:r>
+    </w:p>
+    <w:p>
+      <w:pPr>
+        <w:pStyle w:val="Akapitzlist"/>
         <w:numPr>
           <w:ilvl w:val="0"/>
           <w:numId w:val="35"/>
@@ -10682,7 +11866,7 @@
     </w:p>
     <w:p>
       <w:pPr>
-        <w:pStyle w:val="ListParagraph"/>
+        <w:pStyle w:val="Akapitzlist"/>
         <w:numPr>
           <w:ilvl w:val="0"/>
           <w:numId w:val="35"/>
@@ -10741,7 +11925,7 @@
     </w:p>
     <w:p>
       <w:pPr>
-        <w:pStyle w:val="ListParagraph"/>
+        <w:pStyle w:val="Akapitzlist"/>
         <w:numPr>
           <w:ilvl w:val="0"/>
           <w:numId w:val="35"/>
@@ -10800,7 +11984,7 @@
     </w:p>
     <w:p>
       <w:pPr>
-        <w:pStyle w:val="ListParagraph"/>
+        <w:pStyle w:val="Akapitzlist"/>
         <w:numPr>
           <w:ilvl w:val="0"/>
           <w:numId w:val="35"/>
@@ -10859,7 +12043,7 @@
     </w:p>
     <w:p>
       <w:pPr>
-        <w:pStyle w:val="ListParagraph"/>
+        <w:pStyle w:val="Akapitzlist"/>
         <w:numPr>
           <w:ilvl w:val="0"/>
           <w:numId w:val="35"/>
@@ -11311,7 +12495,7 @@
               </wp:anchor>
             </w:drawing>
           </mc:Choice>
-          <mc:Fallback>
+          <mc:Fallback xmlns:w15="http://schemas.microsoft.com/office/word/2012/wordml">
             <w:pict>
               <v:shape w14:anchorId="57366EFB" id="Schemat blokowy: decyzja 53" o:spid="_x0000_s1026" type="#_x0000_t110" style="position:absolute;margin-left:-3.75pt;margin-top:11.4pt;width:12.75pt;height:21.75pt;z-index:251725311;visibility:visible;mso-wrap-style:square;mso-width-percent:0;mso-height-percent:0;mso-wrap-distance-left:9pt;mso-wrap-distance-top:0;mso-wrap-distance-right:9pt;mso-wrap-distance-bottom:0;mso-position-horizontal:absolute;mso-position-horizontal-relative:text;mso-position-vertical:absolute;mso-position-vertical-relative:text;mso-width-percent:0;mso-height-percent:0;mso-width-relative:margin;mso-height-relative:margin;v-text-anchor:middle" o:gfxdata="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" fillcolor="#ac0000" stroked="f" strokeweight="2pt"/>
             </w:pict>
@@ -11403,7 +12587,7 @@
     </w:p>
     <w:tbl>
       <w:tblPr>
-        <w:tblStyle w:val="TableGrid"/>
+        <w:tblStyle w:val="Tabela-Siatka"/>
         <w:tblW w:w="0" w:type="auto"/>
         <w:jc w:val="center"/>
         <w:tblBorders>
@@ -12075,7 +13259,7 @@
     </w:p>
     <w:tbl>
       <w:tblPr>
-        <w:tblStyle w:val="TableGrid"/>
+        <w:tblStyle w:val="Tabela-Siatka"/>
         <w:tblW w:w="0" w:type="auto"/>
         <w:jc w:val="center"/>
         <w:tblBorders>
@@ -12972,7 +14156,7 @@
     </w:p>
     <w:tbl>
       <w:tblPr>
-        <w:tblStyle w:val="TableGrid"/>
+        <w:tblStyle w:val="Tabela-Siatka"/>
         <w:tblW w:w="0" w:type="auto"/>
         <w:jc w:val="center"/>
         <w:tblBorders>
@@ -13644,7 +14828,7 @@
     </w:p>
     <w:tbl>
       <w:tblPr>
-        <w:tblStyle w:val="TableGrid"/>
+        <w:tblStyle w:val="Tabela-Siatka"/>
         <w:tblW w:w="0" w:type="auto"/>
         <w:jc w:val="center"/>
         <w:tblBorders>
@@ -14332,7 +15516,7 @@
     </w:p>
     <w:tbl>
       <w:tblPr>
-        <w:tblStyle w:val="TableGrid"/>
+        <w:tblStyle w:val="Tabela-Siatka"/>
         <w:tblW w:w="0" w:type="auto"/>
         <w:jc w:val="center"/>
         <w:tblBorders>
@@ -15443,7 +16627,39 @@
           <w:sz w:val="28"/>
           <w:szCs w:val="28"/>
         </w:rPr>
-        <w:t>Zanim przystąpimy do mnożenia i dzielenia ułamków dziesiętnych, zauważmy pewne własności. Gdy chcemy pomnożyć 53,243 przez 10, otrzymamy:</w:t>
+        <w:t xml:space="preserve">Zanim przystąpimy do mnożenia i dzielenia ułamków dziesiętnych, zauważmy pewne własności. Gdy chcemy pomnożyć </w:t>
+      </w:r>
+      <w:r>
+        <w:rPr>
+          <w:rFonts w:ascii="Cambria Math" w:eastAsiaTheme="minorEastAsia" w:hAnsi="Cambria Math"/>
+          <w:sz w:val="28"/>
+          <w:szCs w:val="28"/>
+        </w:rPr>
+        <w:t>53,243</w:t>
+      </w:r>
+      <w:r>
+        <w:rPr>
+          <w:rFonts w:ascii="Calibri Light" w:eastAsiaTheme="minorEastAsia" w:hAnsi="Calibri Light"/>
+          <w:sz w:val="28"/>
+          <w:szCs w:val="28"/>
+        </w:rPr>
+        <w:t xml:space="preserve"> przez </w:t>
+      </w:r>
+      <w:r>
+        <w:rPr>
+          <w:rFonts w:ascii="Cambria Math" w:eastAsiaTheme="minorEastAsia" w:hAnsi="Cambria Math"/>
+          <w:sz w:val="28"/>
+          <w:szCs w:val="28"/>
+        </w:rPr>
+        <w:t>10</w:t>
+      </w:r>
+      <w:r>
+        <w:rPr>
+          <w:rFonts w:ascii="Calibri Light" w:eastAsiaTheme="minorEastAsia" w:hAnsi="Calibri Light"/>
+          <w:sz w:val="28"/>
+          <w:szCs w:val="28"/>
+        </w:rPr>
+        <w:t>, otrzymamy:</w:t>
       </w:r>
     </w:p>
     <w:p>
@@ -15685,7 +16901,23 @@
           <w:sz w:val="28"/>
           <w:szCs w:val="28"/>
         </w:rPr>
-        <w:t xml:space="preserve">Okazuje się, że pomnożenie liczby dziesiętnej przez 10 jest równoważne z przesunięciem przecinka o jedną pozycję w prawo. W tym momencie cyfry dziesiątek stają się cyframi setek, cyfry jedności stają się cyframi dziesiątek, cyfry części dziesiętnych stają się cyframi jedności </w:t>
+        <w:t xml:space="preserve">Okazuje się, że pomnożenie liczby dziesiętnej przez </w:t>
+      </w:r>
+      <w:r>
+        <w:rPr>
+          <w:rFonts w:ascii="Cambria Math" w:eastAsiaTheme="minorEastAsia" w:hAnsi="Cambria Math"/>
+          <w:sz w:val="28"/>
+          <w:szCs w:val="28"/>
+        </w:rPr>
+        <w:t>10</w:t>
+      </w:r>
+      <w:r>
+        <w:rPr>
+          <w:rFonts w:ascii="Calibri Light" w:eastAsiaTheme="minorEastAsia" w:hAnsi="Calibri Light"/>
+          <w:sz w:val="28"/>
+          <w:szCs w:val="28"/>
+        </w:rPr>
+        <w:t xml:space="preserve"> jest równoważne z przesunięciem przecinka o jedną pozycję w prawo. W tym momencie cyfry dziesiątek stają się cyframi setek, cyfry jedności stają się cyframi dziesiątek, cyfry części dziesiętnych stają się cyframi jedności </w:t>
       </w:r>
       <w:r>
         <w:rPr>
@@ -15694,7 +16926,55 @@
           <w:szCs w:val="28"/>
         </w:rPr>
         <w:lastRenderedPageBreak/>
-        <w:t>itd., w rezultacie liczba zyskuje 10 razy większą wartość. Na tej samej zasadzie mnożenie przez 100 jest równoważne przesunięciu przecinka o dwie pozycje w prawo, mnożenie przez 1000 oznacza przesunięcie przecinka o trzy miejsca itd.</w:t>
+        <w:t xml:space="preserve">itd., w rezultacie liczba zyskuje </w:t>
+      </w:r>
+      <w:r>
+        <w:rPr>
+          <w:rFonts w:ascii="Cambria Math" w:eastAsiaTheme="minorEastAsia" w:hAnsi="Cambria Math"/>
+          <w:sz w:val="28"/>
+          <w:szCs w:val="28"/>
+        </w:rPr>
+        <w:t>10</w:t>
+      </w:r>
+      <w:r>
+        <w:rPr>
+          <w:rFonts w:ascii="Calibri Light" w:eastAsiaTheme="minorEastAsia" w:hAnsi="Calibri Light"/>
+          <w:sz w:val="28"/>
+          <w:szCs w:val="28"/>
+        </w:rPr>
+        <w:t xml:space="preserve"> razy większą wartość. Na tej samej zasadzie mnożenie przez </w:t>
+      </w:r>
+      <w:r>
+        <w:rPr>
+          <w:rFonts w:ascii="Cambria Math" w:eastAsiaTheme="minorEastAsia" w:hAnsi="Cambria Math"/>
+          <w:sz w:val="28"/>
+          <w:szCs w:val="28"/>
+        </w:rPr>
+        <w:t>100</w:t>
+      </w:r>
+      <w:r>
+        <w:rPr>
+          <w:rFonts w:ascii="Calibri Light" w:eastAsiaTheme="minorEastAsia" w:hAnsi="Calibri Light"/>
+          <w:sz w:val="28"/>
+          <w:szCs w:val="28"/>
+        </w:rPr>
+        <w:t xml:space="preserve"> jest równoważne przesunięciu przecinka o dwie pozycje w prawo, mnożenie przez </w:t>
+      </w:r>
+      <w:r>
+        <w:rPr>
+          <w:rFonts w:ascii="Cambria Math" w:eastAsiaTheme="minorEastAsia" w:hAnsi="Cambria Math"/>
+          <w:sz w:val="28"/>
+          <w:szCs w:val="28"/>
+        </w:rPr>
+        <w:t>1000</w:t>
+      </w:r>
+      <w:r>
+        <w:rPr>
+          <w:rFonts w:ascii="Calibri Light" w:eastAsiaTheme="minorEastAsia" w:hAnsi="Calibri Light"/>
+          <w:sz w:val="28"/>
+          <w:szCs w:val="28"/>
+        </w:rPr>
+        <w:t xml:space="preserve"> oznacza przesunięcie przecinka o trzy miejsca itd.</w:t>
       </w:r>
     </w:p>
     <w:p>
@@ -15714,7 +16994,39 @@
           <w:sz w:val="28"/>
           <w:szCs w:val="28"/>
         </w:rPr>
-        <w:t>Podobnie, gdybyśmy chcieli podzielić 53,243 przez 10, mielibyśmy</w:t>
+        <w:t xml:space="preserve">Podobnie, gdybyśmy chcieli podzielić </w:t>
+      </w:r>
+      <w:r>
+        <w:rPr>
+          <w:rFonts w:ascii="Cambria Math" w:eastAsiaTheme="minorEastAsia" w:hAnsi="Cambria Math"/>
+          <w:sz w:val="28"/>
+          <w:szCs w:val="28"/>
+        </w:rPr>
+        <w:t>53,243</w:t>
+      </w:r>
+      <w:r>
+        <w:rPr>
+          <w:rFonts w:ascii="Calibri Light" w:eastAsiaTheme="minorEastAsia" w:hAnsi="Calibri Light"/>
+          <w:sz w:val="28"/>
+          <w:szCs w:val="28"/>
+        </w:rPr>
+        <w:t xml:space="preserve"> przez </w:t>
+      </w:r>
+      <w:r>
+        <w:rPr>
+          <w:rFonts w:ascii="Cambria Math" w:eastAsiaTheme="minorEastAsia" w:hAnsi="Cambria Math"/>
+          <w:sz w:val="28"/>
+          <w:szCs w:val="28"/>
+        </w:rPr>
+        <w:t>10</w:t>
+      </w:r>
+      <w:r>
+        <w:rPr>
+          <w:rFonts w:ascii="Calibri Light" w:eastAsiaTheme="minorEastAsia" w:hAnsi="Calibri Light"/>
+          <w:sz w:val="28"/>
+          <w:szCs w:val="28"/>
+        </w:rPr>
+        <w:t>, mielibyśmy</w:t>
       </w:r>
     </w:p>
     <w:p>
@@ -15956,12 +17268,44 @@
           <w:sz w:val="28"/>
           <w:szCs w:val="28"/>
         </w:rPr>
-        <w:t>Czyli dzielenie przez 10 jest tym samym, co przesunięcie przecinka o jedną pozycję w lewo, dzielenie przez 100 jest przesunięciem przecinka o dwie pozycje w lewo itd.</w:t>
+        <w:t xml:space="preserve">Czyli dzielenie przez </w:t>
+      </w:r>
+      <w:r>
+        <w:rPr>
+          <w:rFonts w:ascii="Cambria Math" w:eastAsiaTheme="minorEastAsia" w:hAnsi="Cambria Math"/>
+          <w:sz w:val="28"/>
+          <w:szCs w:val="28"/>
+        </w:rPr>
+        <w:t>10</w:t>
+      </w:r>
+      <w:r>
+        <w:rPr>
+          <w:rFonts w:ascii="Calibri Light" w:eastAsiaTheme="minorEastAsia" w:hAnsi="Calibri Light"/>
+          <w:sz w:val="28"/>
+          <w:szCs w:val="28"/>
+        </w:rPr>
+        <w:t xml:space="preserve"> jest tym samym, co przesunięcie przecinka o jedną pozycję w lewo, dzielenie przez </w:t>
+      </w:r>
+      <w:r>
+        <w:rPr>
+          <w:rFonts w:ascii="Cambria Math" w:eastAsiaTheme="minorEastAsia" w:hAnsi="Cambria Math"/>
+          <w:sz w:val="28"/>
+          <w:szCs w:val="28"/>
+        </w:rPr>
+        <w:t>100</w:t>
+      </w:r>
+      <w:r>
+        <w:rPr>
+          <w:rFonts w:ascii="Calibri Light" w:eastAsiaTheme="minorEastAsia" w:hAnsi="Calibri Light"/>
+          <w:sz w:val="28"/>
+          <w:szCs w:val="28"/>
+        </w:rPr>
+        <w:t xml:space="preserve"> jest przesunięciem przecinka o dwie pozycje w lewo itd.</w:t>
       </w:r>
     </w:p>
     <w:p>
       <w:pPr>
-        <w:pStyle w:val="ListParagraph"/>
+        <w:pStyle w:val="Akapitzlist"/>
         <w:numPr>
           <w:ilvl w:val="0"/>
           <w:numId w:val="36"/>
@@ -15970,19 +17314,12 @@
           <w:tab w:val="left" w:pos="4200"/>
         </w:tabs>
         <w:rPr>
-          <w:rFonts w:ascii="Calibri Light" w:eastAsiaTheme="minorEastAsia" w:hAnsi="Calibri Light"/>
-          <w:sz w:val="28"/>
-          <w:szCs w:val="28"/>
-        </w:rPr>
-      </w:pPr>
-      <w:r>
-        <w:rPr>
-          <w:rFonts w:ascii="Calibri Light" w:eastAsiaTheme="minorEastAsia" w:hAnsi="Calibri Light"/>
-          <w:sz w:val="28"/>
-          <w:szCs w:val="28"/>
-        </w:rPr>
-        <w:t>45,292</w:t>
-      </w:r>
+          <w:rFonts w:ascii="Cambria Math" w:eastAsiaTheme="minorEastAsia" w:hAnsi="Cambria Math"/>
+          <w:sz w:val="28"/>
+          <w:szCs w:val="28"/>
+          <w:oMath/>
+        </w:rPr>
+      </w:pPr>
       <m:oMath>
         <m:r>
           <w:rPr>
@@ -15990,21 +17327,13 @@
             <w:sz w:val="28"/>
             <w:szCs w:val="28"/>
           </w:rPr>
-          <m:t xml:space="preserve"> ∙ </m:t>
+          <m:t>45,292 ∙ 100 = 4529,2</m:t>
         </m:r>
       </m:oMath>
-      <w:r>
-        <w:rPr>
-          <w:rFonts w:ascii="Calibri Light" w:eastAsiaTheme="minorEastAsia" w:hAnsi="Calibri Light"/>
-          <w:sz w:val="28"/>
-          <w:szCs w:val="28"/>
-        </w:rPr>
-        <w:t>100 = 4529,2</w:t>
-      </w:r>
     </w:p>
     <w:p>
       <w:pPr>
-        <w:pStyle w:val="ListParagraph"/>
+        <w:pStyle w:val="Akapitzlist"/>
         <w:numPr>
           <w:ilvl w:val="0"/>
           <w:numId w:val="36"/>
@@ -16013,19 +17342,12 @@
           <w:tab w:val="left" w:pos="4200"/>
         </w:tabs>
         <w:rPr>
-          <w:rFonts w:ascii="Calibri Light" w:eastAsiaTheme="minorEastAsia" w:hAnsi="Calibri Light"/>
-          <w:sz w:val="28"/>
-          <w:szCs w:val="28"/>
-        </w:rPr>
-      </w:pPr>
-      <w:r>
-        <w:rPr>
-          <w:rFonts w:ascii="Calibri Light" w:eastAsiaTheme="minorEastAsia" w:hAnsi="Calibri Light"/>
-          <w:sz w:val="28"/>
-          <w:szCs w:val="28"/>
-        </w:rPr>
-        <w:t>347</w:t>
-      </w:r>
+          <w:rFonts w:ascii="Cambria Math" w:eastAsiaTheme="minorEastAsia" w:hAnsi="Cambria Math"/>
+          <w:sz w:val="28"/>
+          <w:szCs w:val="28"/>
+          <w:oMath/>
+        </w:rPr>
+      </w:pPr>
       <m:oMath>
         <m:r>
           <w:rPr>
@@ -16033,17 +17355,27 @@
             <w:sz w:val="28"/>
             <w:szCs w:val="28"/>
           </w:rPr>
-          <m:t xml:space="preserve"> ∙</m:t>
+          <m:t>347 ∙ 10 = 347,0000 ∙ 10 = 3470,000 = 3470</m:t>
         </m:r>
       </m:oMath>
-      <w:r>
-        <w:rPr>
-          <w:rFonts w:ascii="Calibri Light" w:eastAsiaTheme="minorEastAsia" w:hAnsi="Calibri Light"/>
-          <w:sz w:val="28"/>
-          <w:szCs w:val="28"/>
-        </w:rPr>
-        <w:t xml:space="preserve"> 10 = 347,0000</w:t>
-      </w:r>
+    </w:p>
+    <w:p>
+      <w:pPr>
+        <w:pStyle w:val="Akapitzlist"/>
+        <w:numPr>
+          <w:ilvl w:val="0"/>
+          <w:numId w:val="36"/>
+        </w:numPr>
+        <w:tabs>
+          <w:tab w:val="left" w:pos="4200"/>
+        </w:tabs>
+        <w:rPr>
+          <w:rFonts w:ascii="Cambria Math" w:eastAsiaTheme="minorEastAsia" w:hAnsi="Cambria Math"/>
+          <w:sz w:val="28"/>
+          <w:szCs w:val="28"/>
+          <w:oMath/>
+        </w:rPr>
+      </w:pPr>
       <m:oMath>
         <m:r>
           <w:rPr>
@@ -16051,21 +17383,13 @@
             <w:sz w:val="28"/>
             <w:szCs w:val="28"/>
           </w:rPr>
-          <m:t xml:space="preserve"> ∙</m:t>
+          <m:t>0,349 : 10 = 0,0349</m:t>
         </m:r>
       </m:oMath>
-      <w:r>
-        <w:rPr>
-          <w:rFonts w:ascii="Calibri Light" w:eastAsiaTheme="minorEastAsia" w:hAnsi="Calibri Light"/>
-          <w:sz w:val="28"/>
-          <w:szCs w:val="28"/>
-        </w:rPr>
-        <w:t xml:space="preserve"> 10 = 3470,000 = 3470</w:t>
-      </w:r>
     </w:p>
     <w:p>
       <w:pPr>
-        <w:pStyle w:val="ListParagraph"/>
+        <w:pStyle w:val="Akapitzlist"/>
         <w:numPr>
           <w:ilvl w:val="0"/>
           <w:numId w:val="36"/>
@@ -16074,27 +17398,25 @@
           <w:tab w:val="left" w:pos="4200"/>
         </w:tabs>
         <w:rPr>
-          <w:rFonts w:ascii="Calibri Light" w:eastAsiaTheme="minorEastAsia" w:hAnsi="Calibri Light"/>
-          <w:sz w:val="28"/>
-          <w:szCs w:val="28"/>
-        </w:rPr>
-      </w:pPr>
-      <w:r>
-        <w:rPr>
-          <w:rFonts w:ascii="Calibri Light" w:eastAsiaTheme="minorEastAsia" w:hAnsi="Calibri Light"/>
-          <w:sz w:val="28"/>
-          <w:szCs w:val="28"/>
-        </w:rPr>
-        <w:t>0,349 : 10 = 0,0349</w:t>
-      </w:r>
+          <w:rFonts w:ascii="Cambria Math" w:eastAsiaTheme="minorEastAsia" w:hAnsi="Cambria Math"/>
+          <w:sz w:val="28"/>
+          <w:szCs w:val="28"/>
+          <w:oMath/>
+        </w:rPr>
+      </w:pPr>
+      <m:oMath>
+        <m:r>
+          <w:rPr>
+            <w:rFonts w:ascii="Cambria Math" w:eastAsiaTheme="minorEastAsia" w:hAnsi="Cambria Math"/>
+            <w:sz w:val="28"/>
+            <w:szCs w:val="28"/>
+          </w:rPr>
+          <m:t>94 : 1000 = 94,0 : 1000 = 0,0940 = 0,094</m:t>
+        </m:r>
+      </m:oMath>
     </w:p>
     <w:p>
       <w:pPr>
-        <w:pStyle w:val="ListParagraph"/>
-        <w:numPr>
-          <w:ilvl w:val="0"/>
-          <w:numId w:val="36"/>
-        </w:numPr>
         <w:tabs>
           <w:tab w:val="left" w:pos="4200"/>
         </w:tabs>
@@ -16110,42 +17432,6 @@
           <w:sz w:val="28"/>
           <w:szCs w:val="28"/>
         </w:rPr>
-        <w:t>94 : 1000 = 94,0 : 1000 = 0,0940 = 0,</w:t>
-      </w:r>
-      <w:r>
-        <w:rPr>
-          <w:rFonts w:ascii="Calibri Light" w:eastAsiaTheme="minorEastAsia" w:hAnsi="Calibri Light"/>
-          <w:sz w:val="28"/>
-          <w:szCs w:val="28"/>
-        </w:rPr>
-        <w:t>0</w:t>
-      </w:r>
-      <w:r>
-        <w:rPr>
-          <w:rFonts w:ascii="Calibri Light" w:eastAsiaTheme="minorEastAsia" w:hAnsi="Calibri Light"/>
-          <w:sz w:val="28"/>
-          <w:szCs w:val="28"/>
-        </w:rPr>
-        <w:t>94</w:t>
-      </w:r>
-    </w:p>
-    <w:p>
-      <w:pPr>
-        <w:tabs>
-          <w:tab w:val="left" w:pos="4200"/>
-        </w:tabs>
-        <w:rPr>
-          <w:rFonts w:ascii="Calibri Light" w:eastAsiaTheme="minorEastAsia" w:hAnsi="Calibri Light"/>
-          <w:sz w:val="28"/>
-          <w:szCs w:val="28"/>
-        </w:rPr>
-      </w:pPr>
-      <w:r>
-        <w:rPr>
-          <w:rFonts w:ascii="Calibri Light" w:eastAsiaTheme="minorEastAsia" w:hAnsi="Calibri Light"/>
-          <w:sz w:val="28"/>
-          <w:szCs w:val="28"/>
-        </w:rPr>
         <w:t>Mając to na uwadze, spróbujmy pomnożyć dwie dowolne liczby dziesiętne</w:t>
       </w:r>
       <w:r>
@@ -16154,7 +17440,39 @@
           <w:sz w:val="28"/>
           <w:szCs w:val="28"/>
         </w:rPr>
-        <w:t xml:space="preserve">. Przypuśćmy, że chcemy pomnożyć liczby 12,4 oraz 1,03. Zauważmy, że </w:t>
+        <w:t xml:space="preserve">. Przypuśćmy, że chcemy pomnożyć liczby </w:t>
+      </w:r>
+      <w:r>
+        <w:rPr>
+          <w:rFonts w:ascii="Cambria Math" w:eastAsiaTheme="minorEastAsia" w:hAnsi="Cambria Math"/>
+          <w:sz w:val="28"/>
+          <w:szCs w:val="28"/>
+        </w:rPr>
+        <w:t>12,4</w:t>
+      </w:r>
+      <w:r>
+        <w:rPr>
+          <w:rFonts w:ascii="Calibri Light" w:eastAsiaTheme="minorEastAsia" w:hAnsi="Calibri Light"/>
+          <w:sz w:val="28"/>
+          <w:szCs w:val="28"/>
+        </w:rPr>
+        <w:t xml:space="preserve"> oraz </w:t>
+      </w:r>
+      <w:r>
+        <w:rPr>
+          <w:rFonts w:ascii="Cambria Math" w:eastAsiaTheme="minorEastAsia" w:hAnsi="Cambria Math"/>
+          <w:sz w:val="28"/>
+          <w:szCs w:val="28"/>
+        </w:rPr>
+        <w:t>1,03</w:t>
+      </w:r>
+      <w:r>
+        <w:rPr>
+          <w:rFonts w:ascii="Calibri Light" w:eastAsiaTheme="minorEastAsia" w:hAnsi="Calibri Light"/>
+          <w:sz w:val="28"/>
+          <w:szCs w:val="28"/>
+        </w:rPr>
+        <w:t xml:space="preserve">. Zauważmy, że </w:t>
       </w:r>
     </w:p>
     <w:p>
@@ -16360,7 +17678,7 @@
     </w:p>
     <w:tbl>
       <w:tblPr>
-        <w:tblStyle w:val="TableGrid"/>
+        <w:tblStyle w:val="Tabela-Siatka"/>
         <w:tblW w:w="0" w:type="auto"/>
         <w:jc w:val="center"/>
         <w:tblBorders>
@@ -17491,7 +18809,7 @@
           <w:sz w:val="28"/>
           <w:szCs w:val="28"/>
         </w:rPr>
-        <w:t xml:space="preserve">Mamy więc 12,4 </w:t>
+        <w:t xml:space="preserve">Mamy więc </w:t>
       </w:r>
       <m:oMath>
         <m:r>
@@ -17500,17 +18818,9 @@
             <w:sz w:val="28"/>
             <w:szCs w:val="28"/>
           </w:rPr>
-          <m:t>∙</m:t>
+          <m:t>12,4 ∙ 1,03 = 12,772</m:t>
         </m:r>
       </m:oMath>
-      <w:r>
-        <w:rPr>
-          <w:rFonts w:ascii="Calibri Light" w:eastAsiaTheme="minorEastAsia" w:hAnsi="Calibri Light"/>
-          <w:sz w:val="28"/>
-          <w:szCs w:val="28"/>
-        </w:rPr>
-        <w:t xml:space="preserve"> 1,03 = 12,772</w:t>
-      </w:r>
       <w:r>
         <w:rPr>
           <w:rFonts w:ascii="Calibri Light" w:eastAsiaTheme="minorEastAsia" w:hAnsi="Calibri Light"/>
@@ -17575,15 +18885,25 @@
           <w:sz w:val="28"/>
           <w:szCs w:val="28"/>
         </w:rPr>
-        <w:t>Weźmy dla przykładu 37,5</w:t>
-      </w:r>
-      <w:r>
-        <w:rPr>
-          <w:rFonts w:ascii="Calibri Light" w:eastAsiaTheme="minorEastAsia" w:hAnsi="Calibri Light"/>
-          <w:sz w:val="28"/>
-          <w:szCs w:val="28"/>
-        </w:rPr>
-        <w:t>8 : 1,6. Na początek wygodnie jest pozbyć się przecinka z dzielnika i „przerzucić go” do dzielnej:</w:t>
+        <w:t xml:space="preserve">Weźmy dla przykładu </w:t>
+      </w:r>
+      <m:oMath>
+        <m:r>
+          <w:rPr>
+            <w:rFonts w:ascii="Cambria Math" w:eastAsiaTheme="minorEastAsia" w:hAnsi="Cambria Math"/>
+            <w:sz w:val="28"/>
+            <w:szCs w:val="28"/>
+          </w:rPr>
+          <m:t>37,58 : 1,6</m:t>
+        </m:r>
+      </m:oMath>
+      <w:r>
+        <w:rPr>
+          <w:rFonts w:ascii="Calibri Light" w:eastAsiaTheme="minorEastAsia" w:hAnsi="Calibri Light"/>
+          <w:sz w:val="28"/>
+          <w:szCs w:val="28"/>
+        </w:rPr>
+        <w:t>. Na początek wygodnie jest pozbyć się przecinka z dzielnika i „przerzucić go” do dzielnej:</w:t>
       </w:r>
     </w:p>
     <w:p>
@@ -17936,7 +19256,7 @@
     </w:p>
     <w:tbl>
       <w:tblPr>
-        <w:tblStyle w:val="TableGrid"/>
+        <w:tblStyle w:val="Tabela-Siatka"/>
         <w:tblW w:w="0" w:type="auto"/>
         <w:jc w:val="center"/>
         <w:tblBorders>
@@ -18373,15 +19693,39 @@
           <w:sz w:val="28"/>
           <w:szCs w:val="28"/>
         </w:rPr>
-        <w:t>W 37</w:t>
-      </w:r>
-      <w:r>
-        <w:rPr>
-          <w:rFonts w:ascii="Calibri Light" w:eastAsiaTheme="minorEastAsia" w:hAnsi="Calibri Light"/>
-          <w:sz w:val="28"/>
-          <w:szCs w:val="28"/>
-        </w:rPr>
-        <w:t xml:space="preserve"> liczba 16 mieści się dwa razy, </w:t>
+        <w:t xml:space="preserve">W </w:t>
+      </w:r>
+      <w:r>
+        <w:rPr>
+          <w:rFonts w:ascii="Cambria Math" w:eastAsiaTheme="minorEastAsia" w:hAnsi="Cambria Math"/>
+          <w:sz w:val="28"/>
+          <w:szCs w:val="28"/>
+        </w:rPr>
+        <w:t>37</w:t>
+      </w:r>
+      <w:r>
+        <w:rPr>
+          <w:rFonts w:ascii="Calibri Light" w:eastAsiaTheme="minorEastAsia" w:hAnsi="Calibri Light"/>
+          <w:sz w:val="28"/>
+          <w:szCs w:val="28"/>
+        </w:rPr>
+        <w:t xml:space="preserve"> liczba </w:t>
+      </w:r>
+      <w:r>
+        <w:rPr>
+          <w:rFonts w:ascii="Cambria Math" w:eastAsiaTheme="minorEastAsia" w:hAnsi="Cambria Math"/>
+          <w:sz w:val="28"/>
+          <w:szCs w:val="28"/>
+        </w:rPr>
+        <w:t>16</w:t>
+      </w:r>
+      <w:r>
+        <w:rPr>
+          <w:rFonts w:ascii="Calibri Light" w:eastAsiaTheme="minorEastAsia" w:hAnsi="Calibri Light"/>
+          <w:sz w:val="28"/>
+          <w:szCs w:val="28"/>
+        </w:rPr>
+        <w:t xml:space="preserve"> mieści się dwa razy, </w:t>
       </w:r>
       <w:r>
         <w:rPr>
@@ -18405,7 +19749,23 @@
           <w:sz w:val="28"/>
           <w:szCs w:val="28"/>
         </w:rPr>
-        <w:t xml:space="preserve"> dwójkę i odejmujemy 32, dopisujemy kolejną cyfrę.</w:t>
+        <w:t xml:space="preserve"> dwójkę i odejmujemy </w:t>
+      </w:r>
+      <w:r>
+        <w:rPr>
+          <w:rFonts w:ascii="Cambria Math" w:eastAsiaTheme="minorEastAsia" w:hAnsi="Cambria Math"/>
+          <w:sz w:val="28"/>
+          <w:szCs w:val="28"/>
+        </w:rPr>
+        <w:t>32</w:t>
+      </w:r>
+      <w:r>
+        <w:rPr>
+          <w:rFonts w:ascii="Calibri Light" w:eastAsiaTheme="minorEastAsia" w:hAnsi="Calibri Light"/>
+          <w:sz w:val="28"/>
+          <w:szCs w:val="28"/>
+        </w:rPr>
+        <w:t>, dopisujemy kolejną cyfrę.</w:t>
       </w:r>
     </w:p>
     <w:p>
@@ -18423,7 +19783,7 @@
     </w:p>
     <w:tbl>
       <w:tblPr>
-        <w:tblStyle w:val="TableGrid"/>
+        <w:tblStyle w:val="Tabela-Siatka"/>
         <w:tblW w:w="0" w:type="auto"/>
         <w:jc w:val="center"/>
         <w:tblBorders>
@@ -19287,7 +20647,71 @@
           <w:sz w:val="28"/>
           <w:szCs w:val="28"/>
         </w:rPr>
-        <w:t>W liczbie 55 szesnastka mieści się 3 razy – zapisujemy 3, odejmujemy 48 i spisujemy kolejną cyfrę – tym razem już zza przecinka:</w:t>
+        <w:t xml:space="preserve">W liczbie </w:t>
+      </w:r>
+      <w:r>
+        <w:rPr>
+          <w:rFonts w:ascii="Cambria Math" w:eastAsiaTheme="minorEastAsia" w:hAnsi="Cambria Math"/>
+          <w:sz w:val="28"/>
+          <w:szCs w:val="28"/>
+        </w:rPr>
+        <w:t>55</w:t>
+      </w:r>
+      <w:r>
+        <w:rPr>
+          <w:rFonts w:ascii="Calibri Light" w:eastAsiaTheme="minorEastAsia" w:hAnsi="Calibri Light"/>
+          <w:sz w:val="28"/>
+          <w:szCs w:val="28"/>
+        </w:rPr>
+        <w:t xml:space="preserve"> szesnastka mieści się </w:t>
+      </w:r>
+      <w:r>
+        <w:rPr>
+          <w:rFonts w:ascii="Cambria Math" w:eastAsiaTheme="minorEastAsia" w:hAnsi="Cambria Math"/>
+          <w:sz w:val="28"/>
+          <w:szCs w:val="28"/>
+        </w:rPr>
+        <w:t>3</w:t>
+      </w:r>
+      <w:r>
+        <w:rPr>
+          <w:rFonts w:ascii="Calibri Light" w:eastAsiaTheme="minorEastAsia" w:hAnsi="Calibri Light"/>
+          <w:sz w:val="28"/>
+          <w:szCs w:val="28"/>
+        </w:rPr>
+        <w:t xml:space="preserve"> razy – zapisujemy </w:t>
+      </w:r>
+      <w:r>
+        <w:rPr>
+          <w:rFonts w:ascii="Cambria Math" w:eastAsiaTheme="minorEastAsia" w:hAnsi="Cambria Math"/>
+          <w:sz w:val="28"/>
+          <w:szCs w:val="28"/>
+        </w:rPr>
+        <w:t>3</w:t>
+      </w:r>
+      <w:r>
+        <w:rPr>
+          <w:rFonts w:ascii="Calibri Light" w:eastAsiaTheme="minorEastAsia" w:hAnsi="Calibri Light"/>
+          <w:sz w:val="28"/>
+          <w:szCs w:val="28"/>
+        </w:rPr>
+        <w:t xml:space="preserve">, odejmujemy </w:t>
+      </w:r>
+      <w:r>
+        <w:rPr>
+          <w:rFonts w:ascii="Cambria Math" w:eastAsiaTheme="minorEastAsia" w:hAnsi="Cambria Math"/>
+          <w:sz w:val="28"/>
+          <w:szCs w:val="28"/>
+        </w:rPr>
+        <w:t>48</w:t>
+      </w:r>
+      <w:r>
+        <w:rPr>
+          <w:rFonts w:ascii="Calibri Light" w:eastAsiaTheme="minorEastAsia" w:hAnsi="Calibri Light"/>
+          <w:sz w:val="28"/>
+          <w:szCs w:val="28"/>
+        </w:rPr>
+        <w:t xml:space="preserve"> i spisujemy kolejną cyfrę – tym razem już zza przecinka:</w:t>
       </w:r>
     </w:p>
     <w:p>
@@ -19305,7 +20729,7 @@
     </w:p>
     <w:tbl>
       <w:tblPr>
-        <w:tblStyle w:val="TableGrid"/>
+        <w:tblStyle w:val="Tabela-Siatka"/>
         <w:tblW w:w="0" w:type="auto"/>
         <w:jc w:val="center"/>
         <w:tblBorders>
@@ -20551,15 +21975,55 @@
           <w:sz w:val="28"/>
           <w:szCs w:val="28"/>
         </w:rPr>
-        <w:t xml:space="preserve">W liczbie 78 liczba 16 mieści się </w:t>
-      </w:r>
-      <w:r>
-        <w:rPr>
-          <w:rFonts w:ascii="Calibri Light" w:eastAsiaTheme="minorEastAsia" w:hAnsi="Calibri Light"/>
-          <w:sz w:val="28"/>
-          <w:szCs w:val="28"/>
-        </w:rPr>
-        <w:t>4 razy</w:t>
+        <w:t xml:space="preserve">W liczbie </w:t>
+      </w:r>
+      <w:r>
+        <w:rPr>
+          <w:rFonts w:ascii="Cambria Math" w:eastAsiaTheme="minorEastAsia" w:hAnsi="Cambria Math"/>
+          <w:sz w:val="28"/>
+          <w:szCs w:val="28"/>
+        </w:rPr>
+        <w:t>78</w:t>
+      </w:r>
+      <w:r>
+        <w:rPr>
+          <w:rFonts w:ascii="Calibri Light" w:eastAsiaTheme="minorEastAsia" w:hAnsi="Calibri Light"/>
+          <w:sz w:val="28"/>
+          <w:szCs w:val="28"/>
+        </w:rPr>
+        <w:t xml:space="preserve"> liczba </w:t>
+      </w:r>
+      <w:r>
+        <w:rPr>
+          <w:rFonts w:ascii="Cambria Math" w:eastAsiaTheme="minorEastAsia" w:hAnsi="Cambria Math"/>
+          <w:sz w:val="28"/>
+          <w:szCs w:val="28"/>
+        </w:rPr>
+        <w:t>16</w:t>
+      </w:r>
+      <w:r>
+        <w:rPr>
+          <w:rFonts w:ascii="Calibri Light" w:eastAsiaTheme="minorEastAsia" w:hAnsi="Calibri Light"/>
+          <w:sz w:val="28"/>
+          <w:szCs w:val="28"/>
+        </w:rPr>
+        <w:t xml:space="preserve"> mieści się </w:t>
+      </w:r>
+      <w:r>
+        <w:rPr>
+          <w:rFonts w:ascii="Cambria Math" w:eastAsiaTheme="minorEastAsia" w:hAnsi="Cambria Math"/>
+          <w:sz w:val="28"/>
+          <w:szCs w:val="28"/>
+        </w:rPr>
+        <w:t>4</w:t>
+      </w:r>
+      <w:r>
+        <w:rPr>
+          <w:rFonts w:ascii="Calibri Light" w:eastAsiaTheme="minorEastAsia" w:hAnsi="Calibri Light"/>
+          <w:sz w:val="28"/>
+          <w:szCs w:val="28"/>
+        </w:rPr>
+        <w:t xml:space="preserve"> razy</w:t>
       </w:r>
       <w:r>
         <w:rPr>
@@ -20571,11 +22035,35 @@
       </w:r>
       <w:r>
         <w:rPr>
-          <w:rFonts w:ascii="Calibri Light" w:eastAsiaTheme="minorEastAsia" w:hAnsi="Calibri Light"/>
-          <w:sz w:val="28"/>
-          <w:szCs w:val="28"/>
-        </w:rPr>
-        <w:t xml:space="preserve">4 i odejmujemy 64. W dzielnej nie ma już cyfr do spisania, jednak </w:t>
+          <w:rFonts w:ascii="Cambria Math" w:eastAsiaTheme="minorEastAsia" w:hAnsi="Cambria Math"/>
+          <w:sz w:val="28"/>
+          <w:szCs w:val="28"/>
+        </w:rPr>
+        <w:t>4</w:t>
+      </w:r>
+      <w:r>
+        <w:rPr>
+          <w:rFonts w:ascii="Calibri Light" w:eastAsiaTheme="minorEastAsia" w:hAnsi="Calibri Light"/>
+          <w:sz w:val="28"/>
+          <w:szCs w:val="28"/>
+        </w:rPr>
+        <w:t xml:space="preserve"> i odejmujemy </w:t>
+      </w:r>
+      <w:r>
+        <w:rPr>
+          <w:rFonts w:ascii="Cambria Math" w:eastAsiaTheme="minorEastAsia" w:hAnsi="Cambria Math"/>
+          <w:sz w:val="28"/>
+          <w:szCs w:val="28"/>
+        </w:rPr>
+        <w:t>64</w:t>
+      </w:r>
+      <w:r>
+        <w:rPr>
+          <w:rFonts w:ascii="Calibri Light" w:eastAsiaTheme="minorEastAsia" w:hAnsi="Calibri Light"/>
+          <w:sz w:val="28"/>
+          <w:szCs w:val="28"/>
+        </w:rPr>
+        <w:t xml:space="preserve">. W dzielnej nie ma już cyfr do spisania, jednak </w:t>
       </w:r>
       <w:r>
         <w:rPr>
@@ -20591,7 +22079,23 @@
           <w:sz w:val="28"/>
           <w:szCs w:val="28"/>
         </w:rPr>
-        <w:t>rozwinięcie dziesiętne możemy przedłużać o dowolną ilość zer. Spisujemy więc cyfrę 0 i kontynuujemy:</w:t>
+        <w:t xml:space="preserve">rozwinięcie dziesiętne możemy przedłużać o dowolną ilość zer. Spisujemy więc cyfrę </w:t>
+      </w:r>
+      <w:r>
+        <w:rPr>
+          <w:rFonts w:ascii="Cambria Math" w:eastAsiaTheme="minorEastAsia" w:hAnsi="Cambria Math"/>
+          <w:sz w:val="28"/>
+          <w:szCs w:val="28"/>
+        </w:rPr>
+        <w:t>0</w:t>
+      </w:r>
+      <w:r>
+        <w:rPr>
+          <w:rFonts w:ascii="Calibri Light" w:eastAsiaTheme="minorEastAsia" w:hAnsi="Calibri Light"/>
+          <w:sz w:val="28"/>
+          <w:szCs w:val="28"/>
+        </w:rPr>
+        <w:t xml:space="preserve"> i kontynuujemy:</w:t>
       </w:r>
     </w:p>
     <w:p>
@@ -20609,7 +22113,7 @@
     </w:p>
     <w:tbl>
       <w:tblPr>
-        <w:tblStyle w:val="TableGrid"/>
+        <w:tblStyle w:val="Tabela-Siatka"/>
         <w:tblW w:w="0" w:type="auto"/>
         <w:jc w:val="center"/>
         <w:tblBorders>
@@ -22261,7 +23765,25 @@
           <w:sz w:val="28"/>
           <w:szCs w:val="28"/>
         </w:rPr>
-        <w:t xml:space="preserve">Kontynuujemy procedurę, za każdym razem spisując zero. W końcu docieramy do momentu, gdy wynik odejmowania jest zerem. Dalsze dzielenie nie ma już sensu, więc przerywamy i odczytujemy wynik: 37,58 : 1,6 = 23,4875. </w:t>
+        <w:t xml:space="preserve">Kontynuujemy procedurę, za każdym razem spisując zero. W końcu docieramy do momentu, gdy wynik odejmowania jest zerem. Dalsze dzielenie nie ma już sensu, więc przerywamy i odczytujemy wynik: </w:t>
+      </w:r>
+      <m:oMath>
+        <m:r>
+          <w:rPr>
+            <w:rFonts w:ascii="Cambria Math" w:eastAsiaTheme="minorEastAsia" w:hAnsi="Cambria Math"/>
+            <w:sz w:val="28"/>
+            <w:szCs w:val="28"/>
+          </w:rPr>
+          <m:t>37,58 : 1,6 = 23,4875</m:t>
+        </m:r>
+      </m:oMath>
+      <w:r>
+        <w:rPr>
+          <w:rFonts w:ascii="Calibri Light" w:eastAsiaTheme="minorEastAsia" w:hAnsi="Calibri Light"/>
+          <w:sz w:val="28"/>
+          <w:szCs w:val="28"/>
+        </w:rPr>
+        <w:t xml:space="preserve">. </w:t>
       </w:r>
     </w:p>
     <w:p>
@@ -22279,7 +23801,7 @@
     </w:p>
     <w:tbl>
       <w:tblPr>
-        <w:tblStyle w:val="TableGrid"/>
+        <w:tblStyle w:val="Tabela-Siatka"/>
         <w:tblW w:w="0" w:type="auto"/>
         <w:jc w:val="center"/>
         <w:tblBorders>
@@ -25133,7 +26655,25 @@
           <w:sz w:val="28"/>
           <w:szCs w:val="28"/>
         </w:rPr>
-        <w:t xml:space="preserve">dotrzeć do jawnego końca tych żmudnych robótek. Czasami wynik jest liczbą o nieskończonym rozwinięciu dziesiętnym. Zastanówmy się nad działaniem 1 : 7. Do tej pory posługiwaliśmy się pojęciem reszty z dzielenia, ale nie jesteśmy już dziećmi – mamy przecież ułamki. W jaki sposób odkryć rozwinięcie dziesiętne ułamka </w:t>
+        <w:t xml:space="preserve">dotrzeć do jawnego końca tych żmudnych robótek. Czasami wynik jest liczbą o nieskończonym rozwinięciu dziesiętnym. Zastanówmy się nad działaniem </w:t>
+      </w:r>
+      <m:oMath>
+        <m:r>
+          <w:rPr>
+            <w:rFonts w:ascii="Cambria Math" w:eastAsiaTheme="minorEastAsia" w:hAnsi="Cambria Math"/>
+            <w:sz w:val="28"/>
+            <w:szCs w:val="28"/>
+          </w:rPr>
+          <m:t>1 :7</m:t>
+        </m:r>
+      </m:oMath>
+      <w:r>
+        <w:rPr>
+          <w:rFonts w:ascii="Calibri Light" w:eastAsiaTheme="minorEastAsia" w:hAnsi="Calibri Light"/>
+          <w:sz w:val="28"/>
+          <w:szCs w:val="28"/>
+        </w:rPr>
+        <w:t xml:space="preserve">. Do tej pory posługiwaliśmy się pojęciem reszty z dzielenia, ale nie jesteśmy już dziećmi – mamy przecież ułamki. W jaki sposób odkryć rozwinięcie dziesiętne ułamka </w:t>
       </w:r>
       <m:oMath>
         <m:f>
@@ -25188,7 +26728,7 @@
     </w:p>
     <w:tbl>
       <w:tblPr>
-        <w:tblStyle w:val="TableGrid"/>
+        <w:tblStyle w:val="Tabela-Siatka"/>
         <w:tblW w:w="0" w:type="auto"/>
         <w:jc w:val="center"/>
         <w:tblBorders>
@@ -25406,7 +26946,7 @@
     </w:p>
     <w:tbl>
       <w:tblPr>
-        <w:tblStyle w:val="TableGrid"/>
+        <w:tblStyle w:val="Tabela-Siatka"/>
         <w:tblW w:w="0" w:type="auto"/>
         <w:jc w:val="center"/>
         <w:tblBorders>
@@ -25704,7 +27244,23 @@
           <w:sz w:val="28"/>
           <w:szCs w:val="28"/>
         </w:rPr>
-        <w:t>Teraz możemy już dokonać dzieła: w samej jedynce siódemka się nie mieści, więc w wyniku przed przecinkiem będzie widniało 0.</w:t>
+        <w:t xml:space="preserve">Teraz możemy już dokonać dzieła: w samej jedynce siódemka się nie mieści, więc w wyniku przed przecinkiem będzie widniało </w:t>
+      </w:r>
+      <w:r>
+        <w:rPr>
+          <w:rFonts w:ascii="Cambria Math" w:eastAsiaTheme="minorEastAsia" w:hAnsi="Cambria Math"/>
+          <w:sz w:val="28"/>
+          <w:szCs w:val="28"/>
+        </w:rPr>
+        <w:t>0</w:t>
+      </w:r>
+      <w:r>
+        <w:rPr>
+          <w:rFonts w:ascii="Calibri Light" w:eastAsiaTheme="minorEastAsia" w:hAnsi="Calibri Light"/>
+          <w:sz w:val="28"/>
+          <w:szCs w:val="28"/>
+        </w:rPr>
+        <w:t>.</w:t>
       </w:r>
     </w:p>
     <w:p>
@@ -25722,7 +27278,7 @@
     </w:p>
     <w:tbl>
       <w:tblPr>
-        <w:tblStyle w:val="TableGrid"/>
+        <w:tblStyle w:val="Tabela-Siatka"/>
         <w:tblW w:w="0" w:type="auto"/>
         <w:jc w:val="center"/>
         <w:tblBorders>
@@ -26028,7 +27584,63 @@
           <w:sz w:val="28"/>
           <w:szCs w:val="28"/>
         </w:rPr>
-        <w:t>W 10 siódemka mieści się raz – zapisujemy 1, odejmujemy 7 i spisujemy kolejne 0</w:t>
+        <w:t xml:space="preserve">W </w:t>
+      </w:r>
+      <w:r>
+        <w:rPr>
+          <w:rFonts w:ascii="Cambria Math" w:eastAsiaTheme="minorEastAsia" w:hAnsi="Cambria Math"/>
+          <w:sz w:val="28"/>
+          <w:szCs w:val="28"/>
+        </w:rPr>
+        <w:t xml:space="preserve">10 </w:t>
+      </w:r>
+      <w:r>
+        <w:rPr>
+          <w:rFonts w:ascii="Calibri Light" w:eastAsiaTheme="minorEastAsia" w:hAnsi="Calibri Light"/>
+          <w:sz w:val="28"/>
+          <w:szCs w:val="28"/>
+        </w:rPr>
+        <w:t xml:space="preserve">siódemka mieści się raz – zapisujemy </w:t>
+      </w:r>
+      <w:r>
+        <w:rPr>
+          <w:rFonts w:ascii="Cambria Math" w:eastAsiaTheme="minorEastAsia" w:hAnsi="Cambria Math"/>
+          <w:sz w:val="28"/>
+          <w:szCs w:val="28"/>
+        </w:rPr>
+        <w:t>1</w:t>
+      </w:r>
+      <w:r>
+        <w:rPr>
+          <w:rFonts w:ascii="Calibri Light" w:eastAsiaTheme="minorEastAsia" w:hAnsi="Calibri Light"/>
+          <w:sz w:val="28"/>
+          <w:szCs w:val="28"/>
+        </w:rPr>
+        <w:t xml:space="preserve">, odejmujemy </w:t>
+      </w:r>
+      <w:r>
+        <w:rPr>
+          <w:rFonts w:ascii="Cambria Math" w:eastAsiaTheme="minorEastAsia" w:hAnsi="Cambria Math"/>
+          <w:sz w:val="28"/>
+          <w:szCs w:val="28"/>
+        </w:rPr>
+        <w:t>7</w:t>
+      </w:r>
+      <w:r>
+        <w:rPr>
+          <w:rFonts w:ascii="Calibri Light" w:eastAsiaTheme="minorEastAsia" w:hAnsi="Calibri Light"/>
+          <w:sz w:val="28"/>
+          <w:szCs w:val="28"/>
+        </w:rPr>
+        <w:t xml:space="preserve"> i spisujemy kolejne </w:t>
+      </w:r>
+      <w:r>
+        <w:rPr>
+          <w:rFonts w:ascii="Cambria Math" w:eastAsiaTheme="minorEastAsia" w:hAnsi="Cambria Math"/>
+          <w:sz w:val="28"/>
+          <w:szCs w:val="28"/>
+        </w:rPr>
+        <w:t>0</w:t>
       </w:r>
     </w:p>
     <w:p>
@@ -26046,7 +27658,7 @@
     </w:p>
     <w:tbl>
       <w:tblPr>
-        <w:tblStyle w:val="TableGrid"/>
+        <w:tblStyle w:val="Tabela-Siatka"/>
         <w:tblW w:w="0" w:type="auto"/>
         <w:jc w:val="center"/>
         <w:tblBorders>
@@ -26651,7 +28263,7 @@
     </w:p>
     <w:tbl>
       <w:tblPr>
-        <w:tblStyle w:val="TableGrid"/>
+        <w:tblStyle w:val="Tabela-Siatka"/>
         <w:tblW w:w="0" w:type="auto"/>
         <w:jc w:val="center"/>
         <w:tblBorders>
@@ -29666,7 +31278,39 @@
           <w:sz w:val="28"/>
           <w:szCs w:val="28"/>
         </w:rPr>
-        <w:t>W tym momencie zauważamy, że zatoczyliśmy koło: w tej chwili mamy do podzielenia 10 przez 7 i jest to dokładnie ta sama czynność, jakiej dokonaliśmy na samym początku słupka. Łatwo przewidzieć, że wszystkie kolejne kroki przebiegałyby w ten sam sposó</w:t>
+        <w:t xml:space="preserve">W tym momencie zauważamy, że zatoczyliśmy koło: w tej chwili mamy do podzielenia </w:t>
+      </w:r>
+      <w:r>
+        <w:rPr>
+          <w:rFonts w:ascii="Cambria Math" w:eastAsiaTheme="minorEastAsia" w:hAnsi="Cambria Math"/>
+          <w:sz w:val="28"/>
+          <w:szCs w:val="28"/>
+        </w:rPr>
+        <w:t xml:space="preserve">10 </w:t>
+      </w:r>
+      <w:r>
+        <w:rPr>
+          <w:rFonts w:ascii="Calibri Light" w:eastAsiaTheme="minorEastAsia" w:hAnsi="Calibri Light"/>
+          <w:sz w:val="28"/>
+          <w:szCs w:val="28"/>
+        </w:rPr>
+        <w:t xml:space="preserve">przez </w:t>
+      </w:r>
+      <w:r>
+        <w:rPr>
+          <w:rFonts w:ascii="Cambria Math" w:eastAsiaTheme="minorEastAsia" w:hAnsi="Cambria Math"/>
+          <w:sz w:val="28"/>
+          <w:szCs w:val="28"/>
+        </w:rPr>
+        <w:t>7</w:t>
+      </w:r>
+      <w:r>
+        <w:rPr>
+          <w:rFonts w:ascii="Calibri Light" w:eastAsiaTheme="minorEastAsia" w:hAnsi="Calibri Light"/>
+          <w:sz w:val="28"/>
+          <w:szCs w:val="28"/>
+        </w:rPr>
+        <w:t xml:space="preserve"> i jest to dokładnie ta sama czynność, jakiej dokonaliśmy na samym początku słupka. Łatwo przewidzieć, że wszystkie kolejne kroki przebiegałyby w ten sam sposó</w:t>
       </w:r>
       <w:r>
         <w:rPr>
@@ -29692,7 +31336,7 @@
     </w:p>
     <w:tbl>
       <w:tblPr>
-        <w:tblStyle w:val="TableGrid"/>
+        <w:tblStyle w:val="Tabela-Siatka"/>
         <w:tblW w:w="0" w:type="auto"/>
         <w:jc w:val="center"/>
         <w:tblBorders>
@@ -37587,19 +39231,24 @@
         </w:tabs>
         <w:spacing w:after="0"/>
         <w:rPr>
-          <w:rFonts w:ascii="Calibri Light" w:eastAsiaTheme="minorEastAsia" w:hAnsi="Calibri Light"/>
-          <w:sz w:val="28"/>
-          <w:szCs w:val="28"/>
-        </w:rPr>
-      </w:pPr>
-      <w:r>
-        <w:rPr>
-          <w:rFonts w:ascii="Calibri Light" w:eastAsiaTheme="minorEastAsia" w:hAnsi="Calibri Light"/>
-          <w:sz w:val="28"/>
-          <w:szCs w:val="28"/>
-        </w:rPr>
-        <w:t>1 : 7 = 0,(142857)</w:t>
-      </w:r>
+          <w:rFonts w:ascii="Cambria Math" w:eastAsiaTheme="minorEastAsia" w:hAnsi="Cambria Math"/>
+          <w:sz w:val="28"/>
+          <w:szCs w:val="28"/>
+          <w:oMath/>
+        </w:rPr>
+      </w:pPr>
+      <m:oMathPara>
+        <m:oMath>
+          <m:r>
+            <w:rPr>
+              <w:rFonts w:ascii="Cambria Math" w:eastAsiaTheme="minorEastAsia" w:hAnsi="Cambria Math"/>
+              <w:sz w:val="28"/>
+              <w:szCs w:val="28"/>
+            </w:rPr>
+            <m:t>1 : 7 = 0,(142857)</m:t>
+          </m:r>
+        </m:oMath>
+      </m:oMathPara>
     </w:p>
     <w:p>
       <w:pPr>
@@ -37704,7 +39353,7 @@
               </wp:anchor>
             </w:drawing>
           </mc:Choice>
-          <mc:Fallback>
+          <mc:Fallback xmlns:w15="http://schemas.microsoft.com/office/word/2012/wordml">
             <w:pict>
               <v:shape w14:anchorId="5C80748E" id="Schemat blokowy: decyzja 54" o:spid="_x0000_s1026" type="#_x0000_t110" style="position:absolute;margin-left:-3.75pt;margin-top:11.4pt;width:12.75pt;height:21.75pt;z-index:251727359;visibility:visible;mso-wrap-style:square;mso-width-percent:0;mso-height-percent:0;mso-wrap-distance-left:9pt;mso-wrap-distance-top:0;mso-wrap-distance-right:9pt;mso-wrap-distance-bottom:0;mso-position-horizontal:absolute;mso-position-horizontal-relative:text;mso-position-vertical:absolute;mso-position-vertical-relative:text;mso-width-percent:0;mso-height-percent:0;mso-width-relative:margin;mso-height-relative:margin;v-text-anchor:middle" o:gfxdata="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" fillcolor="#ac0000" stroked="f" strokeweight="2pt"/>
             </w:pict>
@@ -37869,8 +39518,6 @@
         </w:rPr>
         <w:t>potrafimy</w:t>
       </w:r>
-      <w:bookmarkStart w:id="0" w:name="_GoBack"/>
-      <w:bookmarkEnd w:id="0"/>
       <w:r>
         <w:rPr>
           <w:rFonts w:ascii="Calibri Light" w:eastAsiaTheme="minorEastAsia" w:hAnsi="Calibri Light"/>
@@ -37882,7 +39529,7 @@
     </w:p>
     <w:p>
       <w:pPr>
-        <w:pStyle w:val="ListParagraph"/>
+        <w:pStyle w:val="Akapitzlist"/>
         <w:numPr>
           <w:ilvl w:val="0"/>
           <w:numId w:val="37"/>
@@ -37942,7 +39589,7 @@
     </w:p>
     <w:p>
       <w:pPr>
-        <w:pStyle w:val="ListParagraph"/>
+        <w:pStyle w:val="Akapitzlist"/>
         <w:numPr>
           <w:ilvl w:val="0"/>
           <w:numId w:val="37"/>
@@ -38042,7 +39689,7 @@
     </w:p>
     <w:p>
       <w:pPr>
-        <w:pStyle w:val="ListParagraph"/>
+        <w:pStyle w:val="Akapitzlist"/>
         <w:numPr>
           <w:ilvl w:val="0"/>
           <w:numId w:val="37"/>
@@ -38171,7 +39818,25 @@
           <w:sz w:val="28"/>
           <w:szCs w:val="28"/>
         </w:rPr>
-        <w:t>Sprawa nieco się komplikuje, gdy mamy do czynienia z okresami. Spróbujmy dowiedzieć się prawdy o liczbie 0,(259). Oznaczmy tymczasowo</w:t>
+        <w:t xml:space="preserve">Sprawa nieco się komplikuje, gdy mamy do czynienia z okresami. Spróbujmy dowiedzieć się prawdy o liczbie </w:t>
+      </w:r>
+      <m:oMath>
+        <m:r>
+          <w:rPr>
+            <w:rFonts w:ascii="Cambria Math" w:eastAsiaTheme="minorEastAsia" w:hAnsi="Cambria Math"/>
+            <w:sz w:val="28"/>
+            <w:szCs w:val="28"/>
+          </w:rPr>
+          <m:t>0,(259)</m:t>
+        </m:r>
+      </m:oMath>
+      <w:r>
+        <w:rPr>
+          <w:rFonts w:ascii="Calibri Light" w:eastAsiaTheme="minorEastAsia" w:hAnsi="Calibri Light"/>
+          <w:sz w:val="28"/>
+          <w:szCs w:val="28"/>
+        </w:rPr>
+        <w:t>. Oznaczmy tymczasowo</w:t>
       </w:r>
     </w:p>
     <w:p>
@@ -38264,15 +39929,95 @@
           <w:sz w:val="28"/>
           <w:szCs w:val="28"/>
         </w:rPr>
-        <w:t>Trik polega na tym, by pomnożyć równanie obustronnie przez 1000 (jedynkę i trzy zera – bo tyle cyfr ma okres). Pomnożenie 0,(259) przez 1000 oznacza przesunięcie przecinka o trzy pozycje w prawo</w:t>
-      </w:r>
-      <w:r>
-        <w:rPr>
-          <w:rFonts w:ascii="Calibri Light" w:eastAsiaTheme="minorEastAsia" w:hAnsi="Calibri Light"/>
-          <w:sz w:val="28"/>
-          <w:szCs w:val="28"/>
-        </w:rPr>
-        <w:t>, a więc liczba 0,259259259259… stanie się liczbą 259,259259259… Mamy:</w:t>
+        <w:t xml:space="preserve">Trik polega na tym, by pomnożyć równanie obustronnie przez </w:t>
+      </w:r>
+      <w:r>
+        <w:rPr>
+          <w:rFonts w:ascii="Cambria Math" w:eastAsiaTheme="minorEastAsia" w:hAnsi="Cambria Math"/>
+          <w:sz w:val="28"/>
+          <w:szCs w:val="28"/>
+        </w:rPr>
+        <w:t>1000</w:t>
+      </w:r>
+      <w:r>
+        <w:rPr>
+          <w:rFonts w:ascii="Calibri Light" w:eastAsiaTheme="minorEastAsia" w:hAnsi="Calibri Light"/>
+          <w:sz w:val="28"/>
+          <w:szCs w:val="28"/>
+        </w:rPr>
+        <w:t xml:space="preserve"> (jedynkę i trzy zera – bo tyle cyfr ma okres). Pomnożenie </w:t>
+      </w:r>
+      <w:r>
+        <w:rPr>
+          <w:rFonts w:ascii="Cambria Math" w:eastAsiaTheme="minorEastAsia" w:hAnsi="Cambria Math"/>
+          <w:sz w:val="28"/>
+          <w:szCs w:val="28"/>
+        </w:rPr>
+        <w:t>0,(259)</w:t>
+      </w:r>
+      <w:r>
+        <w:rPr>
+          <w:rFonts w:ascii="Calibri Light" w:eastAsiaTheme="minorEastAsia" w:hAnsi="Calibri Light"/>
+          <w:sz w:val="28"/>
+          <w:szCs w:val="28"/>
+        </w:rPr>
+        <w:t xml:space="preserve"> przez </w:t>
+      </w:r>
+      <w:r>
+        <w:rPr>
+          <w:rFonts w:ascii="Cambria Math" w:eastAsiaTheme="minorEastAsia" w:hAnsi="Cambria Math"/>
+          <w:sz w:val="28"/>
+          <w:szCs w:val="28"/>
+        </w:rPr>
+        <w:t>1000</w:t>
+      </w:r>
+      <w:r>
+        <w:rPr>
+          <w:rFonts w:ascii="Calibri Light" w:eastAsiaTheme="minorEastAsia" w:hAnsi="Calibri Light"/>
+          <w:sz w:val="28"/>
+          <w:szCs w:val="28"/>
+        </w:rPr>
+        <w:t xml:space="preserve"> oznacza przesunięcie przecinka o trzy pozycje w prawo</w:t>
+      </w:r>
+      <w:r>
+        <w:rPr>
+          <w:rFonts w:ascii="Calibri Light" w:eastAsiaTheme="minorEastAsia" w:hAnsi="Calibri Light"/>
+          <w:sz w:val="28"/>
+          <w:szCs w:val="28"/>
+        </w:rPr>
+        <w:t xml:space="preserve">, a więc liczba </w:t>
+      </w:r>
+      <w:r>
+        <w:rPr>
+          <w:rFonts w:ascii="Cambria Math" w:eastAsiaTheme="minorEastAsia" w:hAnsi="Cambria Math"/>
+          <w:sz w:val="28"/>
+          <w:szCs w:val="28"/>
+        </w:rPr>
+        <w:t>0,259259259259…</w:t>
+      </w:r>
+      <w:r>
+        <w:rPr>
+          <w:rFonts w:ascii="Calibri Light" w:eastAsiaTheme="minorEastAsia" w:hAnsi="Calibri Light"/>
+          <w:sz w:val="28"/>
+          <w:szCs w:val="28"/>
+        </w:rPr>
+        <w:t xml:space="preserve"> stanie się liczbą </w:t>
+      </w:r>
+      <w:r>
+        <w:rPr>
+          <w:rFonts w:ascii="Cambria Math" w:eastAsiaTheme="minorEastAsia" w:hAnsi="Cambria Math"/>
+          <w:sz w:val="28"/>
+          <w:szCs w:val="28"/>
+        </w:rPr>
+        <w:t>259,259259259…</w:t>
+      </w:r>
+      <w:r>
+        <w:rPr>
+          <w:rFonts w:ascii="Calibri Light" w:eastAsiaTheme="minorEastAsia" w:hAnsi="Calibri Light"/>
+          <w:sz w:val="28"/>
+          <w:szCs w:val="28"/>
+        </w:rPr>
+        <w:t xml:space="preserve"> Mamy:</w:t>
       </w:r>
     </w:p>
     <w:p>
@@ -38717,7 +40462,7 @@
     </w:p>
     <w:p>
       <w:pPr>
-        <w:pStyle w:val="ListParagraph"/>
+        <w:pStyle w:val="Akapitzlist"/>
         <w:numPr>
           <w:ilvl w:val="0"/>
           <w:numId w:val="38"/>
@@ -38847,7 +40592,7 @@
     </w:p>
     <w:p>
       <w:pPr>
-        <w:pStyle w:val="ListParagraph"/>
+        <w:pStyle w:val="Akapitzlist"/>
         <w:numPr>
           <w:ilvl w:val="0"/>
           <w:numId w:val="38"/>
@@ -39017,7 +40762,7 @@
     </w:p>
     <w:p>
       <w:pPr>
-        <w:pStyle w:val="ListParagraph"/>
+        <w:pStyle w:val="Akapitzlist"/>
         <w:numPr>
           <w:ilvl w:val="0"/>
           <w:numId w:val="38"/>
@@ -39147,7 +40892,7 @@
     </w:p>
     <w:p>
       <w:pPr>
-        <w:pStyle w:val="ListParagraph"/>
+        <w:pStyle w:val="Akapitzlist"/>
         <w:numPr>
           <w:ilvl w:val="0"/>
           <w:numId w:val="38"/>
@@ -39306,13 +41051,12 @@
           <w:sz w:val="28"/>
           <w:szCs w:val="28"/>
         </w:rPr>
-        <w:lastRenderedPageBreak/>
         <w:t>Jeśli okres rozpoczyna się zaraz po przecinku, wystarczy stworzyć ułamek o liczniku równym okresowi i mianowniku złożonym z tylu dziewiątek, ile cyfr ma okres. A co jeśli okres nie zaczyna się zaraz po przecinku? Nie dajmy się ogarnąć bezradności:</w:t>
       </w:r>
     </w:p>
     <w:p>
       <w:pPr>
-        <w:pStyle w:val="ListParagraph"/>
+        <w:pStyle w:val="Akapitzlist"/>
         <w:numPr>
           <w:ilvl w:val="0"/>
           <w:numId w:val="39"/>
@@ -39512,7 +41256,7 @@
     </w:p>
     <w:p>
       <w:pPr>
-        <w:pStyle w:val="ListParagraph"/>
+        <w:pStyle w:val="Akapitzlist"/>
         <w:numPr>
           <w:ilvl w:val="0"/>
           <w:numId w:val="39"/>
@@ -39752,7 +41496,7 @@
     </w:p>
     <w:p>
       <w:pPr>
-        <w:pStyle w:val="ListParagraph"/>
+        <w:pStyle w:val="Akapitzlist"/>
         <w:numPr>
           <w:ilvl w:val="0"/>
           <w:numId w:val="39"/>
@@ -40145,7 +41889,33 @@
           <w:sz w:val="28"/>
           <w:szCs w:val="28"/>
         </w:rPr>
-        <w:t xml:space="preserve"> naprawdę bardzo chce być jedynką. Chce być jedynką tak bardzo, że matematyka dała jej na to przyzwolenie. Mogłoby się wydawać, że 0,(9) jest jakby mniejsze niż jeden. Ale jeśli jest mniejsze, to o ile? Mniejsze o „nieskończenie małą” liczbę. Nieskończenie małą, czyli zerową…</w:t>
+        <w:t xml:space="preserve"> naprawdę bardzo chce być jedynką. Chce być jedynką tak bardzo, że matematyka dała jej na to przyzwolenie. Mogłoby się wydawać, że </w:t>
+      </w:r>
+      <w:r>
+        <w:rPr>
+          <w:rFonts w:ascii="Cambria Math" w:eastAsiaTheme="minorEastAsia" w:hAnsi="Cambria Math"/>
+          <w:sz w:val="28"/>
+          <w:szCs w:val="28"/>
+        </w:rPr>
+        <w:t>0,(9)</w:t>
+      </w:r>
+      <w:r>
+        <w:rPr>
+          <w:rFonts w:ascii="Calibri Light" w:eastAsiaTheme="minorEastAsia" w:hAnsi="Calibri Light"/>
+          <w:sz w:val="28"/>
+          <w:szCs w:val="28"/>
+        </w:rPr>
+        <w:t xml:space="preserve"> jest jakby mniejsze niż jeden. Ale jeśli jest mniejsze, to o ile? Mniejsze o „niesko</w:t>
+      </w:r>
+      <w:bookmarkStart w:id="0" w:name="_GoBack"/>
+      <w:bookmarkEnd w:id="0"/>
+      <w:r>
+        <w:rPr>
+          <w:rFonts w:ascii="Calibri Light" w:eastAsiaTheme="minorEastAsia" w:hAnsi="Calibri Light"/>
+          <w:sz w:val="28"/>
+          <w:szCs w:val="28"/>
+        </w:rPr>
+        <w:t>ńczenie małą” liczbę. Nieskończenie małą, czyli zerową…</w:t>
       </w:r>
     </w:p>
     <w:p>
@@ -40376,7 +42146,7 @@
 </file>
 
 <file path=word/endnotes.xml><?xml version="1.0" encoding="utf-8"?>
-<w:endnotes xmlns:wpc="http://schemas.microsoft.com/office/word/2010/wordprocessingCanvas" xmlns:mc="http://schemas.openxmlformats.org/markup-compatibility/2006" xmlns:o="urn:schemas-microsoft-com:office:office" xmlns:r="http://schemas.openxmlformats.org/officeDocument/2006/relationships" xmlns:m="http://schemas.openxmlformats.org/officeDocument/2006/math" xmlns:v="urn:schemas-microsoft-com:vml" xmlns:wp14="http://schemas.microsoft.com/office/word/2010/wordprocessingDrawing" xmlns:wp="http://schemas.openxmlformats.org/drawingml/2006/wordprocessingDrawing" xmlns:w10="urn:schemas-microsoft-com:office:word" xmlns:w="http://schemas.openxmlformats.org/wordprocessingml/2006/main" xmlns:w14="http://schemas.microsoft.com/office/word/2010/wordml" xmlns:w15="http://schemas.microsoft.com/office/word/2012/wordml" xmlns:wpg="http://schemas.microsoft.com/office/word/2010/wordprocessingGroup" xmlns:wpi="http://schemas.microsoft.com/office/word/2010/wordprocessingInk" xmlns:wne="http://schemas.microsoft.com/office/word/2006/wordml" xmlns:wps="http://schemas.microsoft.com/office/word/2010/wordprocessingShape" mc:Ignorable="w14 w15 wp14">
+<w:endnotes xmlns:wpc="http://schemas.microsoft.com/office/word/2010/wordprocessingCanvas" xmlns:mc="http://schemas.openxmlformats.org/markup-compatibility/2006" xmlns:o="urn:schemas-microsoft-com:office:office" xmlns:r="http://schemas.openxmlformats.org/officeDocument/2006/relationships" xmlns:m="http://schemas.openxmlformats.org/officeDocument/2006/math" xmlns:v="urn:schemas-microsoft-com:vml" xmlns:wp14="http://schemas.microsoft.com/office/word/2010/wordprocessingDrawing" xmlns:wp="http://schemas.openxmlformats.org/drawingml/2006/wordprocessingDrawing" xmlns:w10="urn:schemas-microsoft-com:office:word" xmlns:w="http://schemas.openxmlformats.org/wordprocessingml/2006/main" xmlns:w14="http://schemas.microsoft.com/office/word/2010/wordml" xmlns:wpg="http://schemas.microsoft.com/office/word/2010/wordprocessingGroup" xmlns:wpi="http://schemas.microsoft.com/office/word/2010/wordprocessingInk" xmlns:wne="http://schemas.microsoft.com/office/word/2006/wordml" xmlns:wps="http://schemas.microsoft.com/office/word/2010/wordprocessingShape" mc:Ignorable="w14 wp14">
   <w:endnote w:type="separator" w:id="-1">
     <w:p>
       <w:pPr>
@@ -40401,7 +42171,7 @@
 </file>
 
 <file path=word/footnotes.xml><?xml version="1.0" encoding="utf-8"?>
-<w:footnotes xmlns:wpc="http://schemas.microsoft.com/office/word/2010/wordprocessingCanvas" xmlns:mc="http://schemas.openxmlformats.org/markup-compatibility/2006" xmlns:o="urn:schemas-microsoft-com:office:office" xmlns:r="http://schemas.openxmlformats.org/officeDocument/2006/relationships" xmlns:m="http://schemas.openxmlformats.org/officeDocument/2006/math" xmlns:v="urn:schemas-microsoft-com:vml" xmlns:wp14="http://schemas.microsoft.com/office/word/2010/wordprocessingDrawing" xmlns:wp="http://schemas.openxmlformats.org/drawingml/2006/wordprocessingDrawing" xmlns:w10="urn:schemas-microsoft-com:office:word" xmlns:w="http://schemas.openxmlformats.org/wordprocessingml/2006/main" xmlns:w14="http://schemas.microsoft.com/office/word/2010/wordml" xmlns:w15="http://schemas.microsoft.com/office/word/2012/wordml" xmlns:wpg="http://schemas.microsoft.com/office/word/2010/wordprocessingGroup" xmlns:wpi="http://schemas.microsoft.com/office/word/2010/wordprocessingInk" xmlns:wne="http://schemas.microsoft.com/office/word/2006/wordml" xmlns:wps="http://schemas.microsoft.com/office/word/2010/wordprocessingShape" mc:Ignorable="w14 w15 wp14">
+<w:footnotes xmlns:wpc="http://schemas.microsoft.com/office/word/2010/wordprocessingCanvas" xmlns:mc="http://schemas.openxmlformats.org/markup-compatibility/2006" xmlns:o="urn:schemas-microsoft-com:office:office" xmlns:r="http://schemas.openxmlformats.org/officeDocument/2006/relationships" xmlns:m="http://schemas.openxmlformats.org/officeDocument/2006/math" xmlns:v="urn:schemas-microsoft-com:vml" xmlns:wp14="http://schemas.microsoft.com/office/word/2010/wordprocessingDrawing" xmlns:wp="http://schemas.openxmlformats.org/drawingml/2006/wordprocessingDrawing" xmlns:w10="urn:schemas-microsoft-com:office:word" xmlns:w="http://schemas.openxmlformats.org/wordprocessingml/2006/main" xmlns:w14="http://schemas.microsoft.com/office/word/2010/wordml" xmlns:wpg="http://schemas.microsoft.com/office/word/2010/wordprocessingGroup" xmlns:wpi="http://schemas.microsoft.com/office/word/2010/wordprocessingInk" xmlns:wne="http://schemas.microsoft.com/office/word/2006/wordml" xmlns:wps="http://schemas.microsoft.com/office/word/2010/wordprocessingShape" mc:Ignorable="w14 wp14">
   <w:footnote w:type="separator" w:id="-1">
     <w:p>
       <w:pPr>
@@ -40425,11 +42195,11 @@
   <w:footnote w:id="1">
     <w:p>
       <w:pPr>
-        <w:pStyle w:val="FootnoteText"/>
-      </w:pPr>
-      <w:r>
-        <w:rPr>
-          <w:rStyle w:val="FootnoteReference"/>
+        <w:pStyle w:val="Tekstprzypisudolnego"/>
+      </w:pPr>
+      <w:r>
+        <w:rPr>
+          <w:rStyle w:val="Odwoanieprzypisudolnego"/>
         </w:rPr>
         <w:footnoteRef/>
       </w:r>
@@ -40441,11 +42211,11 @@
   <w:footnote w:id="2">
     <w:p>
       <w:pPr>
-        <w:pStyle w:val="FootnoteText"/>
-      </w:pPr>
-      <w:r>
-        <w:rPr>
-          <w:rStyle w:val="FootnoteReference"/>
+        <w:pStyle w:val="Tekstprzypisudolnego"/>
+      </w:pPr>
+      <w:r>
+        <w:rPr>
+          <w:rStyle w:val="Odwoanieprzypisudolnego"/>
         </w:rPr>
         <w:footnoteRef/>
       </w:r>
@@ -40457,11 +42227,11 @@
   <w:footnote w:id="3">
     <w:p>
       <w:pPr>
-        <w:pStyle w:val="FootnoteText"/>
-      </w:pPr>
-      <w:r>
-        <w:rPr>
-          <w:rStyle w:val="FootnoteReference"/>
+        <w:pStyle w:val="Tekstprzypisudolnego"/>
+      </w:pPr>
+      <w:r>
+        <w:rPr>
+          <w:rStyle w:val="Odwoanieprzypisudolnego"/>
         </w:rPr>
         <w:footnoteRef/>
       </w:r>
@@ -40473,11 +42243,11 @@
   <w:footnote w:id="4">
     <w:p>
       <w:pPr>
-        <w:pStyle w:val="FootnoteText"/>
-      </w:pPr>
-      <w:r>
-        <w:rPr>
-          <w:rStyle w:val="FootnoteReference"/>
+        <w:pStyle w:val="Tekstprzypisudolnego"/>
+      </w:pPr>
+      <w:r>
+        <w:rPr>
+          <w:rStyle w:val="Odwoanieprzypisudolnego"/>
         </w:rPr>
         <w:footnoteRef/>
       </w:r>
@@ -40489,27 +42259,35 @@
   <w:footnote w:id="5">
     <w:p>
       <w:pPr>
-        <w:pStyle w:val="FootnoteText"/>
-      </w:pPr>
-      <w:r>
-        <w:rPr>
-          <w:rStyle w:val="FootnoteReference"/>
+        <w:pStyle w:val="Tekstprzypisudolnego"/>
+      </w:pPr>
+      <w:r>
+        <w:rPr>
+          <w:rStyle w:val="Odwoanieprzypisudolnego"/>
         </w:rPr>
         <w:footnoteRef/>
       </w:r>
       <w:r>
-        <w:t xml:space="preserve"> Poprawnie liczbę tę wypadałoby odczytać „jeden i sześćset dziewięć tysięcy trzysta czterdzieści cztery milionowe”. W praktyce i tak czytamy „jeden przecinek sześć zero dziewięć trzy cztery cztery”.</w:t>
+        <w:t xml:space="preserve"> Poprawnie liczbę tę wypadałoby odczytać „jeden i sześćset dziewięć tysięcy trzysta czterdzieści cztery milionowe”. W praktyce i tak czytamy „jeden przecinek sześć zero dziewięć trzy cztery </w:t>
+      </w:r>
+      <w:proofErr w:type="spellStart"/>
+      <w:r>
+        <w:t>cztery</w:t>
+      </w:r>
+      <w:proofErr w:type="spellEnd"/>
+      <w:r>
+        <w:t>”.</w:t>
       </w:r>
     </w:p>
   </w:footnote>
   <w:footnote w:id="6">
     <w:p>
       <w:pPr>
-        <w:pStyle w:val="FootnoteText"/>
-      </w:pPr>
-      <w:r>
-        <w:rPr>
-          <w:rStyle w:val="FootnoteReference"/>
+        <w:pStyle w:val="Tekstprzypisudolnego"/>
+      </w:pPr>
+      <w:r>
+        <w:rPr>
+          <w:rStyle w:val="Odwoanieprzypisudolnego"/>
         </w:rPr>
         <w:footnoteRef/>
       </w:r>
@@ -40521,11 +42299,11 @@
   <w:footnote w:id="7">
     <w:p>
       <w:pPr>
-        <w:pStyle w:val="FootnoteText"/>
-      </w:pPr>
-      <w:r>
-        <w:rPr>
-          <w:rStyle w:val="FootnoteReference"/>
+        <w:pStyle w:val="Tekstprzypisudolnego"/>
+      </w:pPr>
+      <w:r>
+        <w:rPr>
+          <w:rStyle w:val="Odwoanieprzypisudolnego"/>
         </w:rPr>
         <w:footnoteRef/>
       </w:r>
@@ -40566,7 +42344,7 @@
 </file>
 
 <file path=word/numbering.xml><?xml version="1.0" encoding="utf-8"?>
-<w:numbering xmlns:wpc="http://schemas.microsoft.com/office/word/2010/wordprocessingCanvas" xmlns:mc="http://schemas.openxmlformats.org/markup-compatibility/2006" xmlns:o="urn:schemas-microsoft-com:office:office" xmlns:r="http://schemas.openxmlformats.org/officeDocument/2006/relationships" xmlns:m="http://schemas.openxmlformats.org/officeDocument/2006/math" xmlns:v="urn:schemas-microsoft-com:vml" xmlns:wp14="http://schemas.microsoft.com/office/word/2010/wordprocessingDrawing" xmlns:wp="http://schemas.openxmlformats.org/drawingml/2006/wordprocessingDrawing" xmlns:w10="urn:schemas-microsoft-com:office:word" xmlns:w="http://schemas.openxmlformats.org/wordprocessingml/2006/main" xmlns:w14="http://schemas.microsoft.com/office/word/2010/wordml" xmlns:w15="http://schemas.microsoft.com/office/word/2012/wordml" xmlns:wpg="http://schemas.microsoft.com/office/word/2010/wordprocessingGroup" xmlns:wpi="http://schemas.microsoft.com/office/word/2010/wordprocessingInk" xmlns:wne="http://schemas.microsoft.com/office/word/2006/wordml" xmlns:wps="http://schemas.microsoft.com/office/word/2010/wordprocessingShape" mc:Ignorable="w14 w15 wp14">
+<w:numbering xmlns:wpc="http://schemas.microsoft.com/office/word/2010/wordprocessingCanvas" xmlns:mc="http://schemas.openxmlformats.org/markup-compatibility/2006" xmlns:o="urn:schemas-microsoft-com:office:office" xmlns:r="http://schemas.openxmlformats.org/officeDocument/2006/relationships" xmlns:m="http://schemas.openxmlformats.org/officeDocument/2006/math" xmlns:v="urn:schemas-microsoft-com:vml" xmlns:wp14="http://schemas.microsoft.com/office/word/2010/wordprocessingDrawing" xmlns:wp="http://schemas.openxmlformats.org/drawingml/2006/wordprocessingDrawing" xmlns:w10="urn:schemas-microsoft-com:office:word" xmlns:w="http://schemas.openxmlformats.org/wordprocessingml/2006/main" xmlns:w14="http://schemas.microsoft.com/office/word/2010/wordml" xmlns:wpg="http://schemas.microsoft.com/office/word/2010/wordprocessingGroup" xmlns:wpi="http://schemas.microsoft.com/office/word/2010/wordprocessingInk" xmlns:wne="http://schemas.microsoft.com/office/word/2006/wordml" xmlns:wps="http://schemas.microsoft.com/office/word/2010/wordprocessingShape" mc:Ignorable="w14 wp14">
   <w:abstractNum w:abstractNumId="0">
     <w:nsid w:val="050305F9"/>
     <w:multiLevelType w:val="hybridMultilevel"/>
@@ -45136,7 +46914,7 @@
 </file>
 
 <file path=word/styles.xml><?xml version="1.0" encoding="utf-8"?>
-<w:styles xmlns:mc="http://schemas.openxmlformats.org/markup-compatibility/2006" xmlns:r="http://schemas.openxmlformats.org/officeDocument/2006/relationships" xmlns:w="http://schemas.openxmlformats.org/wordprocessingml/2006/main" xmlns:w14="http://schemas.microsoft.com/office/word/2010/wordml" xmlns:w15="http://schemas.microsoft.com/office/word/2012/wordml" mc:Ignorable="w14 w15">
+<w:styles xmlns:mc="http://schemas.openxmlformats.org/markup-compatibility/2006" xmlns:r="http://schemas.openxmlformats.org/officeDocument/2006/relationships" xmlns:w="http://schemas.openxmlformats.org/wordprocessingml/2006/main" xmlns:w14="http://schemas.microsoft.com/office/word/2010/wordml" mc:Ignorable="w14">
   <w:docDefaults>
     <w:rPrDefault>
       <w:rPr>
@@ -45152,389 +46930,155 @@
       </w:pPr>
     </w:pPrDefault>
   </w:docDefaults>
-  <w:latentStyles w:defLockedState="0" w:defUIPriority="99" w:defSemiHidden="0" w:defUnhideWhenUsed="0" w:defQFormat="0" w:count="371">
-    <w:lsdException w:name="Normal" w:uiPriority="0" w:qFormat="1"/>
-    <w:lsdException w:name="heading 1" w:uiPriority="9" w:qFormat="1"/>
-    <w:lsdException w:name="heading 2" w:semiHidden="1" w:uiPriority="9" w:unhideWhenUsed="1" w:qFormat="1"/>
-    <w:lsdException w:name="heading 3" w:semiHidden="1" w:uiPriority="9" w:unhideWhenUsed="1" w:qFormat="1"/>
-    <w:lsdException w:name="heading 4" w:semiHidden="1" w:uiPriority="9" w:unhideWhenUsed="1" w:qFormat="1"/>
-    <w:lsdException w:name="heading 5" w:semiHidden="1" w:uiPriority="9" w:unhideWhenUsed="1" w:qFormat="1"/>
-    <w:lsdException w:name="heading 6" w:semiHidden="1" w:uiPriority="9" w:unhideWhenUsed="1" w:qFormat="1"/>
-    <w:lsdException w:name="heading 7" w:semiHidden="1" w:uiPriority="9" w:unhideWhenUsed="1" w:qFormat="1"/>
-    <w:lsdException w:name="heading 8" w:semiHidden="1" w:uiPriority="9" w:unhideWhenUsed="1" w:qFormat="1"/>
-    <w:lsdException w:name="heading 9" w:semiHidden="1" w:uiPriority="9" w:unhideWhenUsed="1" w:qFormat="1"/>
-    <w:lsdException w:name="index 1" w:semiHidden="1" w:unhideWhenUsed="1"/>
-    <w:lsdException w:name="index 2" w:semiHidden="1" w:unhideWhenUsed="1"/>
-    <w:lsdException w:name="index 3" w:semiHidden="1" w:unhideWhenUsed="1"/>
-    <w:lsdException w:name="index 4" w:semiHidden="1" w:unhideWhenUsed="1"/>
-    <w:lsdException w:name="index 5" w:semiHidden="1" w:unhideWhenUsed="1"/>
-    <w:lsdException w:name="index 6" w:semiHidden="1" w:unhideWhenUsed="1"/>
-    <w:lsdException w:name="index 7" w:semiHidden="1" w:unhideWhenUsed="1"/>
-    <w:lsdException w:name="index 8" w:semiHidden="1" w:unhideWhenUsed="1"/>
-    <w:lsdException w:name="index 9" w:semiHidden="1" w:unhideWhenUsed="1"/>
-    <w:lsdException w:name="toc 1" w:semiHidden="1" w:uiPriority="39" w:unhideWhenUsed="1"/>
-    <w:lsdException w:name="toc 2" w:semiHidden="1" w:uiPriority="39" w:unhideWhenUsed="1"/>
-    <w:lsdException w:name="toc 3" w:semiHidden="1" w:uiPriority="39" w:unhideWhenUsed="1"/>
-    <w:lsdException w:name="toc 4" w:semiHidden="1" w:uiPriority="39" w:unhideWhenUsed="1"/>
-    <w:lsdException w:name="toc 5" w:semiHidden="1" w:uiPriority="39" w:unhideWhenUsed="1"/>
-    <w:lsdException w:name="toc 6" w:semiHidden="1" w:uiPriority="39" w:unhideWhenUsed="1"/>
-    <w:lsdException w:name="toc 7" w:semiHidden="1" w:uiPriority="39" w:unhideWhenUsed="1"/>
-    <w:lsdException w:name="toc 8" w:semiHidden="1" w:uiPriority="39" w:unhideWhenUsed="1"/>
-    <w:lsdException w:name="toc 9" w:semiHidden="1" w:uiPriority="39" w:unhideWhenUsed="1"/>
-    <w:lsdException w:name="Normal Indent" w:semiHidden="1" w:unhideWhenUsed="1"/>
-    <w:lsdException w:name="footnote text" w:semiHidden="1" w:unhideWhenUsed="1"/>
-    <w:lsdException w:name="annotation text" w:semiHidden="1" w:unhideWhenUsed="1"/>
-    <w:lsdException w:name="header" w:semiHidden="1" w:unhideWhenUsed="1"/>
-    <w:lsdException w:name="footer" w:semiHidden="1" w:unhideWhenUsed="1"/>
-    <w:lsdException w:name="index heading" w:semiHidden="1" w:unhideWhenUsed="1"/>
-    <w:lsdException w:name="caption" w:semiHidden="1" w:uiPriority="35" w:unhideWhenUsed="1" w:qFormat="1"/>
-    <w:lsdException w:name="table of figures" w:semiHidden="1" w:unhideWhenUsed="1"/>
-    <w:lsdException w:name="envelope address" w:semiHidden="1" w:unhideWhenUsed="1"/>
-    <w:lsdException w:name="envelope return" w:semiHidden="1" w:unhideWhenUsed="1"/>
-    <w:lsdException w:name="footnote reference" w:semiHidden="1" w:unhideWhenUsed="1"/>
-    <w:lsdException w:name="annotation reference" w:semiHidden="1" w:unhideWhenUsed="1"/>
-    <w:lsdException w:name="line number" w:semiHidden="1" w:unhideWhenUsed="1"/>
-    <w:lsdException w:name="page number" w:semiHidden="1" w:unhideWhenUsed="1"/>
-    <w:lsdException w:name="endnote reference" w:semiHidden="1" w:unhideWhenUsed="1"/>
-    <w:lsdException w:name="endnote text" w:semiHidden="1" w:unhideWhenUsed="1"/>
-    <w:lsdException w:name="table of authorities" w:semiHidden="1" w:unhideWhenUsed="1"/>
-    <w:lsdException w:name="macro" w:semiHidden="1" w:unhideWhenUsed="1"/>
-    <w:lsdException w:name="toa heading" w:semiHidden="1" w:unhideWhenUsed="1"/>
-    <w:lsdException w:name="List" w:semiHidden="1" w:unhideWhenUsed="1"/>
-    <w:lsdException w:name="List Bullet" w:semiHidden="1" w:unhideWhenUsed="1"/>
-    <w:lsdException w:name="List Number" w:semiHidden="1" w:unhideWhenUsed="1"/>
-    <w:lsdException w:name="List 2" w:semiHidden="1" w:unhideWhenUsed="1"/>
-    <w:lsdException w:name="List 3" w:semiHidden="1" w:unhideWhenUsed="1"/>
-    <w:lsdException w:name="List 4" w:semiHidden="1" w:unhideWhenUsed="1"/>
-    <w:lsdException w:name="List 5" w:semiHidden="1" w:unhideWhenUsed="1"/>
-    <w:lsdException w:name="List Bullet 2" w:semiHidden="1" w:unhideWhenUsed="1"/>
-    <w:lsdException w:name="List Bullet 3" w:semiHidden="1" w:unhideWhenUsed="1"/>
-    <w:lsdException w:name="List Bullet 4" w:semiHidden="1" w:unhideWhenUsed="1"/>
-    <w:lsdException w:name="List Bullet 5" w:semiHidden="1" w:unhideWhenUsed="1"/>
-    <w:lsdException w:name="List Number 2" w:semiHidden="1" w:unhideWhenUsed="1"/>
-    <w:lsdException w:name="List Number 3" w:semiHidden="1" w:unhideWhenUsed="1"/>
-    <w:lsdException w:name="List Number 4" w:semiHidden="1" w:unhideWhenUsed="1"/>
-    <w:lsdException w:name="List Number 5" w:semiHidden="1" w:unhideWhenUsed="1"/>
-    <w:lsdException w:name="Title" w:uiPriority="10" w:qFormat="1"/>
-    <w:lsdException w:name="Closing" w:semiHidden="1" w:unhideWhenUsed="1"/>
-    <w:lsdException w:name="Signature" w:semiHidden="1" w:unhideWhenUsed="1"/>
-    <w:lsdException w:name="Default Paragraph Font" w:semiHidden="1" w:uiPriority="1" w:unhideWhenUsed="1"/>
-    <w:lsdException w:name="Body Text" w:semiHidden="1" w:unhideWhenUsed="1"/>
-    <w:lsdException w:name="Body Text Indent" w:semiHidden="1" w:unhideWhenUsed="1"/>
-    <w:lsdException w:name="List Continue" w:semiHidden="1" w:unhideWhenUsed="1"/>
-    <w:lsdException w:name="List Continue 2" w:semiHidden="1" w:unhideWhenUsed="1"/>
-    <w:lsdException w:name="List Continue 3" w:semiHidden="1" w:unhideWhenUsed="1"/>
-    <w:lsdException w:name="List Continue 4" w:semiHidden="1" w:unhideWhenUsed="1"/>
-    <w:lsdException w:name="List Continue 5" w:semiHidden="1" w:unhideWhenUsed="1"/>
-    <w:lsdException w:name="Message Header" w:semiHidden="1" w:unhideWhenUsed="1"/>
-    <w:lsdException w:name="Subtitle" w:uiPriority="11" w:qFormat="1"/>
-    <w:lsdException w:name="Salutation" w:semiHidden="1" w:unhideWhenUsed="1"/>
-    <w:lsdException w:name="Date" w:semiHidden="1" w:unhideWhenUsed="1"/>
-    <w:lsdException w:name="Body Text First Indent" w:semiHidden="1" w:unhideWhenUsed="1"/>
-    <w:lsdException w:name="Body Text First Indent 2" w:semiHidden="1" w:unhideWhenUsed="1"/>
-    <w:lsdException w:name="Note Heading" w:semiHidden="1" w:unhideWhenUsed="1"/>
-    <w:lsdException w:name="Body Text 2" w:semiHidden="1" w:unhideWhenUsed="1"/>
-    <w:lsdException w:name="Body Text 3" w:semiHidden="1" w:unhideWhenUsed="1"/>
-    <w:lsdException w:name="Body Text Indent 2" w:semiHidden="1" w:unhideWhenUsed="1"/>
-    <w:lsdException w:name="Body Text Indent 3" w:semiHidden="1" w:unhideWhenUsed="1"/>
-    <w:lsdException w:name="Block Text" w:semiHidden="1" w:unhideWhenUsed="1"/>
-    <w:lsdException w:name="Hyperlink" w:semiHidden="1" w:unhideWhenUsed="1"/>
-    <w:lsdException w:name="FollowedHyperlink" w:semiHidden="1" w:unhideWhenUsed="1"/>
-    <w:lsdException w:name="Strong" w:uiPriority="22" w:qFormat="1"/>
-    <w:lsdException w:name="Emphasis" w:uiPriority="20" w:qFormat="1"/>
-    <w:lsdException w:name="Document Map" w:semiHidden="1" w:unhideWhenUsed="1"/>
-    <w:lsdException w:name="Plain Text" w:semiHidden="1" w:unhideWhenUsed="1"/>
-    <w:lsdException w:name="E-mail Signature" w:semiHidden="1" w:unhideWhenUsed="1"/>
-    <w:lsdException w:name="HTML Top of Form" w:semiHidden="1" w:unhideWhenUsed="1"/>
-    <w:lsdException w:name="HTML Bottom of Form" w:semiHidden="1" w:unhideWhenUsed="1"/>
-    <w:lsdException w:name="Normal (Web)" w:semiHidden="1" w:unhideWhenUsed="1"/>
-    <w:lsdException w:name="HTML Acronym" w:semiHidden="1" w:unhideWhenUsed="1"/>
-    <w:lsdException w:name="HTML Address" w:semiHidden="1" w:unhideWhenUsed="1"/>
-    <w:lsdException w:name="HTML Cite" w:semiHidden="1" w:unhideWhenUsed="1"/>
-    <w:lsdException w:name="HTML Code" w:semiHidden="1" w:unhideWhenUsed="1"/>
-    <w:lsdException w:name="HTML Definition" w:semiHidden="1" w:unhideWhenUsed="1"/>
-    <w:lsdException w:name="HTML Keyboard" w:semiHidden="1" w:unhideWhenUsed="1"/>
-    <w:lsdException w:name="HTML Preformatted" w:semiHidden="1" w:unhideWhenUsed="1"/>
-    <w:lsdException w:name="HTML Sample" w:semiHidden="1" w:unhideWhenUsed="1"/>
-    <w:lsdException w:name="HTML Typewriter" w:semiHidden="1" w:unhideWhenUsed="1"/>
-    <w:lsdException w:name="HTML Variable" w:semiHidden="1" w:unhideWhenUsed="1"/>
-    <w:lsdException w:name="Normal Table" w:semiHidden="1" w:unhideWhenUsed="1"/>
-    <w:lsdException w:name="annotation subject" w:semiHidden="1" w:unhideWhenUsed="1"/>
-    <w:lsdException w:name="No List" w:semiHidden="1" w:unhideWhenUsed="1"/>
-    <w:lsdException w:name="Outline List 1" w:semiHidden="1" w:unhideWhenUsed="1"/>
-    <w:lsdException w:name="Outline List 2" w:semiHidden="1" w:unhideWhenUsed="1"/>
-    <w:lsdException w:name="Outline List 3" w:semiHidden="1" w:unhideWhenUsed="1"/>
-    <w:lsdException w:name="Table Simple 1" w:semiHidden="1" w:unhideWhenUsed="1"/>
-    <w:lsdException w:name="Table Simple 2" w:semiHidden="1" w:unhideWhenUsed="1"/>
-    <w:lsdException w:name="Table Simple 3" w:semiHidden="1" w:unhideWhenUsed="1"/>
-    <w:lsdException w:name="Table Classic 1" w:semiHidden="1" w:unhideWhenUsed="1"/>
-    <w:lsdException w:name="Table Classic 2" w:semiHidden="1" w:unhideWhenUsed="1"/>
-    <w:lsdException w:name="Table Classic 3" w:semiHidden="1" w:unhideWhenUsed="1"/>
-    <w:lsdException w:name="Table Classic 4" w:semiHidden="1" w:unhideWhenUsed="1"/>
-    <w:lsdException w:name="Table Colorful 1" w:semiHidden="1" w:unhideWhenUsed="1"/>
-    <w:lsdException w:name="Table Colorful 2" w:semiHidden="1" w:unhideWhenUsed="1"/>
-    <w:lsdException w:name="Table Colorful 3" w:semiHidden="1" w:unhideWhenUsed="1"/>
-    <w:lsdException w:name="Table Columns 1" w:semiHidden="1" w:unhideWhenUsed="1"/>
-    <w:lsdException w:name="Table Columns 2" w:semiHidden="1" w:unhideWhenUsed="1"/>
-    <w:lsdException w:name="Table Columns 3" w:semiHidden="1" w:unhideWhenUsed="1"/>
-    <w:lsdException w:name="Table Columns 4" w:semiHidden="1" w:unhideWhenUsed="1"/>
-    <w:lsdException w:name="Table Columns 5" w:semiHidden="1" w:unhideWhenUsed="1"/>
-    <w:lsdException w:name="Table Grid 1" w:semiHidden="1" w:unhideWhenUsed="1"/>
-    <w:lsdException w:name="Table Grid 2" w:semiHidden="1" w:unhideWhenUsed="1"/>
-    <w:lsdException w:name="Table Grid 3" w:semiHidden="1" w:unhideWhenUsed="1"/>
-    <w:lsdException w:name="Table Grid 4" w:semiHidden="1" w:unhideWhenUsed="1"/>
-    <w:lsdException w:name="Table Grid 5" w:semiHidden="1" w:unhideWhenUsed="1"/>
-    <w:lsdException w:name="Table Grid 6" w:semiHidden="1" w:unhideWhenUsed="1"/>
-    <w:lsdException w:name="Table Grid 7" w:semiHidden="1" w:unhideWhenUsed="1"/>
-    <w:lsdException w:name="Table Grid 8" w:semiHidden="1" w:unhideWhenUsed="1"/>
-    <w:lsdException w:name="Table List 1" w:semiHidden="1" w:unhideWhenUsed="1"/>
-    <w:lsdException w:name="Table List 2" w:semiHidden="1" w:unhideWhenUsed="1"/>
-    <w:lsdException w:name="Table List 3" w:semiHidden="1" w:unhideWhenUsed="1"/>
-    <w:lsdException w:name="Table List 4" w:semiHidden="1" w:unhideWhenUsed="1"/>
-    <w:lsdException w:name="Table List 5" w:semiHidden="1" w:unhideWhenUsed="1"/>
-    <w:lsdException w:name="Table List 6" w:semiHidden="1" w:unhideWhenUsed="1"/>
-    <w:lsdException w:name="Table List 7" w:semiHidden="1" w:unhideWhenUsed="1"/>
-    <w:lsdException w:name="Table List 8" w:semiHidden="1" w:unhideWhenUsed="1"/>
-    <w:lsdException w:name="Table 3D effects 1" w:semiHidden="1" w:unhideWhenUsed="1"/>
-    <w:lsdException w:name="Table 3D effects 2" w:semiHidden="1" w:unhideWhenUsed="1"/>
-    <w:lsdException w:name="Table 3D effects 3" w:semiHidden="1" w:unhideWhenUsed="1"/>
-    <w:lsdException w:name="Table Contemporary" w:semiHidden="1" w:unhideWhenUsed="1"/>
-    <w:lsdException w:name="Table Elegant" w:semiHidden="1" w:unhideWhenUsed="1"/>
-    <w:lsdException w:name="Table Professional" w:semiHidden="1" w:unhideWhenUsed="1"/>
-    <w:lsdException w:name="Table Subtle 1" w:semiHidden="1" w:unhideWhenUsed="1"/>
-    <w:lsdException w:name="Table Subtle 2" w:semiHidden="1" w:unhideWhenUsed="1"/>
-    <w:lsdException w:name="Table Web 1" w:semiHidden="1" w:unhideWhenUsed="1"/>
-    <w:lsdException w:name="Table Web 2" w:semiHidden="1" w:unhideWhenUsed="1"/>
-    <w:lsdException w:name="Table Web 3" w:semiHidden="1" w:unhideWhenUsed="1"/>
-    <w:lsdException w:name="Balloon Text" w:semiHidden="1" w:unhideWhenUsed="1"/>
-    <w:lsdException w:name="Table Grid" w:uiPriority="59"/>
-    <w:lsdException w:name="Table Theme" w:semiHidden="1" w:unhideWhenUsed="1"/>
-    <w:lsdException w:name="Placeholder Text" w:semiHidden="1"/>
-    <w:lsdException w:name="No Spacing" w:uiPriority="1" w:qFormat="1"/>
-    <w:lsdException w:name="Light Shading" w:uiPriority="60"/>
-    <w:lsdException w:name="Light List" w:uiPriority="61"/>
-    <w:lsdException w:name="Light Grid" w:uiPriority="62"/>
-    <w:lsdException w:name="Medium Shading 1" w:uiPriority="63"/>
-    <w:lsdException w:name="Medium Shading 2" w:uiPriority="64"/>
-    <w:lsdException w:name="Medium List 1" w:uiPriority="65"/>
-    <w:lsdException w:name="Medium List 2" w:uiPriority="66"/>
-    <w:lsdException w:name="Medium Grid 1" w:uiPriority="67"/>
-    <w:lsdException w:name="Medium Grid 2" w:uiPriority="68"/>
-    <w:lsdException w:name="Medium Grid 3" w:uiPriority="69"/>
-    <w:lsdException w:name="Dark List" w:uiPriority="70"/>
-    <w:lsdException w:name="Colorful Shading" w:uiPriority="71"/>
-    <w:lsdException w:name="Colorful List" w:uiPriority="72"/>
-    <w:lsdException w:name="Colorful Grid" w:uiPriority="73"/>
-    <w:lsdException w:name="Light Shading Accent 1" w:uiPriority="60"/>
-    <w:lsdException w:name="Light List Accent 1" w:uiPriority="61"/>
-    <w:lsdException w:name="Light Grid Accent 1" w:uiPriority="62"/>
-    <w:lsdException w:name="Medium Shading 1 Accent 1" w:uiPriority="63"/>
-    <w:lsdException w:name="Medium Shading 2 Accent 1" w:uiPriority="64"/>
-    <w:lsdException w:name="Medium List 1 Accent 1" w:uiPriority="65"/>
-    <w:lsdException w:name="Revision" w:semiHidden="1"/>
-    <w:lsdException w:name="List Paragraph" w:uiPriority="34" w:qFormat="1"/>
-    <w:lsdException w:name="Quote" w:uiPriority="29" w:qFormat="1"/>
-    <w:lsdException w:name="Intense Quote" w:uiPriority="30" w:qFormat="1"/>
-    <w:lsdException w:name="Medium List 2 Accent 1" w:uiPriority="66"/>
-    <w:lsdException w:name="Medium Grid 1 Accent 1" w:uiPriority="67"/>
-    <w:lsdException w:name="Medium Grid 2 Accent 1" w:uiPriority="68"/>
-    <w:lsdException w:name="Medium Grid 3 Accent 1" w:uiPriority="69"/>
-    <w:lsdException w:name="Dark List Accent 1" w:uiPriority="70"/>
-    <w:lsdException w:name="Colorful Shading Accent 1" w:uiPriority="71"/>
-    <w:lsdException w:name="Colorful List Accent 1" w:uiPriority="72"/>
-    <w:lsdException w:name="Colorful Grid Accent 1" w:uiPriority="73"/>
-    <w:lsdException w:name="Light Shading Accent 2" w:uiPriority="60"/>
-    <w:lsdException w:name="Light List Accent 2" w:uiPriority="61"/>
-    <w:lsdException w:name="Light Grid Accent 2" w:uiPriority="62"/>
-    <w:lsdException w:name="Medium Shading 1 Accent 2" w:uiPriority="63"/>
-    <w:lsdException w:name="Medium Shading 2 Accent 2" w:uiPriority="64"/>
-    <w:lsdException w:name="Medium List 1 Accent 2" w:uiPriority="65"/>
-    <w:lsdException w:name="Medium List 2 Accent 2" w:uiPriority="66"/>
-    <w:lsdException w:name="Medium Grid 1 Accent 2" w:uiPriority="67"/>
-    <w:lsdException w:name="Medium Grid 2 Accent 2" w:uiPriority="68"/>
-    <w:lsdException w:name="Medium Grid 3 Accent 2" w:uiPriority="69"/>
-    <w:lsdException w:name="Dark List Accent 2" w:uiPriority="70"/>
-    <w:lsdException w:name="Colorful Shading Accent 2" w:uiPriority="71"/>
-    <w:lsdException w:name="Colorful List Accent 2" w:uiPriority="72"/>
-    <w:lsdException w:name="Colorful Grid Accent 2" w:uiPriority="73"/>
-    <w:lsdException w:name="Light Shading Accent 3" w:uiPriority="60"/>
-    <w:lsdException w:name="Light List Accent 3" w:uiPriority="61"/>
-    <w:lsdException w:name="Light Grid Accent 3" w:uiPriority="62"/>
-    <w:lsdException w:name="Medium Shading 1 Accent 3" w:uiPriority="63"/>
-    <w:lsdException w:name="Medium Shading 2 Accent 3" w:uiPriority="64"/>
-    <w:lsdException w:name="Medium List 1 Accent 3" w:uiPriority="65"/>
-    <w:lsdException w:name="Medium List 2 Accent 3" w:uiPriority="66"/>
-    <w:lsdException w:name="Medium Grid 1 Accent 3" w:uiPriority="67"/>
-    <w:lsdException w:name="Medium Grid 2 Accent 3" w:uiPriority="68"/>
-    <w:lsdException w:name="Medium Grid 3 Accent 3" w:uiPriority="69"/>
-    <w:lsdException w:name="Dark List Accent 3" w:uiPriority="70"/>
-    <w:lsdException w:name="Colorful Shading Accent 3" w:uiPriority="71"/>
-    <w:lsdException w:name="Colorful List Accent 3" w:uiPriority="72"/>
-    <w:lsdException w:name="Colorful Grid Accent 3" w:uiPriority="73"/>
-    <w:lsdException w:name="Light Shading Accent 4" w:uiPriority="60"/>
-    <w:lsdException w:name="Light List Accent 4" w:uiPriority="61"/>
-    <w:lsdException w:name="Light Grid Accent 4" w:uiPriority="62"/>
-    <w:lsdException w:name="Medium Shading 1 Accent 4" w:uiPriority="63"/>
-    <w:lsdException w:name="Medium Shading 2 Accent 4" w:uiPriority="64"/>
-    <w:lsdException w:name="Medium List 1 Accent 4" w:uiPriority="65"/>
-    <w:lsdException w:name="Medium List 2 Accent 4" w:uiPriority="66"/>
-    <w:lsdException w:name="Medium Grid 1 Accent 4" w:uiPriority="67"/>
-    <w:lsdException w:name="Medium Grid 2 Accent 4" w:uiPriority="68"/>
-    <w:lsdException w:name="Medium Grid 3 Accent 4" w:uiPriority="69"/>
-    <w:lsdException w:name="Dark List Accent 4" w:uiPriority="70"/>
-    <w:lsdException w:name="Colorful Shading Accent 4" w:uiPriority="71"/>
-    <w:lsdException w:name="Colorful List Accent 4" w:uiPriority="72"/>
-    <w:lsdException w:name="Colorful Grid Accent 4" w:uiPriority="73"/>
-    <w:lsdException w:name="Light Shading Accent 5" w:uiPriority="60"/>
-    <w:lsdException w:name="Light List Accent 5" w:uiPriority="61"/>
-    <w:lsdException w:name="Light Grid Accent 5" w:uiPriority="62"/>
-    <w:lsdException w:name="Medium Shading 1 Accent 5" w:uiPriority="63"/>
-    <w:lsdException w:name="Medium Shading 2 Accent 5" w:uiPriority="64"/>
-    <w:lsdException w:name="Medium List 1 Accent 5" w:uiPriority="65"/>
-    <w:lsdException w:name="Medium List 2 Accent 5" w:uiPriority="66"/>
-    <w:lsdException w:name="Medium Grid 1 Accent 5" w:uiPriority="67"/>
-    <w:lsdException w:name="Medium Grid 2 Accent 5" w:uiPriority="68"/>
-    <w:lsdException w:name="Medium Grid 3 Accent 5" w:uiPriority="69"/>
-    <w:lsdException w:name="Dark List Accent 5" w:uiPriority="70"/>
-    <w:lsdException w:name="Colorful Shading Accent 5" w:uiPriority="71"/>
-    <w:lsdException w:name="Colorful List Accent 5" w:uiPriority="72"/>
-    <w:lsdException w:name="Colorful Grid Accent 5" w:uiPriority="73"/>
-    <w:lsdException w:name="Light Shading Accent 6" w:uiPriority="60"/>
-    <w:lsdException w:name="Light List Accent 6" w:uiPriority="61"/>
-    <w:lsdException w:name="Light Grid Accent 6" w:uiPriority="62"/>
-    <w:lsdException w:name="Medium Shading 1 Accent 6" w:uiPriority="63"/>
-    <w:lsdException w:name="Medium Shading 2 Accent 6" w:uiPriority="64"/>
-    <w:lsdException w:name="Medium List 1 Accent 6" w:uiPriority="65"/>
-    <w:lsdException w:name="Medium List 2 Accent 6" w:uiPriority="66"/>
-    <w:lsdException w:name="Medium Grid 1 Accent 6" w:uiPriority="67"/>
-    <w:lsdException w:name="Medium Grid 2 Accent 6" w:uiPriority="68"/>
-    <w:lsdException w:name="Medium Grid 3 Accent 6" w:uiPriority="69"/>
-    <w:lsdException w:name="Dark List Accent 6" w:uiPriority="70"/>
-    <w:lsdException w:name="Colorful Shading Accent 6" w:uiPriority="71"/>
-    <w:lsdException w:name="Colorful List Accent 6" w:uiPriority="72"/>
-    <w:lsdException w:name="Colorful Grid Accent 6" w:uiPriority="73"/>
-    <w:lsdException w:name="Subtle Emphasis" w:uiPriority="19" w:qFormat="1"/>
-    <w:lsdException w:name="Intense Emphasis" w:uiPriority="21" w:qFormat="1"/>
-    <w:lsdException w:name="Subtle Reference" w:uiPriority="31" w:qFormat="1"/>
-    <w:lsdException w:name="Intense Reference" w:uiPriority="32" w:qFormat="1"/>
-    <w:lsdException w:name="Book Title" w:uiPriority="33" w:qFormat="1"/>
-    <w:lsdException w:name="Bibliography" w:semiHidden="1" w:uiPriority="37" w:unhideWhenUsed="1"/>
-    <w:lsdException w:name="TOC Heading" w:semiHidden="1" w:uiPriority="39" w:unhideWhenUsed="1" w:qFormat="1"/>
-    <w:lsdException w:name="Plain Table 1" w:uiPriority="41"/>
-    <w:lsdException w:name="Plain Table 2" w:uiPriority="42"/>
-    <w:lsdException w:name="Plain Table 3" w:uiPriority="43"/>
-    <w:lsdException w:name="Plain Table 4" w:uiPriority="44"/>
-    <w:lsdException w:name="Plain Table 5" w:uiPriority="45"/>
-    <w:lsdException w:name="Grid Table Light" w:uiPriority="40"/>
-    <w:lsdException w:name="Grid Table 1 Light" w:uiPriority="46"/>
-    <w:lsdException w:name="Grid Table 2" w:uiPriority="47"/>
-    <w:lsdException w:name="Grid Table 3" w:uiPriority="48"/>
-    <w:lsdException w:name="Grid Table 4" w:uiPriority="49"/>
-    <w:lsdException w:name="Grid Table 5 Dark" w:uiPriority="50"/>
-    <w:lsdException w:name="Grid Table 6 Colorful" w:uiPriority="51"/>
-    <w:lsdException w:name="Grid Table 7 Colorful" w:uiPriority="52"/>
-    <w:lsdException w:name="Grid Table 1 Light Accent 1" w:uiPriority="46"/>
-    <w:lsdException w:name="Grid Table 2 Accent 1" w:uiPriority="47"/>
-    <w:lsdException w:name="Grid Table 3 Accent 1" w:uiPriority="48"/>
-    <w:lsdException w:name="Grid Table 4 Accent 1" w:uiPriority="49"/>
-    <w:lsdException w:name="Grid Table 5 Dark Accent 1" w:uiPriority="50"/>
-    <w:lsdException w:name="Grid Table 6 Colorful Accent 1" w:uiPriority="51"/>
-    <w:lsdException w:name="Grid Table 7 Colorful Accent 1" w:uiPriority="52"/>
-    <w:lsdException w:name="Grid Table 1 Light Accent 2" w:uiPriority="46"/>
-    <w:lsdException w:name="Grid Table 2 Accent 2" w:uiPriority="47"/>
-    <w:lsdException w:name="Grid Table 3 Accent 2" w:uiPriority="48"/>
-    <w:lsdException w:name="Grid Table 4 Accent 2" w:uiPriority="49"/>
-    <w:lsdException w:name="Grid Table 5 Dark Accent 2" w:uiPriority="50"/>
-    <w:lsdException w:name="Grid Table 6 Colorful Accent 2" w:uiPriority="51"/>
-    <w:lsdException w:name="Grid Table 7 Colorful Accent 2" w:uiPriority="52"/>
-    <w:lsdException w:name="Grid Table 1 Light Accent 3" w:uiPriority="46"/>
-    <w:lsdException w:name="Grid Table 2 Accent 3" w:uiPriority="47"/>
-    <w:lsdException w:name="Grid Table 3 Accent 3" w:uiPriority="48"/>
-    <w:lsdException w:name="Grid Table 4 Accent 3" w:uiPriority="49"/>
-    <w:lsdException w:name="Grid Table 5 Dark Accent 3" w:uiPriority="50"/>
-    <w:lsdException w:name="Grid Table 6 Colorful Accent 3" w:uiPriority="51"/>
-    <w:lsdException w:name="Grid Table 7 Colorful Accent 3" w:uiPriority="52"/>
-    <w:lsdException w:name="Grid Table 1 Light Accent 4" w:uiPriority="46"/>
-    <w:lsdException w:name="Grid Table 2 Accent 4" w:uiPriority="47"/>
-    <w:lsdException w:name="Grid Table 3 Accent 4" w:uiPriority="48"/>
-    <w:lsdException w:name="Grid Table 4 Accent 4" w:uiPriority="49"/>
-    <w:lsdException w:name="Grid Table 5 Dark Accent 4" w:uiPriority="50"/>
-    <w:lsdException w:name="Grid Table 6 Colorful Accent 4" w:uiPriority="51"/>
-    <w:lsdException w:name="Grid Table 7 Colorful Accent 4" w:uiPriority="52"/>
-    <w:lsdException w:name="Grid Table 1 Light Accent 5" w:uiPriority="46"/>
-    <w:lsdException w:name="Grid Table 2 Accent 5" w:uiPriority="47"/>
-    <w:lsdException w:name="Grid Table 3 Accent 5" w:uiPriority="48"/>
-    <w:lsdException w:name="Grid Table 4 Accent 5" w:uiPriority="49"/>
-    <w:lsdException w:name="Grid Table 5 Dark Accent 5" w:uiPriority="50"/>
-    <w:lsdException w:name="Grid Table 6 Colorful Accent 5" w:uiPriority="51"/>
-    <w:lsdException w:name="Grid Table 7 Colorful Accent 5" w:uiPriority="52"/>
-    <w:lsdException w:name="Grid Table 1 Light Accent 6" w:uiPriority="46"/>
-    <w:lsdException w:name="Grid Table 2 Accent 6" w:uiPriority="47"/>
-    <w:lsdException w:name="Grid Table 3 Accent 6" w:uiPriority="48"/>
-    <w:lsdException w:name="Grid Table 4 Accent 6" w:uiPriority="49"/>
-    <w:lsdException w:name="Grid Table 5 Dark Accent 6" w:uiPriority="50"/>
-    <w:lsdException w:name="Grid Table 6 Colorful Accent 6" w:uiPriority="51"/>
-    <w:lsdException w:name="Grid Table 7 Colorful Accent 6" w:uiPriority="52"/>
-    <w:lsdException w:name="List Table 1 Light" w:uiPriority="46"/>
-    <w:lsdException w:name="List Table 2" w:uiPriority="47"/>
-    <w:lsdException w:name="List Table 3" w:uiPriority="48"/>
-    <w:lsdException w:name="List Table 4" w:uiPriority="49"/>
-    <w:lsdException w:name="List Table 5 Dark" w:uiPriority="50"/>
-    <w:lsdException w:name="List Table 6 Colorful" w:uiPriority="51"/>
-    <w:lsdException w:name="List Table 7 Colorful" w:uiPriority="52"/>
-    <w:lsdException w:name="List Table 1 Light Accent 1" w:uiPriority="46"/>
-    <w:lsdException w:name="List Table 2 Accent 1" w:uiPriority="47"/>
-    <w:lsdException w:name="List Table 3 Accent 1" w:uiPriority="48"/>
-    <w:lsdException w:name="List Table 4 Accent 1" w:uiPriority="49"/>
-    <w:lsdException w:name="List Table 5 Dark Accent 1" w:uiPriority="50"/>
-    <w:lsdException w:name="List Table 6 Colorful Accent 1" w:uiPriority="51"/>
-    <w:lsdException w:name="List Table 7 Colorful Accent 1" w:uiPriority="52"/>
-    <w:lsdException w:name="List Table 1 Light Accent 2" w:uiPriority="46"/>
-    <w:lsdException w:name="List Table 2 Accent 2" w:uiPriority="47"/>
-    <w:lsdException w:name="List Table 3 Accent 2" w:uiPriority="48"/>
-    <w:lsdException w:name="List Table 4 Accent 2" w:uiPriority="49"/>
-    <w:lsdException w:name="List Table 5 Dark Accent 2" w:uiPriority="50"/>
-    <w:lsdException w:name="List Table 6 Colorful Accent 2" w:uiPriority="51"/>
-    <w:lsdException w:name="List Table 7 Colorful Accent 2" w:uiPriority="52"/>
-    <w:lsdException w:name="List Table 1 Light Accent 3" w:uiPriority="46"/>
-    <w:lsdException w:name="List Table 2 Accent 3" w:uiPriority="47"/>
-    <w:lsdException w:name="List Table 3 Accent 3" w:uiPriority="48"/>
-    <w:lsdException w:name="List Table 4 Accent 3" w:uiPriority="49"/>
-    <w:lsdException w:name="List Table 5 Dark Accent 3" w:uiPriority="50"/>
-    <w:lsdException w:name="List Table 6 Colorful Accent 3" w:uiPriority="51"/>
-    <w:lsdException w:name="List Table 7 Colorful Accent 3" w:uiPriority="52"/>
-    <w:lsdException w:name="List Table 1 Light Accent 4" w:uiPriority="46"/>
-    <w:lsdException w:name="List Table 2 Accent 4" w:uiPriority="47"/>
-    <w:lsdException w:name="List Table 3 Accent 4" w:uiPriority="48"/>
-    <w:lsdException w:name="List Table 4 Accent 4" w:uiPriority="49"/>
-    <w:lsdException w:name="List Table 5 Dark Accent 4" w:uiPriority="50"/>
-    <w:lsdException w:name="List Table 6 Colorful Accent 4" w:uiPriority="51"/>
-    <w:lsdException w:name="List Table 7 Colorful Accent 4" w:uiPriority="52"/>
-    <w:lsdException w:name="List Table 1 Light Accent 5" w:uiPriority="46"/>
-    <w:lsdException w:name="List Table 2 Accent 5" w:uiPriority="47"/>
-    <w:lsdException w:name="List Table 3 Accent 5" w:uiPriority="48"/>
-    <w:lsdException w:name="List Table 4 Accent 5" w:uiPriority="49"/>
-    <w:lsdException w:name="List Table 5 Dark Accent 5" w:uiPriority="50"/>
-    <w:lsdException w:name="List Table 6 Colorful Accent 5" w:uiPriority="51"/>
-    <w:lsdException w:name="List Table 7 Colorful Accent 5" w:uiPriority="52"/>
-    <w:lsdException w:name="List Table 1 Light Accent 6" w:uiPriority="46"/>
-    <w:lsdException w:name="List Table 2 Accent 6" w:uiPriority="47"/>
-    <w:lsdException w:name="List Table 3 Accent 6" w:uiPriority="48"/>
-    <w:lsdException w:name="List Table 4 Accent 6" w:uiPriority="49"/>
-    <w:lsdException w:name="List Table 5 Dark Accent 6" w:uiPriority="50"/>
-    <w:lsdException w:name="List Table 6 Colorful Accent 6" w:uiPriority="51"/>
-    <w:lsdException w:name="List Table 7 Colorful Accent 6" w:uiPriority="52"/>
+  <w:latentStyles w:defLockedState="0" w:defUIPriority="99" w:defSemiHidden="1" w:defUnhideWhenUsed="1" w:defQFormat="0" w:count="267">
+    <w:lsdException w:name="Normal" w:semiHidden="0" w:uiPriority="0" w:unhideWhenUsed="0" w:qFormat="1"/>
+    <w:lsdException w:name="heading 1" w:semiHidden="0" w:uiPriority="9" w:unhideWhenUsed="0" w:qFormat="1"/>
+    <w:lsdException w:name="heading 2" w:uiPriority="9" w:qFormat="1"/>
+    <w:lsdException w:name="heading 3" w:uiPriority="9" w:qFormat="1"/>
+    <w:lsdException w:name="heading 4" w:uiPriority="9" w:qFormat="1"/>
+    <w:lsdException w:name="heading 5" w:uiPriority="9" w:qFormat="1"/>
+    <w:lsdException w:name="heading 6" w:uiPriority="9" w:qFormat="1"/>
+    <w:lsdException w:name="heading 7" w:uiPriority="9" w:qFormat="1"/>
+    <w:lsdException w:name="heading 8" w:uiPriority="9" w:qFormat="1"/>
+    <w:lsdException w:name="heading 9" w:uiPriority="9" w:qFormat="1"/>
+    <w:lsdException w:name="toc 1" w:uiPriority="39"/>
+    <w:lsdException w:name="toc 2" w:uiPriority="39"/>
+    <w:lsdException w:name="toc 3" w:uiPriority="39"/>
+    <w:lsdException w:name="toc 4" w:uiPriority="39"/>
+    <w:lsdException w:name="toc 5" w:uiPriority="39"/>
+    <w:lsdException w:name="toc 6" w:uiPriority="39"/>
+    <w:lsdException w:name="toc 7" w:uiPriority="39"/>
+    <w:lsdException w:name="toc 8" w:uiPriority="39"/>
+    <w:lsdException w:name="toc 9" w:uiPriority="39"/>
+    <w:lsdException w:name="caption" w:uiPriority="35" w:qFormat="1"/>
+    <w:lsdException w:name="Title" w:semiHidden="0" w:uiPriority="10" w:unhideWhenUsed="0" w:qFormat="1"/>
+    <w:lsdException w:name="Default Paragraph Font" w:uiPriority="1"/>
+    <w:lsdException w:name="Subtitle" w:semiHidden="0" w:uiPriority="11" w:unhideWhenUsed="0" w:qFormat="1"/>
+    <w:lsdException w:name="Strong" w:semiHidden="0" w:uiPriority="22" w:unhideWhenUsed="0" w:qFormat="1"/>
+    <w:lsdException w:name="Emphasis" w:semiHidden="0" w:uiPriority="20" w:unhideWhenUsed="0" w:qFormat="1"/>
+    <w:lsdException w:name="Table Grid" w:semiHidden="0" w:uiPriority="59" w:unhideWhenUsed="0"/>
+    <w:lsdException w:name="Placeholder Text" w:unhideWhenUsed="0"/>
+    <w:lsdException w:name="No Spacing" w:semiHidden="0" w:uiPriority="1" w:unhideWhenUsed="0" w:qFormat="1"/>
+    <w:lsdException w:name="Light Shading" w:semiHidden="0" w:uiPriority="60" w:unhideWhenUsed="0"/>
+    <w:lsdException w:name="Light List" w:semiHidden="0" w:uiPriority="61" w:unhideWhenUsed="0"/>
+    <w:lsdException w:name="Light Grid" w:semiHidden="0" w:uiPriority="62" w:unhideWhenUsed="0"/>
+    <w:lsdException w:name="Medium Shading 1" w:semiHidden="0" w:uiPriority="63" w:unhideWhenUsed="0"/>
+    <w:lsdException w:name="Medium Shading 2" w:semiHidden="0" w:uiPriority="64" w:unhideWhenUsed="0"/>
+    <w:lsdException w:name="Medium List 1" w:semiHidden="0" w:uiPriority="65" w:unhideWhenUsed="0"/>
+    <w:lsdException w:name="Medium List 2" w:semiHidden="0" w:uiPriority="66" w:unhideWhenUsed="0"/>
+    <w:lsdException w:name="Medium Grid 1" w:semiHidden="0" w:uiPriority="67" w:unhideWhenUsed="0"/>
+    <w:lsdException w:name="Medium Grid 2" w:semiHidden="0" w:uiPriority="68" w:unhideWhenUsed="0"/>
+    <w:lsdException w:name="Medium Grid 3" w:semiHidden="0" w:uiPriority="69" w:unhideWhenUsed="0"/>
+    <w:lsdException w:name="Dark List" w:semiHidden="0" w:uiPriority="70" w:unhideWhenUsed="0"/>
+    <w:lsdException w:name="Colorful Shading" w:semiHidden="0" w:uiPriority="71" w:unhideWhenUsed="0"/>
+    <w:lsdException w:name="Colorful List" w:semiHidden="0" w:uiPriority="72" w:unhideWhenUsed="0"/>
+    <w:lsdException w:name="Colorful Grid" w:semiHidden="0" w:uiPriority="73" w:unhideWhenUsed="0"/>
+    <w:lsdException w:name="Light Shading Accent 1" w:semiHidden="0" w:uiPriority="60" w:unhideWhenUsed="0"/>
+    <w:lsdException w:name="Light List Accent 1" w:semiHidden="0" w:uiPriority="61" w:unhideWhenUsed="0"/>
+    <w:lsdException w:name="Light Grid Accent 1" w:semiHidden="0" w:uiPriority="62" w:unhideWhenUsed="0"/>
+    <w:lsdException w:name="Medium Shading 1 Accent 1" w:semiHidden="0" w:uiPriority="63" w:unhideWhenUsed="0"/>
+    <w:lsdException w:name="Medium Shading 2 Accent 1" w:semiHidden="0" w:uiPriority="64" w:unhideWhenUsed="0"/>
+    <w:lsdException w:name="Medium List 1 Accent 1" w:semiHidden="0" w:uiPriority="65" w:unhideWhenUsed="0"/>
+    <w:lsdException w:name="Revision" w:unhideWhenUsed="0"/>
+    <w:lsdException w:name="List Paragraph" w:semiHidden="0" w:uiPriority="34" w:unhideWhenUsed="0" w:qFormat="1"/>
+    <w:lsdException w:name="Quote" w:semiHidden="0" w:uiPriority="29" w:unhideWhenUsed="0" w:qFormat="1"/>
+    <w:lsdException w:name="Intense Quote" w:semiHidden="0" w:uiPriority="30" w:unhideWhenUsed="0" w:qFormat="1"/>
+    <w:lsdException w:name="Medium List 2 Accent 1" w:semiHidden="0" w:uiPriority="66" w:unhideWhenUsed="0"/>
+    <w:lsdException w:name="Medium Grid 1 Accent 1" w:semiHidden="0" w:uiPriority="67" w:unhideWhenUsed="0"/>
+    <w:lsdException w:name="Medium Grid 2 Accent 1" w:semiHidden="0" w:uiPriority="68" w:unhideWhenUsed="0"/>
+    <w:lsdException w:name="Medium Grid 3 Accent 1" w:semiHidden="0" w:uiPriority="69" w:unhideWhenUsed="0"/>
+    <w:lsdException w:name="Dark List Accent 1" w:semiHidden="0" w:uiPriority="70" w:unhideWhenUsed="0"/>
+    <w:lsdException w:name="Colorful Shading Accent 1" w:semiHidden="0" w:uiPriority="71" w:unhideWhenUsed="0"/>
+    <w:lsdException w:name="Colorful List Accent 1" w:semiHidden="0" w:uiPriority="72" w:unhideWhenUsed="0"/>
+    <w:lsdException w:name="Colorful Grid Accent 1" w:semiHidden="0" w:uiPriority="73" w:unhideWhenUsed="0"/>
+    <w:lsdException w:name="Light Shading Accent 2" w:semiHidden="0" w:uiPriority="60" w:unhideWhenUsed="0"/>
+    <w:lsdException w:name="Light List Accent 2" w:semiHidden="0" w:uiPriority="61" w:unhideWhenUsed="0"/>
+    <w:lsdException w:name="Light Grid Accent 2" w:semiHidden="0" w:uiPriority="62" w:unhideWhenUsed="0"/>
+    <w:lsdException w:name="Medium Shading 1 Accent 2" w:semiHidden="0" w:uiPriority="63" w:unhideWhenUsed="0"/>
+    <w:lsdException w:name="Medium Shading 2 Accent 2" w:semiHidden="0" w:uiPriority="64" w:unhideWhenUsed="0"/>
+    <w:lsdException w:name="Medium List 1 Accent 2" w:semiHidden="0" w:uiPriority="65" w:unhideWhenUsed="0"/>
+    <w:lsdException w:name="Medium List 2 Accent 2" w:semiHidden="0" w:uiPriority="66" w:unhideWhenUsed="0"/>
+    <w:lsdException w:name="Medium Grid 1 Accent 2" w:semiHidden="0" w:uiPriority="67" w:unhideWhenUsed="0"/>
+    <w:lsdException w:name="Medium Grid 2 Accent 2" w:semiHidden="0" w:uiPriority="68" w:unhideWhenUsed="0"/>
+    <w:lsdException w:name="Medium Grid 3 Accent 2" w:semiHidden="0" w:uiPriority="69" w:unhideWhenUsed="0"/>
+    <w:lsdException w:name="Dark List Accent 2" w:semiHidden="0" w:uiPriority="70" w:unhideWhenUsed="0"/>
+    <w:lsdException w:name="Colorful Shading Accent 2" w:semiHidden="0" w:uiPriority="71" w:unhideWhenUsed="0"/>
+    <w:lsdException w:name="Colorful List Accent 2" w:semiHidden="0" w:uiPriority="72" w:unhideWhenUsed="0"/>
+    <w:lsdException w:name="Colorful Grid Accent 2" w:semiHidden="0" w:uiPriority="73" w:unhideWhenUsed="0"/>
+    <w:lsdException w:name="Light Shading Accent 3" w:semiHidden="0" w:uiPriority="60" w:unhideWhenUsed="0"/>
+    <w:lsdException w:name="Light List Accent 3" w:semiHidden="0" w:uiPriority="61" w:unhideWhenUsed="0"/>
+    <w:lsdException w:name="Light Grid Accent 3" w:semiHidden="0" w:uiPriority="62" w:unhideWhenUsed="0"/>
+    <w:lsdException w:name="Medium Shading 1 Accent 3" w:semiHidden="0" w:uiPriority="63" w:unhideWhenUsed="0"/>
+    <w:lsdException w:name="Medium Shading 2 Accent 3" w:semiHidden="0" w:uiPriority="64" w:unhideWhenUsed="0"/>
+    <w:lsdException w:name="Medium List 1 Accent 3" w:semiHidden="0" w:uiPriority="65" w:unhideWhenUsed="0"/>
+    <w:lsdException w:name="Medium List 2 Accent 3" w:semiHidden="0" w:uiPriority="66" w:unhideWhenUsed="0"/>
+    <w:lsdException w:name="Medium Grid 1 Accent 3" w:semiHidden="0" w:uiPriority="67" w:unhideWhenUsed="0"/>
+    <w:lsdException w:name="Medium Grid 2 Accent 3" w:semiHidden="0" w:uiPriority="68" w:unhideWhenUsed="0"/>
+    <w:lsdException w:name="Medium Grid 3 Accent 3" w:semiHidden="0" w:uiPriority="69" w:unhideWhenUsed="0"/>
+    <w:lsdException w:name="Dark List Accent 3" w:semiHidden="0" w:uiPriority="70" w:unhideWhenUsed="0"/>
+    <w:lsdException w:name="Colorful Shading Accent 3" w:semiHidden="0" w:uiPriority="71" w:unhideWhenUsed="0"/>
+    <w:lsdException w:name="Colorful List Accent 3" w:semiHidden="0" w:uiPriority="72" w:unhideWhenUsed="0"/>
+    <w:lsdException w:name="Colorful Grid Accent 3" w:semiHidden="0" w:uiPriority="73" w:unhideWhenUsed="0"/>
+    <w:lsdException w:name="Light Shading Accent 4" w:semiHidden="0" w:uiPriority="60" w:unhideWhenUsed="0"/>
+    <w:lsdException w:name="Light List Accent 4" w:semiHidden="0" w:uiPriority="61" w:unhideWhenUsed="0"/>
+    <w:lsdException w:name="Light Grid Accent 4" w:semiHidden="0" w:uiPriority="62" w:unhideWhenUsed="0"/>
+    <w:lsdException w:name="Medium Shading 1 Accent 4" w:semiHidden="0" w:uiPriority="63" w:unhideWhenUsed="0"/>
+    <w:lsdException w:name="Medium Shading 2 Accent 4" w:semiHidden="0" w:uiPriority="64" w:unhideWhenUsed="0"/>
+    <w:lsdException w:name="Medium List 1 Accent 4" w:semiHidden="0" w:uiPriority="65" w:unhideWhenUsed="0"/>
+    <w:lsdException w:name="Medium List 2 Accent 4" w:semiHidden="0" w:uiPriority="66" w:unhideWhenUsed="0"/>
+    <w:lsdException w:name="Medium Grid 1 Accent 4" w:semiHidden="0" w:uiPriority="67" w:unhideWhenUsed="0"/>
+    <w:lsdException w:name="Medium Grid 2 Accent 4" w:semiHidden="0" w:uiPriority="68" w:unhideWhenUsed="0"/>
+    <w:lsdException w:name="Medium Grid 3 Accent 4" w:semiHidden="0" w:uiPriority="69" w:unhideWhenUsed="0"/>
+    <w:lsdException w:name="Dark List Accent 4" w:semiHidden="0" w:uiPriority="70" w:unhideWhenUsed="0"/>
+    <w:lsdException w:name="Colorful Shading Accent 4" w:semiHidden="0" w:uiPriority="71" w:unhideWhenUsed="0"/>
+    <w:lsdException w:name="Colorful List Accent 4" w:semiHidden="0" w:uiPriority="72" w:unhideWhenUsed="0"/>
+    <w:lsdException w:name="Colorful Grid Accent 4" w:semiHidden="0" w:uiPriority="73" w:unhideWhenUsed="0"/>
+    <w:lsdException w:name="Light Shading Accent 5" w:semiHidden="0" w:uiPriority="60" w:unhideWhenUsed="0"/>
+    <w:lsdException w:name="Light List Accent 5" w:semiHidden="0" w:uiPriority="61" w:unhideWhenUsed="0"/>
+    <w:lsdException w:name="Light Grid Accent 5" w:semiHidden="0" w:uiPriority="62" w:unhideWhenUsed="0"/>
+    <w:lsdException w:name="Medium Shading 1 Accent 5" w:semiHidden="0" w:uiPriority="63" w:unhideWhenUsed="0"/>
+    <w:lsdException w:name="Medium Shading 2 Accent 5" w:semiHidden="0" w:uiPriority="64" w:unhideWhenUsed="0"/>
+    <w:lsdException w:name="Medium List 1 Accent 5" w:semiHidden="0" w:uiPriority="65" w:unhideWhenUsed="0"/>
+    <w:lsdException w:name="Medium List 2 Accent 5" w:semiHidden="0" w:uiPriority="66" w:unhideWhenUsed="0"/>
+    <w:lsdException w:name="Medium Grid 1 Accent 5" w:semiHidden="0" w:uiPriority="67" w:unhideWhenUsed="0"/>
+    <w:lsdException w:name="Medium Grid 2 Accent 5" w:semiHidden="0" w:uiPriority="68" w:unhideWhenUsed="0"/>
+    <w:lsdException w:name="Medium Grid 3 Accent 5" w:semiHidden="0" w:uiPriority="69" w:unhideWhenUsed="0"/>
+    <w:lsdException w:name="Dark List Accent 5" w:semiHidden="0" w:uiPriority="70" w:unhideWhenUsed="0"/>
+    <w:lsdException w:name="Colorful Shading Accent 5" w:semiHidden="0" w:uiPriority="71" w:unhideWhenUsed="0"/>
+    <w:lsdException w:name="Colorful List Accent 5" w:semiHidden="0" w:uiPriority="72" w:unhideWhenUsed="0"/>
+    <w:lsdException w:name="Colorful Grid Accent 5" w:semiHidden="0" w:uiPriority="73" w:unhideWhenUsed="0"/>
+    <w:lsdException w:name="Light Shading Accent 6" w:semiHidden="0" w:uiPriority="60" w:unhideWhenUsed="0"/>
+    <w:lsdException w:name="Light List Accent 6" w:semiHidden="0" w:uiPriority="61" w:unhideWhenUsed="0"/>
+    <w:lsdException w:name="Light Grid Accent 6" w:semiHidden="0" w:uiPriority="62" w:unhideWhenUsed="0"/>
+    <w:lsdException w:name="Medium Shading 1 Accent 6" w:semiHidden="0" w:uiPriority="63" w:unhideWhenUsed="0"/>
+    <w:lsdException w:name="Medium Shading 2 Accent 6" w:semiHidden="0" w:uiPriority="64" w:unhideWhenUsed="0"/>
+    <w:lsdException w:name="Medium List 1 Accent 6" w:semiHidden="0" w:uiPriority="65" w:unhideWhenUsed="0"/>
+    <w:lsdException w:name="Medium List 2 Accent 6" w:semiHidden="0" w:uiPriority="66" w:unhideWhenUsed="0"/>
+    <w:lsdException w:name="Medium Grid 1 Accent 6" w:semiHidden="0" w:uiPriority="67" w:unhideWhenUsed="0"/>
+    <w:lsdException w:name="Medium Grid 2 Accent 6" w:semiHidden="0" w:uiPriority="68" w:unhideWhenUsed="0"/>
+    <w:lsdException w:name="Medium Grid 3 Accent 6" w:semiHidden="0" w:uiPriority="69" w:unhideWhenUsed="0"/>
+    <w:lsdException w:name="Dark List Accent 6" w:semiHidden="0" w:uiPriority="70" w:unhideWhenUsed="0"/>
+    <w:lsdException w:name="Colorful Shading Accent 6" w:semiHidden="0" w:uiPriority="71" w:unhideWhenUsed="0"/>
+    <w:lsdException w:name="Colorful List Accent 6" w:semiHidden="0" w:uiPriority="72" w:unhideWhenUsed="0"/>
+    <w:lsdException w:name="Colorful Grid Accent 6" w:semiHidden="0" w:uiPriority="73" w:unhideWhenUsed="0"/>
+    <w:lsdException w:name="Subtle Emphasis" w:semiHidden="0" w:uiPriority="19" w:unhideWhenUsed="0" w:qFormat="1"/>
+    <w:lsdException w:name="Intense Emphasis" w:semiHidden="0" w:uiPriority="21" w:unhideWhenUsed="0" w:qFormat="1"/>
+    <w:lsdException w:name="Subtle Reference" w:semiHidden="0" w:uiPriority="31" w:unhideWhenUsed="0" w:qFormat="1"/>
+    <w:lsdException w:name="Intense Reference" w:semiHidden="0" w:uiPriority="32" w:unhideWhenUsed="0" w:qFormat="1"/>
+    <w:lsdException w:name="Book Title" w:semiHidden="0" w:uiPriority="33" w:unhideWhenUsed="0" w:qFormat="1"/>
+    <w:lsdException w:name="Bibliography" w:uiPriority="37"/>
+    <w:lsdException w:name="TOC Heading" w:uiPriority="39" w:qFormat="1"/>
   </w:latentStyles>
-  <w:style w:type="paragraph" w:default="1" w:styleId="Normal">
+  <w:style w:type="paragraph" w:default="1" w:styleId="Normalny">
     <w:name w:val="Normal"/>
     <w:qFormat/>
     <w:rsid w:val="008D562D"/>
   </w:style>
-  <w:style w:type="paragraph" w:styleId="Heading1">
+  <w:style w:type="paragraph" w:styleId="Nagwek1">
     <w:name w:val="heading 1"/>
-    <w:basedOn w:val="Normal"/>
-    <w:next w:val="Normal"/>
-    <w:link w:val="Heading1Char"/>
+    <w:basedOn w:val="Normalny"/>
+    <w:next w:val="Normalny"/>
+    <w:link w:val="Nagwek1Znak"/>
     <w:uiPriority w:val="9"/>
     <w:qFormat/>
     <w:rsid w:val="001636D2"/>
@@ -45553,13 +47097,13 @@
       <w:szCs w:val="28"/>
     </w:rPr>
   </w:style>
-  <w:style w:type="character" w:default="1" w:styleId="DefaultParagraphFont">
+  <w:style w:type="character" w:default="1" w:styleId="Domylnaczcionkaakapitu">
     <w:name w:val="Default Paragraph Font"/>
     <w:uiPriority w:val="1"/>
     <w:semiHidden/>
     <w:unhideWhenUsed/>
   </w:style>
-  <w:style w:type="table" w:default="1" w:styleId="TableNormal">
+  <w:style w:type="table" w:default="1" w:styleId="Standardowy">
     <w:name w:val="Normal Table"/>
     <w:uiPriority w:val="99"/>
     <w:semiHidden/>
@@ -45574,16 +47118,16 @@
       </w:tblCellMar>
     </w:tblPr>
   </w:style>
-  <w:style w:type="numbering" w:default="1" w:styleId="NoList">
+  <w:style w:type="numbering" w:default="1" w:styleId="Bezlisty">
     <w:name w:val="No List"/>
     <w:uiPriority w:val="99"/>
     <w:semiHidden/>
     <w:unhideWhenUsed/>
   </w:style>
-  <w:style w:type="paragraph" w:styleId="FootnoteText">
+  <w:style w:type="paragraph" w:styleId="Tekstprzypisudolnego">
     <w:name w:val="footnote text"/>
-    <w:basedOn w:val="Normal"/>
-    <w:link w:val="FootnoteTextChar"/>
+    <w:basedOn w:val="Normalny"/>
+    <w:link w:val="TekstprzypisudolnegoZnak"/>
     <w:uiPriority w:val="99"/>
     <w:semiHidden/>
     <w:unhideWhenUsed/>
@@ -45596,10 +47140,10 @@
       <w:szCs w:val="20"/>
     </w:rPr>
   </w:style>
-  <w:style w:type="character" w:customStyle="1" w:styleId="FootnoteTextChar">
-    <w:name w:val="Footnote Text Char"/>
-    <w:basedOn w:val="DefaultParagraphFont"/>
-    <w:link w:val="FootnoteText"/>
+  <w:style w:type="character" w:customStyle="1" w:styleId="TekstprzypisudolnegoZnak">
+    <w:name w:val="Tekst przypisu dolnego Znak"/>
+    <w:basedOn w:val="Domylnaczcionkaakapitu"/>
+    <w:link w:val="Tekstprzypisudolnego"/>
     <w:uiPriority w:val="99"/>
     <w:semiHidden/>
     <w:rsid w:val="008D562D"/>
@@ -45608,9 +47152,9 @@
       <w:szCs w:val="20"/>
     </w:rPr>
   </w:style>
-  <w:style w:type="character" w:styleId="FootnoteReference">
+  <w:style w:type="character" w:styleId="Odwoanieprzypisudolnego">
     <w:name w:val="footnote reference"/>
-    <w:basedOn w:val="DefaultParagraphFont"/>
+    <w:basedOn w:val="Domylnaczcionkaakapitu"/>
     <w:uiPriority w:val="99"/>
     <w:semiHidden/>
     <w:unhideWhenUsed/>
@@ -45619,9 +47163,9 @@
       <w:vertAlign w:val="superscript"/>
     </w:rPr>
   </w:style>
-  <w:style w:type="paragraph" w:styleId="ListParagraph">
+  <w:style w:type="paragraph" w:styleId="Akapitzlist">
     <w:name w:val="List Paragraph"/>
-    <w:basedOn w:val="Normal"/>
+    <w:basedOn w:val="Normalny"/>
     <w:uiPriority w:val="34"/>
     <w:qFormat/>
     <w:rsid w:val="00E26749"/>
@@ -45630,9 +47174,9 @@
       <w:contextualSpacing/>
     </w:pPr>
   </w:style>
-  <w:style w:type="character" w:styleId="PlaceholderText">
+  <w:style w:type="character" w:styleId="Tekstzastpczy">
     <w:name w:val="Placeholder Text"/>
-    <w:basedOn w:val="DefaultParagraphFont"/>
+    <w:basedOn w:val="Domylnaczcionkaakapitu"/>
     <w:uiPriority w:val="99"/>
     <w:semiHidden/>
     <w:rsid w:val="00E26749"/>
@@ -45640,10 +47184,10 @@
       <w:color w:val="808080"/>
     </w:rPr>
   </w:style>
-  <w:style w:type="paragraph" w:styleId="BalloonText">
+  <w:style w:type="paragraph" w:styleId="Tekstdymka">
     <w:name w:val="Balloon Text"/>
-    <w:basedOn w:val="Normal"/>
-    <w:link w:val="BalloonTextChar"/>
+    <w:basedOn w:val="Normalny"/>
+    <w:link w:val="TekstdymkaZnak"/>
     <w:uiPriority w:val="99"/>
     <w:semiHidden/>
     <w:unhideWhenUsed/>
@@ -45657,10 +47201,10 @@
       <w:szCs w:val="16"/>
     </w:rPr>
   </w:style>
-  <w:style w:type="character" w:customStyle="1" w:styleId="BalloonTextChar">
-    <w:name w:val="Balloon Text Char"/>
-    <w:basedOn w:val="DefaultParagraphFont"/>
-    <w:link w:val="BalloonText"/>
+  <w:style w:type="character" w:customStyle="1" w:styleId="TekstdymkaZnak">
+    <w:name w:val="Tekst dymka Znak"/>
+    <w:basedOn w:val="Domylnaczcionkaakapitu"/>
+    <w:link w:val="Tekstdymka"/>
     <w:uiPriority w:val="99"/>
     <w:semiHidden/>
     <w:rsid w:val="00E26749"/>
@@ -45670,9 +47214,9 @@
       <w:szCs w:val="16"/>
     </w:rPr>
   </w:style>
-  <w:style w:type="table" w:styleId="TableGrid">
+  <w:style w:type="table" w:styleId="Tabela-Siatka">
     <w:name w:val="Table Grid"/>
-    <w:basedOn w:val="TableNormal"/>
+    <w:basedOn w:val="Standardowy"/>
     <w:uiPriority w:val="59"/>
     <w:rsid w:val="00DB7C27"/>
     <w:pPr>
@@ -45696,10 +47240,10 @@
       </w:tblCellMar>
     </w:tblPr>
   </w:style>
-  <w:style w:type="paragraph" w:styleId="EndnoteText">
+  <w:style w:type="paragraph" w:styleId="Tekstprzypisukocowego">
     <w:name w:val="endnote text"/>
-    <w:basedOn w:val="Normal"/>
-    <w:link w:val="EndnoteTextChar"/>
+    <w:basedOn w:val="Normalny"/>
+    <w:link w:val="TekstprzypisukocowegoZnak"/>
     <w:uiPriority w:val="99"/>
     <w:semiHidden/>
     <w:unhideWhenUsed/>
@@ -45712,10 +47256,10 @@
       <w:szCs w:val="20"/>
     </w:rPr>
   </w:style>
-  <w:style w:type="character" w:customStyle="1" w:styleId="EndnoteTextChar">
-    <w:name w:val="Endnote Text Char"/>
-    <w:basedOn w:val="DefaultParagraphFont"/>
-    <w:link w:val="EndnoteText"/>
+  <w:style w:type="character" w:customStyle="1" w:styleId="TekstprzypisukocowegoZnak">
+    <w:name w:val="Tekst przypisu końcowego Znak"/>
+    <w:basedOn w:val="Domylnaczcionkaakapitu"/>
+    <w:link w:val="Tekstprzypisukocowego"/>
     <w:uiPriority w:val="99"/>
     <w:semiHidden/>
     <w:rsid w:val="0050323E"/>
@@ -45724,9 +47268,9 @@
       <w:szCs w:val="20"/>
     </w:rPr>
   </w:style>
-  <w:style w:type="character" w:styleId="EndnoteReference">
+  <w:style w:type="character" w:styleId="Odwoanieprzypisukocowego">
     <w:name w:val="endnote reference"/>
-    <w:basedOn w:val="DefaultParagraphFont"/>
+    <w:basedOn w:val="Domylnaczcionkaakapitu"/>
     <w:uiPriority w:val="99"/>
     <w:semiHidden/>
     <w:unhideWhenUsed/>
@@ -45735,10 +47279,10 @@
       <w:vertAlign w:val="superscript"/>
     </w:rPr>
   </w:style>
-  <w:style w:type="paragraph" w:styleId="Header">
+  <w:style w:type="paragraph" w:styleId="Nagwek">
     <w:name w:val="header"/>
-    <w:basedOn w:val="Normal"/>
-    <w:link w:val="HeaderChar"/>
+    <w:basedOn w:val="Normalny"/>
+    <w:link w:val="NagwekZnak"/>
     <w:uiPriority w:val="99"/>
     <w:unhideWhenUsed/>
     <w:rsid w:val="001355B5"/>
@@ -45750,17 +47294,17 @@
       <w:spacing w:after="0" w:line="240" w:lineRule="auto"/>
     </w:pPr>
   </w:style>
-  <w:style w:type="character" w:customStyle="1" w:styleId="HeaderChar">
-    <w:name w:val="Header Char"/>
-    <w:basedOn w:val="DefaultParagraphFont"/>
-    <w:link w:val="Header"/>
+  <w:style w:type="character" w:customStyle="1" w:styleId="NagwekZnak">
+    <w:name w:val="Nagłówek Znak"/>
+    <w:basedOn w:val="Domylnaczcionkaakapitu"/>
+    <w:link w:val="Nagwek"/>
     <w:uiPriority w:val="99"/>
     <w:rsid w:val="001355B5"/>
   </w:style>
-  <w:style w:type="paragraph" w:styleId="Footer">
+  <w:style w:type="paragraph" w:styleId="Stopka">
     <w:name w:val="footer"/>
-    <w:basedOn w:val="Normal"/>
-    <w:link w:val="FooterChar"/>
+    <w:basedOn w:val="Normalny"/>
+    <w:link w:val="StopkaZnak"/>
     <w:uiPriority w:val="99"/>
     <w:unhideWhenUsed/>
     <w:rsid w:val="001355B5"/>
@@ -45772,16 +47316,16 @@
       <w:spacing w:after="0" w:line="240" w:lineRule="auto"/>
     </w:pPr>
   </w:style>
-  <w:style w:type="character" w:customStyle="1" w:styleId="FooterChar">
-    <w:name w:val="Footer Char"/>
-    <w:basedOn w:val="DefaultParagraphFont"/>
-    <w:link w:val="Footer"/>
+  <w:style w:type="character" w:customStyle="1" w:styleId="StopkaZnak">
+    <w:name w:val="Stopka Znak"/>
+    <w:basedOn w:val="Domylnaczcionkaakapitu"/>
+    <w:link w:val="Stopka"/>
     <w:uiPriority w:val="99"/>
     <w:rsid w:val="001355B5"/>
   </w:style>
-  <w:style w:type="character" w:styleId="CommentReference">
+  <w:style w:type="character" w:styleId="Odwoaniedokomentarza">
     <w:name w:val="annotation reference"/>
-    <w:basedOn w:val="DefaultParagraphFont"/>
+    <w:basedOn w:val="Domylnaczcionkaakapitu"/>
     <w:uiPriority w:val="99"/>
     <w:semiHidden/>
     <w:unhideWhenUsed/>
@@ -45791,10 +47335,10 @@
       <w:szCs w:val="16"/>
     </w:rPr>
   </w:style>
-  <w:style w:type="paragraph" w:styleId="CommentText">
+  <w:style w:type="paragraph" w:styleId="Tekstkomentarza">
     <w:name w:val="annotation text"/>
-    <w:basedOn w:val="Normal"/>
-    <w:link w:val="CommentTextChar"/>
+    <w:basedOn w:val="Normalny"/>
+    <w:link w:val="TekstkomentarzaZnak"/>
     <w:uiPriority w:val="99"/>
     <w:semiHidden/>
     <w:unhideWhenUsed/>
@@ -45807,10 +47351,10 @@
       <w:szCs w:val="20"/>
     </w:rPr>
   </w:style>
-  <w:style w:type="character" w:customStyle="1" w:styleId="CommentTextChar">
-    <w:name w:val="Comment Text Char"/>
-    <w:basedOn w:val="DefaultParagraphFont"/>
-    <w:link w:val="CommentText"/>
+  <w:style w:type="character" w:customStyle="1" w:styleId="TekstkomentarzaZnak">
+    <w:name w:val="Tekst komentarza Znak"/>
+    <w:basedOn w:val="Domylnaczcionkaakapitu"/>
+    <w:link w:val="Tekstkomentarza"/>
     <w:uiPriority w:val="99"/>
     <w:semiHidden/>
     <w:rsid w:val="0009532F"/>
@@ -45819,11 +47363,11 @@
       <w:szCs w:val="20"/>
     </w:rPr>
   </w:style>
-  <w:style w:type="paragraph" w:styleId="CommentSubject">
+  <w:style w:type="paragraph" w:styleId="Tematkomentarza">
     <w:name w:val="annotation subject"/>
-    <w:basedOn w:val="CommentText"/>
-    <w:next w:val="CommentText"/>
-    <w:link w:val="CommentSubjectChar"/>
+    <w:basedOn w:val="Tekstkomentarza"/>
+    <w:next w:val="Tekstkomentarza"/>
+    <w:link w:val="TematkomentarzaZnak"/>
     <w:uiPriority w:val="99"/>
     <w:semiHidden/>
     <w:unhideWhenUsed/>
@@ -45833,10 +47377,10 @@
       <w:bCs/>
     </w:rPr>
   </w:style>
-  <w:style w:type="character" w:customStyle="1" w:styleId="CommentSubjectChar">
-    <w:name w:val="Comment Subject Char"/>
-    <w:basedOn w:val="CommentTextChar"/>
-    <w:link w:val="CommentSubject"/>
+  <w:style w:type="character" w:customStyle="1" w:styleId="TematkomentarzaZnak">
+    <w:name w:val="Temat komentarza Znak"/>
+    <w:basedOn w:val="TekstkomentarzaZnak"/>
+    <w:link w:val="Tematkomentarza"/>
     <w:uiPriority w:val="99"/>
     <w:semiHidden/>
     <w:rsid w:val="0009532F"/>
@@ -45847,10 +47391,506 @@
       <w:szCs w:val="20"/>
     </w:rPr>
   </w:style>
-  <w:style w:type="character" w:customStyle="1" w:styleId="Heading1Char">
-    <w:name w:val="Heading 1 Char"/>
-    <w:basedOn w:val="DefaultParagraphFont"/>
-    <w:link w:val="Heading1"/>
+  <w:style w:type="character" w:customStyle="1" w:styleId="Nagwek1Znak">
+    <w:name w:val="Nagłówek 1 Znak"/>
+    <w:basedOn w:val="Domylnaczcionkaakapitu"/>
+    <w:link w:val="Nagwek1"/>
+    <w:uiPriority w:val="9"/>
+    <w:rsid w:val="001636D2"/>
+    <w:rPr>
+      <w:rFonts w:asciiTheme="majorHAnsi" w:eastAsiaTheme="majorEastAsia" w:hAnsiTheme="majorHAnsi" w:cstheme="majorBidi"/>
+      <w:b/>
+      <w:bCs/>
+      <w:color w:val="365F91" w:themeColor="accent1" w:themeShade="BF"/>
+      <w:sz w:val="28"/>
+      <w:szCs w:val="28"/>
+    </w:rPr>
+  </w:style>
+</w:styles>
+</file>
+
+<file path=word/stylesWithEffects.xml><?xml version="1.0" encoding="utf-8"?>
+<w:styles xmlns:wpc="http://schemas.microsoft.com/office/word/2010/wordprocessingCanvas" xmlns:mc="http://schemas.openxmlformats.org/markup-compatibility/2006" xmlns:o="urn:schemas-microsoft-com:office:office" xmlns:r="http://schemas.openxmlformats.org/officeDocument/2006/relationships" xmlns:m="http://schemas.openxmlformats.org/officeDocument/2006/math" xmlns:v="urn:schemas-microsoft-com:vml" xmlns:wp14="http://schemas.microsoft.com/office/word/2010/wordprocessingDrawing" xmlns:wp="http://schemas.openxmlformats.org/drawingml/2006/wordprocessingDrawing" xmlns:w10="urn:schemas-microsoft-com:office:word" xmlns:w="http://schemas.openxmlformats.org/wordprocessingml/2006/main" xmlns:w14="http://schemas.microsoft.com/office/word/2010/wordml" xmlns:wpg="http://schemas.microsoft.com/office/word/2010/wordprocessingGroup" xmlns:wpi="http://schemas.microsoft.com/office/word/2010/wordprocessingInk" xmlns:wne="http://schemas.microsoft.com/office/word/2006/wordml" xmlns:wps="http://schemas.microsoft.com/office/word/2010/wordprocessingShape" mc:Ignorable="w14 wp14">
+  <w:docDefaults>
+    <w:rPrDefault>
+      <w:rPr>
+        <w:rFonts w:asciiTheme="minorHAnsi" w:eastAsiaTheme="minorHAnsi" w:hAnsiTheme="minorHAnsi" w:cstheme="minorBidi"/>
+        <w:sz w:val="22"/>
+        <w:szCs w:val="22"/>
+        <w:lang w:val="pl-PL" w:eastAsia="en-US" w:bidi="ar-SA"/>
+      </w:rPr>
+    </w:rPrDefault>
+    <w:pPrDefault>
+      <w:pPr>
+        <w:spacing w:after="200" w:line="276" w:lineRule="auto"/>
+      </w:pPr>
+    </w:pPrDefault>
+  </w:docDefaults>
+  <w:latentStyles w:defLockedState="0" w:defUIPriority="99" w:defSemiHidden="1" w:defUnhideWhenUsed="1" w:defQFormat="0" w:count="267">
+    <w:lsdException w:name="Normal" w:semiHidden="0" w:uiPriority="0" w:unhideWhenUsed="0" w:qFormat="1"/>
+    <w:lsdException w:name="heading 1" w:semiHidden="0" w:uiPriority="9" w:unhideWhenUsed="0" w:qFormat="1"/>
+    <w:lsdException w:name="heading 2" w:uiPriority="9" w:qFormat="1"/>
+    <w:lsdException w:name="heading 3" w:uiPriority="9" w:qFormat="1"/>
+    <w:lsdException w:name="heading 4" w:uiPriority="9" w:qFormat="1"/>
+    <w:lsdException w:name="heading 5" w:uiPriority="9" w:qFormat="1"/>
+    <w:lsdException w:name="heading 6" w:uiPriority="9" w:qFormat="1"/>
+    <w:lsdException w:name="heading 7" w:uiPriority="9" w:qFormat="1"/>
+    <w:lsdException w:name="heading 8" w:uiPriority="9" w:qFormat="1"/>
+    <w:lsdException w:name="heading 9" w:uiPriority="9" w:qFormat="1"/>
+    <w:lsdException w:name="toc 1" w:uiPriority="39"/>
+    <w:lsdException w:name="toc 2" w:uiPriority="39"/>
+    <w:lsdException w:name="toc 3" w:uiPriority="39"/>
+    <w:lsdException w:name="toc 4" w:uiPriority="39"/>
+    <w:lsdException w:name="toc 5" w:uiPriority="39"/>
+    <w:lsdException w:name="toc 6" w:uiPriority="39"/>
+    <w:lsdException w:name="toc 7" w:uiPriority="39"/>
+    <w:lsdException w:name="toc 8" w:uiPriority="39"/>
+    <w:lsdException w:name="toc 9" w:uiPriority="39"/>
+    <w:lsdException w:name="caption" w:uiPriority="35" w:qFormat="1"/>
+    <w:lsdException w:name="Title" w:semiHidden="0" w:uiPriority="10" w:unhideWhenUsed="0" w:qFormat="1"/>
+    <w:lsdException w:name="Default Paragraph Font" w:uiPriority="1"/>
+    <w:lsdException w:name="Subtitle" w:semiHidden="0" w:uiPriority="11" w:unhideWhenUsed="0" w:qFormat="1"/>
+    <w:lsdException w:name="Strong" w:semiHidden="0" w:uiPriority="22" w:unhideWhenUsed="0" w:qFormat="1"/>
+    <w:lsdException w:name="Emphasis" w:semiHidden="0" w:uiPriority="20" w:unhideWhenUsed="0" w:qFormat="1"/>
+    <w:lsdException w:name="Table Grid" w:semiHidden="0" w:uiPriority="59" w:unhideWhenUsed="0"/>
+    <w:lsdException w:name="Placeholder Text" w:unhideWhenUsed="0"/>
+    <w:lsdException w:name="No Spacing" w:semiHidden="0" w:uiPriority="1" w:unhideWhenUsed="0" w:qFormat="1"/>
+    <w:lsdException w:name="Light Shading" w:semiHidden="0" w:uiPriority="60" w:unhideWhenUsed="0"/>
+    <w:lsdException w:name="Light List" w:semiHidden="0" w:uiPriority="61" w:unhideWhenUsed="0"/>
+    <w:lsdException w:name="Light Grid" w:semiHidden="0" w:uiPriority="62" w:unhideWhenUsed="0"/>
+    <w:lsdException w:name="Medium Shading 1" w:semiHidden="0" w:uiPriority="63" w:unhideWhenUsed="0"/>
+    <w:lsdException w:name="Medium Shading 2" w:semiHidden="0" w:uiPriority="64" w:unhideWhenUsed="0"/>
+    <w:lsdException w:name="Medium List 1" w:semiHidden="0" w:uiPriority="65" w:unhideWhenUsed="0"/>
+    <w:lsdException w:name="Medium List 2" w:semiHidden="0" w:uiPriority="66" w:unhideWhenUsed="0"/>
+    <w:lsdException w:name="Medium Grid 1" w:semiHidden="0" w:uiPriority="67" w:unhideWhenUsed="0"/>
+    <w:lsdException w:name="Medium Grid 2" w:semiHidden="0" w:uiPriority="68" w:unhideWhenUsed="0"/>
+    <w:lsdException w:name="Medium Grid 3" w:semiHidden="0" w:uiPriority="69" w:unhideWhenUsed="0"/>
+    <w:lsdException w:name="Dark List" w:semiHidden="0" w:uiPriority="70" w:unhideWhenUsed="0"/>
+    <w:lsdException w:name="Colorful Shading" w:semiHidden="0" w:uiPriority="71" w:unhideWhenUsed="0"/>
+    <w:lsdException w:name="Colorful List" w:semiHidden="0" w:uiPriority="72" w:unhideWhenUsed="0"/>
+    <w:lsdException w:name="Colorful Grid" w:semiHidden="0" w:uiPriority="73" w:unhideWhenUsed="0"/>
+    <w:lsdException w:name="Light Shading Accent 1" w:semiHidden="0" w:uiPriority="60" w:unhideWhenUsed="0"/>
+    <w:lsdException w:name="Light List Accent 1" w:semiHidden="0" w:uiPriority="61" w:unhideWhenUsed="0"/>
+    <w:lsdException w:name="Light Grid Accent 1" w:semiHidden="0" w:uiPriority="62" w:unhideWhenUsed="0"/>
+    <w:lsdException w:name="Medium Shading 1 Accent 1" w:semiHidden="0" w:uiPriority="63" w:unhideWhenUsed="0"/>
+    <w:lsdException w:name="Medium Shading 2 Accent 1" w:semiHidden="0" w:uiPriority="64" w:unhideWhenUsed="0"/>
+    <w:lsdException w:name="Medium List 1 Accent 1" w:semiHidden="0" w:uiPriority="65" w:unhideWhenUsed="0"/>
+    <w:lsdException w:name="Revision" w:unhideWhenUsed="0"/>
+    <w:lsdException w:name="List Paragraph" w:semiHidden="0" w:uiPriority="34" w:unhideWhenUsed="0" w:qFormat="1"/>
+    <w:lsdException w:name="Quote" w:semiHidden="0" w:uiPriority="29" w:unhideWhenUsed="0" w:qFormat="1"/>
+    <w:lsdException w:name="Intense Quote" w:semiHidden="0" w:uiPriority="30" w:unhideWhenUsed="0" w:qFormat="1"/>
+    <w:lsdException w:name="Medium List 2 Accent 1" w:semiHidden="0" w:uiPriority="66" w:unhideWhenUsed="0"/>
+    <w:lsdException w:name="Medium Grid 1 Accent 1" w:semiHidden="0" w:uiPriority="67" w:unhideWhenUsed="0"/>
+    <w:lsdException w:name="Medium Grid 2 Accent 1" w:semiHidden="0" w:uiPriority="68" w:unhideWhenUsed="0"/>
+    <w:lsdException w:name="Medium Grid 3 Accent 1" w:semiHidden="0" w:uiPriority="69" w:unhideWhenUsed="0"/>
+    <w:lsdException w:name="Dark List Accent 1" w:semiHidden="0" w:uiPriority="70" w:unhideWhenUsed="0"/>
+    <w:lsdException w:name="Colorful Shading Accent 1" w:semiHidden="0" w:uiPriority="71" w:unhideWhenUsed="0"/>
+    <w:lsdException w:name="Colorful List Accent 1" w:semiHidden="0" w:uiPriority="72" w:unhideWhenUsed="0"/>
+    <w:lsdException w:name="Colorful Grid Accent 1" w:semiHidden="0" w:uiPriority="73" w:unhideWhenUsed="0"/>
+    <w:lsdException w:name="Light Shading Accent 2" w:semiHidden="0" w:uiPriority="60" w:unhideWhenUsed="0"/>
+    <w:lsdException w:name="Light List Accent 2" w:semiHidden="0" w:uiPriority="61" w:unhideWhenUsed="0"/>
+    <w:lsdException w:name="Light Grid Accent 2" w:semiHidden="0" w:uiPriority="62" w:unhideWhenUsed="0"/>
+    <w:lsdException w:name="Medium Shading 1 Accent 2" w:semiHidden="0" w:uiPriority="63" w:unhideWhenUsed="0"/>
+    <w:lsdException w:name="Medium Shading 2 Accent 2" w:semiHidden="0" w:uiPriority="64" w:unhideWhenUsed="0"/>
+    <w:lsdException w:name="Medium List 1 Accent 2" w:semiHidden="0" w:uiPriority="65" w:unhideWhenUsed="0"/>
+    <w:lsdException w:name="Medium List 2 Accent 2" w:semiHidden="0" w:uiPriority="66" w:unhideWhenUsed="0"/>
+    <w:lsdException w:name="Medium Grid 1 Accent 2" w:semiHidden="0" w:uiPriority="67" w:unhideWhenUsed="0"/>
+    <w:lsdException w:name="Medium Grid 2 Accent 2" w:semiHidden="0" w:uiPriority="68" w:unhideWhenUsed="0"/>
+    <w:lsdException w:name="Medium Grid 3 Accent 2" w:semiHidden="0" w:uiPriority="69" w:unhideWhenUsed="0"/>
+    <w:lsdException w:name="Dark List Accent 2" w:semiHidden="0" w:uiPriority="70" w:unhideWhenUsed="0"/>
+    <w:lsdException w:name="Colorful Shading Accent 2" w:semiHidden="0" w:uiPriority="71" w:unhideWhenUsed="0"/>
+    <w:lsdException w:name="Colorful List Accent 2" w:semiHidden="0" w:uiPriority="72" w:unhideWhenUsed="0"/>
+    <w:lsdException w:name="Colorful Grid Accent 2" w:semiHidden="0" w:uiPriority="73" w:unhideWhenUsed="0"/>
+    <w:lsdException w:name="Light Shading Accent 3" w:semiHidden="0" w:uiPriority="60" w:unhideWhenUsed="0"/>
+    <w:lsdException w:name="Light List Accent 3" w:semiHidden="0" w:uiPriority="61" w:unhideWhenUsed="0"/>
+    <w:lsdException w:name="Light Grid Accent 3" w:semiHidden="0" w:uiPriority="62" w:unhideWhenUsed="0"/>
+    <w:lsdException w:name="Medium Shading 1 Accent 3" w:semiHidden="0" w:uiPriority="63" w:unhideWhenUsed="0"/>
+    <w:lsdException w:name="Medium Shading 2 Accent 3" w:semiHidden="0" w:uiPriority="64" w:unhideWhenUsed="0"/>
+    <w:lsdException w:name="Medium List 1 Accent 3" w:semiHidden="0" w:uiPriority="65" w:unhideWhenUsed="0"/>
+    <w:lsdException w:name="Medium List 2 Accent 3" w:semiHidden="0" w:uiPriority="66" w:unhideWhenUsed="0"/>
+    <w:lsdException w:name="Medium Grid 1 Accent 3" w:semiHidden="0" w:uiPriority="67" w:unhideWhenUsed="0"/>
+    <w:lsdException w:name="Medium Grid 2 Accent 3" w:semiHidden="0" w:uiPriority="68" w:unhideWhenUsed="0"/>
+    <w:lsdException w:name="Medium Grid 3 Accent 3" w:semiHidden="0" w:uiPriority="69" w:unhideWhenUsed="0"/>
+    <w:lsdException w:name="Dark List Accent 3" w:semiHidden="0" w:uiPriority="70" w:unhideWhenUsed="0"/>
+    <w:lsdException w:name="Colorful Shading Accent 3" w:semiHidden="0" w:uiPriority="71" w:unhideWhenUsed="0"/>
+    <w:lsdException w:name="Colorful List Accent 3" w:semiHidden="0" w:uiPriority="72" w:unhideWhenUsed="0"/>
+    <w:lsdException w:name="Colorful Grid Accent 3" w:semiHidden="0" w:uiPriority="73" w:unhideWhenUsed="0"/>
+    <w:lsdException w:name="Light Shading Accent 4" w:semiHidden="0" w:uiPriority="60" w:unhideWhenUsed="0"/>
+    <w:lsdException w:name="Light List Accent 4" w:semiHidden="0" w:uiPriority="61" w:unhideWhenUsed="0"/>
+    <w:lsdException w:name="Light Grid Accent 4" w:semiHidden="0" w:uiPriority="62" w:unhideWhenUsed="0"/>
+    <w:lsdException w:name="Medium Shading 1 Accent 4" w:semiHidden="0" w:uiPriority="63" w:unhideWhenUsed="0"/>
+    <w:lsdException w:name="Medium Shading 2 Accent 4" w:semiHidden="0" w:uiPriority="64" w:unhideWhenUsed="0"/>
+    <w:lsdException w:name="Medium List 1 Accent 4" w:semiHidden="0" w:uiPriority="65" w:unhideWhenUsed="0"/>
+    <w:lsdException w:name="Medium List 2 Accent 4" w:semiHidden="0" w:uiPriority="66" w:unhideWhenUsed="0"/>
+    <w:lsdException w:name="Medium Grid 1 Accent 4" w:semiHidden="0" w:uiPriority="67" w:unhideWhenUsed="0"/>
+    <w:lsdException w:name="Medium Grid 2 Accent 4" w:semiHidden="0" w:uiPriority="68" w:unhideWhenUsed="0"/>
+    <w:lsdException w:name="Medium Grid 3 Accent 4" w:semiHidden="0" w:uiPriority="69" w:unhideWhenUsed="0"/>
+    <w:lsdException w:name="Dark List Accent 4" w:semiHidden="0" w:uiPriority="70" w:unhideWhenUsed="0"/>
+    <w:lsdException w:name="Colorful Shading Accent 4" w:semiHidden="0" w:uiPriority="71" w:unhideWhenUsed="0"/>
+    <w:lsdException w:name="Colorful List Accent 4" w:semiHidden="0" w:uiPriority="72" w:unhideWhenUsed="0"/>
+    <w:lsdException w:name="Colorful Grid Accent 4" w:semiHidden="0" w:uiPriority="73" w:unhideWhenUsed="0"/>
+    <w:lsdException w:name="Light Shading Accent 5" w:semiHidden="0" w:uiPriority="60" w:unhideWhenUsed="0"/>
+    <w:lsdException w:name="Light List Accent 5" w:semiHidden="0" w:uiPriority="61" w:unhideWhenUsed="0"/>
+    <w:lsdException w:name="Light Grid Accent 5" w:semiHidden="0" w:uiPriority="62" w:unhideWhenUsed="0"/>
+    <w:lsdException w:name="Medium Shading 1 Accent 5" w:semiHidden="0" w:uiPriority="63" w:unhideWhenUsed="0"/>
+    <w:lsdException w:name="Medium Shading 2 Accent 5" w:semiHidden="0" w:uiPriority="64" w:unhideWhenUsed="0"/>
+    <w:lsdException w:name="Medium List 1 Accent 5" w:semiHidden="0" w:uiPriority="65" w:unhideWhenUsed="0"/>
+    <w:lsdException w:name="Medium List 2 Accent 5" w:semiHidden="0" w:uiPriority="66" w:unhideWhenUsed="0"/>
+    <w:lsdException w:name="Medium Grid 1 Accent 5" w:semiHidden="0" w:uiPriority="67" w:unhideWhenUsed="0"/>
+    <w:lsdException w:name="Medium Grid 2 Accent 5" w:semiHidden="0" w:uiPriority="68" w:unhideWhenUsed="0"/>
+    <w:lsdException w:name="Medium Grid 3 Accent 5" w:semiHidden="0" w:uiPriority="69" w:unhideWhenUsed="0"/>
+    <w:lsdException w:name="Dark List Accent 5" w:semiHidden="0" w:uiPriority="70" w:unhideWhenUsed="0"/>
+    <w:lsdException w:name="Colorful Shading Accent 5" w:semiHidden="0" w:uiPriority="71" w:unhideWhenUsed="0"/>
+    <w:lsdException w:name="Colorful List Accent 5" w:semiHidden="0" w:uiPriority="72" w:unhideWhenUsed="0"/>
+    <w:lsdException w:name="Colorful Grid Accent 5" w:semiHidden="0" w:uiPriority="73" w:unhideWhenUsed="0"/>
+    <w:lsdException w:name="Light Shading Accent 6" w:semiHidden="0" w:uiPriority="60" w:unhideWhenUsed="0"/>
+    <w:lsdException w:name="Light List Accent 6" w:semiHidden="0" w:uiPriority="61" w:unhideWhenUsed="0"/>
+    <w:lsdException w:name="Light Grid Accent 6" w:semiHidden="0" w:uiPriority="62" w:unhideWhenUsed="0"/>
+    <w:lsdException w:name="Medium Shading 1 Accent 6" w:semiHidden="0" w:uiPriority="63" w:unhideWhenUsed="0"/>
+    <w:lsdException w:name="Medium Shading 2 Accent 6" w:semiHidden="0" w:uiPriority="64" w:unhideWhenUsed="0"/>
+    <w:lsdException w:name="Medium List 1 Accent 6" w:semiHidden="0" w:uiPriority="65" w:unhideWhenUsed="0"/>
+    <w:lsdException w:name="Medium List 2 Accent 6" w:semiHidden="0" w:uiPriority="66" w:unhideWhenUsed="0"/>
+    <w:lsdException w:name="Medium Grid 1 Accent 6" w:semiHidden="0" w:uiPriority="67" w:unhideWhenUsed="0"/>
+    <w:lsdException w:name="Medium Grid 2 Accent 6" w:semiHidden="0" w:uiPriority="68" w:unhideWhenUsed="0"/>
+    <w:lsdException w:name="Medium Grid 3 Accent 6" w:semiHidden="0" w:uiPriority="69" w:unhideWhenUsed="0"/>
+    <w:lsdException w:name="Dark List Accent 6" w:semiHidden="0" w:uiPriority="70" w:unhideWhenUsed="0"/>
+    <w:lsdException w:name="Colorful Shading Accent 6" w:semiHidden="0" w:uiPriority="71" w:unhideWhenUsed="0"/>
+    <w:lsdException w:name="Colorful List Accent 6" w:semiHidden="0" w:uiPriority="72" w:unhideWhenUsed="0"/>
+    <w:lsdException w:name="Colorful Grid Accent 6" w:semiHidden="0" w:uiPriority="73" w:unhideWhenUsed="0"/>
+    <w:lsdException w:name="Subtle Emphasis" w:semiHidden="0" w:uiPriority="19" w:unhideWhenUsed="0" w:qFormat="1"/>
+    <w:lsdException w:name="Intense Emphasis" w:semiHidden="0" w:uiPriority="21" w:unhideWhenUsed="0" w:qFormat="1"/>
+    <w:lsdException w:name="Subtle Reference" w:semiHidden="0" w:uiPriority="31" w:unhideWhenUsed="0" w:qFormat="1"/>
+    <w:lsdException w:name="Intense Reference" w:semiHidden="0" w:uiPriority="32" w:unhideWhenUsed="0" w:qFormat="1"/>
+    <w:lsdException w:name="Book Title" w:semiHidden="0" w:uiPriority="33" w:unhideWhenUsed="0" w:qFormat="1"/>
+    <w:lsdException w:name="Bibliography" w:uiPriority="37"/>
+    <w:lsdException w:name="TOC Heading" w:uiPriority="39" w:qFormat="1"/>
+  </w:latentStyles>
+  <w:style w:type="paragraph" w:default="1" w:styleId="Normalny">
+    <w:name w:val="Normal"/>
+    <w:qFormat/>
+    <w:rsid w:val="008D562D"/>
+  </w:style>
+  <w:style w:type="paragraph" w:styleId="Nagwek1">
+    <w:name w:val="heading 1"/>
+    <w:basedOn w:val="Normalny"/>
+    <w:next w:val="Normalny"/>
+    <w:link w:val="Nagwek1Znak"/>
+    <w:uiPriority w:val="9"/>
+    <w:qFormat/>
+    <w:rsid w:val="001636D2"/>
+    <w:pPr>
+      <w:keepNext/>
+      <w:keepLines/>
+      <w:spacing w:before="480" w:after="0"/>
+      <w:outlineLvl w:val="0"/>
+    </w:pPr>
+    <w:rPr>
+      <w:rFonts w:asciiTheme="majorHAnsi" w:eastAsiaTheme="majorEastAsia" w:hAnsiTheme="majorHAnsi" w:cstheme="majorBidi"/>
+      <w:b/>
+      <w:bCs/>
+      <w:color w:val="365F91" w:themeColor="accent1" w:themeShade="BF"/>
+      <w:sz w:val="28"/>
+      <w:szCs w:val="28"/>
+    </w:rPr>
+  </w:style>
+  <w:style w:type="character" w:default="1" w:styleId="Domylnaczcionkaakapitu">
+    <w:name w:val="Default Paragraph Font"/>
+    <w:uiPriority w:val="1"/>
+    <w:semiHidden/>
+    <w:unhideWhenUsed/>
+  </w:style>
+  <w:style w:type="table" w:default="1" w:styleId="Standardowy">
+    <w:name w:val="Normal Table"/>
+    <w:uiPriority w:val="99"/>
+    <w:semiHidden/>
+    <w:unhideWhenUsed/>
+    <w:tblPr>
+      <w:tblInd w:w="0" w:type="dxa"/>
+      <w:tblCellMar>
+        <w:top w:w="0" w:type="dxa"/>
+        <w:left w:w="108" w:type="dxa"/>
+        <w:bottom w:w="0" w:type="dxa"/>
+        <w:right w:w="108" w:type="dxa"/>
+      </w:tblCellMar>
+    </w:tblPr>
+  </w:style>
+  <w:style w:type="numbering" w:default="1" w:styleId="Bezlisty">
+    <w:name w:val="No List"/>
+    <w:uiPriority w:val="99"/>
+    <w:semiHidden/>
+    <w:unhideWhenUsed/>
+  </w:style>
+  <w:style w:type="paragraph" w:styleId="Tekstprzypisudolnego">
+    <w:name w:val="footnote text"/>
+    <w:basedOn w:val="Normalny"/>
+    <w:link w:val="TekstprzypisudolnegoZnak"/>
+    <w:uiPriority w:val="99"/>
+    <w:semiHidden/>
+    <w:unhideWhenUsed/>
+    <w:rsid w:val="008D562D"/>
+    <w:pPr>
+      <w:spacing w:after="0" w:line="240" w:lineRule="auto"/>
+    </w:pPr>
+    <w:rPr>
+      <w:sz w:val="20"/>
+      <w:szCs w:val="20"/>
+    </w:rPr>
+  </w:style>
+  <w:style w:type="character" w:customStyle="1" w:styleId="TekstprzypisudolnegoZnak">
+    <w:name w:val="Tekst przypisu dolnego Znak"/>
+    <w:basedOn w:val="Domylnaczcionkaakapitu"/>
+    <w:link w:val="Tekstprzypisudolnego"/>
+    <w:uiPriority w:val="99"/>
+    <w:semiHidden/>
+    <w:rsid w:val="008D562D"/>
+    <w:rPr>
+      <w:sz w:val="20"/>
+      <w:szCs w:val="20"/>
+    </w:rPr>
+  </w:style>
+  <w:style w:type="character" w:styleId="Odwoanieprzypisudolnego">
+    <w:name w:val="footnote reference"/>
+    <w:basedOn w:val="Domylnaczcionkaakapitu"/>
+    <w:uiPriority w:val="99"/>
+    <w:semiHidden/>
+    <w:unhideWhenUsed/>
+    <w:rsid w:val="008D562D"/>
+    <w:rPr>
+      <w:vertAlign w:val="superscript"/>
+    </w:rPr>
+  </w:style>
+  <w:style w:type="paragraph" w:styleId="Akapitzlist">
+    <w:name w:val="List Paragraph"/>
+    <w:basedOn w:val="Normalny"/>
+    <w:uiPriority w:val="34"/>
+    <w:qFormat/>
+    <w:rsid w:val="00E26749"/>
+    <w:pPr>
+      <w:ind w:left="720"/>
+      <w:contextualSpacing/>
+    </w:pPr>
+  </w:style>
+  <w:style w:type="character" w:styleId="Tekstzastpczy">
+    <w:name w:val="Placeholder Text"/>
+    <w:basedOn w:val="Domylnaczcionkaakapitu"/>
+    <w:uiPriority w:val="99"/>
+    <w:semiHidden/>
+    <w:rsid w:val="00E26749"/>
+    <w:rPr>
+      <w:color w:val="808080"/>
+    </w:rPr>
+  </w:style>
+  <w:style w:type="paragraph" w:styleId="Tekstdymka">
+    <w:name w:val="Balloon Text"/>
+    <w:basedOn w:val="Normalny"/>
+    <w:link w:val="TekstdymkaZnak"/>
+    <w:uiPriority w:val="99"/>
+    <w:semiHidden/>
+    <w:unhideWhenUsed/>
+    <w:rsid w:val="00E26749"/>
+    <w:pPr>
+      <w:spacing w:after="0" w:line="240" w:lineRule="auto"/>
+    </w:pPr>
+    <w:rPr>
+      <w:rFonts w:ascii="Tahoma" w:hAnsi="Tahoma" w:cs="Tahoma"/>
+      <w:sz w:val="16"/>
+      <w:szCs w:val="16"/>
+    </w:rPr>
+  </w:style>
+  <w:style w:type="character" w:customStyle="1" w:styleId="TekstdymkaZnak">
+    <w:name w:val="Tekst dymka Znak"/>
+    <w:basedOn w:val="Domylnaczcionkaakapitu"/>
+    <w:link w:val="Tekstdymka"/>
+    <w:uiPriority w:val="99"/>
+    <w:semiHidden/>
+    <w:rsid w:val="00E26749"/>
+    <w:rPr>
+      <w:rFonts w:ascii="Tahoma" w:hAnsi="Tahoma" w:cs="Tahoma"/>
+      <w:sz w:val="16"/>
+      <w:szCs w:val="16"/>
+    </w:rPr>
+  </w:style>
+  <w:style w:type="table" w:styleId="Tabela-Siatka">
+    <w:name w:val="Table Grid"/>
+    <w:basedOn w:val="Standardowy"/>
+    <w:uiPriority w:val="59"/>
+    <w:rsid w:val="00DB7C27"/>
+    <w:pPr>
+      <w:spacing w:after="0" w:line="240" w:lineRule="auto"/>
+    </w:pPr>
+    <w:tblPr>
+      <w:tblInd w:w="0" w:type="dxa"/>
+      <w:tblBorders>
+        <w:top w:val="single" w:sz="4" w:space="0" w:color="auto"/>
+        <w:left w:val="single" w:sz="4" w:space="0" w:color="auto"/>
+        <w:bottom w:val="single" w:sz="4" w:space="0" w:color="auto"/>
+        <w:right w:val="single" w:sz="4" w:space="0" w:color="auto"/>
+        <w:insideH w:val="single" w:sz="4" w:space="0" w:color="auto"/>
+        <w:insideV w:val="single" w:sz="4" w:space="0" w:color="auto"/>
+      </w:tblBorders>
+      <w:tblCellMar>
+        <w:top w:w="0" w:type="dxa"/>
+        <w:left w:w="108" w:type="dxa"/>
+        <w:bottom w:w="0" w:type="dxa"/>
+        <w:right w:w="108" w:type="dxa"/>
+      </w:tblCellMar>
+    </w:tblPr>
+  </w:style>
+  <w:style w:type="paragraph" w:styleId="Tekstprzypisukocowego">
+    <w:name w:val="endnote text"/>
+    <w:basedOn w:val="Normalny"/>
+    <w:link w:val="TekstprzypisukocowegoZnak"/>
+    <w:uiPriority w:val="99"/>
+    <w:semiHidden/>
+    <w:unhideWhenUsed/>
+    <w:rsid w:val="0050323E"/>
+    <w:pPr>
+      <w:spacing w:after="0" w:line="240" w:lineRule="auto"/>
+    </w:pPr>
+    <w:rPr>
+      <w:sz w:val="20"/>
+      <w:szCs w:val="20"/>
+    </w:rPr>
+  </w:style>
+  <w:style w:type="character" w:customStyle="1" w:styleId="TekstprzypisukocowegoZnak">
+    <w:name w:val="Tekst przypisu końcowego Znak"/>
+    <w:basedOn w:val="Domylnaczcionkaakapitu"/>
+    <w:link w:val="Tekstprzypisukocowego"/>
+    <w:uiPriority w:val="99"/>
+    <w:semiHidden/>
+    <w:rsid w:val="0050323E"/>
+    <w:rPr>
+      <w:sz w:val="20"/>
+      <w:szCs w:val="20"/>
+    </w:rPr>
+  </w:style>
+  <w:style w:type="character" w:styleId="Odwoanieprzypisukocowego">
+    <w:name w:val="endnote reference"/>
+    <w:basedOn w:val="Domylnaczcionkaakapitu"/>
+    <w:uiPriority w:val="99"/>
+    <w:semiHidden/>
+    <w:unhideWhenUsed/>
+    <w:rsid w:val="0050323E"/>
+    <w:rPr>
+      <w:vertAlign w:val="superscript"/>
+    </w:rPr>
+  </w:style>
+  <w:style w:type="paragraph" w:styleId="Nagwek">
+    <w:name w:val="header"/>
+    <w:basedOn w:val="Normalny"/>
+    <w:link w:val="NagwekZnak"/>
+    <w:uiPriority w:val="99"/>
+    <w:unhideWhenUsed/>
+    <w:rsid w:val="001355B5"/>
+    <w:pPr>
+      <w:tabs>
+        <w:tab w:val="center" w:pos="4536"/>
+        <w:tab w:val="right" w:pos="9072"/>
+      </w:tabs>
+      <w:spacing w:after="0" w:line="240" w:lineRule="auto"/>
+    </w:pPr>
+  </w:style>
+  <w:style w:type="character" w:customStyle="1" w:styleId="NagwekZnak">
+    <w:name w:val="Nagłówek Znak"/>
+    <w:basedOn w:val="Domylnaczcionkaakapitu"/>
+    <w:link w:val="Nagwek"/>
+    <w:uiPriority w:val="99"/>
+    <w:rsid w:val="001355B5"/>
+  </w:style>
+  <w:style w:type="paragraph" w:styleId="Stopka">
+    <w:name w:val="footer"/>
+    <w:basedOn w:val="Normalny"/>
+    <w:link w:val="StopkaZnak"/>
+    <w:uiPriority w:val="99"/>
+    <w:unhideWhenUsed/>
+    <w:rsid w:val="001355B5"/>
+    <w:pPr>
+      <w:tabs>
+        <w:tab w:val="center" w:pos="4536"/>
+        <w:tab w:val="right" w:pos="9072"/>
+      </w:tabs>
+      <w:spacing w:after="0" w:line="240" w:lineRule="auto"/>
+    </w:pPr>
+  </w:style>
+  <w:style w:type="character" w:customStyle="1" w:styleId="StopkaZnak">
+    <w:name w:val="Stopka Znak"/>
+    <w:basedOn w:val="Domylnaczcionkaakapitu"/>
+    <w:link w:val="Stopka"/>
+    <w:uiPriority w:val="99"/>
+    <w:rsid w:val="001355B5"/>
+  </w:style>
+  <w:style w:type="character" w:styleId="Odwoaniedokomentarza">
+    <w:name w:val="annotation reference"/>
+    <w:basedOn w:val="Domylnaczcionkaakapitu"/>
+    <w:uiPriority w:val="99"/>
+    <w:semiHidden/>
+    <w:unhideWhenUsed/>
+    <w:rsid w:val="0009532F"/>
+    <w:rPr>
+      <w:sz w:val="16"/>
+      <w:szCs w:val="16"/>
+    </w:rPr>
+  </w:style>
+  <w:style w:type="paragraph" w:styleId="Tekstkomentarza">
+    <w:name w:val="annotation text"/>
+    <w:basedOn w:val="Normalny"/>
+    <w:link w:val="TekstkomentarzaZnak"/>
+    <w:uiPriority w:val="99"/>
+    <w:semiHidden/>
+    <w:unhideWhenUsed/>
+    <w:rsid w:val="0009532F"/>
+    <w:pPr>
+      <w:spacing w:line="240" w:lineRule="auto"/>
+    </w:pPr>
+    <w:rPr>
+      <w:sz w:val="20"/>
+      <w:szCs w:val="20"/>
+    </w:rPr>
+  </w:style>
+  <w:style w:type="character" w:customStyle="1" w:styleId="TekstkomentarzaZnak">
+    <w:name w:val="Tekst komentarza Znak"/>
+    <w:basedOn w:val="Domylnaczcionkaakapitu"/>
+    <w:link w:val="Tekstkomentarza"/>
+    <w:uiPriority w:val="99"/>
+    <w:semiHidden/>
+    <w:rsid w:val="0009532F"/>
+    <w:rPr>
+      <w:sz w:val="20"/>
+      <w:szCs w:val="20"/>
+    </w:rPr>
+  </w:style>
+  <w:style w:type="paragraph" w:styleId="Tematkomentarza">
+    <w:name w:val="annotation subject"/>
+    <w:basedOn w:val="Tekstkomentarza"/>
+    <w:next w:val="Tekstkomentarza"/>
+    <w:link w:val="TematkomentarzaZnak"/>
+    <w:uiPriority w:val="99"/>
+    <w:semiHidden/>
+    <w:unhideWhenUsed/>
+    <w:rsid w:val="0009532F"/>
+    <w:rPr>
+      <w:b/>
+      <w:bCs/>
+    </w:rPr>
+  </w:style>
+  <w:style w:type="character" w:customStyle="1" w:styleId="TematkomentarzaZnak">
+    <w:name w:val="Temat komentarza Znak"/>
+    <w:basedOn w:val="TekstkomentarzaZnak"/>
+    <w:link w:val="Tematkomentarza"/>
+    <w:uiPriority w:val="99"/>
+    <w:semiHidden/>
+    <w:rsid w:val="0009532F"/>
+    <w:rPr>
+      <w:b/>
+      <w:bCs/>
+      <w:sz w:val="20"/>
+      <w:szCs w:val="20"/>
+    </w:rPr>
+  </w:style>
+  <w:style w:type="character" w:customStyle="1" w:styleId="Nagwek1Znak">
+    <w:name w:val="Nagłówek 1 Znak"/>
+    <w:basedOn w:val="Domylnaczcionkaakapitu"/>
+    <w:link w:val="Nagwek1"/>
     <w:uiPriority w:val="9"/>
     <w:rsid w:val="001636D2"/>
     <w:rPr>
@@ -46155,7 +48195,7 @@
 </file>
 
 <file path=customXml/itemProps1.xml><?xml version="1.0" encoding="utf-8"?>
-<ds:datastoreItem xmlns:ds="http://schemas.openxmlformats.org/officeDocument/2006/customXml" ds:itemID="{B912C615-130F-4DDD-81E7-AA1C90B65734}">
+<ds:datastoreItem xmlns:ds="http://schemas.openxmlformats.org/officeDocument/2006/customXml" ds:itemID="{9EFD8054-5BB8-4492-A788-0FB7044E04DA}">
   <ds:schemaRefs>
     <ds:schemaRef ds:uri="http://schemas.openxmlformats.org/officeDocument/2006/bibliography"/>
   </ds:schemaRefs>

--- a/LessonsDoc/9 - Ułamki dziesiętne.docx
+++ b/LessonsDoc/9 - Ułamki dziesiętne.docx
@@ -13362,14 +13362,6 @@
                 <w:szCs w:val="20"/>
               </w:rPr>
             </w:pPr>
-            <w:r>
-              <w:rPr>
-                <w:rFonts w:ascii="Bookman Old Style" w:hAnsi="Bookman Old Style"/>
-                <w:sz w:val="20"/>
-                <w:szCs w:val="20"/>
-              </w:rPr>
-              <w:t>1</w:t>
-            </w:r>
           </w:p>
         </w:tc>
         <w:tc>
@@ -13802,7 +13794,7 @@
                 <w:sz w:val="28"/>
                 <w:szCs w:val="28"/>
               </w:rPr>
-              <w:t>5</w:t>
+              <w:t>1</w:t>
             </w:r>
           </w:p>
         </w:tc>
@@ -13986,8 +13978,10 @@
                 <w:sz w:val="28"/>
                 <w:szCs w:val="28"/>
               </w:rPr>
-              <w:t>2</w:t>
+              <w:t>1</w:t>
             </w:r>
+            <w:bookmarkStart w:id="0" w:name="_GoBack"/>
+            <w:bookmarkEnd w:id="0"/>
           </w:p>
         </w:tc>
         <w:tc>
@@ -14038,7 +14032,7 @@
                 <w:sz w:val="28"/>
                 <w:szCs w:val="28"/>
               </w:rPr>
-              <w:t>2</w:t>
+              <w:t>8</w:t>
             </w:r>
           </w:p>
         </w:tc>
@@ -41905,17 +41899,7 @@
           <w:sz w:val="28"/>
           <w:szCs w:val="28"/>
         </w:rPr>
-        <w:t xml:space="preserve"> jest jakby mniejsze niż jeden. Ale jeśli jest mniejsze, to o ile? Mniejsze o „niesko</w:t>
-      </w:r>
-      <w:bookmarkStart w:id="0" w:name="_GoBack"/>
-      <w:bookmarkEnd w:id="0"/>
-      <w:r>
-        <w:rPr>
-          <w:rFonts w:ascii="Calibri Light" w:eastAsiaTheme="minorEastAsia" w:hAnsi="Calibri Light"/>
-          <w:sz w:val="28"/>
-          <w:szCs w:val="28"/>
-        </w:rPr>
-        <w:t>ńczenie małą” liczbę. Nieskończenie małą, czyli zerową…</w:t>
+        <w:t xml:space="preserve"> jest jakby mniejsze niż jeden. Ale jeśli jest mniejsze, to o ile? Mniejsze o „nieskończenie małą” liczbę. Nieskończenie małą, czyli zerową…</w:t>
       </w:r>
     </w:p>
     <w:p>
@@ -48195,7 +48179,7 @@
 </file>
 
 <file path=customXml/itemProps1.xml><?xml version="1.0" encoding="utf-8"?>
-<ds:datastoreItem xmlns:ds="http://schemas.openxmlformats.org/officeDocument/2006/customXml" ds:itemID="{9EFD8054-5BB8-4492-A788-0FB7044E04DA}">
+<ds:datastoreItem xmlns:ds="http://schemas.openxmlformats.org/officeDocument/2006/customXml" ds:itemID="{294853AF-D56E-4762-A9A2-C87EF37B8D22}">
   <ds:schemaRefs>
     <ds:schemaRef ds:uri="http://schemas.openxmlformats.org/officeDocument/2006/bibliography"/>
   </ds:schemaRefs>

--- a/LessonsDoc/9 - Ułamki dziesiętne.docx
+++ b/LessonsDoc/9 - Ułamki dziesiętne.docx
@@ -1,6 +1,6 @@
 
 <file path=word/document.xml><?xml version="1.0" encoding="utf-8"?>
-<w:document xmlns:wpc="http://schemas.microsoft.com/office/word/2010/wordprocessingCanvas" xmlns:mc="http://schemas.openxmlformats.org/markup-compatibility/2006" xmlns:o="urn:schemas-microsoft-com:office:office" xmlns:r="http://schemas.openxmlformats.org/officeDocument/2006/relationships" xmlns:m="http://schemas.openxmlformats.org/officeDocument/2006/math" xmlns:v="urn:schemas-microsoft-com:vml" xmlns:wp14="http://schemas.microsoft.com/office/word/2010/wordprocessingDrawing" xmlns:wp="http://schemas.openxmlformats.org/drawingml/2006/wordprocessingDrawing" xmlns:w10="urn:schemas-microsoft-com:office:word" xmlns:w="http://schemas.openxmlformats.org/wordprocessingml/2006/main" xmlns:w14="http://schemas.microsoft.com/office/word/2010/wordml" xmlns:wpg="http://schemas.microsoft.com/office/word/2010/wordprocessingGroup" xmlns:wpi="http://schemas.microsoft.com/office/word/2010/wordprocessingInk" xmlns:wne="http://schemas.microsoft.com/office/word/2006/wordml" xmlns:wps="http://schemas.microsoft.com/office/word/2010/wordprocessingShape" mc:Ignorable="w14 wp14">
+<w:document xmlns:wpc="http://schemas.microsoft.com/office/word/2010/wordprocessingCanvas" xmlns:mc="http://schemas.openxmlformats.org/markup-compatibility/2006" xmlns:o="urn:schemas-microsoft-com:office:office" xmlns:r="http://schemas.openxmlformats.org/officeDocument/2006/relationships" xmlns:m="http://schemas.openxmlformats.org/officeDocument/2006/math" xmlns:v="urn:schemas-microsoft-com:vml" xmlns:wp14="http://schemas.microsoft.com/office/word/2010/wordprocessingDrawing" xmlns:wp="http://schemas.openxmlformats.org/drawingml/2006/wordprocessingDrawing" xmlns:w10="urn:schemas-microsoft-com:office:word" xmlns:w="http://schemas.openxmlformats.org/wordprocessingml/2006/main" xmlns:w14="http://schemas.microsoft.com/office/word/2010/wordml" xmlns:w15="http://schemas.microsoft.com/office/word/2012/wordml" xmlns:wpg="http://schemas.microsoft.com/office/word/2010/wordprocessingGroup" xmlns:wpi="http://schemas.microsoft.com/office/word/2010/wordprocessingInk" xmlns:wne="http://schemas.microsoft.com/office/word/2006/wordml" xmlns:wps="http://schemas.microsoft.com/office/word/2010/wordprocessingShape" mc:Ignorable="w14 w15 wp14">
   <w:body>
     <w:p>
       <w:pPr>
@@ -44,7 +44,7 @@
                     </pic:cNvPicPr>
                   </pic:nvPicPr>
                   <pic:blipFill rotWithShape="1">
-                    <a:blip r:embed="rId9">
+                    <a:blip r:embed="rId8">
                       <a:extLst>
                         <a:ext uri="{28A0092B-C50C-407E-A947-70E740481C1C}">
                           <a14:useLocalDpi xmlns:a14="http://schemas.microsoft.com/office/drawing/2010/main" val="0"/>
@@ -759,9 +759,9 @@
               </wp:anchor>
             </w:drawing>
           </mc:Choice>
-          <mc:Fallback xmlns:w15="http://schemas.microsoft.com/office/word/2012/wordml">
+          <mc:Fallback>
             <w:pict>
-              <v:shapetype w14:anchorId="5D557EB0" id="_x0000_t110" coordsize="21600,21600" o:spt="110" path="m10800,l,10800,10800,21600,21600,10800xe">
+              <v:shapetype w14:anchorId="0F554E01" id="_x0000_t110" coordsize="21600,21600" o:spt="110" path="m10800,l,10800,10800,21600,21600,10800xe">
                 <v:stroke joinstyle="miter"/>
                 <v:path gradientshapeok="t" o:connecttype="rect" textboxrect="5400,5400,16200,16200"/>
               </v:shapetype>
@@ -1291,7 +1291,7 @@
     </w:p>
     <w:p>
       <w:pPr>
-        <w:pStyle w:val="Akapitzlist"/>
+        <w:pStyle w:val="ListParagraph"/>
         <w:numPr>
           <w:ilvl w:val="0"/>
           <w:numId w:val="32"/>
@@ -1362,7 +1362,7 @@
     </w:p>
     <w:p>
       <w:pPr>
-        <w:pStyle w:val="Akapitzlist"/>
+        <w:pStyle w:val="ListParagraph"/>
         <w:numPr>
           <w:ilvl w:val="0"/>
           <w:numId w:val="32"/>
@@ -1470,7 +1470,7 @@
     </w:p>
     <w:p>
       <w:pPr>
-        <w:pStyle w:val="Akapitzlist"/>
+        <w:pStyle w:val="ListParagraph"/>
         <w:numPr>
           <w:ilvl w:val="0"/>
           <w:numId w:val="32"/>
@@ -1563,7 +1563,7 @@
       </w:r>
       <w:r>
         <w:rPr>
-          <w:rStyle w:val="Odwoanieprzypisudolnego"/>
+          <w:rStyle w:val="FootnoteReference"/>
           <w:rFonts w:ascii="Calibri Light" w:eastAsiaTheme="minorEastAsia" w:hAnsi="Calibri Light"/>
           <w:sz w:val="28"/>
           <w:szCs w:val="28"/>
@@ -1716,9 +1716,9 @@
               </wp:anchor>
             </w:drawing>
           </mc:Choice>
-          <mc:Fallback xmlns:w15="http://schemas.microsoft.com/office/word/2012/wordml">
+          <mc:Fallback>
             <w:pict>
-              <v:shape w14:anchorId="56B2EC85" id="Schemat blokowy: decyzja 9" o:spid="_x0000_s1026" type="#_x0000_t110" style="position:absolute;margin-left:-3.75pt;margin-top:11.4pt;width:12.75pt;height:21.75pt;z-index:251700735;visibility:visible;mso-wrap-style:square;mso-width-percent:0;mso-height-percent:0;mso-wrap-distance-left:9pt;mso-wrap-distance-top:0;mso-wrap-distance-right:9pt;mso-wrap-distance-bottom:0;mso-position-horizontal:absolute;mso-position-horizontal-relative:text;mso-position-vertical:absolute;mso-position-vertical-relative:text;mso-width-percent:0;mso-height-percent:0;mso-width-relative:margin;mso-height-relative:margin;v-text-anchor:middle" o:gfxdata="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" fillcolor="#ac0000" stroked="f" strokeweight="2pt"/>
+              <v:shape w14:anchorId="37BF8F85" id="Schemat blokowy: decyzja 9" o:spid="_x0000_s1026" type="#_x0000_t110" style="position:absolute;margin-left:-3.75pt;margin-top:11.4pt;width:12.75pt;height:21.75pt;z-index:251700735;visibility:visible;mso-wrap-style:square;mso-width-percent:0;mso-height-percent:0;mso-wrap-distance-left:9pt;mso-wrap-distance-top:0;mso-wrap-distance-right:9pt;mso-wrap-distance-bottom:0;mso-position-horizontal:absolute;mso-position-horizontal-relative:text;mso-position-vertical:absolute;mso-position-vertical-relative:text;mso-width-percent:0;mso-height-percent:0;mso-width-relative:margin;mso-height-relative:margin;v-text-anchor:middle" o:gfxdata="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" fillcolor="#ac0000" stroked="f" strokeweight="2pt"/>
             </w:pict>
           </mc:Fallback>
         </mc:AlternateContent>
@@ -1892,25 +1892,7 @@
           <w:sz w:val="28"/>
           <w:szCs w:val="28"/>
         </w:rPr>
-        <w:t xml:space="preserve">W przestarzałych źródłach możemy znaleźć słowo „koma” (ang. </w:t>
-      </w:r>
-      <w:proofErr w:type="spellStart"/>
-      <w:r>
-        <w:rPr>
-          <w:rFonts w:ascii="Calibri Light" w:eastAsiaTheme="minorEastAsia" w:hAnsi="Calibri Light"/>
-          <w:sz w:val="28"/>
-          <w:szCs w:val="28"/>
-        </w:rPr>
-        <w:t>comma</w:t>
-      </w:r>
-      <w:proofErr w:type="spellEnd"/>
-      <w:r>
-        <w:rPr>
-          <w:rFonts w:ascii="Calibri Light" w:eastAsiaTheme="minorEastAsia" w:hAnsi="Calibri Light"/>
-          <w:sz w:val="28"/>
-          <w:szCs w:val="28"/>
-        </w:rPr>
-        <w:t xml:space="preserve"> - przecinek) zaznaczające pozycję przecinka. Dziś zamiast czytać </w:t>
+        <w:t xml:space="preserve">W przestarzałych źródłach możemy znaleźć słowo „koma” (ang. comma - przecinek) zaznaczające pozycję przecinka. Dziś zamiast czytać </w:t>
       </w:r>
       <w:r>
         <w:rPr>
@@ -1926,25 +1908,7 @@
           <w:sz w:val="28"/>
           <w:szCs w:val="28"/>
         </w:rPr>
-        <w:t xml:space="preserve"> jako „jeden koma sześćdziesiąt siedem” mówimy „jeden przecinek sześćdziesiąt siedem” albo </w:t>
-      </w:r>
-      <w:proofErr w:type="spellStart"/>
-      <w:r>
-        <w:rPr>
-          <w:rFonts w:ascii="Calibri Light" w:eastAsiaTheme="minorEastAsia" w:hAnsi="Calibri Light"/>
-          <w:sz w:val="28"/>
-          <w:szCs w:val="28"/>
-        </w:rPr>
-        <w:t>profesjonalniej</w:t>
-      </w:r>
-      <w:proofErr w:type="spellEnd"/>
-      <w:r>
-        <w:rPr>
-          <w:rFonts w:ascii="Calibri Light" w:eastAsiaTheme="minorEastAsia" w:hAnsi="Calibri Light"/>
-          <w:sz w:val="28"/>
-          <w:szCs w:val="28"/>
-        </w:rPr>
-        <w:t xml:space="preserve"> „jeden i sześćdziesiąt siedem setnych”.</w:t>
+        <w:t xml:space="preserve"> jako „jeden koma sześćdziesiąt siedem” mówimy „jeden przecinek sześćdziesiąt siedem” albo profesjonalniej „jeden i sześćdziesiąt siedem setnych”.</w:t>
       </w:r>
       <w:r>
         <w:rPr>
@@ -2068,7 +2032,7 @@
     </w:p>
     <w:p>
       <w:pPr>
-        <w:pStyle w:val="Akapitzlist"/>
+        <w:pStyle w:val="ListParagraph"/>
         <w:numPr>
           <w:ilvl w:val="0"/>
           <w:numId w:val="33"/>
@@ -2315,7 +2279,7 @@
     </w:p>
     <w:p>
       <w:pPr>
-        <w:pStyle w:val="Akapitzlist"/>
+        <w:pStyle w:val="ListParagraph"/>
         <w:numPr>
           <w:ilvl w:val="0"/>
           <w:numId w:val="33"/>
@@ -2484,9 +2448,9 @@
               </wp:anchor>
             </w:drawing>
           </mc:Choice>
-          <mc:Fallback xmlns:w15="http://schemas.microsoft.com/office/word/2012/wordml">
+          <mc:Fallback>
             <w:pict>
-              <v:shape w14:anchorId="22C7109D" id="Schemat blokowy: decyzja 3" o:spid="_x0000_s1026" type="#_x0000_t110" style="position:absolute;margin-left:-3.75pt;margin-top:11.4pt;width:12.75pt;height:21.75pt;z-index:251665408;visibility:visible;mso-wrap-style:square;mso-width-percent:0;mso-height-percent:0;mso-wrap-distance-left:9pt;mso-wrap-distance-top:0;mso-wrap-distance-right:9pt;mso-wrap-distance-bottom:0;mso-position-horizontal:absolute;mso-position-horizontal-relative:text;mso-position-vertical:absolute;mso-position-vertical-relative:text;mso-width-percent:0;mso-height-percent:0;mso-width-relative:margin;mso-height-relative:margin;v-text-anchor:middle" o:gfxdata="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" fillcolor="#ac0000" stroked="f" strokeweight="2pt"/>
+              <v:shape w14:anchorId="1465C544" id="Schemat blokowy: decyzja 3" o:spid="_x0000_s1026" type="#_x0000_t110" style="position:absolute;margin-left:-3.75pt;margin-top:11.4pt;width:12.75pt;height:21.75pt;z-index:251665408;visibility:visible;mso-wrap-style:square;mso-width-percent:0;mso-height-percent:0;mso-wrap-distance-left:9pt;mso-wrap-distance-top:0;mso-wrap-distance-right:9pt;mso-wrap-distance-bottom:0;mso-position-horizontal:absolute;mso-position-horizontal-relative:text;mso-position-vertical:absolute;mso-position-vertical-relative:text;mso-width-percent:0;mso-height-percent:0;mso-width-relative:margin;mso-height-relative:margin;v-text-anchor:middle" o:gfxdata="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" fillcolor="#ac0000" stroked="f" strokeweight="2pt"/>
             </w:pict>
           </mc:Fallback>
         </mc:AlternateContent>
@@ -2545,7 +2509,7 @@
       </w:r>
       <w:r>
         <w:rPr>
-          <w:rStyle w:val="Odwoanieprzypisudolnego"/>
+          <w:rStyle w:val="FootnoteReference"/>
           <w:rFonts w:ascii="Calibri Light" w:eastAsiaTheme="minorEastAsia" w:hAnsi="Calibri Light"/>
           <w:sz w:val="28"/>
           <w:szCs w:val="28"/>
@@ -2654,7 +2618,7 @@
       </w:r>
       <w:r>
         <w:rPr>
-          <w:rStyle w:val="Odwoanieprzypisudolnego"/>
+          <w:rStyle w:val="FootnoteReference"/>
           <w:rFonts w:ascii="Calibri Light" w:eastAsiaTheme="minorEastAsia" w:hAnsi="Calibri Light"/>
           <w:sz w:val="28"/>
           <w:szCs w:val="28"/>
@@ -2793,9 +2757,9 @@
               </wp:anchor>
             </w:drawing>
           </mc:Choice>
-          <mc:Fallback xmlns:w15="http://schemas.microsoft.com/office/word/2012/wordml">
+          <mc:Fallback>
             <w:pict>
-              <v:rect w14:anchorId="231D703B" id="Prostokąt 18" o:spid="_x0000_s1026" style="position:absolute;margin-left:76.65pt;margin-top:19.15pt;width:368.5pt;height:14.25pt;rotation:180;flip:y;z-index:-251644417;visibility:visible;mso-wrap-style:square;mso-width-percent:0;mso-height-percent:0;mso-wrap-distance-left:9pt;mso-wrap-distance-top:0;mso-wrap-distance-right:9pt;mso-wrap-distance-bottom:0;mso-position-horizontal:absolute;mso-position-horizontal-relative:margin;mso-position-vertical:absolute;mso-position-vertical-relative:text;mso-width-percent:0;mso-height-percent:0;mso-width-relative:margin;mso-height-relative:margin;v-text-anchor:middle" o:gfxdata="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" fillcolor="#652523 [1637]" strokecolor="#bc4542 [3045]">
+              <v:rect w14:anchorId="4FD9FEC3" id="Prostokąt 18" o:spid="_x0000_s1026" style="position:absolute;margin-left:76.65pt;margin-top:19.15pt;width:368.5pt;height:14.25pt;rotation:180;flip:y;z-index:-251644417;visibility:visible;mso-wrap-style:square;mso-width-percent:0;mso-height-percent:0;mso-wrap-distance-left:9pt;mso-wrap-distance-top:0;mso-wrap-distance-right:9pt;mso-wrap-distance-bottom:0;mso-position-horizontal:absolute;mso-position-horizontal-relative:margin;mso-position-vertical:absolute;mso-position-vertical-relative:text;mso-width-percent:0;mso-height-percent:0;mso-width-relative:margin;mso-height-relative:margin;v-text-anchor:middle" o:gfxdata="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" fillcolor="#652523 [1637]" strokecolor="#bc4542 [3045]">
                 <v:fill color2="#ba4442 [3013]" rotate="t" angle="180" colors="0 #9b2d2a;52429f #cb3d3a;1 #ce3b37" focus="100%" type="gradient">
                   <o:fill v:ext="view" type="gradientUnscaled"/>
                 </v:fill>
@@ -2956,9 +2920,9 @@
               </wp:anchor>
             </w:drawing>
           </mc:Choice>
-          <mc:Fallback xmlns:w15="http://schemas.microsoft.com/office/word/2012/wordml">
+          <mc:Fallback>
             <w:pict>
-              <v:group w14:anchorId="754B7AB3" id="Grupa 8" o:spid="_x0000_s1026" style="position:absolute;margin-left:-17.65pt;margin-top:2.15pt;width:490.5pt;height:252.75pt;z-index:-251649537" coordsize="62293,32099" o:gfxdata="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">
+              <v:group w14:anchorId="43D2CBEB" id="Grupa 8" o:spid="_x0000_s1026" style="position:absolute;margin-left:-17.65pt;margin-top:2.15pt;width:490.5pt;height:252.75pt;z-index:-251649537" coordsize="62293,32099" o:gfxdata="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">
                 <v:rect id="Prostokąt 5" o:spid="_x0000_s1027" style="position:absolute;left:12001;width:38100;height:15811;visibility:visible;mso-wrap-style:square;v-text-anchor:middle" o:gfxdata="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" fillcolor="white [3201]" strokecolor="black [3200]" strokeweight="2pt"/>
                 <v:rect id="Prostokąt 7" o:spid="_x0000_s1028" style="position:absolute;top:9715;width:62293;height:22384;visibility:visible;mso-wrap-style:square;v-text-anchor:middle" o:gfxdata="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" fillcolor="white [3201]" stroked="f" strokeweight="2pt"/>
               </v:group>
@@ -3140,7 +3104,7 @@
     </w:p>
     <w:tbl>
       <w:tblPr>
-        <w:tblStyle w:val="Tabela-Siatka"/>
+        <w:tblStyle w:val="TableGrid"/>
         <w:tblpPr w:leftFromText="141" w:rightFromText="141" w:vertAnchor="text" w:horzAnchor="margin" w:tblpXSpec="center" w:tblpY="-23"/>
         <w:tblW w:w="0" w:type="auto"/>
         <w:tblBorders>
@@ -3255,9 +3219,9 @@
                     </wp:anchor>
                   </w:drawing>
                 </mc:Choice>
-                <mc:Fallback xmlns:w15="http://schemas.microsoft.com/office/word/2012/wordml">
+                <mc:Fallback>
                   <w:pict>
-                    <v:rect w14:anchorId="2FAD7B05" id="Prostokąt 14" o:spid="_x0000_s1026" style="position:absolute;margin-left:-.75pt;margin-top:-.2pt;width:368.5pt;height:14.25pt;rotation:180;flip:y;z-index:-251647489;visibility:visible;mso-wrap-style:square;mso-width-percent:0;mso-height-percent:0;mso-wrap-distance-left:9pt;mso-wrap-distance-top:0;mso-wrap-distance-right:9pt;mso-wrap-distance-bottom:0;mso-position-horizontal:absolute;mso-position-horizontal-relative:margin;mso-position-vertical:absolute;mso-position-vertical-relative:text;mso-width-percent:0;mso-height-percent:0;mso-width-relative:margin;mso-height-relative:margin;v-text-anchor:middle" o:gfxdata="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" fillcolor="#652523 [1637]" strokecolor="#bc4542 [3045]">
+                    <v:rect w14:anchorId="1EA106BB" id="Prostokąt 14" o:spid="_x0000_s1026" style="position:absolute;margin-left:-.75pt;margin-top:-.2pt;width:368.5pt;height:14.25pt;rotation:180;flip:y;z-index:-251647489;visibility:visible;mso-wrap-style:square;mso-width-percent:0;mso-height-percent:0;mso-wrap-distance-left:9pt;mso-wrap-distance-top:0;mso-wrap-distance-right:9pt;mso-wrap-distance-bottom:0;mso-position-horizontal:absolute;mso-position-horizontal-relative:margin;mso-position-vertical:absolute;mso-position-vertical-relative:text;mso-width-percent:0;mso-height-percent:0;mso-width-relative:margin;mso-height-relative:margin;v-text-anchor:middle" o:gfxdata="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" fillcolor="#652523 [1637]" strokecolor="#bc4542 [3045]">
                       <v:fill color2="#ba4442 [3013]" rotate="t" angle="180" colors="0 #9b2d2a;52429f #cb3d3a;1 #ce3b37" focus="100%" type="gradient">
                         <o:fill v:ext="view" type="gradientUnscaled"/>
                       </v:fill>
@@ -3557,9 +3521,9 @@
               </wp:anchor>
             </w:drawing>
           </mc:Choice>
-          <mc:Fallback xmlns:w15="http://schemas.microsoft.com/office/word/2012/wordml">
+          <mc:Fallback>
             <w:pict>
-              <v:group w14:anchorId="53CC37FA" id="Grupa 15" o:spid="_x0000_s1026" style="position:absolute;margin-left:-18pt;margin-top:2.4pt;width:490.5pt;height:252.75pt;z-index:-251646465" coordsize="62293,32099" o:gfxdata="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">
+              <v:group w14:anchorId="2977CF67" id="Grupa 15" o:spid="_x0000_s1026" style="position:absolute;margin-left:-18pt;margin-top:2.4pt;width:490.5pt;height:252.75pt;z-index:-251646465" coordsize="62293,32099" o:gfxdata="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">
                 <v:rect id="Prostokąt 16" o:spid="_x0000_s1027" style="position:absolute;left:12001;width:38862;height:15811;visibility:visible;mso-wrap-style:square;v-text-anchor:middle" o:gfxdata="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" fillcolor="white [3201]" strokecolor="black [3200]" strokeweight="2pt"/>
                 <v:rect id="Prostokąt 17" o:spid="_x0000_s1028" style="position:absolute;top:9715;width:62293;height:22384;visibility:visible;mso-wrap-style:square;v-text-anchor:middle" o:gfxdata="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" fillcolor="white [3201]" stroked="f" strokeweight="2pt"/>
               </v:group>
@@ -3797,7 +3761,7 @@
     </w:p>
     <w:tbl>
       <w:tblPr>
-        <w:tblStyle w:val="Tabela-Siatka"/>
+        <w:tblStyle w:val="TableGrid"/>
         <w:tblpPr w:leftFromText="141" w:rightFromText="141" w:vertAnchor="text" w:horzAnchor="page" w:tblpX="2251" w:tblpY="31"/>
         <w:tblW w:w="0" w:type="auto"/>
         <w:tblBorders>
@@ -4102,9 +4066,9 @@
               </wp:anchor>
             </w:drawing>
           </mc:Choice>
-          <mc:Fallback xmlns:w15="http://schemas.microsoft.com/office/word/2012/wordml">
+          <mc:Fallback>
             <w:pict>
-              <v:rect w14:anchorId="354B3269" id="Prostokąt 20" o:spid="_x0000_s1026" style="position:absolute;margin-left:76.5pt;margin-top:18pt;width:294.75pt;height:14.25pt;rotation:180;flip:y;z-index:-251640321;visibility:visible;mso-wrap-style:square;mso-width-percent:0;mso-height-percent:0;mso-wrap-distance-left:9pt;mso-wrap-distance-top:0;mso-wrap-distance-right:9pt;mso-wrap-distance-bottom:0;mso-position-horizontal:absolute;mso-position-horizontal-relative:margin;mso-position-vertical:absolute;mso-position-vertical-relative:text;mso-width-percent:0;mso-height-percent:0;mso-width-relative:margin;mso-height-relative:margin;v-text-anchor:middle" o:gfxdata="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" fillcolor="#652523 [1637]" strokecolor="#bc4542 [3045]">
+              <v:rect w14:anchorId="3D9CB52F" id="Prostokąt 20" o:spid="_x0000_s1026" style="position:absolute;margin-left:76.5pt;margin-top:18pt;width:294.75pt;height:14.25pt;rotation:180;flip:y;z-index:-251640321;visibility:visible;mso-wrap-style:square;mso-width-percent:0;mso-height-percent:0;mso-wrap-distance-left:9pt;mso-wrap-distance-top:0;mso-wrap-distance-right:9pt;mso-wrap-distance-bottom:0;mso-position-horizontal:absolute;mso-position-horizontal-relative:margin;mso-position-vertical:absolute;mso-position-vertical-relative:text;mso-width-percent:0;mso-height-percent:0;mso-width-relative:margin;mso-height-relative:margin;v-text-anchor:middle" o:gfxdata="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" fillcolor="#652523 [1637]" strokecolor="#bc4542 [3045]">
                 <v:fill color2="#ba4442 [3013]" rotate="t" angle="180" colors="0 #9b2d2a;52429f #cb3d3a;1 #ce3b37" focus="100%" type="gradient">
                   <o:fill v:ext="view" type="gradientUnscaled"/>
                 </v:fill>
@@ -4257,9 +4221,9 @@
               </wp:anchor>
             </w:drawing>
           </mc:Choice>
-          <mc:Fallback xmlns:w15="http://schemas.microsoft.com/office/word/2012/wordml">
+          <mc:Fallback>
             <w:pict>
-              <v:group w14:anchorId="7A97B027" id="Grupa 21" o:spid="_x0000_s1026" style="position:absolute;margin-left:-18pt;margin-top:2.4pt;width:490.5pt;height:252.75pt;z-index:-251639297" coordsize="62293,32099" o:gfxdata="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">
+              <v:group w14:anchorId="540C91CC" id="Grupa 21" o:spid="_x0000_s1026" style="position:absolute;margin-left:-18pt;margin-top:2.4pt;width:490.5pt;height:252.75pt;z-index:-251639297" coordsize="62293,32099" o:gfxdata="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">
                 <v:rect id="Prostokąt 22" o:spid="_x0000_s1027" style="position:absolute;left:12001;width:38862;height:15811;visibility:visible;mso-wrap-style:square;v-text-anchor:middle" o:gfxdata="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" fillcolor="white [3201]" strokecolor="black [3200]" strokeweight="2pt"/>
                 <v:rect id="Prostokąt 23" o:spid="_x0000_s1028" style="position:absolute;top:9715;width:62293;height:22384;visibility:visible;mso-wrap-style:square;v-text-anchor:middle" o:gfxdata="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" fillcolor="white [3201]" stroked="f" strokeweight="2pt"/>
               </v:group>
@@ -4664,9 +4628,9 @@
               </wp:anchor>
             </w:drawing>
           </mc:Choice>
-          <mc:Fallback xmlns:w15="http://schemas.microsoft.com/office/word/2012/wordml">
+          <mc:Fallback>
             <w:pict>
-              <v:oval w14:anchorId="73BC5E7C" id="Elipsa 32" o:spid="_x0000_s1026" style="position:absolute;margin-left:353.85pt;margin-top:7.45pt;width:79.45pt;height:74.05pt;z-index:251681279;visibility:visible;mso-wrap-style:square;mso-wrap-distance-left:9pt;mso-wrap-distance-top:0;mso-wrap-distance-right:9pt;mso-wrap-distance-bottom:0;mso-position-horizontal:absolute;mso-position-horizontal-relative:text;mso-position-vertical:absolute;mso-position-vertical-relative:text;v-text-anchor:middle" o:gfxdata="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" filled="f" strokecolor="black [3213]" strokeweight="4.5pt"/>
+              <v:oval w14:anchorId="15D8CE5F" id="Elipsa 32" o:spid="_x0000_s1026" style="position:absolute;margin-left:353.85pt;margin-top:7.45pt;width:79.45pt;height:74.05pt;z-index:251681279;visibility:visible;mso-wrap-style:square;mso-wrap-distance-left:9pt;mso-wrap-distance-top:0;mso-wrap-distance-right:9pt;mso-wrap-distance-bottom:0;mso-position-horizontal:absolute;mso-position-horizontal-relative:text;mso-position-vertical:absolute;mso-position-vertical-relative:text;v-text-anchor:middle" o:gfxdata="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" filled="f" strokecolor="black [3213]" strokeweight="4.5pt"/>
             </w:pict>
           </mc:Fallback>
         </mc:AlternateContent>
@@ -4674,7 +4638,7 @@
     </w:p>
     <w:tbl>
       <w:tblPr>
-        <w:tblStyle w:val="Tabela-Siatka"/>
+        <w:tblStyle w:val="TableGrid"/>
         <w:tblpPr w:leftFromText="141" w:rightFromText="141" w:vertAnchor="text" w:horzAnchor="page" w:tblpX="2251" w:tblpY="31"/>
         <w:tblW w:w="0" w:type="auto"/>
         <w:tblBorders>
@@ -4794,9 +4758,9 @@
                     </wp:anchor>
                   </w:drawing>
                 </mc:Choice>
-                <mc:Fallback xmlns:w15="http://schemas.microsoft.com/office/word/2012/wordml">
+                <mc:Fallback>
                   <w:pict>
-                    <v:rect w14:anchorId="25B96AD1" id="Prostokąt 28" o:spid="_x0000_s1026" style="position:absolute;margin-left:-.7pt;margin-top:16.5pt;width:331pt;height:14.25pt;rotation:180;flip:y;z-index:-251637249;visibility:visible;mso-wrap-style:square;mso-width-percent:0;mso-height-percent:0;mso-wrap-distance-left:9pt;mso-wrap-distance-top:0;mso-wrap-distance-right:9pt;mso-wrap-distance-bottom:0;mso-position-horizontal:absolute;mso-position-horizontal-relative:margin;mso-position-vertical:absolute;mso-position-vertical-relative:text;mso-width-percent:0;mso-height-percent:0;mso-width-relative:margin;mso-height-relative:margin;v-text-anchor:middle" o:gfxdata="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" fillcolor="#652523 [1637]" strokecolor="#bc4542 [3045]">
+                    <v:rect w14:anchorId="08DEC617" id="Prostokąt 28" o:spid="_x0000_s1026" style="position:absolute;margin-left:-.7pt;margin-top:16.5pt;width:331pt;height:14.25pt;rotation:180;flip:y;z-index:-251637249;visibility:visible;mso-wrap-style:square;mso-width-percent:0;mso-height-percent:0;mso-wrap-distance-left:9pt;mso-wrap-distance-top:0;mso-wrap-distance-right:9pt;mso-wrap-distance-bottom:0;mso-position-horizontal:absolute;mso-position-horizontal-relative:margin;mso-position-vertical:absolute;mso-position-vertical-relative:text;mso-width-percent:0;mso-height-percent:0;mso-width-relative:margin;mso-height-relative:margin;v-text-anchor:middle" o:gfxdata="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" fillcolor="#652523 [1637]" strokecolor="#bc4542 [3045]">
                       <v:fill color2="#ba4442 [3013]" rotate="t" angle="180" colors="0 #9b2d2a;52429f #cb3d3a;1 #ce3b37" focus="100%" type="gradient">
                         <o:fill v:ext="view" type="gradientUnscaled"/>
                       </v:fill>
@@ -5123,9 +5087,9 @@
               </wp:anchor>
             </w:drawing>
           </mc:Choice>
-          <mc:Fallback xmlns:w15="http://schemas.microsoft.com/office/word/2012/wordml">
+          <mc:Fallback>
             <w:pict>
-              <v:line w14:anchorId="4FD03ACC" id="Łącznik prostoliniowy 33" o:spid="_x0000_s1026" style="position:absolute;flip:y;z-index:251682303;visibility:visible;mso-wrap-style:square;mso-width-percent:0;mso-height-percent:0;mso-wrap-distance-left:9pt;mso-wrap-distance-top:0;mso-wrap-distance-right:9pt;mso-wrap-distance-bottom:0;mso-position-horizontal:absolute;mso-position-horizontal-relative:text;mso-position-vertical:absolute;mso-position-vertical-relative:text;mso-width-percent:0;mso-height-percent:0;mso-width-relative:margin;mso-height-relative:margin" from="134.25pt,10.65pt" to="366.9pt,126.9pt" o:gfxdata="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" strokecolor="black [3213]" strokeweight="4.5pt"/>
+              <v:line w14:anchorId="2AED1D6C" id="Łącznik prostoliniowy 33" o:spid="_x0000_s1026" style="position:absolute;flip:y;z-index:251682303;visibility:visible;mso-wrap-style:square;mso-width-percent:0;mso-height-percent:0;mso-wrap-distance-left:9pt;mso-wrap-distance-top:0;mso-wrap-distance-right:9pt;mso-wrap-distance-bottom:0;mso-position-horizontal:absolute;mso-position-horizontal-relative:text;mso-position-vertical:absolute;mso-position-vertical-relative:text;mso-width-percent:0;mso-height-percent:0;mso-width-relative:margin;mso-height-relative:margin" from="134.25pt,10.65pt" to="366.9pt,126.9pt" o:gfxdata="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" strokecolor="black [3213]" strokeweight="4.5pt"/>
             </w:pict>
           </mc:Fallback>
         </mc:AlternateContent>
@@ -5244,9 +5208,9 @@
               </wp:anchor>
             </w:drawing>
           </mc:Choice>
-          <mc:Fallback xmlns:w15="http://schemas.microsoft.com/office/word/2012/wordml">
+          <mc:Fallback>
             <w:pict>
-              <v:group w14:anchorId="5DC639D0" id="Grupa 29" o:spid="_x0000_s1026" style="position:absolute;margin-left:-18pt;margin-top:2.4pt;width:490.5pt;height:252.75pt;z-index:-251636225" coordsize="62293,32099" o:gfxdata="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">
+              <v:group w14:anchorId="1C66F1C6" id="Grupa 29" o:spid="_x0000_s1026" style="position:absolute;margin-left:-18pt;margin-top:2.4pt;width:490.5pt;height:252.75pt;z-index:-251636225" coordsize="62293,32099" o:gfxdata="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">
                 <v:rect id="Prostokąt 30" o:spid="_x0000_s1027" style="position:absolute;left:12001;width:38862;height:15811;visibility:visible;mso-wrap-style:square;v-text-anchor:middle" o:gfxdata="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" fillcolor="white [3201]" strokecolor="black [3200]" strokeweight="2pt"/>
                 <v:rect id="Prostokąt 31" o:spid="_x0000_s1028" style="position:absolute;top:9715;width:62293;height:22384;visibility:visible;mso-wrap-style:square;v-text-anchor:middle" o:gfxdata="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" fillcolor="white [3201]" stroked="f" strokeweight="2pt"/>
               </v:group>
@@ -5300,7 +5264,7 @@
     </w:p>
     <w:tbl>
       <w:tblPr>
-        <w:tblStyle w:val="Tabela-Siatka"/>
+        <w:tblStyle w:val="TableGrid"/>
         <w:tblpPr w:leftFromText="141" w:rightFromText="141" w:vertAnchor="text" w:horzAnchor="margin" w:tblpY="244"/>
         <w:tblW w:w="0" w:type="auto"/>
         <w:tblBorders>
@@ -5654,9 +5618,9 @@
               </wp:anchor>
             </w:drawing>
           </mc:Choice>
-          <mc:Fallback xmlns:w15="http://schemas.microsoft.com/office/word/2012/wordml">
+          <mc:Fallback>
             <w:pict>
-              <v:rect w14:anchorId="3E648BCA" id="Prostokąt 35" o:spid="_x0000_s1026" style="position:absolute;margin-left:-78.75pt;margin-top:8.95pt;width:331pt;height:57.75pt;rotation:180;flip:y;z-index:-251632129;visibility:visible;mso-wrap-style:square;mso-width-percent:0;mso-height-percent:0;mso-wrap-distance-left:9pt;mso-wrap-distance-top:0;mso-wrap-distance-right:9pt;mso-wrap-distance-bottom:0;mso-position-horizontal:absolute;mso-position-horizontal-relative:margin;mso-position-vertical:absolute;mso-position-vertical-relative:text;mso-width-percent:0;mso-height-percent:0;mso-width-relative:margin;mso-height-relative:margin;v-text-anchor:middle" o:gfxdata="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" fillcolor="#652523 [1637]" strokecolor="#bc4542 [3045]">
+              <v:rect w14:anchorId="3C574CAD" id="Prostokąt 35" o:spid="_x0000_s1026" style="position:absolute;margin-left:-78.75pt;margin-top:8.95pt;width:331pt;height:57.75pt;rotation:180;flip:y;z-index:-251632129;visibility:visible;mso-wrap-style:square;mso-width-percent:0;mso-height-percent:0;mso-wrap-distance-left:9pt;mso-wrap-distance-top:0;mso-wrap-distance-right:9pt;mso-wrap-distance-bottom:0;mso-position-horizontal:absolute;mso-position-horizontal-relative:margin;mso-position-vertical:absolute;mso-position-vertical-relative:text;mso-width-percent:0;mso-height-percent:0;mso-width-relative:margin;mso-height-relative:margin;v-text-anchor:middle" o:gfxdata="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" fillcolor="#652523 [1637]" strokecolor="#bc4542 [3045]">
                 <v:fill color2="#ba4442 [3013]" rotate="t" angle="180" colors="0 #9b2d2a;52429f #cb3d3a;1 #ce3b37" focus="100%" type="gradient">
                   <o:fill v:ext="view" type="gradientUnscaled"/>
                 </v:fill>
@@ -5828,9 +5792,9 @@
               </wp:anchor>
             </w:drawing>
           </mc:Choice>
-          <mc:Fallback xmlns:w15="http://schemas.microsoft.com/office/word/2012/wordml">
+          <mc:Fallback>
             <w:pict>
-              <v:group w14:anchorId="0BB2EFE4" id="Grupa 37" o:spid="_x0000_s1026" style="position:absolute;margin-left:-291pt;margin-top:4.75pt;width:490.5pt;height:180.75pt;z-index:-251631105;mso-height-relative:margin" coordsize="62293,22955" o:gfxdata="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">
+              <v:group w14:anchorId="021846AA" id="Grupa 37" o:spid="_x0000_s1026" style="position:absolute;margin-left:-291pt;margin-top:4.75pt;width:490.5pt;height:180.75pt;z-index:-251631105;mso-height-relative:margin" coordsize="62293,22955" o:gfxdata="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">
                 <v:rect id="Prostokąt 38" o:spid="_x0000_s1027" style="position:absolute;left:12001;width:38862;height:15811;visibility:visible;mso-wrap-style:square;v-text-anchor:middle" o:gfxdata="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" fillcolor="white [3201]" strokecolor="black [3200]" strokeweight="2pt"/>
                 <v:rect id="Prostokąt 39" o:spid="_x0000_s1028" style="position:absolute;top:571;width:62293;height:22384;visibility:visible;mso-wrap-style:square;v-text-anchor:middle" o:gfxdata="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" fillcolor="white [3201]" stroked="f" strokeweight="2pt"/>
               </v:group>
@@ -6044,9 +6008,9 @@
               </wp:anchor>
             </w:drawing>
           </mc:Choice>
-          <mc:Fallback xmlns:w15="http://schemas.microsoft.com/office/word/2012/wordml">
+          <mc:Fallback>
             <w:pict>
-              <v:oval w14:anchorId="4F87D02E" id="Elipsa 4" o:spid="_x0000_s1026" style="position:absolute;margin-left:89.25pt;margin-top:13.15pt;width:105pt;height:97.75pt;z-index:251702783;visibility:visible;mso-wrap-style:square;mso-width-percent:0;mso-height-percent:0;mso-wrap-distance-left:9pt;mso-wrap-distance-top:0;mso-wrap-distance-right:9pt;mso-wrap-distance-bottom:0;mso-position-horizontal:absolute;mso-position-horizontal-relative:text;mso-position-vertical:absolute;mso-position-vertical-relative:text;mso-width-percent:0;mso-height-percent:0;mso-width-relative:margin;mso-height-relative:margin;v-text-anchor:middle" o:gfxdata="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" filled="f" strokecolor="black [3213]" strokeweight="4.5pt"/>
+              <v:oval w14:anchorId="3BDE2F89" id="Elipsa 4" o:spid="_x0000_s1026" style="position:absolute;margin-left:89.25pt;margin-top:13.15pt;width:105pt;height:97.75pt;z-index:251702783;visibility:visible;mso-wrap-style:square;mso-width-percent:0;mso-height-percent:0;mso-wrap-distance-left:9pt;mso-wrap-distance-top:0;mso-wrap-distance-right:9pt;mso-wrap-distance-bottom:0;mso-position-horizontal:absolute;mso-position-horizontal-relative:text;mso-position-vertical:absolute;mso-position-vertical-relative:text;mso-width-percent:0;mso-height-percent:0;mso-width-relative:margin;mso-height-relative:margin;v-text-anchor:middle" o:gfxdata="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" filled="f" strokecolor="black [3213]" strokeweight="4.5pt"/>
             </w:pict>
           </mc:Fallback>
         </mc:AlternateContent>
@@ -6054,7 +6018,7 @@
     </w:p>
     <w:tbl>
       <w:tblPr>
-        <w:tblStyle w:val="Tabela-Siatka"/>
+        <w:tblStyle w:val="TableGrid"/>
         <w:tblpPr w:leftFromText="141" w:rightFromText="141" w:vertAnchor="text" w:horzAnchor="page" w:tblpX="1336" w:tblpY="108"/>
         <w:tblW w:w="0" w:type="auto"/>
         <w:tblBorders>
@@ -6258,9 +6222,9 @@
               </wp:anchor>
             </w:drawing>
           </mc:Choice>
-          <mc:Fallback xmlns:w15="http://schemas.microsoft.com/office/word/2012/wordml">
+          <mc:Fallback>
             <w:pict>
-              <v:rect w14:anchorId="2C19A8AE" id="Prostokąt 40" o:spid="_x0000_s1026" style="position:absolute;margin-left:-75.75pt;margin-top:4.55pt;width:228.75pt;height:57.75pt;rotation:180;flip:y;z-index:-251629057;visibility:visible;mso-wrap-style:square;mso-width-percent:0;mso-height-percent:0;mso-wrap-distance-left:9pt;mso-wrap-distance-top:0;mso-wrap-distance-right:9pt;mso-wrap-distance-bottom:0;mso-position-horizontal:absolute;mso-position-horizontal-relative:margin;mso-position-vertical:absolute;mso-position-vertical-relative:text;mso-width-percent:0;mso-height-percent:0;mso-width-relative:margin;mso-height-relative:margin;v-text-anchor:middle" o:gfxdata="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" fillcolor="#652523 [1637]" strokecolor="#bc4542 [3045]">
+              <v:rect w14:anchorId="4803715B" id="Prostokąt 40" o:spid="_x0000_s1026" style="position:absolute;margin-left:-75.75pt;margin-top:4.55pt;width:228.75pt;height:57.75pt;rotation:180;flip:y;z-index:-251629057;visibility:visible;mso-wrap-style:square;mso-width-percent:0;mso-height-percent:0;mso-wrap-distance-left:9pt;mso-wrap-distance-top:0;mso-wrap-distance-right:9pt;mso-wrap-distance-bottom:0;mso-position-horizontal:absolute;mso-position-horizontal-relative:margin;mso-position-vertical:absolute;mso-position-vertical-relative:text;mso-width-percent:0;mso-height-percent:0;mso-width-relative:margin;mso-height-relative:margin;v-text-anchor:middle" o:gfxdata="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" fillcolor="#652523 [1637]" strokecolor="#bc4542 [3045]">
                 <v:fill color2="#ba4442 [3013]" rotate="t" angle="180" colors="0 #9b2d2a;52429f #cb3d3a;1 #ce3b37" focus="100%" type="gradient">
                   <o:fill v:ext="view" type="gradientUnscaled"/>
                 </v:fill>
@@ -6384,9 +6348,9 @@
               </wp:anchor>
             </w:drawing>
           </mc:Choice>
-          <mc:Fallback xmlns:w15="http://schemas.microsoft.com/office/word/2012/wordml">
+          <mc:Fallback>
             <w:pict>
-              <v:line w14:anchorId="7C57698F" id="Łącznik prostoliniowy 49" o:spid="_x0000_s1026" style="position:absolute;z-index:251696639;visibility:visible;mso-wrap-style:square;mso-width-percent:0;mso-height-percent:0;mso-wrap-distance-left:9pt;mso-wrap-distance-top:0;mso-wrap-distance-right:9pt;mso-wrap-distance-bottom:0;mso-position-horizontal:absolute;mso-position-horizontal-relative:text;mso-position-vertical:absolute;mso-position-vertical-relative:text;mso-width-percent:0;mso-height-percent:0;mso-width-relative:margin;mso-height-relative:margin" from="169.5pt,1.55pt" to="242.25pt,78.8pt" o:gfxdata="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" strokecolor="black [3213]" strokeweight="4.5pt"/>
+              <v:line w14:anchorId="0B57E119" id="Łącznik prostoliniowy 49" o:spid="_x0000_s1026" style="position:absolute;z-index:251696639;visibility:visible;mso-wrap-style:square;mso-width-percent:0;mso-height-percent:0;mso-wrap-distance-left:9pt;mso-wrap-distance-top:0;mso-wrap-distance-right:9pt;mso-wrap-distance-bottom:0;mso-position-horizontal:absolute;mso-position-horizontal-relative:text;mso-position-vertical:absolute;mso-position-vertical-relative:text;mso-width-percent:0;mso-height-percent:0;mso-width-relative:margin;mso-height-relative:margin" from="169.5pt,1.55pt" to="242.25pt,78.8pt" o:gfxdata="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" strokecolor="black [3213]" strokeweight="4.5pt"/>
             </w:pict>
           </mc:Fallback>
         </mc:AlternateContent>
@@ -6505,9 +6469,9 @@
               </wp:anchor>
             </w:drawing>
           </mc:Choice>
-          <mc:Fallback xmlns:w15="http://schemas.microsoft.com/office/word/2012/wordml">
+          <mc:Fallback>
             <w:pict>
-              <v:group w14:anchorId="05B47359" id="Grupa 41" o:spid="_x0000_s1026" style="position:absolute;margin-left:-265.8pt;margin-top:1.95pt;width:490.5pt;height:252.75pt;z-index:-251628033" coordsize="62293,32099" o:gfxdata="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">
+              <v:group w14:anchorId="1104F5E1" id="Grupa 41" o:spid="_x0000_s1026" style="position:absolute;margin-left:-265.8pt;margin-top:1.95pt;width:490.5pt;height:252.75pt;z-index:-251628033" coordsize="62293,32099" o:gfxdata="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">
                 <v:rect id="Prostokąt 42" o:spid="_x0000_s1027" style="position:absolute;left:12001;width:38862;height:15811;visibility:visible;mso-wrap-style:square;v-text-anchor:middle" o:gfxdata="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" fillcolor="white [3201]" strokecolor="black [3200]" strokeweight="2pt"/>
                 <v:rect id="Prostokąt 43" o:spid="_x0000_s1028" style="position:absolute;top:9715;width:62293;height:22384;visibility:visible;mso-wrap-style:square;v-text-anchor:middle" o:gfxdata="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" fillcolor="white [3201]" stroked="f" strokeweight="2pt"/>
               </v:group>
@@ -6559,7 +6523,7 @@
     </w:p>
     <w:tbl>
       <w:tblPr>
-        <w:tblStyle w:val="Tabela-Siatka"/>
+        <w:tblStyle w:val="TableGrid"/>
         <w:tblpPr w:leftFromText="141" w:rightFromText="141" w:vertAnchor="text" w:horzAnchor="page" w:tblpX="1156" w:tblpY="216"/>
         <w:tblW w:w="0" w:type="auto"/>
         <w:tblBorders>
@@ -6604,7 +6568,7 @@
           </w:tcPr>
           <w:p>
             <w:pPr>
-              <w:pStyle w:val="Nagwek1"/>
+              <w:pStyle w:val="Heading1"/>
               <w:outlineLvl w:val="0"/>
               <w:rPr>
                 <w:rFonts w:eastAsiaTheme="minorEastAsia"/>
@@ -6623,7 +6587,7 @@
           </w:tcPr>
           <w:p>
             <w:pPr>
-              <w:pStyle w:val="Nagwek1"/>
+              <w:pStyle w:val="Heading1"/>
               <w:outlineLvl w:val="0"/>
               <w:rPr>
                 <w:rFonts w:eastAsiaTheme="minorEastAsia"/>
@@ -6877,9 +6841,9 @@
               </wp:anchor>
             </w:drawing>
           </mc:Choice>
-          <mc:Fallback xmlns:w15="http://schemas.microsoft.com/office/word/2012/wordml">
+          <mc:Fallback>
             <w:pict>
-              <v:rect w14:anchorId="28AC9138" id="Prostokąt 44" o:spid="_x0000_s1026" style="position:absolute;margin-left:-64.5pt;margin-top:11.45pt;width:506.25pt;height:171pt;rotation:180;flip:y;z-index:-251620866;visibility:visible;mso-wrap-style:square;mso-width-percent:0;mso-height-percent:0;mso-wrap-distance-left:9pt;mso-wrap-distance-top:0;mso-wrap-distance-right:9pt;mso-wrap-distance-bottom:0;mso-position-horizontal:absolute;mso-position-horizontal-relative:margin;mso-position-vertical:absolute;mso-position-vertical-relative:text;mso-width-percent:0;mso-height-percent:0;mso-width-relative:margin;mso-height-relative:margin;v-text-anchor:middle" o:gfxdata="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" fillcolor="#652523 [1637]" strokecolor="#bc4542 [3045]">
+              <v:rect w14:anchorId="5EDD6EB3" id="Prostokąt 44" o:spid="_x0000_s1026" style="position:absolute;margin-left:-64.5pt;margin-top:11.45pt;width:506.25pt;height:171pt;rotation:180;flip:y;z-index:-251620866;visibility:visible;mso-wrap-style:square;mso-width-percent:0;mso-height-percent:0;mso-wrap-distance-left:9pt;mso-wrap-distance-top:0;mso-wrap-distance-right:9pt;mso-wrap-distance-bottom:0;mso-position-horizontal:absolute;mso-position-horizontal-relative:margin;mso-position-vertical:absolute;mso-position-vertical-relative:text;mso-width-percent:0;mso-height-percent:0;mso-width-relative:margin;mso-height-relative:margin;v-text-anchor:middle" o:gfxdata="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" fillcolor="#652523 [1637]" strokecolor="#bc4542 [3045]">
                 <v:fill color2="#ba4442 [3013]" rotate="t" angle="180" colors="0 #9b2d2a;52429f #cb3d3a;1 #ce3b37" focus="100%" type="gradient">
                   <o:fill v:ext="view" type="gradientUnscaled"/>
                 </v:fill>
@@ -7054,9 +7018,9 @@
               </wp:anchor>
             </w:drawing>
           </mc:Choice>
-          <mc:Fallback xmlns:w15="http://schemas.microsoft.com/office/word/2012/wordml">
+          <mc:Fallback>
             <w:pict>
-              <v:rect w14:anchorId="513B56AC" id="Prostokąt 46" o:spid="_x0000_s1026" style="position:absolute;margin-left:-541.55pt;margin-top:14pt;width:419.25pt;height:124.5pt;z-index:-251624961;visibility:visible;mso-wrap-style:square;mso-width-percent:0;mso-wrap-distance-left:9pt;mso-wrap-distance-top:0;mso-wrap-distance-right:9pt;mso-wrap-distance-bottom:0;mso-position-horizontal:absolute;mso-position-horizontal-relative:text;mso-position-vertical:absolute;mso-position-vertical-relative:text;mso-width-percent:0;mso-width-relative:margin;v-text-anchor:middle" o:gfxdata="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" fillcolor="white [3201]" strokecolor="black [3200]" strokeweight="2pt"/>
+              <v:rect w14:anchorId="1919F97C" id="Prostokąt 46" o:spid="_x0000_s1026" style="position:absolute;margin-left:-541.55pt;margin-top:14pt;width:419.25pt;height:124.5pt;z-index:-251624961;visibility:visible;mso-wrap-style:square;mso-width-percent:0;mso-wrap-distance-left:9pt;mso-wrap-distance-top:0;mso-wrap-distance-right:9pt;mso-wrap-distance-bottom:0;mso-position-horizontal:absolute;mso-position-horizontal-relative:text;mso-position-vertical:absolute;mso-position-vertical-relative:text;mso-width-percent:0;mso-width-relative:margin;v-text-anchor:middle" o:gfxdata="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" fillcolor="white [3201]" strokecolor="black [3200]" strokeweight="2pt"/>
             </w:pict>
           </mc:Fallback>
         </mc:AlternateContent>
@@ -7215,9 +7179,9 @@
               </wp:anchor>
             </w:drawing>
           </mc:Choice>
-          <mc:Fallback xmlns:w15="http://schemas.microsoft.com/office/word/2012/wordml">
+          <mc:Fallback>
             <w:pict>
-              <v:shape w14:anchorId="3B48BD03" id="Schemat blokowy: decyzja 2" o:spid="_x0000_s1026" type="#_x0000_t110" style="position:absolute;margin-left:-3.75pt;margin-top:11.4pt;width:12.75pt;height:21.75pt;z-index:251663360;visibility:visible;mso-wrap-style:square;mso-width-percent:0;mso-height-percent:0;mso-wrap-distance-left:9pt;mso-wrap-distance-top:0;mso-wrap-distance-right:9pt;mso-wrap-distance-bottom:0;mso-position-horizontal:absolute;mso-position-horizontal-relative:text;mso-position-vertical:absolute;mso-position-vertical-relative:text;mso-width-percent:0;mso-height-percent:0;mso-width-relative:margin;mso-height-relative:margin;v-text-anchor:middle" o:gfxdata="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" fillcolor="#ac0000" stroked="f" strokeweight="2pt"/>
+              <v:shape w14:anchorId="77AAD902" id="Schemat blokowy: decyzja 2" o:spid="_x0000_s1026" type="#_x0000_t110" style="position:absolute;margin-left:-3.75pt;margin-top:11.4pt;width:12.75pt;height:21.75pt;z-index:251663360;visibility:visible;mso-wrap-style:square;mso-width-percent:0;mso-height-percent:0;mso-wrap-distance-left:9pt;mso-wrap-distance-top:0;mso-wrap-distance-right:9pt;mso-wrap-distance-bottom:0;mso-position-horizontal:absolute;mso-position-horizontal-relative:text;mso-position-vertical:absolute;mso-position-vertical-relative:text;mso-width-percent:0;mso-height-percent:0;mso-width-relative:margin;mso-height-relative:margin;v-text-anchor:middle" o:gfxdata="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" fillcolor="#ac0000" stroked="f" strokeweight="2pt"/>
             </w:pict>
           </mc:Fallback>
         </mc:AlternateContent>
@@ -7354,7 +7318,7 @@
       </w:r>
       <w:r>
         <w:rPr>
-          <w:rStyle w:val="Odwoanieprzypisudolnego"/>
+          <w:rStyle w:val="FootnoteReference"/>
           <w:rFonts w:ascii="Calibri Light" w:eastAsiaTheme="minorEastAsia" w:hAnsi="Calibri Light"/>
           <w:sz w:val="28"/>
           <w:szCs w:val="28"/>
@@ -7458,7 +7422,7 @@
     </w:p>
     <w:p>
       <w:pPr>
-        <w:pStyle w:val="Akapitzlist"/>
+        <w:pStyle w:val="ListParagraph"/>
         <w:numPr>
           <w:ilvl w:val="0"/>
           <w:numId w:val="33"/>
@@ -7513,7 +7477,7 @@
     </w:p>
     <w:p>
       <w:pPr>
-        <w:pStyle w:val="Akapitzlist"/>
+        <w:pStyle w:val="ListParagraph"/>
         <w:numPr>
           <w:ilvl w:val="0"/>
           <w:numId w:val="33"/>
@@ -7568,7 +7532,7 @@
     </w:p>
     <w:p>
       <w:pPr>
-        <w:pStyle w:val="Akapitzlist"/>
+        <w:pStyle w:val="ListParagraph"/>
         <w:numPr>
           <w:ilvl w:val="0"/>
           <w:numId w:val="33"/>
@@ -7981,7 +7945,7 @@
     </w:p>
     <w:p>
       <w:pPr>
-        <w:pStyle w:val="Akapitzlist"/>
+        <w:pStyle w:val="ListParagraph"/>
         <w:numPr>
           <w:ilvl w:val="0"/>
           <w:numId w:val="34"/>
@@ -8036,7 +8000,7 @@
     </w:p>
     <w:p>
       <w:pPr>
-        <w:pStyle w:val="Akapitzlist"/>
+        <w:pStyle w:val="ListParagraph"/>
         <w:numPr>
           <w:ilvl w:val="0"/>
           <w:numId w:val="34"/>
@@ -8091,7 +8055,7 @@
     </w:p>
     <w:p>
       <w:pPr>
-        <w:pStyle w:val="Akapitzlist"/>
+        <w:pStyle w:val="ListParagraph"/>
         <w:numPr>
           <w:ilvl w:val="0"/>
           <w:numId w:val="34"/>
@@ -8146,7 +8110,7 @@
     </w:p>
     <w:p>
       <w:pPr>
-        <w:pStyle w:val="Akapitzlist"/>
+        <w:pStyle w:val="ListParagraph"/>
         <w:numPr>
           <w:ilvl w:val="0"/>
           <w:numId w:val="34"/>
@@ -8201,7 +8165,7 @@
     </w:p>
     <w:p>
       <w:pPr>
-        <w:pStyle w:val="Akapitzlist"/>
+        <w:pStyle w:val="ListParagraph"/>
         <w:numPr>
           <w:ilvl w:val="0"/>
           <w:numId w:val="34"/>
@@ -8256,7 +8220,7 @@
     </w:p>
     <w:p>
       <w:pPr>
-        <w:pStyle w:val="Akapitzlist"/>
+        <w:pStyle w:val="ListParagraph"/>
         <w:numPr>
           <w:ilvl w:val="0"/>
           <w:numId w:val="34"/>
@@ -8311,7 +8275,7 @@
     </w:p>
     <w:p>
       <w:pPr>
-        <w:pStyle w:val="Akapitzlist"/>
+        <w:pStyle w:val="ListParagraph"/>
         <w:numPr>
           <w:ilvl w:val="0"/>
           <w:numId w:val="34"/>
@@ -8512,7 +8476,7 @@
     </w:p>
     <w:p>
       <w:pPr>
-        <w:pStyle w:val="Akapitzlist"/>
+        <w:pStyle w:val="ListParagraph"/>
         <w:numPr>
           <w:ilvl w:val="0"/>
           <w:numId w:val="35"/>
@@ -8566,7 +8530,7 @@
       </w:r>
       <w:r>
         <w:rPr>
-          <w:rStyle w:val="Odwoanieprzypisudolnego"/>
+          <w:rStyle w:val="FootnoteReference"/>
           <w:rFonts w:ascii="Calibri Light" w:eastAsiaTheme="minorEastAsia" w:hAnsi="Calibri Light"/>
           <w:sz w:val="28"/>
           <w:szCs w:val="28"/>
@@ -8893,7 +8857,7 @@
       </w:r>
       <w:r>
         <w:rPr>
-          <w:rStyle w:val="Odwoanieprzypisudolnego"/>
+          <w:rStyle w:val="FootnoteReference"/>
           <w:rFonts w:ascii="Calibri Light" w:eastAsiaTheme="minorEastAsia" w:hAnsi="Calibri Light"/>
           <w:sz w:val="28"/>
           <w:szCs w:val="28"/>
@@ -9008,7 +8972,7 @@
       </w:r>
       <w:r>
         <w:rPr>
-          <w:rStyle w:val="Odwoanieprzypisudolnego"/>
+          <w:rStyle w:val="FootnoteReference"/>
           <w:rFonts w:ascii="Calibri Light" w:eastAsiaTheme="minorEastAsia" w:hAnsi="Calibri Light"/>
           <w:sz w:val="28"/>
           <w:szCs w:val="28"/>
@@ -9230,9 +9194,9 @@
               </wp:anchor>
             </w:drawing>
           </mc:Choice>
-          <mc:Fallback xmlns:w15="http://schemas.microsoft.com/office/word/2012/wordml">
+          <mc:Fallback>
             <w:pict>
-              <v:shape w14:anchorId="2EFF4323" id="Schemat blokowy: decyzja 10" o:spid="_x0000_s1026" type="#_x0000_t110" style="position:absolute;margin-left:-3.75pt;margin-top:11.4pt;width:12.75pt;height:21.75pt;z-index:251704831;visibility:visible;mso-wrap-style:square;mso-width-percent:0;mso-height-percent:0;mso-wrap-distance-left:9pt;mso-wrap-distance-top:0;mso-wrap-distance-right:9pt;mso-wrap-distance-bottom:0;mso-position-horizontal:absolute;mso-position-horizontal-relative:text;mso-position-vertical:absolute;mso-position-vertical-relative:text;mso-width-percent:0;mso-height-percent:0;mso-width-relative:margin;mso-height-relative:margin;v-text-anchor:middle" o:gfxdata="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" fillcolor="#ac0000" stroked="f" strokeweight="2pt"/>
+              <v:shape w14:anchorId="5CD364BE" id="Schemat blokowy: decyzja 10" o:spid="_x0000_s1026" type="#_x0000_t110" style="position:absolute;margin-left:-3.75pt;margin-top:11.4pt;width:12.75pt;height:21.75pt;z-index:251704831;visibility:visible;mso-wrap-style:square;mso-width-percent:0;mso-height-percent:0;mso-wrap-distance-left:9pt;mso-wrap-distance-top:0;mso-wrap-distance-right:9pt;mso-wrap-distance-bottom:0;mso-position-horizontal:absolute;mso-position-horizontal-relative:text;mso-position-vertical:absolute;mso-position-vertical-relative:text;mso-width-percent:0;mso-height-percent:0;mso-width-relative:margin;mso-height-relative:margin;v-text-anchor:middle" o:gfxdata="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" fillcolor="#ac0000" stroked="f" strokeweight="2pt"/>
             </w:pict>
           </mc:Fallback>
         </mc:AlternateContent>
@@ -10267,9 +10231,9 @@
               </wp:anchor>
             </w:drawing>
           </mc:Choice>
-          <mc:Fallback xmlns:w15="http://schemas.microsoft.com/office/word/2012/wordml">
+          <mc:Fallback>
             <w:pict>
-              <v:line w14:anchorId="5E7493A4" id="Łącznik prostoliniowy 12" o:spid="_x0000_s1026" style="position:absolute;z-index:251707903;visibility:visible;mso-wrap-style:square;mso-height-percent:0;mso-wrap-distance-left:9pt;mso-wrap-distance-top:0;mso-wrap-distance-right:9pt;mso-wrap-distance-bottom:0;mso-position-horizontal:absolute;mso-position-horizontal-relative:text;mso-position-vertical:absolute;mso-position-vertical-relative:text;mso-height-percent:0;mso-height-relative:margin" from="198.75pt,4.65pt" to="198.75pt,94.65pt" o:gfxdata="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" strokecolor="black [3040]"/>
+              <v:line w14:anchorId="3DD4A0F6" id="Łącznik prostoliniowy 12" o:spid="_x0000_s1026" style="position:absolute;z-index:251707903;visibility:visible;mso-wrap-style:square;mso-height-percent:0;mso-wrap-distance-left:9pt;mso-wrap-distance-top:0;mso-wrap-distance-right:9pt;mso-wrap-distance-bottom:0;mso-position-horizontal:absolute;mso-position-horizontal-relative:text;mso-position-vertical:absolute;mso-position-vertical-relative:text;mso-height-percent:0;mso-height-relative:margin" from="198.75pt,4.65pt" to="198.75pt,94.65pt" o:gfxdata="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" strokecolor="black [3040]"/>
             </w:pict>
           </mc:Fallback>
         </mc:AlternateContent>
@@ -10361,9 +10325,9 @@
               </wp:anchor>
             </w:drawing>
           </mc:Choice>
-          <mc:Fallback xmlns:w15="http://schemas.microsoft.com/office/word/2012/wordml">
+          <mc:Fallback>
             <w:pict>
-              <v:oval w14:anchorId="72223FB3" id="Elipsa 13" o:spid="_x0000_s1026" style="position:absolute;margin-left:164.25pt;margin-top:5.1pt;width:50.25pt;height:46.75pt;z-index:251709951;visibility:visible;mso-wrap-style:square;mso-width-percent:0;mso-height-percent:0;mso-wrap-distance-left:9pt;mso-wrap-distance-top:0;mso-wrap-distance-right:9pt;mso-wrap-distance-bottom:0;mso-position-horizontal:absolute;mso-position-horizontal-relative:text;mso-position-vertical:absolute;mso-position-vertical-relative:text;mso-width-percent:0;mso-height-percent:0;mso-width-relative:margin;mso-height-relative:margin;v-text-anchor:middle" o:gfxdata="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" filled="f" strokecolor="black [3213]" strokeweight="4.5pt"/>
+              <v:oval w14:anchorId="5CA6ED8F" id="Elipsa 13" o:spid="_x0000_s1026" style="position:absolute;margin-left:164.25pt;margin-top:5.1pt;width:50.25pt;height:46.75pt;z-index:251709951;visibility:visible;mso-wrap-style:square;mso-width-percent:0;mso-height-percent:0;mso-wrap-distance-left:9pt;mso-wrap-distance-top:0;mso-wrap-distance-right:9pt;mso-wrap-distance-bottom:0;mso-position-horizontal:absolute;mso-position-horizontal-relative:text;mso-position-vertical:absolute;mso-position-vertical-relative:text;mso-width-percent:0;mso-height-percent:0;mso-width-relative:margin;mso-height-relative:margin;v-text-anchor:middle" o:gfxdata="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" filled="f" strokecolor="black [3213]" strokeweight="4.5pt"/>
             </w:pict>
           </mc:Fallback>
         </mc:AlternateContent>
@@ -10371,7 +10335,7 @@
     </w:p>
     <w:tbl>
       <w:tblPr>
-        <w:tblStyle w:val="Tabela-Siatka"/>
+        <w:tblStyle w:val="TableGrid"/>
         <w:tblpPr w:leftFromText="141" w:rightFromText="141" w:vertAnchor="text" w:horzAnchor="margin" w:tblpXSpec="center" w:tblpY="-23"/>
         <w:tblW w:w="0" w:type="auto"/>
         <w:tblBorders>
@@ -10486,9 +10450,9 @@
                     </wp:anchor>
                   </w:drawing>
                 </mc:Choice>
-                <mc:Fallback xmlns:w15="http://schemas.microsoft.com/office/word/2012/wordml">
+                <mc:Fallback>
                   <w:pict>
-                    <v:rect w14:anchorId="38CB5B0D" id="Prostokąt 11" o:spid="_x0000_s1026" style="position:absolute;margin-left:-.75pt;margin-top:-.2pt;width:368.5pt;height:14.25pt;rotation:180;flip:y;z-index:-251609601;visibility:visible;mso-wrap-style:square;mso-width-percent:0;mso-height-percent:0;mso-wrap-distance-left:9pt;mso-wrap-distance-top:0;mso-wrap-distance-right:9pt;mso-wrap-distance-bottom:0;mso-position-horizontal:absolute;mso-position-horizontal-relative:margin;mso-position-vertical:absolute;mso-position-vertical-relative:text;mso-width-percent:0;mso-height-percent:0;mso-width-relative:margin;mso-height-relative:margin;v-text-anchor:middle" o:gfxdata="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" fillcolor="#652523 [1637]" strokecolor="#bc4542 [3045]">
+                    <v:rect w14:anchorId="57628E03" id="Prostokąt 11" o:spid="_x0000_s1026" style="position:absolute;margin-left:-.75pt;margin-top:-.2pt;width:368.5pt;height:14.25pt;rotation:180;flip:y;z-index:-251609601;visibility:visible;mso-wrap-style:square;mso-width-percent:0;mso-height-percent:0;mso-wrap-distance-left:9pt;mso-wrap-distance-top:0;mso-wrap-distance-right:9pt;mso-wrap-distance-bottom:0;mso-position-horizontal:absolute;mso-position-horizontal-relative:margin;mso-position-vertical:absolute;mso-position-vertical-relative:text;mso-width-percent:0;mso-height-percent:0;mso-width-relative:margin;mso-height-relative:margin;v-text-anchor:middle" o:gfxdata="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" fillcolor="#652523 [1637]" strokecolor="#bc4542 [3045]">
                       <v:fill color2="#ba4442 [3013]" rotate="t" angle="180" colors="0 #9b2d2a;52429f #cb3d3a;1 #ce3b37" focus="100%" type="gradient">
                         <o:fill v:ext="view" type="gradientUnscaled"/>
                       </v:fill>
@@ -10733,9 +10697,9 @@
               </wp:anchor>
             </w:drawing>
           </mc:Choice>
-          <mc:Fallback xmlns:w15="http://schemas.microsoft.com/office/word/2012/wordml">
+          <mc:Fallback>
             <w:pict>
-              <v:line w14:anchorId="4E0F1B88" id="Łącznik prostoliniowy 24" o:spid="_x0000_s1026" style="position:absolute;z-index:251711999;visibility:visible;mso-wrap-style:square;mso-width-percent:0;mso-height-percent:0;mso-wrap-distance-left:9pt;mso-wrap-distance-top:0;mso-wrap-distance-right:9pt;mso-wrap-distance-bottom:0;mso-position-horizontal:absolute;mso-position-horizontal-relative:text;mso-position-vertical:absolute;mso-position-vertical-relative:text;mso-width-percent:0;mso-height-percent:0;mso-width-relative:margin;mso-height-relative:margin" from="201.75pt,28.2pt" to="248.25pt,77.15pt" o:gfxdata="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" strokecolor="black [3213]" strokeweight="4.5pt"/>
+              <v:line w14:anchorId="5C18D570" id="Łącznik prostoliniowy 24" o:spid="_x0000_s1026" style="position:absolute;z-index:251711999;visibility:visible;mso-wrap-style:square;mso-width-percent:0;mso-height-percent:0;mso-wrap-distance-left:9pt;mso-wrap-distance-top:0;mso-wrap-distance-right:9pt;mso-wrap-distance-bottom:0;mso-position-horizontal:absolute;mso-position-horizontal-relative:text;mso-position-vertical:absolute;mso-position-vertical-relative:text;mso-width-percent:0;mso-height-percent:0;mso-width-relative:margin;mso-height-relative:margin" from="201.75pt,28.2pt" to="248.25pt,77.15pt" o:gfxdata="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" strokecolor="black [3213]" strokeweight="4.5pt"/>
             </w:pict>
           </mc:Fallback>
         </mc:AlternateContent>
@@ -10823,9 +10787,9 @@
               </wp:anchor>
             </w:drawing>
           </mc:Choice>
-          <mc:Fallback xmlns:w15="http://schemas.microsoft.com/office/word/2012/wordml">
+          <mc:Fallback>
             <w:pict>
-              <v:line w14:anchorId="47507EE7" id="Łącznik prostoliniowy 27" o:spid="_x0000_s1026" style="position:absolute;flip:x;z-index:251717119;visibility:visible;mso-wrap-style:square;mso-width-percent:0;mso-height-percent:0;mso-wrap-distance-left:9pt;mso-wrap-distance-top:0;mso-wrap-distance-right:9pt;mso-wrap-distance-bottom:0;mso-position-horizontal:absolute;mso-position-horizontal-relative:text;mso-position-vertical:absolute;mso-position-vertical-relative:text;mso-width-percent:0;mso-height-percent:0;mso-width-relative:margin;mso-height-relative:margin" from="198pt,20.15pt" to="198.75pt,148.4pt" o:gfxdata="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" strokecolor="black [3040]" strokeweight="4.5pt"/>
+              <v:line w14:anchorId="57C6BBD5" id="Łącznik prostoliniowy 27" o:spid="_x0000_s1026" style="position:absolute;flip:x;z-index:251717119;visibility:visible;mso-wrap-style:square;mso-width-percent:0;mso-height-percent:0;mso-wrap-distance-left:9pt;mso-wrap-distance-top:0;mso-wrap-distance-right:9pt;mso-wrap-distance-bottom:0;mso-position-horizontal:absolute;mso-position-horizontal-relative:text;mso-position-vertical:absolute;mso-position-vertical-relative:text;mso-width-percent:0;mso-height-percent:0;mso-width-relative:margin;mso-height-relative:margin" from="198pt,20.15pt" to="198.75pt,148.4pt" o:gfxdata="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" strokecolor="black [3040]" strokeweight="4.5pt"/>
             </w:pict>
           </mc:Fallback>
         </mc:AlternateContent>
@@ -10833,7 +10797,7 @@
     </w:p>
     <w:tbl>
       <w:tblPr>
-        <w:tblStyle w:val="Tabela-Siatka"/>
+        <w:tblStyle w:val="TableGrid"/>
         <w:tblpPr w:leftFromText="141" w:rightFromText="141" w:vertAnchor="text" w:horzAnchor="margin" w:tblpXSpec="center" w:tblpY="411"/>
         <w:tblW w:w="0" w:type="auto"/>
         <w:tblBorders>
@@ -11119,9 +11083,9 @@
               </wp:anchor>
             </w:drawing>
           </mc:Choice>
-          <mc:Fallback xmlns:w15="http://schemas.microsoft.com/office/word/2012/wordml">
+          <mc:Fallback>
             <w:pict>
-              <v:oval w14:anchorId="2C3A1695" id="Elipsa 34" o:spid="_x0000_s1026" style="position:absolute;margin-left:151.5pt;margin-top:7.75pt;width:106.4pt;height:99pt;z-index:251719167;visibility:visible;mso-wrap-style:square;mso-width-percent:0;mso-height-percent:0;mso-wrap-distance-left:9pt;mso-wrap-distance-top:0;mso-wrap-distance-right:9pt;mso-wrap-distance-bottom:0;mso-position-horizontal:absolute;mso-position-horizontal-relative:text;mso-position-vertical:absolute;mso-position-vertical-relative:text;mso-width-percent:0;mso-height-percent:0;mso-width-relative:margin;mso-height-relative:margin;v-text-anchor:middle" o:gfxdata="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" filled="f" strokecolor="black [3213]" strokeweight="4.5pt"/>
+              <v:oval w14:anchorId="526B4005" id="Elipsa 34" o:spid="_x0000_s1026" style="position:absolute;margin-left:151.5pt;margin-top:7.75pt;width:106.4pt;height:99pt;z-index:251719167;visibility:visible;mso-wrap-style:square;mso-width-percent:0;mso-height-percent:0;mso-wrap-distance-left:9pt;mso-wrap-distance-top:0;mso-wrap-distance-right:9pt;mso-wrap-distance-bottom:0;mso-position-horizontal:absolute;mso-position-horizontal-relative:text;mso-position-vertical:absolute;mso-position-vertical-relative:text;mso-width-percent:0;mso-height-percent:0;mso-width-relative:margin;mso-height-relative:margin;v-text-anchor:middle" o:gfxdata="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" filled="f" strokecolor="black [3213]" strokeweight="4.5pt"/>
             </w:pict>
           </mc:Fallback>
         </mc:AlternateContent>
@@ -11196,9 +11160,9 @@
               </wp:anchor>
             </w:drawing>
           </mc:Choice>
-          <mc:Fallback xmlns:w15="http://schemas.microsoft.com/office/word/2012/wordml">
+          <mc:Fallback>
             <w:pict>
-              <v:rect w14:anchorId="13C2116D" id="Prostokąt 25" o:spid="_x0000_s1026" style="position:absolute;margin-left:76.5pt;margin-top:19.75pt;width:368.5pt;height:1in;rotation:180;flip:y;z-index:-251602433;visibility:visible;mso-wrap-style:square;mso-width-percent:0;mso-height-percent:0;mso-wrap-distance-left:9pt;mso-wrap-distance-top:0;mso-wrap-distance-right:9pt;mso-wrap-distance-bottom:0;mso-position-horizontal:absolute;mso-position-horizontal-relative:margin;mso-position-vertical:absolute;mso-position-vertical-relative:text;mso-width-percent:0;mso-height-percent:0;mso-width-relative:margin;mso-height-relative:margin;v-text-anchor:middle" o:gfxdata="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" fillcolor="#652523 [1637]" strokecolor="#bc4542 [3045]">
+              <v:rect w14:anchorId="034C3837" id="Prostokąt 25" o:spid="_x0000_s1026" style="position:absolute;margin-left:76.5pt;margin-top:19.75pt;width:368.5pt;height:1in;rotation:180;flip:y;z-index:-251602433;visibility:visible;mso-wrap-style:square;mso-width-percent:0;mso-height-percent:0;mso-wrap-distance-left:9pt;mso-wrap-distance-top:0;mso-wrap-distance-right:9pt;mso-wrap-distance-bottom:0;mso-position-horizontal:absolute;mso-position-horizontal-relative:margin;mso-position-vertical:absolute;mso-position-vertical-relative:text;mso-width-percent:0;mso-height-percent:0;mso-width-relative:margin;mso-height-relative:margin;v-text-anchor:middle" o:gfxdata="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" fillcolor="#652523 [1637]" strokecolor="#bc4542 [3045]">
                 <v:fill color2="#ba4442 [3013]" rotate="t" angle="180" colors="0 #9b2d2a;52429f #cb3d3a;1 #ce3b37" focus="100%" type="gradient">
                   <o:fill v:ext="view" type="gradientUnscaled"/>
                 </v:fill>
@@ -11317,9 +11281,9 @@
               </wp:anchor>
             </w:drawing>
           </mc:Choice>
-          <mc:Fallback xmlns:w15="http://schemas.microsoft.com/office/word/2012/wordml">
+          <mc:Fallback>
             <w:pict>
-              <v:line w14:anchorId="02673CBB" id="Łącznik prostoliniowy 26" o:spid="_x0000_s1026" style="position:absolute;z-index:251715071;visibility:visible;mso-wrap-style:square;mso-width-percent:0;mso-height-percent:0;mso-wrap-distance-left:9pt;mso-wrap-distance-top:0;mso-wrap-distance-right:9pt;mso-wrap-distance-bottom:0;mso-position-horizontal:absolute;mso-position-horizontal-relative:text;mso-position-vertical:absolute;mso-position-vertical-relative:text;mso-width-percent:0;mso-height-percent:0;mso-width-relative:margin;mso-height-relative:margin" from="236.25pt,16.1pt" to="288.75pt,70.1pt" o:gfxdata="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" strokecolor="black [3213]" strokeweight="4.5pt"/>
+              <v:line w14:anchorId="3163203A" id="Łącznik prostoliniowy 26" o:spid="_x0000_s1026" style="position:absolute;z-index:251715071;visibility:visible;mso-wrap-style:square;mso-width-percent:0;mso-height-percent:0;mso-wrap-distance-left:9pt;mso-wrap-distance-top:0;mso-wrap-distance-right:9pt;mso-wrap-distance-bottom:0;mso-position-horizontal:absolute;mso-position-horizontal-relative:text;mso-position-vertical:absolute;mso-position-vertical-relative:text;mso-width-percent:0;mso-height-percent:0;mso-width-relative:margin;mso-height-relative:margin" from="236.25pt,16.1pt" to="288.75pt,70.1pt" o:gfxdata="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" strokecolor="black [3213]" strokeweight="4.5pt"/>
             </w:pict>
           </mc:Fallback>
         </mc:AlternateContent>
@@ -11401,9 +11365,9 @@
               </wp:anchor>
             </w:drawing>
           </mc:Choice>
-          <mc:Fallback xmlns:w15="http://schemas.microsoft.com/office/word/2012/wordml">
+          <mc:Fallback>
             <w:pict>
-              <v:line w14:anchorId="582D2AAA" id="Łącznik prostoliniowy 51" o:spid="_x0000_s1026" style="position:absolute;z-index:251723263;visibility:visible;mso-wrap-style:square;mso-width-percent:0;mso-height-percent:0;mso-wrap-distance-left:9pt;mso-wrap-distance-top:0;mso-wrap-distance-right:9pt;mso-wrap-distance-bottom:0;mso-position-horizontal:absolute;mso-position-horizontal-relative:text;mso-position-vertical:absolute;mso-position-vertical-relative:text;mso-width-percent:0;mso-height-percent:0;mso-width-relative:margin;mso-height-relative:margin" from="197.25pt,24.7pt" to="197.25pt,254.2pt" o:gfxdata="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" strokecolor="black [3040]" strokeweight="6pt"/>
+              <v:line w14:anchorId="5B995990" id="Łącznik prostoliniowy 51" o:spid="_x0000_s1026" style="position:absolute;z-index:251723263;visibility:visible;mso-wrap-style:square;mso-width-percent:0;mso-height-percent:0;mso-wrap-distance-left:9pt;mso-wrap-distance-top:0;mso-wrap-distance-right:9pt;mso-wrap-distance-bottom:0;mso-position-horizontal:absolute;mso-position-horizontal-relative:text;mso-position-vertical:absolute;mso-position-vertical-relative:text;mso-width-percent:0;mso-height-percent:0;mso-width-relative:margin;mso-height-relative:margin" from="197.25pt,24.7pt" to="197.25pt,254.2pt" o:gfxdata="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" strokecolor="black [3040]" strokeweight="6pt"/>
             </w:pict>
           </mc:Fallback>
         </mc:AlternateContent>
@@ -11419,7 +11383,7 @@
     </w:p>
     <w:tbl>
       <w:tblPr>
-        <w:tblStyle w:val="Tabela-Siatka"/>
+        <w:tblStyle w:val="TableGrid"/>
         <w:tblpPr w:leftFromText="141" w:rightFromText="141" w:vertAnchor="text" w:horzAnchor="margin" w:tblpXSpec="center" w:tblpY="411"/>
         <w:tblW w:w="0" w:type="auto"/>
         <w:tblBorders>
@@ -11698,9 +11662,9 @@
               </wp:anchor>
             </w:drawing>
           </mc:Choice>
-          <mc:Fallback xmlns:w15="http://schemas.microsoft.com/office/word/2012/wordml">
+          <mc:Fallback>
             <w:pict>
-              <v:rect w14:anchorId="1B4936AB" id="Prostokąt 50" o:spid="_x0000_s1026" style="position:absolute;margin-left:76.5pt;margin-top:19.65pt;width:368.5pt;height:186pt;rotation:180;flip:y;z-index:-251595265;visibility:visible;mso-wrap-style:square;mso-width-percent:0;mso-height-percent:0;mso-wrap-distance-left:9pt;mso-wrap-distance-top:0;mso-wrap-distance-right:9pt;mso-wrap-distance-bottom:0;mso-position-horizontal:absolute;mso-position-horizontal-relative:margin;mso-position-vertical:absolute;mso-position-vertical-relative:text;mso-width-percent:0;mso-height-percent:0;mso-width-relative:margin;mso-height-relative:margin;v-text-anchor:middle" o:gfxdata="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" fillcolor="#652523 [1637]" strokecolor="#bc4542 [3045]">
+              <v:rect w14:anchorId="28EB0570" id="Prostokąt 50" o:spid="_x0000_s1026" style="position:absolute;margin-left:76.5pt;margin-top:19.65pt;width:368.5pt;height:186pt;rotation:180;flip:y;z-index:-251595265;visibility:visible;mso-wrap-style:square;mso-width-percent:0;mso-height-percent:0;mso-wrap-distance-left:9pt;mso-wrap-distance-top:0;mso-wrap-distance-right:9pt;mso-wrap-distance-bottom:0;mso-position-horizontal:absolute;mso-position-horizontal-relative:margin;mso-position-vertical:absolute;mso-position-vertical-relative:text;mso-width-percent:0;mso-height-percent:0;mso-width-relative:margin;mso-height-relative:margin;v-text-anchor:middle" o:gfxdata="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" fillcolor="#652523 [1637]" strokecolor="#bc4542 [3045]">
                 <v:fill color2="#ba4442 [3013]" rotate="t" angle="180" colors="0 #9b2d2a;52429f #cb3d3a;1 #ce3b37" focus="100%" type="gradient">
                   <o:fill v:ext="view" type="gradientUnscaled"/>
                 </v:fill>
@@ -11807,7 +11771,7 @@
     </w:p>
     <w:p>
       <w:pPr>
-        <w:pStyle w:val="Akapitzlist"/>
+        <w:pStyle w:val="ListParagraph"/>
         <w:numPr>
           <w:ilvl w:val="0"/>
           <w:numId w:val="35"/>
@@ -11866,7 +11830,7 @@
     </w:p>
     <w:p>
       <w:pPr>
-        <w:pStyle w:val="Akapitzlist"/>
+        <w:pStyle w:val="ListParagraph"/>
         <w:numPr>
           <w:ilvl w:val="0"/>
           <w:numId w:val="35"/>
@@ -11925,7 +11889,7 @@
     </w:p>
     <w:p>
       <w:pPr>
-        <w:pStyle w:val="Akapitzlist"/>
+        <w:pStyle w:val="ListParagraph"/>
         <w:numPr>
           <w:ilvl w:val="0"/>
           <w:numId w:val="35"/>
@@ -11984,7 +11948,7 @@
     </w:p>
     <w:p>
       <w:pPr>
-        <w:pStyle w:val="Akapitzlist"/>
+        <w:pStyle w:val="ListParagraph"/>
         <w:numPr>
           <w:ilvl w:val="0"/>
           <w:numId w:val="35"/>
@@ -12043,7 +12007,7 @@
     </w:p>
     <w:p>
       <w:pPr>
-        <w:pStyle w:val="Akapitzlist"/>
+        <w:pStyle w:val="ListParagraph"/>
         <w:numPr>
           <w:ilvl w:val="0"/>
           <w:numId w:val="35"/>
@@ -12495,9 +12459,9 @@
               </wp:anchor>
             </w:drawing>
           </mc:Choice>
-          <mc:Fallback xmlns:w15="http://schemas.microsoft.com/office/word/2012/wordml">
+          <mc:Fallback>
             <w:pict>
-              <v:shape w14:anchorId="57366EFB" id="Schemat blokowy: decyzja 53" o:spid="_x0000_s1026" type="#_x0000_t110" style="position:absolute;margin-left:-3.75pt;margin-top:11.4pt;width:12.75pt;height:21.75pt;z-index:251725311;visibility:visible;mso-wrap-style:square;mso-width-percent:0;mso-height-percent:0;mso-wrap-distance-left:9pt;mso-wrap-distance-top:0;mso-wrap-distance-right:9pt;mso-wrap-distance-bottom:0;mso-position-horizontal:absolute;mso-position-horizontal-relative:text;mso-position-vertical:absolute;mso-position-vertical-relative:text;mso-width-percent:0;mso-height-percent:0;mso-width-relative:margin;mso-height-relative:margin;v-text-anchor:middle" o:gfxdata="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" fillcolor="#ac0000" stroked="f" strokeweight="2pt"/>
+              <v:shape w14:anchorId="021E4F5A" id="Schemat blokowy: decyzja 53" o:spid="_x0000_s1026" type="#_x0000_t110" style="position:absolute;margin-left:-3.75pt;margin-top:11.4pt;width:12.75pt;height:21.75pt;z-index:251725311;visibility:visible;mso-wrap-style:square;mso-width-percent:0;mso-height-percent:0;mso-wrap-distance-left:9pt;mso-wrap-distance-top:0;mso-wrap-distance-right:9pt;mso-wrap-distance-bottom:0;mso-position-horizontal:absolute;mso-position-horizontal-relative:text;mso-position-vertical:absolute;mso-position-vertical-relative:text;mso-width-percent:0;mso-height-percent:0;mso-width-relative:margin;mso-height-relative:margin;v-text-anchor:middle" o:gfxdata="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" fillcolor="#ac0000" stroked="f" strokeweight="2pt"/>
             </w:pict>
           </mc:Fallback>
         </mc:AlternateContent>
@@ -12587,7 +12551,7 @@
     </w:p>
     <w:tbl>
       <w:tblPr>
-        <w:tblStyle w:val="Tabela-Siatka"/>
+        <w:tblStyle w:val="TableGrid"/>
         <w:tblW w:w="0" w:type="auto"/>
         <w:jc w:val="center"/>
         <w:tblBorders>
@@ -13259,7 +13223,7 @@
     </w:p>
     <w:tbl>
       <w:tblPr>
-        <w:tblStyle w:val="Tabela-Siatka"/>
+        <w:tblStyle w:val="TableGrid"/>
         <w:tblW w:w="0" w:type="auto"/>
         <w:jc w:val="center"/>
         <w:tblBorders>
@@ -13980,8 +13944,6 @@
               </w:rPr>
               <w:t>1</w:t>
             </w:r>
-            <w:bookmarkStart w:id="0" w:name="_GoBack"/>
-            <w:bookmarkEnd w:id="0"/>
           </w:p>
         </w:tc>
         <w:tc>
@@ -14150,7 +14112,7 @@
     </w:p>
     <w:tbl>
       <w:tblPr>
-        <w:tblStyle w:val="Tabela-Siatka"/>
+        <w:tblStyle w:val="TableGrid"/>
         <w:tblW w:w="0" w:type="auto"/>
         <w:jc w:val="center"/>
         <w:tblBorders>
@@ -14822,7 +14784,7 @@
     </w:p>
     <w:tbl>
       <w:tblPr>
-        <w:tblStyle w:val="Tabela-Siatka"/>
+        <w:tblStyle w:val="TableGrid"/>
         <w:tblW w:w="0" w:type="auto"/>
         <w:jc w:val="center"/>
         <w:tblBorders>
@@ -15510,7 +15472,7 @@
     </w:p>
     <w:tbl>
       <w:tblPr>
-        <w:tblStyle w:val="Tabela-Siatka"/>
+        <w:tblStyle w:val="TableGrid"/>
         <w:tblW w:w="0" w:type="auto"/>
         <w:jc w:val="center"/>
         <w:tblBorders>
@@ -17299,7 +17261,7 @@
     </w:p>
     <w:p>
       <w:pPr>
-        <w:pStyle w:val="Akapitzlist"/>
+        <w:pStyle w:val="ListParagraph"/>
         <w:numPr>
           <w:ilvl w:val="0"/>
           <w:numId w:val="36"/>
@@ -17327,7 +17289,7 @@
     </w:p>
     <w:p>
       <w:pPr>
-        <w:pStyle w:val="Akapitzlist"/>
+        <w:pStyle w:val="ListParagraph"/>
         <w:numPr>
           <w:ilvl w:val="0"/>
           <w:numId w:val="36"/>
@@ -17355,7 +17317,7 @@
     </w:p>
     <w:p>
       <w:pPr>
-        <w:pStyle w:val="Akapitzlist"/>
+        <w:pStyle w:val="ListParagraph"/>
         <w:numPr>
           <w:ilvl w:val="0"/>
           <w:numId w:val="36"/>
@@ -17383,7 +17345,7 @@
     </w:p>
     <w:p>
       <w:pPr>
-        <w:pStyle w:val="Akapitzlist"/>
+        <w:pStyle w:val="ListParagraph"/>
         <w:numPr>
           <w:ilvl w:val="0"/>
           <w:numId w:val="36"/>
@@ -17672,7 +17634,7 @@
     </w:p>
     <w:tbl>
       <w:tblPr>
-        <w:tblStyle w:val="Tabela-Siatka"/>
+        <w:tblStyle w:val="TableGrid"/>
         <w:tblW w:w="0" w:type="auto"/>
         <w:jc w:val="center"/>
         <w:tblBorders>
@@ -19250,7 +19212,7 @@
     </w:p>
     <w:tbl>
       <w:tblPr>
-        <w:tblStyle w:val="Tabela-Siatka"/>
+        <w:tblStyle w:val="TableGrid"/>
         <w:tblW w:w="0" w:type="auto"/>
         <w:jc w:val="center"/>
         <w:tblBorders>
@@ -19777,7 +19739,7 @@
     </w:p>
     <w:tbl>
       <w:tblPr>
-        <w:tblStyle w:val="Tabela-Siatka"/>
+        <w:tblStyle w:val="TableGrid"/>
         <w:tblW w:w="0" w:type="auto"/>
         <w:jc w:val="center"/>
         <w:tblBorders>
@@ -20723,7 +20685,7 @@
     </w:p>
     <w:tbl>
       <w:tblPr>
-        <w:tblStyle w:val="Tabela-Siatka"/>
+        <w:tblStyle w:val="TableGrid"/>
         <w:tblW w:w="0" w:type="auto"/>
         <w:jc w:val="center"/>
         <w:tblBorders>
@@ -21584,6 +21546,14 @@
                 <w:szCs w:val="28"/>
               </w:rPr>
             </w:pPr>
+            <w:r>
+              <w:rPr>
+                <w:rFonts w:ascii="Bookman Old Style" w:hAnsi="Bookman Old Style"/>
+                <w:sz w:val="28"/>
+                <w:szCs w:val="28"/>
+              </w:rPr>
+              <w:t>-</w:t>
+            </w:r>
           </w:p>
         </w:tc>
         <w:tc>
@@ -22107,7 +22077,7 @@
     </w:p>
     <w:tbl>
       <w:tblPr>
-        <w:tblStyle w:val="Tabela-Siatka"/>
+        <w:tblStyle w:val="TableGrid"/>
         <w:tblW w:w="0" w:type="auto"/>
         <w:jc w:val="center"/>
         <w:tblBorders>
@@ -23795,7 +23765,7 @@
     </w:p>
     <w:tbl>
       <w:tblPr>
-        <w:tblStyle w:val="Tabela-Siatka"/>
+        <w:tblStyle w:val="TableGrid"/>
         <w:tblW w:w="0" w:type="auto"/>
         <w:jc w:val="center"/>
         <w:tblBorders>
@@ -26722,7 +26692,7 @@
     </w:p>
     <w:tbl>
       <w:tblPr>
-        <w:tblStyle w:val="Tabela-Siatka"/>
+        <w:tblStyle w:val="TableGrid"/>
         <w:tblW w:w="0" w:type="auto"/>
         <w:jc w:val="center"/>
         <w:tblBorders>
@@ -26940,7 +26910,7 @@
     </w:p>
     <w:tbl>
       <w:tblPr>
-        <w:tblStyle w:val="Tabela-Siatka"/>
+        <w:tblStyle w:val="TableGrid"/>
         <w:tblW w:w="0" w:type="auto"/>
         <w:jc w:val="center"/>
         <w:tblBorders>
@@ -27272,7 +27242,7 @@
     </w:p>
     <w:tbl>
       <w:tblPr>
-        <w:tblStyle w:val="Tabela-Siatka"/>
+        <w:tblStyle w:val="TableGrid"/>
         <w:tblW w:w="0" w:type="auto"/>
         <w:jc w:val="center"/>
         <w:tblBorders>
@@ -27652,7 +27622,7 @@
     </w:p>
     <w:tbl>
       <w:tblPr>
-        <w:tblStyle w:val="Tabela-Siatka"/>
+        <w:tblStyle w:val="TableGrid"/>
         <w:tblW w:w="0" w:type="auto"/>
         <w:jc w:val="center"/>
         <w:tblBorders>
@@ -28257,7 +28227,7 @@
     </w:p>
     <w:tbl>
       <w:tblPr>
-        <w:tblStyle w:val="Tabela-Siatka"/>
+        <w:tblStyle w:val="TableGrid"/>
         <w:tblW w:w="0" w:type="auto"/>
         <w:jc w:val="center"/>
         <w:tblBorders>
@@ -31330,7 +31300,7 @@
     </w:p>
     <w:tbl>
       <w:tblPr>
-        <w:tblStyle w:val="Tabela-Siatka"/>
+        <w:tblStyle w:val="TableGrid"/>
         <w:tblW w:w="0" w:type="auto"/>
         <w:jc w:val="center"/>
         <w:tblBorders>
@@ -31363,6 +31333,7 @@
         <w:gridCol w:w="283"/>
         <w:gridCol w:w="283"/>
         <w:gridCol w:w="283"/>
+        <w:gridCol w:w="283"/>
       </w:tblGrid>
       <w:tr>
         <w:trPr>
@@ -31752,6 +31723,24 @@
             </w:r>
           </w:p>
         </w:tc>
+        <w:tc>
+          <w:tcPr>
+            <w:tcW w:w="283" w:type="dxa"/>
+            <w:tcBorders>
+              <w:bottom w:val="single" w:sz="12" w:space="0" w:color="auto"/>
+            </w:tcBorders>
+          </w:tcPr>
+          <w:p>
+            <w:pPr>
+              <w:jc w:val="center"/>
+              <w:rPr>
+                <w:rFonts w:ascii="Bookman Old Style" w:hAnsi="Bookman Old Style"/>
+                <w:sz w:val="24"/>
+                <w:szCs w:val="24"/>
+              </w:rPr>
+            </w:pPr>
+          </w:p>
+        </w:tc>
       </w:tr>
       <w:tr>
         <w:trPr>
@@ -32069,6 +32058,24 @@
             </w:pPr>
           </w:p>
         </w:tc>
+        <w:tc>
+          <w:tcPr>
+            <w:tcW w:w="283" w:type="dxa"/>
+            <w:tcBorders>
+              <w:top w:val="single" w:sz="12" w:space="0" w:color="auto"/>
+            </w:tcBorders>
+          </w:tcPr>
+          <w:p>
+            <w:pPr>
+              <w:jc w:val="center"/>
+              <w:rPr>
+                <w:rFonts w:ascii="Bookman Old Style" w:hAnsi="Bookman Old Style"/>
+                <w:sz w:val="24"/>
+                <w:szCs w:val="24"/>
+              </w:rPr>
+            </w:pPr>
+          </w:p>
+        </w:tc>
       </w:tr>
       <w:tr>
         <w:trPr>
@@ -32362,6 +32369,24 @@
             </w:pPr>
           </w:p>
         </w:tc>
+        <w:tc>
+          <w:tcPr>
+            <w:tcW w:w="283" w:type="dxa"/>
+            <w:tcBorders>
+              <w:bottom w:val="single" w:sz="12" w:space="0" w:color="auto"/>
+            </w:tcBorders>
+          </w:tcPr>
+          <w:p>
+            <w:pPr>
+              <w:jc w:val="center"/>
+              <w:rPr>
+                <w:rFonts w:ascii="Bookman Old Style" w:hAnsi="Bookman Old Style"/>
+                <w:sz w:val="24"/>
+                <w:szCs w:val="24"/>
+              </w:rPr>
+            </w:pPr>
+          </w:p>
+        </w:tc>
       </w:tr>
       <w:tr>
         <w:trPr>
@@ -32655,6 +32680,24 @@
             </w:pPr>
           </w:p>
         </w:tc>
+        <w:tc>
+          <w:tcPr>
+            <w:tcW w:w="283" w:type="dxa"/>
+            <w:tcBorders>
+              <w:top w:val="single" w:sz="12" w:space="0" w:color="auto"/>
+            </w:tcBorders>
+          </w:tcPr>
+          <w:p>
+            <w:pPr>
+              <w:jc w:val="center"/>
+              <w:rPr>
+                <w:rFonts w:ascii="Bookman Old Style" w:hAnsi="Bookman Old Style"/>
+                <w:sz w:val="24"/>
+                <w:szCs w:val="24"/>
+              </w:rPr>
+            </w:pPr>
+          </w:p>
+        </w:tc>
       </w:tr>
       <w:tr>
         <w:trPr>
@@ -32956,6 +32999,24 @@
             </w:pPr>
           </w:p>
         </w:tc>
+        <w:tc>
+          <w:tcPr>
+            <w:tcW w:w="283" w:type="dxa"/>
+            <w:tcBorders>
+              <w:bottom w:val="single" w:sz="12" w:space="0" w:color="auto"/>
+            </w:tcBorders>
+          </w:tcPr>
+          <w:p>
+            <w:pPr>
+              <w:jc w:val="center"/>
+              <w:rPr>
+                <w:rFonts w:ascii="Bookman Old Style" w:hAnsi="Bookman Old Style"/>
+                <w:sz w:val="24"/>
+                <w:szCs w:val="24"/>
+              </w:rPr>
+            </w:pPr>
+          </w:p>
+        </w:tc>
       </w:tr>
       <w:tr>
         <w:trPr>
@@ -33249,6 +33310,24 @@
             </w:pPr>
           </w:p>
         </w:tc>
+        <w:tc>
+          <w:tcPr>
+            <w:tcW w:w="283" w:type="dxa"/>
+            <w:tcBorders>
+              <w:top w:val="single" w:sz="12" w:space="0" w:color="auto"/>
+            </w:tcBorders>
+          </w:tcPr>
+          <w:p>
+            <w:pPr>
+              <w:jc w:val="center"/>
+              <w:rPr>
+                <w:rFonts w:ascii="Bookman Old Style" w:hAnsi="Bookman Old Style"/>
+                <w:sz w:val="24"/>
+                <w:szCs w:val="24"/>
+              </w:rPr>
+            </w:pPr>
+          </w:p>
+        </w:tc>
       </w:tr>
       <w:tr>
         <w:trPr>
@@ -33550,6 +33629,24 @@
             </w:pPr>
           </w:p>
         </w:tc>
+        <w:tc>
+          <w:tcPr>
+            <w:tcW w:w="283" w:type="dxa"/>
+            <w:tcBorders>
+              <w:bottom w:val="single" w:sz="12" w:space="0" w:color="auto"/>
+            </w:tcBorders>
+          </w:tcPr>
+          <w:p>
+            <w:pPr>
+              <w:jc w:val="center"/>
+              <w:rPr>
+                <w:rFonts w:ascii="Bookman Old Style" w:hAnsi="Bookman Old Style"/>
+                <w:sz w:val="24"/>
+                <w:szCs w:val="24"/>
+              </w:rPr>
+            </w:pPr>
+          </w:p>
+        </w:tc>
       </w:tr>
       <w:tr>
         <w:trPr>
@@ -33843,6 +33940,24 @@
             </w:pPr>
           </w:p>
         </w:tc>
+        <w:tc>
+          <w:tcPr>
+            <w:tcW w:w="283" w:type="dxa"/>
+            <w:tcBorders>
+              <w:top w:val="single" w:sz="12" w:space="0" w:color="auto"/>
+            </w:tcBorders>
+          </w:tcPr>
+          <w:p>
+            <w:pPr>
+              <w:jc w:val="center"/>
+              <w:rPr>
+                <w:rFonts w:ascii="Bookman Old Style" w:hAnsi="Bookman Old Style"/>
+                <w:sz w:val="24"/>
+                <w:szCs w:val="24"/>
+              </w:rPr>
+            </w:pPr>
+          </w:p>
+        </w:tc>
       </w:tr>
       <w:tr>
         <w:trPr>
@@ -34144,6 +34259,24 @@
             </w:pPr>
           </w:p>
         </w:tc>
+        <w:tc>
+          <w:tcPr>
+            <w:tcW w:w="283" w:type="dxa"/>
+            <w:tcBorders>
+              <w:bottom w:val="single" w:sz="12" w:space="0" w:color="auto"/>
+            </w:tcBorders>
+          </w:tcPr>
+          <w:p>
+            <w:pPr>
+              <w:jc w:val="center"/>
+              <w:rPr>
+                <w:rFonts w:ascii="Bookman Old Style" w:hAnsi="Bookman Old Style"/>
+                <w:sz w:val="24"/>
+                <w:szCs w:val="24"/>
+              </w:rPr>
+            </w:pPr>
+          </w:p>
+        </w:tc>
       </w:tr>
       <w:tr>
         <w:trPr>
@@ -34437,6 +34570,24 @@
             </w:pPr>
           </w:p>
         </w:tc>
+        <w:tc>
+          <w:tcPr>
+            <w:tcW w:w="283" w:type="dxa"/>
+            <w:tcBorders>
+              <w:top w:val="single" w:sz="12" w:space="0" w:color="auto"/>
+            </w:tcBorders>
+          </w:tcPr>
+          <w:p>
+            <w:pPr>
+              <w:jc w:val="center"/>
+              <w:rPr>
+                <w:rFonts w:ascii="Bookman Old Style" w:hAnsi="Bookman Old Style"/>
+                <w:sz w:val="24"/>
+                <w:szCs w:val="24"/>
+              </w:rPr>
+            </w:pPr>
+          </w:p>
+        </w:tc>
       </w:tr>
       <w:tr>
         <w:trPr>
@@ -34738,6 +34889,24 @@
             </w:pPr>
           </w:p>
         </w:tc>
+        <w:tc>
+          <w:tcPr>
+            <w:tcW w:w="283" w:type="dxa"/>
+            <w:tcBorders>
+              <w:bottom w:val="single" w:sz="12" w:space="0" w:color="auto"/>
+            </w:tcBorders>
+          </w:tcPr>
+          <w:p>
+            <w:pPr>
+              <w:jc w:val="center"/>
+              <w:rPr>
+                <w:rFonts w:ascii="Bookman Old Style" w:hAnsi="Bookman Old Style"/>
+                <w:sz w:val="24"/>
+                <w:szCs w:val="24"/>
+              </w:rPr>
+            </w:pPr>
+          </w:p>
+        </w:tc>
       </w:tr>
       <w:tr>
         <w:trPr>
@@ -35031,6 +35200,24 @@
             </w:pPr>
           </w:p>
         </w:tc>
+        <w:tc>
+          <w:tcPr>
+            <w:tcW w:w="283" w:type="dxa"/>
+            <w:tcBorders>
+              <w:top w:val="single" w:sz="12" w:space="0" w:color="auto"/>
+            </w:tcBorders>
+          </w:tcPr>
+          <w:p>
+            <w:pPr>
+              <w:jc w:val="center"/>
+              <w:rPr>
+                <w:rFonts w:ascii="Bookman Old Style" w:hAnsi="Bookman Old Style"/>
+                <w:sz w:val="24"/>
+                <w:szCs w:val="24"/>
+              </w:rPr>
+            </w:pPr>
+          </w:p>
+        </w:tc>
       </w:tr>
       <w:tr>
         <w:trPr>
@@ -35332,6 +35519,24 @@
             </w:pPr>
           </w:p>
         </w:tc>
+        <w:tc>
+          <w:tcPr>
+            <w:tcW w:w="283" w:type="dxa"/>
+            <w:tcBorders>
+              <w:bottom w:val="single" w:sz="12" w:space="0" w:color="auto"/>
+            </w:tcBorders>
+          </w:tcPr>
+          <w:p>
+            <w:pPr>
+              <w:jc w:val="center"/>
+              <w:rPr>
+                <w:rFonts w:ascii="Bookman Old Style" w:hAnsi="Bookman Old Style"/>
+                <w:sz w:val="24"/>
+                <w:szCs w:val="24"/>
+              </w:rPr>
+            </w:pPr>
+          </w:p>
+        </w:tc>
       </w:tr>
       <w:tr>
         <w:trPr>
@@ -35625,6 +35830,24 @@
             </w:pPr>
           </w:p>
         </w:tc>
+        <w:tc>
+          <w:tcPr>
+            <w:tcW w:w="283" w:type="dxa"/>
+            <w:tcBorders>
+              <w:top w:val="single" w:sz="12" w:space="0" w:color="auto"/>
+            </w:tcBorders>
+          </w:tcPr>
+          <w:p>
+            <w:pPr>
+              <w:jc w:val="center"/>
+              <w:rPr>
+                <w:rFonts w:ascii="Bookman Old Style" w:hAnsi="Bookman Old Style"/>
+                <w:sz w:val="24"/>
+                <w:szCs w:val="24"/>
+              </w:rPr>
+            </w:pPr>
+          </w:p>
+        </w:tc>
       </w:tr>
       <w:tr>
         <w:trPr>
@@ -35918,6 +36141,24 @@
             </w:pPr>
           </w:p>
         </w:tc>
+        <w:tc>
+          <w:tcPr>
+            <w:tcW w:w="283" w:type="dxa"/>
+            <w:tcBorders>
+              <w:bottom w:val="single" w:sz="12" w:space="0" w:color="auto"/>
+            </w:tcBorders>
+          </w:tcPr>
+          <w:p>
+            <w:pPr>
+              <w:jc w:val="center"/>
+              <w:rPr>
+                <w:rFonts w:ascii="Bookman Old Style" w:hAnsi="Bookman Old Style"/>
+                <w:sz w:val="24"/>
+                <w:szCs w:val="24"/>
+              </w:rPr>
+            </w:pPr>
+          </w:p>
+        </w:tc>
       </w:tr>
       <w:tr>
         <w:trPr>
@@ -36211,6 +36452,24 @@
             </w:pPr>
           </w:p>
         </w:tc>
+        <w:tc>
+          <w:tcPr>
+            <w:tcW w:w="283" w:type="dxa"/>
+            <w:tcBorders>
+              <w:top w:val="single" w:sz="12" w:space="0" w:color="auto"/>
+            </w:tcBorders>
+          </w:tcPr>
+          <w:p>
+            <w:pPr>
+              <w:jc w:val="center"/>
+              <w:rPr>
+                <w:rFonts w:ascii="Bookman Old Style" w:hAnsi="Bookman Old Style"/>
+                <w:sz w:val="24"/>
+                <w:szCs w:val="24"/>
+              </w:rPr>
+            </w:pPr>
+          </w:p>
+        </w:tc>
       </w:tr>
       <w:tr>
         <w:trPr>
@@ -36512,6 +36771,24 @@
             </w:pPr>
           </w:p>
         </w:tc>
+        <w:tc>
+          <w:tcPr>
+            <w:tcW w:w="283" w:type="dxa"/>
+            <w:tcBorders>
+              <w:bottom w:val="single" w:sz="12" w:space="0" w:color="auto"/>
+            </w:tcBorders>
+          </w:tcPr>
+          <w:p>
+            <w:pPr>
+              <w:jc w:val="center"/>
+              <w:rPr>
+                <w:rFonts w:ascii="Bookman Old Style" w:hAnsi="Bookman Old Style"/>
+                <w:sz w:val="24"/>
+                <w:szCs w:val="24"/>
+              </w:rPr>
+            </w:pPr>
+          </w:p>
+        </w:tc>
       </w:tr>
       <w:tr>
         <w:trPr>
@@ -36805,6 +37082,24 @@
             </w:pPr>
           </w:p>
         </w:tc>
+        <w:tc>
+          <w:tcPr>
+            <w:tcW w:w="283" w:type="dxa"/>
+            <w:tcBorders>
+              <w:top w:val="single" w:sz="12" w:space="0" w:color="auto"/>
+            </w:tcBorders>
+          </w:tcPr>
+          <w:p>
+            <w:pPr>
+              <w:jc w:val="center"/>
+              <w:rPr>
+                <w:rFonts w:ascii="Bookman Old Style" w:hAnsi="Bookman Old Style"/>
+                <w:sz w:val="24"/>
+                <w:szCs w:val="24"/>
+              </w:rPr>
+            </w:pPr>
+          </w:p>
+        </w:tc>
       </w:tr>
       <w:tr>
         <w:trPr>
@@ -37106,6 +37401,24 @@
             </w:pPr>
           </w:p>
         </w:tc>
+        <w:tc>
+          <w:tcPr>
+            <w:tcW w:w="283" w:type="dxa"/>
+            <w:tcBorders>
+              <w:bottom w:val="single" w:sz="12" w:space="0" w:color="auto"/>
+            </w:tcBorders>
+          </w:tcPr>
+          <w:p>
+            <w:pPr>
+              <w:jc w:val="center"/>
+              <w:rPr>
+                <w:rFonts w:ascii="Bookman Old Style" w:hAnsi="Bookman Old Style"/>
+                <w:sz w:val="24"/>
+                <w:szCs w:val="24"/>
+              </w:rPr>
+            </w:pPr>
+          </w:p>
+        </w:tc>
       </w:tr>
       <w:tr>
         <w:trPr>
@@ -37399,6 +37712,24 @@
             </w:pPr>
           </w:p>
         </w:tc>
+        <w:tc>
+          <w:tcPr>
+            <w:tcW w:w="283" w:type="dxa"/>
+            <w:tcBorders>
+              <w:top w:val="single" w:sz="12" w:space="0" w:color="auto"/>
+            </w:tcBorders>
+          </w:tcPr>
+          <w:p>
+            <w:pPr>
+              <w:jc w:val="center"/>
+              <w:rPr>
+                <w:rFonts w:ascii="Bookman Old Style" w:hAnsi="Bookman Old Style"/>
+                <w:sz w:val="24"/>
+                <w:szCs w:val="24"/>
+              </w:rPr>
+            </w:pPr>
+          </w:p>
+        </w:tc>
       </w:tr>
       <w:tr>
         <w:trPr>
@@ -37700,6 +38031,24 @@
             </w:pPr>
           </w:p>
         </w:tc>
+        <w:tc>
+          <w:tcPr>
+            <w:tcW w:w="283" w:type="dxa"/>
+            <w:tcBorders>
+              <w:bottom w:val="single" w:sz="12" w:space="0" w:color="auto"/>
+            </w:tcBorders>
+          </w:tcPr>
+          <w:p>
+            <w:pPr>
+              <w:jc w:val="center"/>
+              <w:rPr>
+                <w:rFonts w:ascii="Bookman Old Style" w:hAnsi="Bookman Old Style"/>
+                <w:sz w:val="24"/>
+                <w:szCs w:val="24"/>
+              </w:rPr>
+            </w:pPr>
+          </w:p>
+        </w:tc>
       </w:tr>
       <w:tr>
         <w:trPr>
@@ -37993,6 +38342,24 @@
             </w:pPr>
           </w:p>
         </w:tc>
+        <w:tc>
+          <w:tcPr>
+            <w:tcW w:w="283" w:type="dxa"/>
+            <w:tcBorders>
+              <w:top w:val="single" w:sz="12" w:space="0" w:color="auto"/>
+            </w:tcBorders>
+          </w:tcPr>
+          <w:p>
+            <w:pPr>
+              <w:jc w:val="center"/>
+              <w:rPr>
+                <w:rFonts w:ascii="Bookman Old Style" w:hAnsi="Bookman Old Style"/>
+                <w:sz w:val="24"/>
+                <w:szCs w:val="24"/>
+              </w:rPr>
+            </w:pPr>
+          </w:p>
+        </w:tc>
       </w:tr>
       <w:tr>
         <w:trPr>
@@ -38294,6 +38661,24 @@
             </w:pPr>
           </w:p>
         </w:tc>
+        <w:tc>
+          <w:tcPr>
+            <w:tcW w:w="283" w:type="dxa"/>
+            <w:tcBorders>
+              <w:bottom w:val="single" w:sz="12" w:space="0" w:color="auto"/>
+            </w:tcBorders>
+          </w:tcPr>
+          <w:p>
+            <w:pPr>
+              <w:jc w:val="center"/>
+              <w:rPr>
+                <w:rFonts w:ascii="Bookman Old Style" w:hAnsi="Bookman Old Style"/>
+                <w:sz w:val="24"/>
+                <w:szCs w:val="24"/>
+              </w:rPr>
+            </w:pPr>
+          </w:p>
+        </w:tc>
       </w:tr>
       <w:tr>
         <w:trPr>
@@ -38587,6 +38972,24 @@
             </w:r>
           </w:p>
         </w:tc>
+        <w:tc>
+          <w:tcPr>
+            <w:tcW w:w="283" w:type="dxa"/>
+            <w:tcBorders>
+              <w:top w:val="single" w:sz="12" w:space="0" w:color="auto"/>
+            </w:tcBorders>
+          </w:tcPr>
+          <w:p>
+            <w:pPr>
+              <w:jc w:val="center"/>
+              <w:rPr>
+                <w:rFonts w:ascii="Bookman Old Style" w:hAnsi="Bookman Old Style"/>
+                <w:sz w:val="24"/>
+                <w:szCs w:val="24"/>
+              </w:rPr>
+            </w:pPr>
+          </w:p>
+        </w:tc>
       </w:tr>
       <w:tr>
         <w:trPr>
@@ -38888,6 +39291,24 @@
             </w:r>
           </w:p>
         </w:tc>
+        <w:tc>
+          <w:tcPr>
+            <w:tcW w:w="283" w:type="dxa"/>
+            <w:tcBorders>
+              <w:bottom w:val="single" w:sz="12" w:space="0" w:color="auto"/>
+            </w:tcBorders>
+          </w:tcPr>
+          <w:p>
+            <w:pPr>
+              <w:jc w:val="center"/>
+              <w:rPr>
+                <w:rFonts w:ascii="Bookman Old Style" w:hAnsi="Bookman Old Style"/>
+                <w:sz w:val="24"/>
+                <w:szCs w:val="24"/>
+              </w:rPr>
+            </w:pPr>
+          </w:p>
+        </w:tc>
       </w:tr>
       <w:tr>
         <w:trPr>
@@ -39127,6 +39548,26 @@
                 <w:szCs w:val="24"/>
               </w:rPr>
             </w:pPr>
+          </w:p>
+        </w:tc>
+        <w:tc>
+          <w:tcPr>
+            <w:tcW w:w="283" w:type="dxa"/>
+            <w:tcBorders>
+              <w:top w:val="single" w:sz="12" w:space="0" w:color="auto"/>
+            </w:tcBorders>
+          </w:tcPr>
+          <w:p>
+            <w:pPr>
+              <w:jc w:val="center"/>
+              <w:rPr>
+                <w:rFonts w:ascii="Bookman Old Style" w:hAnsi="Bookman Old Style"/>
+                <w:sz w:val="24"/>
+                <w:szCs w:val="24"/>
+              </w:rPr>
+            </w:pPr>
+            <w:bookmarkStart w:id="0" w:name="_GoBack"/>
+            <w:bookmarkEnd w:id="0"/>
           </w:p>
         </w:tc>
         <w:tc>
@@ -39347,9 +39788,9 @@
               </wp:anchor>
             </w:drawing>
           </mc:Choice>
-          <mc:Fallback xmlns:w15="http://schemas.microsoft.com/office/word/2012/wordml">
+          <mc:Fallback>
             <w:pict>
-              <v:shape w14:anchorId="5C80748E" id="Schemat blokowy: decyzja 54" o:spid="_x0000_s1026" type="#_x0000_t110" style="position:absolute;margin-left:-3.75pt;margin-top:11.4pt;width:12.75pt;height:21.75pt;z-index:251727359;visibility:visible;mso-wrap-style:square;mso-width-percent:0;mso-height-percent:0;mso-wrap-distance-left:9pt;mso-wrap-distance-top:0;mso-wrap-distance-right:9pt;mso-wrap-distance-bottom:0;mso-position-horizontal:absolute;mso-position-horizontal-relative:text;mso-position-vertical:absolute;mso-position-vertical-relative:text;mso-width-percent:0;mso-height-percent:0;mso-width-relative:margin;mso-height-relative:margin;v-text-anchor:middle" o:gfxdata="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" fillcolor="#ac0000" stroked="f" strokeweight="2pt"/>
+              <v:shape w14:anchorId="4DED922D" id="Schemat blokowy: decyzja 54" o:spid="_x0000_s1026" type="#_x0000_t110" style="position:absolute;margin-left:-3.75pt;margin-top:11.4pt;width:12.75pt;height:21.75pt;z-index:251727359;visibility:visible;mso-wrap-style:square;mso-width-percent:0;mso-height-percent:0;mso-wrap-distance-left:9pt;mso-wrap-distance-top:0;mso-wrap-distance-right:9pt;mso-wrap-distance-bottom:0;mso-position-horizontal:absolute;mso-position-horizontal-relative:text;mso-position-vertical:absolute;mso-position-vertical-relative:text;mso-width-percent:0;mso-height-percent:0;mso-width-relative:margin;mso-height-relative:margin;v-text-anchor:middle" o:gfxdata="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" fillcolor="#ac0000" stroked="f" strokeweight="2pt"/>
             </w:pict>
           </mc:Fallback>
         </mc:AlternateContent>
@@ -39523,7 +39964,7 @@
     </w:p>
     <w:p>
       <w:pPr>
-        <w:pStyle w:val="Akapitzlist"/>
+        <w:pStyle w:val="ListParagraph"/>
         <w:numPr>
           <w:ilvl w:val="0"/>
           <w:numId w:val="37"/>
@@ -39583,7 +40024,7 @@
     </w:p>
     <w:p>
       <w:pPr>
-        <w:pStyle w:val="Akapitzlist"/>
+        <w:pStyle w:val="ListParagraph"/>
         <w:numPr>
           <w:ilvl w:val="0"/>
           <w:numId w:val="37"/>
@@ -39683,7 +40124,7 @@
     </w:p>
     <w:p>
       <w:pPr>
-        <w:pStyle w:val="Akapitzlist"/>
+        <w:pStyle w:val="ListParagraph"/>
         <w:numPr>
           <w:ilvl w:val="0"/>
           <w:numId w:val="37"/>
@@ -40456,7 +40897,7 @@
     </w:p>
     <w:p>
       <w:pPr>
-        <w:pStyle w:val="Akapitzlist"/>
+        <w:pStyle w:val="ListParagraph"/>
         <w:numPr>
           <w:ilvl w:val="0"/>
           <w:numId w:val="38"/>
@@ -40586,7 +41027,7 @@
     </w:p>
     <w:p>
       <w:pPr>
-        <w:pStyle w:val="Akapitzlist"/>
+        <w:pStyle w:val="ListParagraph"/>
         <w:numPr>
           <w:ilvl w:val="0"/>
           <w:numId w:val="38"/>
@@ -40756,7 +41197,7 @@
     </w:p>
     <w:p>
       <w:pPr>
-        <w:pStyle w:val="Akapitzlist"/>
+        <w:pStyle w:val="ListParagraph"/>
         <w:numPr>
           <w:ilvl w:val="0"/>
           <w:numId w:val="38"/>
@@ -40886,7 +41327,7 @@
     </w:p>
     <w:p>
       <w:pPr>
-        <w:pStyle w:val="Akapitzlist"/>
+        <w:pStyle w:val="ListParagraph"/>
         <w:numPr>
           <w:ilvl w:val="0"/>
           <w:numId w:val="38"/>
@@ -41050,7 +41491,7 @@
     </w:p>
     <w:p>
       <w:pPr>
-        <w:pStyle w:val="Akapitzlist"/>
+        <w:pStyle w:val="ListParagraph"/>
         <w:numPr>
           <w:ilvl w:val="0"/>
           <w:numId w:val="39"/>
@@ -41250,7 +41691,7 @@
     </w:p>
     <w:p>
       <w:pPr>
-        <w:pStyle w:val="Akapitzlist"/>
+        <w:pStyle w:val="ListParagraph"/>
         <w:numPr>
           <w:ilvl w:val="0"/>
           <w:numId w:val="39"/>
@@ -41490,7 +41931,7 @@
     </w:p>
     <w:p>
       <w:pPr>
-        <w:pStyle w:val="Akapitzlist"/>
+        <w:pStyle w:val="ListParagraph"/>
         <w:numPr>
           <w:ilvl w:val="0"/>
           <w:numId w:val="39"/>
@@ -42130,7 +42571,7 @@
 </file>
 
 <file path=word/endnotes.xml><?xml version="1.0" encoding="utf-8"?>
-<w:endnotes xmlns:wpc="http://schemas.microsoft.com/office/word/2010/wordprocessingCanvas" xmlns:mc="http://schemas.openxmlformats.org/markup-compatibility/2006" xmlns:o="urn:schemas-microsoft-com:office:office" xmlns:r="http://schemas.openxmlformats.org/officeDocument/2006/relationships" xmlns:m="http://schemas.openxmlformats.org/officeDocument/2006/math" xmlns:v="urn:schemas-microsoft-com:vml" xmlns:wp14="http://schemas.microsoft.com/office/word/2010/wordprocessingDrawing" xmlns:wp="http://schemas.openxmlformats.org/drawingml/2006/wordprocessingDrawing" xmlns:w10="urn:schemas-microsoft-com:office:word" xmlns:w="http://schemas.openxmlformats.org/wordprocessingml/2006/main" xmlns:w14="http://schemas.microsoft.com/office/word/2010/wordml" xmlns:wpg="http://schemas.microsoft.com/office/word/2010/wordprocessingGroup" xmlns:wpi="http://schemas.microsoft.com/office/word/2010/wordprocessingInk" xmlns:wne="http://schemas.microsoft.com/office/word/2006/wordml" xmlns:wps="http://schemas.microsoft.com/office/word/2010/wordprocessingShape" mc:Ignorable="w14 wp14">
+<w:endnotes xmlns:wpc="http://schemas.microsoft.com/office/word/2010/wordprocessingCanvas" xmlns:mc="http://schemas.openxmlformats.org/markup-compatibility/2006" xmlns:o="urn:schemas-microsoft-com:office:office" xmlns:r="http://schemas.openxmlformats.org/officeDocument/2006/relationships" xmlns:m="http://schemas.openxmlformats.org/officeDocument/2006/math" xmlns:v="urn:schemas-microsoft-com:vml" xmlns:wp14="http://schemas.microsoft.com/office/word/2010/wordprocessingDrawing" xmlns:wp="http://schemas.openxmlformats.org/drawingml/2006/wordprocessingDrawing" xmlns:w10="urn:schemas-microsoft-com:office:word" xmlns:w="http://schemas.openxmlformats.org/wordprocessingml/2006/main" xmlns:w14="http://schemas.microsoft.com/office/word/2010/wordml" xmlns:w15="http://schemas.microsoft.com/office/word/2012/wordml" xmlns:wpg="http://schemas.microsoft.com/office/word/2010/wordprocessingGroup" xmlns:wpi="http://schemas.microsoft.com/office/word/2010/wordprocessingInk" xmlns:wne="http://schemas.microsoft.com/office/word/2006/wordml" xmlns:wps="http://schemas.microsoft.com/office/word/2010/wordprocessingShape" mc:Ignorable="w14 w15 wp14">
   <w:endnote w:type="separator" w:id="-1">
     <w:p>
       <w:pPr>
@@ -42155,7 +42596,7 @@
 </file>
 
 <file path=word/footnotes.xml><?xml version="1.0" encoding="utf-8"?>
-<w:footnotes xmlns:wpc="http://schemas.microsoft.com/office/word/2010/wordprocessingCanvas" xmlns:mc="http://schemas.openxmlformats.org/markup-compatibility/2006" xmlns:o="urn:schemas-microsoft-com:office:office" xmlns:r="http://schemas.openxmlformats.org/officeDocument/2006/relationships" xmlns:m="http://schemas.openxmlformats.org/officeDocument/2006/math" xmlns:v="urn:schemas-microsoft-com:vml" xmlns:wp14="http://schemas.microsoft.com/office/word/2010/wordprocessingDrawing" xmlns:wp="http://schemas.openxmlformats.org/drawingml/2006/wordprocessingDrawing" xmlns:w10="urn:schemas-microsoft-com:office:word" xmlns:w="http://schemas.openxmlformats.org/wordprocessingml/2006/main" xmlns:w14="http://schemas.microsoft.com/office/word/2010/wordml" xmlns:wpg="http://schemas.microsoft.com/office/word/2010/wordprocessingGroup" xmlns:wpi="http://schemas.microsoft.com/office/word/2010/wordprocessingInk" xmlns:wne="http://schemas.microsoft.com/office/word/2006/wordml" xmlns:wps="http://schemas.microsoft.com/office/word/2010/wordprocessingShape" mc:Ignorable="w14 wp14">
+<w:footnotes xmlns:wpc="http://schemas.microsoft.com/office/word/2010/wordprocessingCanvas" xmlns:mc="http://schemas.openxmlformats.org/markup-compatibility/2006" xmlns:o="urn:schemas-microsoft-com:office:office" xmlns:r="http://schemas.openxmlformats.org/officeDocument/2006/relationships" xmlns:m="http://schemas.openxmlformats.org/officeDocument/2006/math" xmlns:v="urn:schemas-microsoft-com:vml" xmlns:wp14="http://schemas.microsoft.com/office/word/2010/wordprocessingDrawing" xmlns:wp="http://schemas.openxmlformats.org/drawingml/2006/wordprocessingDrawing" xmlns:w10="urn:schemas-microsoft-com:office:word" xmlns:w="http://schemas.openxmlformats.org/wordprocessingml/2006/main" xmlns:w14="http://schemas.microsoft.com/office/word/2010/wordml" xmlns:w15="http://schemas.microsoft.com/office/word/2012/wordml" xmlns:wpg="http://schemas.microsoft.com/office/word/2010/wordprocessingGroup" xmlns:wpi="http://schemas.microsoft.com/office/word/2010/wordprocessingInk" xmlns:wne="http://schemas.microsoft.com/office/word/2006/wordml" xmlns:wps="http://schemas.microsoft.com/office/word/2010/wordprocessingShape" mc:Ignorable="w14 w15 wp14">
   <w:footnote w:type="separator" w:id="-1">
     <w:p>
       <w:pPr>
@@ -42179,11 +42620,11 @@
   <w:footnote w:id="1">
     <w:p>
       <w:pPr>
-        <w:pStyle w:val="Tekstprzypisudolnego"/>
-      </w:pPr>
-      <w:r>
-        <w:rPr>
-          <w:rStyle w:val="Odwoanieprzypisudolnego"/>
+        <w:pStyle w:val="FootnoteText"/>
+      </w:pPr>
+      <w:r>
+        <w:rPr>
+          <w:rStyle w:val="FootnoteReference"/>
         </w:rPr>
         <w:footnoteRef/>
       </w:r>
@@ -42195,11 +42636,11 @@
   <w:footnote w:id="2">
     <w:p>
       <w:pPr>
-        <w:pStyle w:val="Tekstprzypisudolnego"/>
-      </w:pPr>
-      <w:r>
-        <w:rPr>
-          <w:rStyle w:val="Odwoanieprzypisudolnego"/>
+        <w:pStyle w:val="FootnoteText"/>
+      </w:pPr>
+      <w:r>
+        <w:rPr>
+          <w:rStyle w:val="FootnoteReference"/>
         </w:rPr>
         <w:footnoteRef/>
       </w:r>
@@ -42211,11 +42652,11 @@
   <w:footnote w:id="3">
     <w:p>
       <w:pPr>
-        <w:pStyle w:val="Tekstprzypisudolnego"/>
-      </w:pPr>
-      <w:r>
-        <w:rPr>
-          <w:rStyle w:val="Odwoanieprzypisudolnego"/>
+        <w:pStyle w:val="FootnoteText"/>
+      </w:pPr>
+      <w:r>
+        <w:rPr>
+          <w:rStyle w:val="FootnoteReference"/>
         </w:rPr>
         <w:footnoteRef/>
       </w:r>
@@ -42227,11 +42668,11 @@
   <w:footnote w:id="4">
     <w:p>
       <w:pPr>
-        <w:pStyle w:val="Tekstprzypisudolnego"/>
-      </w:pPr>
-      <w:r>
-        <w:rPr>
-          <w:rStyle w:val="Odwoanieprzypisudolnego"/>
+        <w:pStyle w:val="FootnoteText"/>
+      </w:pPr>
+      <w:r>
+        <w:rPr>
+          <w:rStyle w:val="FootnoteReference"/>
         </w:rPr>
         <w:footnoteRef/>
       </w:r>
@@ -42243,35 +42684,27 @@
   <w:footnote w:id="5">
     <w:p>
       <w:pPr>
-        <w:pStyle w:val="Tekstprzypisudolnego"/>
-      </w:pPr>
-      <w:r>
-        <w:rPr>
-          <w:rStyle w:val="Odwoanieprzypisudolnego"/>
+        <w:pStyle w:val="FootnoteText"/>
+      </w:pPr>
+      <w:r>
+        <w:rPr>
+          <w:rStyle w:val="FootnoteReference"/>
         </w:rPr>
         <w:footnoteRef/>
       </w:r>
       <w:r>
-        <w:t xml:space="preserve"> Poprawnie liczbę tę wypadałoby odczytać „jeden i sześćset dziewięć tysięcy trzysta czterdzieści cztery milionowe”. W praktyce i tak czytamy „jeden przecinek sześć zero dziewięć trzy cztery </w:t>
-      </w:r>
-      <w:proofErr w:type="spellStart"/>
-      <w:r>
-        <w:t>cztery</w:t>
-      </w:r>
-      <w:proofErr w:type="spellEnd"/>
-      <w:r>
-        <w:t>”.</w:t>
+        <w:t xml:space="preserve"> Poprawnie liczbę tę wypadałoby odczytać „jeden i sześćset dziewięć tysięcy trzysta czterdzieści cztery milionowe”. W praktyce i tak czytamy „jeden przecinek sześć zero dziewięć trzy cztery cztery”.</w:t>
       </w:r>
     </w:p>
   </w:footnote>
   <w:footnote w:id="6">
     <w:p>
       <w:pPr>
-        <w:pStyle w:val="Tekstprzypisudolnego"/>
-      </w:pPr>
-      <w:r>
-        <w:rPr>
-          <w:rStyle w:val="Odwoanieprzypisudolnego"/>
+        <w:pStyle w:val="FootnoteText"/>
+      </w:pPr>
+      <w:r>
+        <w:rPr>
+          <w:rStyle w:val="FootnoteReference"/>
         </w:rPr>
         <w:footnoteRef/>
       </w:r>
@@ -42283,11 +42716,11 @@
   <w:footnote w:id="7">
     <w:p>
       <w:pPr>
-        <w:pStyle w:val="Tekstprzypisudolnego"/>
-      </w:pPr>
-      <w:r>
-        <w:rPr>
-          <w:rStyle w:val="Odwoanieprzypisudolnego"/>
+        <w:pStyle w:val="FootnoteText"/>
+      </w:pPr>
+      <w:r>
+        <w:rPr>
+          <w:rStyle w:val="FootnoteReference"/>
         </w:rPr>
         <w:footnoteRef/>
       </w:r>
@@ -42328,7 +42761,7 @@
 </file>
 
 <file path=word/numbering.xml><?xml version="1.0" encoding="utf-8"?>
-<w:numbering xmlns:wpc="http://schemas.microsoft.com/office/word/2010/wordprocessingCanvas" xmlns:mc="http://schemas.openxmlformats.org/markup-compatibility/2006" xmlns:o="urn:schemas-microsoft-com:office:office" xmlns:r="http://schemas.openxmlformats.org/officeDocument/2006/relationships" xmlns:m="http://schemas.openxmlformats.org/officeDocument/2006/math" xmlns:v="urn:schemas-microsoft-com:vml" xmlns:wp14="http://schemas.microsoft.com/office/word/2010/wordprocessingDrawing" xmlns:wp="http://schemas.openxmlformats.org/drawingml/2006/wordprocessingDrawing" xmlns:w10="urn:schemas-microsoft-com:office:word" xmlns:w="http://schemas.openxmlformats.org/wordprocessingml/2006/main" xmlns:w14="http://schemas.microsoft.com/office/word/2010/wordml" xmlns:wpg="http://schemas.microsoft.com/office/word/2010/wordprocessingGroup" xmlns:wpi="http://schemas.microsoft.com/office/word/2010/wordprocessingInk" xmlns:wne="http://schemas.microsoft.com/office/word/2006/wordml" xmlns:wps="http://schemas.microsoft.com/office/word/2010/wordprocessingShape" mc:Ignorable="w14 wp14">
+<w:numbering xmlns:wpc="http://schemas.microsoft.com/office/word/2010/wordprocessingCanvas" xmlns:mc="http://schemas.openxmlformats.org/markup-compatibility/2006" xmlns:o="urn:schemas-microsoft-com:office:office" xmlns:r="http://schemas.openxmlformats.org/officeDocument/2006/relationships" xmlns:m="http://schemas.openxmlformats.org/officeDocument/2006/math" xmlns:v="urn:schemas-microsoft-com:vml" xmlns:wp14="http://schemas.microsoft.com/office/word/2010/wordprocessingDrawing" xmlns:wp="http://schemas.openxmlformats.org/drawingml/2006/wordprocessingDrawing" xmlns:w10="urn:schemas-microsoft-com:office:word" xmlns:w="http://schemas.openxmlformats.org/wordprocessingml/2006/main" xmlns:w14="http://schemas.microsoft.com/office/word/2010/wordml" xmlns:w15="http://schemas.microsoft.com/office/word/2012/wordml" xmlns:wpg="http://schemas.microsoft.com/office/word/2010/wordprocessingGroup" xmlns:wpi="http://schemas.microsoft.com/office/word/2010/wordprocessingInk" xmlns:wne="http://schemas.microsoft.com/office/word/2006/wordml" xmlns:wps="http://schemas.microsoft.com/office/word/2010/wordprocessingShape" mc:Ignorable="w14 w15 wp14">
   <w:abstractNum w:abstractNumId="0">
     <w:nsid w:val="050305F9"/>
     <w:multiLevelType w:val="hybridMultilevel"/>
@@ -46898,7 +47331,7 @@
 </file>
 
 <file path=word/styles.xml><?xml version="1.0" encoding="utf-8"?>
-<w:styles xmlns:mc="http://schemas.openxmlformats.org/markup-compatibility/2006" xmlns:r="http://schemas.openxmlformats.org/officeDocument/2006/relationships" xmlns:w="http://schemas.openxmlformats.org/wordprocessingml/2006/main" xmlns:w14="http://schemas.microsoft.com/office/word/2010/wordml" mc:Ignorable="w14">
+<w:styles xmlns:mc="http://schemas.openxmlformats.org/markup-compatibility/2006" xmlns:r="http://schemas.openxmlformats.org/officeDocument/2006/relationships" xmlns:w="http://schemas.openxmlformats.org/wordprocessingml/2006/main" xmlns:w14="http://schemas.microsoft.com/office/word/2010/wordml" xmlns:w15="http://schemas.microsoft.com/office/word/2012/wordml" mc:Ignorable="w14 w15">
   <w:docDefaults>
     <w:rPrDefault>
       <w:rPr>
@@ -46914,155 +47347,389 @@
       </w:pPr>
     </w:pPrDefault>
   </w:docDefaults>
-  <w:latentStyles w:defLockedState="0" w:defUIPriority="99" w:defSemiHidden="1" w:defUnhideWhenUsed="1" w:defQFormat="0" w:count="267">
-    <w:lsdException w:name="Normal" w:semiHidden="0" w:uiPriority="0" w:unhideWhenUsed="0" w:qFormat="1"/>
-    <w:lsdException w:name="heading 1" w:semiHidden="0" w:uiPriority="9" w:unhideWhenUsed="0" w:qFormat="1"/>
-    <w:lsdException w:name="heading 2" w:uiPriority="9" w:qFormat="1"/>
-    <w:lsdException w:name="heading 3" w:uiPriority="9" w:qFormat="1"/>
-    <w:lsdException w:name="heading 4" w:uiPriority="9" w:qFormat="1"/>
-    <w:lsdException w:name="heading 5" w:uiPriority="9" w:qFormat="1"/>
-    <w:lsdException w:name="heading 6" w:uiPriority="9" w:qFormat="1"/>
-    <w:lsdException w:name="heading 7" w:uiPriority="9" w:qFormat="1"/>
-    <w:lsdException w:name="heading 8" w:uiPriority="9" w:qFormat="1"/>
-    <w:lsdException w:name="heading 9" w:uiPriority="9" w:qFormat="1"/>
-    <w:lsdException w:name="toc 1" w:uiPriority="39"/>
-    <w:lsdException w:name="toc 2" w:uiPriority="39"/>
-    <w:lsdException w:name="toc 3" w:uiPriority="39"/>
-    <w:lsdException w:name="toc 4" w:uiPriority="39"/>
-    <w:lsdException w:name="toc 5" w:uiPriority="39"/>
-    <w:lsdException w:name="toc 6" w:uiPriority="39"/>
-    <w:lsdException w:name="toc 7" w:uiPriority="39"/>
-    <w:lsdException w:name="toc 8" w:uiPriority="39"/>
-    <w:lsdException w:name="toc 9" w:uiPriority="39"/>
-    <w:lsdException w:name="caption" w:uiPriority="35" w:qFormat="1"/>
-    <w:lsdException w:name="Title" w:semiHidden="0" w:uiPriority="10" w:unhideWhenUsed="0" w:qFormat="1"/>
-    <w:lsdException w:name="Default Paragraph Font" w:uiPriority="1"/>
-    <w:lsdException w:name="Subtitle" w:semiHidden="0" w:uiPriority="11" w:unhideWhenUsed="0" w:qFormat="1"/>
-    <w:lsdException w:name="Strong" w:semiHidden="0" w:uiPriority="22" w:unhideWhenUsed="0" w:qFormat="1"/>
-    <w:lsdException w:name="Emphasis" w:semiHidden="0" w:uiPriority="20" w:unhideWhenUsed="0" w:qFormat="1"/>
-    <w:lsdException w:name="Table Grid" w:semiHidden="0" w:uiPriority="59" w:unhideWhenUsed="0"/>
-    <w:lsdException w:name="Placeholder Text" w:unhideWhenUsed="0"/>
-    <w:lsdException w:name="No Spacing" w:semiHidden="0" w:uiPriority="1" w:unhideWhenUsed="0" w:qFormat="1"/>
-    <w:lsdException w:name="Light Shading" w:semiHidden="0" w:uiPriority="60" w:unhideWhenUsed="0"/>
-    <w:lsdException w:name="Light List" w:semiHidden="0" w:uiPriority="61" w:unhideWhenUsed="0"/>
-    <w:lsdException w:name="Light Grid" w:semiHidden="0" w:uiPriority="62" w:unhideWhenUsed="0"/>
-    <w:lsdException w:name="Medium Shading 1" w:semiHidden="0" w:uiPriority="63" w:unhideWhenUsed="0"/>
-    <w:lsdException w:name="Medium Shading 2" w:semiHidden="0" w:uiPriority="64" w:unhideWhenUsed="0"/>
-    <w:lsdException w:name="Medium List 1" w:semiHidden="0" w:uiPriority="65" w:unhideWhenUsed="0"/>
-    <w:lsdException w:name="Medium List 2" w:semiHidden="0" w:uiPriority="66" w:unhideWhenUsed="0"/>
-    <w:lsdException w:name="Medium Grid 1" w:semiHidden="0" w:uiPriority="67" w:unhideWhenUsed="0"/>
-    <w:lsdException w:name="Medium Grid 2" w:semiHidden="0" w:uiPriority="68" w:unhideWhenUsed="0"/>
-    <w:lsdException w:name="Medium Grid 3" w:semiHidden="0" w:uiPriority="69" w:unhideWhenUsed="0"/>
-    <w:lsdException w:name="Dark List" w:semiHidden="0" w:uiPriority="70" w:unhideWhenUsed="0"/>
-    <w:lsdException w:name="Colorful Shading" w:semiHidden="0" w:uiPriority="71" w:unhideWhenUsed="0"/>
-    <w:lsdException w:name="Colorful List" w:semiHidden="0" w:uiPriority="72" w:unhideWhenUsed="0"/>
-    <w:lsdException w:name="Colorful Grid" w:semiHidden="0" w:uiPriority="73" w:unhideWhenUsed="0"/>
-    <w:lsdException w:name="Light Shading Accent 1" w:semiHidden="0" w:uiPriority="60" w:unhideWhenUsed="0"/>
-    <w:lsdException w:name="Light List Accent 1" w:semiHidden="0" w:uiPriority="61" w:unhideWhenUsed="0"/>
-    <w:lsdException w:name="Light Grid Accent 1" w:semiHidden="0" w:uiPriority="62" w:unhideWhenUsed="0"/>
-    <w:lsdException w:name="Medium Shading 1 Accent 1" w:semiHidden="0" w:uiPriority="63" w:unhideWhenUsed="0"/>
-    <w:lsdException w:name="Medium Shading 2 Accent 1" w:semiHidden="0" w:uiPriority="64" w:unhideWhenUsed="0"/>
-    <w:lsdException w:name="Medium List 1 Accent 1" w:semiHidden="0" w:uiPriority="65" w:unhideWhenUsed="0"/>
-    <w:lsdException w:name="Revision" w:unhideWhenUsed="0"/>
-    <w:lsdException w:name="List Paragraph" w:semiHidden="0" w:uiPriority="34" w:unhideWhenUsed="0" w:qFormat="1"/>
-    <w:lsdException w:name="Quote" w:semiHidden="0" w:uiPriority="29" w:unhideWhenUsed="0" w:qFormat="1"/>
-    <w:lsdException w:name="Intense Quote" w:semiHidden="0" w:uiPriority="30" w:unhideWhenUsed="0" w:qFormat="1"/>
-    <w:lsdException w:name="Medium List 2 Accent 1" w:semiHidden="0" w:uiPriority="66" w:unhideWhenUsed="0"/>
-    <w:lsdException w:name="Medium Grid 1 Accent 1" w:semiHidden="0" w:uiPriority="67" w:unhideWhenUsed="0"/>
-    <w:lsdException w:name="Medium Grid 2 Accent 1" w:semiHidden="0" w:uiPriority="68" w:unhideWhenUsed="0"/>
-    <w:lsdException w:name="Medium Grid 3 Accent 1" w:semiHidden="0" w:uiPriority="69" w:unhideWhenUsed="0"/>
-    <w:lsdException w:name="Dark List Accent 1" w:semiHidden="0" w:uiPriority="70" w:unhideWhenUsed="0"/>
-    <w:lsdException w:name="Colorful Shading Accent 1" w:semiHidden="0" w:uiPriority="71" w:unhideWhenUsed="0"/>
-    <w:lsdException w:name="Colorful List Accent 1" w:semiHidden="0" w:uiPriority="72" w:unhideWhenUsed="0"/>
-    <w:lsdException w:name="Colorful Grid Accent 1" w:semiHidden="0" w:uiPriority="73" w:unhideWhenUsed="0"/>
-    <w:lsdException w:name="Light Shading Accent 2" w:semiHidden="0" w:uiPriority="60" w:unhideWhenUsed="0"/>
-    <w:lsdException w:name="Light List Accent 2" w:semiHidden="0" w:uiPriority="61" w:unhideWhenUsed="0"/>
-    <w:lsdException w:name="Light Grid Accent 2" w:semiHidden="0" w:uiPriority="62" w:unhideWhenUsed="0"/>
-    <w:lsdException w:name="Medium Shading 1 Accent 2" w:semiHidden="0" w:uiPriority="63" w:unhideWhenUsed="0"/>
-    <w:lsdException w:name="Medium Shading 2 Accent 2" w:semiHidden="0" w:uiPriority="64" w:unhideWhenUsed="0"/>
-    <w:lsdException w:name="Medium List 1 Accent 2" w:semiHidden="0" w:uiPriority="65" w:unhideWhenUsed="0"/>
-    <w:lsdException w:name="Medium List 2 Accent 2" w:semiHidden="0" w:uiPriority="66" w:unhideWhenUsed="0"/>
-    <w:lsdException w:name="Medium Grid 1 Accent 2" w:semiHidden="0" w:uiPriority="67" w:unhideWhenUsed="0"/>
-    <w:lsdException w:name="Medium Grid 2 Accent 2" w:semiHidden="0" w:uiPriority="68" w:unhideWhenUsed="0"/>
-    <w:lsdException w:name="Medium Grid 3 Accent 2" w:semiHidden="0" w:uiPriority="69" w:unhideWhenUsed="0"/>
-    <w:lsdException w:name="Dark List Accent 2" w:semiHidden="0" w:uiPriority="70" w:unhideWhenUsed="0"/>
-    <w:lsdException w:name="Colorful Shading Accent 2" w:semiHidden="0" w:uiPriority="71" w:unhideWhenUsed="0"/>
-    <w:lsdException w:name="Colorful List Accent 2" w:semiHidden="0" w:uiPriority="72" w:unhideWhenUsed="0"/>
-    <w:lsdException w:name="Colorful Grid Accent 2" w:semiHidden="0" w:uiPriority="73" w:unhideWhenUsed="0"/>
-    <w:lsdException w:name="Light Shading Accent 3" w:semiHidden="0" w:uiPriority="60" w:unhideWhenUsed="0"/>
-    <w:lsdException w:name="Light List Accent 3" w:semiHidden="0" w:uiPriority="61" w:unhideWhenUsed="0"/>
-    <w:lsdException w:name="Light Grid Accent 3" w:semiHidden="0" w:uiPriority="62" w:unhideWhenUsed="0"/>
-    <w:lsdException w:name="Medium Shading 1 Accent 3" w:semiHidden="0" w:uiPriority="63" w:unhideWhenUsed="0"/>
-    <w:lsdException w:name="Medium Shading 2 Accent 3" w:semiHidden="0" w:uiPriority="64" w:unhideWhenUsed="0"/>
-    <w:lsdException w:name="Medium List 1 Accent 3" w:semiHidden="0" w:uiPriority="65" w:unhideWhenUsed="0"/>
-    <w:lsdException w:name="Medium List 2 Accent 3" w:semiHidden="0" w:uiPriority="66" w:unhideWhenUsed="0"/>
-    <w:lsdException w:name="Medium Grid 1 Accent 3" w:semiHidden="0" w:uiPriority="67" w:unhideWhenUsed="0"/>
-    <w:lsdException w:name="Medium Grid 2 Accent 3" w:semiHidden="0" w:uiPriority="68" w:unhideWhenUsed="0"/>
-    <w:lsdException w:name="Medium Grid 3 Accent 3" w:semiHidden="0" w:uiPriority="69" w:unhideWhenUsed="0"/>
-    <w:lsdException w:name="Dark List Accent 3" w:semiHidden="0" w:uiPriority="70" w:unhideWhenUsed="0"/>
-    <w:lsdException w:name="Colorful Shading Accent 3" w:semiHidden="0" w:uiPriority="71" w:unhideWhenUsed="0"/>
-    <w:lsdException w:name="Colorful List Accent 3" w:semiHidden="0" w:uiPriority="72" w:unhideWhenUsed="0"/>
-    <w:lsdException w:name="Colorful Grid Accent 3" w:semiHidden="0" w:uiPriority="73" w:unhideWhenUsed="0"/>
-    <w:lsdException w:name="Light Shading Accent 4" w:semiHidden="0" w:uiPriority="60" w:unhideWhenUsed="0"/>
-    <w:lsdException w:name="Light List Accent 4" w:semiHidden="0" w:uiPriority="61" w:unhideWhenUsed="0"/>
-    <w:lsdException w:name="Light Grid Accent 4" w:semiHidden="0" w:uiPriority="62" w:unhideWhenUsed="0"/>
-    <w:lsdException w:name="Medium Shading 1 Accent 4" w:semiHidden="0" w:uiPriority="63" w:unhideWhenUsed="0"/>
-    <w:lsdException w:name="Medium Shading 2 Accent 4" w:semiHidden="0" w:uiPriority="64" w:unhideWhenUsed="0"/>
-    <w:lsdException w:name="Medium List 1 Accent 4" w:semiHidden="0" w:uiPriority="65" w:unhideWhenUsed="0"/>
-    <w:lsdException w:name="Medium List 2 Accent 4" w:semiHidden="0" w:uiPriority="66" w:unhideWhenUsed="0"/>
-    <w:lsdException w:name="Medium Grid 1 Accent 4" w:semiHidden="0" w:uiPriority="67" w:unhideWhenUsed="0"/>
-    <w:lsdException w:name="Medium Grid 2 Accent 4" w:semiHidden="0" w:uiPriority="68" w:unhideWhenUsed="0"/>
-    <w:lsdException w:name="Medium Grid 3 Accent 4" w:semiHidden="0" w:uiPriority="69" w:unhideWhenUsed="0"/>
-    <w:lsdException w:name="Dark List Accent 4" w:semiHidden="0" w:uiPriority="70" w:unhideWhenUsed="0"/>
-    <w:lsdException w:name="Colorful Shading Accent 4" w:semiHidden="0" w:uiPriority="71" w:unhideWhenUsed="0"/>
-    <w:lsdException w:name="Colorful List Accent 4" w:semiHidden="0" w:uiPriority="72" w:unhideWhenUsed="0"/>
-    <w:lsdException w:name="Colorful Grid Accent 4" w:semiHidden="0" w:uiPriority="73" w:unhideWhenUsed="0"/>
-    <w:lsdException w:name="Light Shading Accent 5" w:semiHidden="0" w:uiPriority="60" w:unhideWhenUsed="0"/>
-    <w:lsdException w:name="Light List Accent 5" w:semiHidden="0" w:uiPriority="61" w:unhideWhenUsed="0"/>
-    <w:lsdException w:name="Light Grid Accent 5" w:semiHidden="0" w:uiPriority="62" w:unhideWhenUsed="0"/>
-    <w:lsdException w:name="Medium Shading 1 Accent 5" w:semiHidden="0" w:uiPriority="63" w:unhideWhenUsed="0"/>
-    <w:lsdException w:name="Medium Shading 2 Accent 5" w:semiHidden="0" w:uiPriority="64" w:unhideWhenUsed="0"/>
-    <w:lsdException w:name="Medium List 1 Accent 5" w:semiHidden="0" w:uiPriority="65" w:unhideWhenUsed="0"/>
-    <w:lsdException w:name="Medium List 2 Accent 5" w:semiHidden="0" w:uiPriority="66" w:unhideWhenUsed="0"/>
-    <w:lsdException w:name="Medium Grid 1 Accent 5" w:semiHidden="0" w:uiPriority="67" w:unhideWhenUsed="0"/>
-    <w:lsdException w:name="Medium Grid 2 Accent 5" w:semiHidden="0" w:uiPriority="68" w:unhideWhenUsed="0"/>
-    <w:lsdException w:name="Medium Grid 3 Accent 5" w:semiHidden="0" w:uiPriority="69" w:unhideWhenUsed="0"/>
-    <w:lsdException w:name="Dark List Accent 5" w:semiHidden="0" w:uiPriority="70" w:unhideWhenUsed="0"/>
-    <w:lsdException w:name="Colorful Shading Accent 5" w:semiHidden="0" w:uiPriority="71" w:unhideWhenUsed="0"/>
-    <w:lsdException w:name="Colorful List Accent 5" w:semiHidden="0" w:uiPriority="72" w:unhideWhenUsed="0"/>
-    <w:lsdException w:name="Colorful Grid Accent 5" w:semiHidden="0" w:uiPriority="73" w:unhideWhenUsed="0"/>
-    <w:lsdException w:name="Light Shading Accent 6" w:semiHidden="0" w:uiPriority="60" w:unhideWhenUsed="0"/>
-    <w:lsdException w:name="Light List Accent 6" w:semiHidden="0" w:uiPriority="61" w:unhideWhenUsed="0"/>
-    <w:lsdException w:name="Light Grid Accent 6" w:semiHidden="0" w:uiPriority="62" w:unhideWhenUsed="0"/>
-    <w:lsdException w:name="Medium Shading 1 Accent 6" w:semiHidden="0" w:uiPriority="63" w:unhideWhenUsed="0"/>
-    <w:lsdException w:name="Medium Shading 2 Accent 6" w:semiHidden="0" w:uiPriority="64" w:unhideWhenUsed="0"/>
-    <w:lsdException w:name="Medium List 1 Accent 6" w:semiHidden="0" w:uiPriority="65" w:unhideWhenUsed="0"/>
-    <w:lsdException w:name="Medium List 2 Accent 6" w:semiHidden="0" w:uiPriority="66" w:unhideWhenUsed="0"/>
-    <w:lsdException w:name="Medium Grid 1 Accent 6" w:semiHidden="0" w:uiPriority="67" w:unhideWhenUsed="0"/>
-    <w:lsdException w:name="Medium Grid 2 Accent 6" w:semiHidden="0" w:uiPriority="68" w:unhideWhenUsed="0"/>
-    <w:lsdException w:name="Medium Grid 3 Accent 6" w:semiHidden="0" w:uiPriority="69" w:unhideWhenUsed="0"/>
-    <w:lsdException w:name="Dark List Accent 6" w:semiHidden="0" w:uiPriority="70" w:unhideWhenUsed="0"/>
-    <w:lsdException w:name="Colorful Shading Accent 6" w:semiHidden="0" w:uiPriority="71" w:unhideWhenUsed="0"/>
-    <w:lsdException w:name="Colorful List Accent 6" w:semiHidden="0" w:uiPriority="72" w:unhideWhenUsed="0"/>
-    <w:lsdException w:name="Colorful Grid Accent 6" w:semiHidden="0" w:uiPriority="73" w:unhideWhenUsed="0"/>
-    <w:lsdException w:name="Subtle Emphasis" w:semiHidden="0" w:uiPriority="19" w:unhideWhenUsed="0" w:qFormat="1"/>
-    <w:lsdException w:name="Intense Emphasis" w:semiHidden="0" w:uiPriority="21" w:unhideWhenUsed="0" w:qFormat="1"/>
-    <w:lsdException w:name="Subtle Reference" w:semiHidden="0" w:uiPriority="31" w:unhideWhenUsed="0" w:qFormat="1"/>
-    <w:lsdException w:name="Intense Reference" w:semiHidden="0" w:uiPriority="32" w:unhideWhenUsed="0" w:qFormat="1"/>
-    <w:lsdException w:name="Book Title" w:semiHidden="0" w:uiPriority="33" w:unhideWhenUsed="0" w:qFormat="1"/>
-    <w:lsdException w:name="Bibliography" w:uiPriority="37"/>
-    <w:lsdException w:name="TOC Heading" w:uiPriority="39" w:qFormat="1"/>
+  <w:latentStyles w:defLockedState="0" w:defUIPriority="99" w:defSemiHidden="0" w:defUnhideWhenUsed="0" w:defQFormat="0" w:count="371">
+    <w:lsdException w:name="Normal" w:uiPriority="0" w:qFormat="1"/>
+    <w:lsdException w:name="heading 1" w:uiPriority="9" w:qFormat="1"/>
+    <w:lsdException w:name="heading 2" w:semiHidden="1" w:uiPriority="9" w:unhideWhenUsed="1" w:qFormat="1"/>
+    <w:lsdException w:name="heading 3" w:semiHidden="1" w:uiPriority="9" w:unhideWhenUsed="1" w:qFormat="1"/>
+    <w:lsdException w:name="heading 4" w:semiHidden="1" w:uiPriority="9" w:unhideWhenUsed="1" w:qFormat="1"/>
+    <w:lsdException w:name="heading 5" w:semiHidden="1" w:uiPriority="9" w:unhideWhenUsed="1" w:qFormat="1"/>
+    <w:lsdException w:name="heading 6" w:semiHidden="1" w:uiPriority="9" w:unhideWhenUsed="1" w:qFormat="1"/>
+    <w:lsdException w:name="heading 7" w:semiHidden="1" w:uiPriority="9" w:unhideWhenUsed="1" w:qFormat="1"/>
+    <w:lsdException w:name="heading 8" w:semiHidden="1" w:uiPriority="9" w:unhideWhenUsed="1" w:qFormat="1"/>
+    <w:lsdException w:name="heading 9" w:semiHidden="1" w:uiPriority="9" w:unhideWhenUsed="1" w:qFormat="1"/>
+    <w:lsdException w:name="index 1" w:semiHidden="1" w:unhideWhenUsed="1"/>
+    <w:lsdException w:name="index 2" w:semiHidden="1" w:unhideWhenUsed="1"/>
+    <w:lsdException w:name="index 3" w:semiHidden="1" w:unhideWhenUsed="1"/>
+    <w:lsdException w:name="index 4" w:semiHidden="1" w:unhideWhenUsed="1"/>
+    <w:lsdException w:name="index 5" w:semiHidden="1" w:unhideWhenUsed="1"/>
+    <w:lsdException w:name="index 6" w:semiHidden="1" w:unhideWhenUsed="1"/>
+    <w:lsdException w:name="index 7" w:semiHidden="1" w:unhideWhenUsed="1"/>
+    <w:lsdException w:name="index 8" w:semiHidden="1" w:unhideWhenUsed="1"/>
+    <w:lsdException w:name="index 9" w:semiHidden="1" w:unhideWhenUsed="1"/>
+    <w:lsdException w:name="toc 1" w:semiHidden="1" w:uiPriority="39" w:unhideWhenUsed="1"/>
+    <w:lsdException w:name="toc 2" w:semiHidden="1" w:uiPriority="39" w:unhideWhenUsed="1"/>
+    <w:lsdException w:name="toc 3" w:semiHidden="1" w:uiPriority="39" w:unhideWhenUsed="1"/>
+    <w:lsdException w:name="toc 4" w:semiHidden="1" w:uiPriority="39" w:unhideWhenUsed="1"/>
+    <w:lsdException w:name="toc 5" w:semiHidden="1" w:uiPriority="39" w:unhideWhenUsed="1"/>
+    <w:lsdException w:name="toc 6" w:semiHidden="1" w:uiPriority="39" w:unhideWhenUsed="1"/>
+    <w:lsdException w:name="toc 7" w:semiHidden="1" w:uiPriority="39" w:unhideWhenUsed="1"/>
+    <w:lsdException w:name="toc 8" w:semiHidden="1" w:uiPriority="39" w:unhideWhenUsed="1"/>
+    <w:lsdException w:name="toc 9" w:semiHidden="1" w:uiPriority="39" w:unhideWhenUsed="1"/>
+    <w:lsdException w:name="Normal Indent" w:semiHidden="1" w:unhideWhenUsed="1"/>
+    <w:lsdException w:name="footnote text" w:semiHidden="1" w:unhideWhenUsed="1"/>
+    <w:lsdException w:name="annotation text" w:semiHidden="1" w:unhideWhenUsed="1"/>
+    <w:lsdException w:name="header" w:semiHidden="1" w:unhideWhenUsed="1"/>
+    <w:lsdException w:name="footer" w:semiHidden="1" w:unhideWhenUsed="1"/>
+    <w:lsdException w:name="index heading" w:semiHidden="1" w:unhideWhenUsed="1"/>
+    <w:lsdException w:name="caption" w:semiHidden="1" w:uiPriority="35" w:unhideWhenUsed="1" w:qFormat="1"/>
+    <w:lsdException w:name="table of figures" w:semiHidden="1" w:unhideWhenUsed="1"/>
+    <w:lsdException w:name="envelope address" w:semiHidden="1" w:unhideWhenUsed="1"/>
+    <w:lsdException w:name="envelope return" w:semiHidden="1" w:unhideWhenUsed="1"/>
+    <w:lsdException w:name="footnote reference" w:semiHidden="1" w:unhideWhenUsed="1"/>
+    <w:lsdException w:name="annotation reference" w:semiHidden="1" w:unhideWhenUsed="1"/>
+    <w:lsdException w:name="line number" w:semiHidden="1" w:unhideWhenUsed="1"/>
+    <w:lsdException w:name="page number" w:semiHidden="1" w:unhideWhenUsed="1"/>
+    <w:lsdException w:name="endnote reference" w:semiHidden="1" w:unhideWhenUsed="1"/>
+    <w:lsdException w:name="endnote text" w:semiHidden="1" w:unhideWhenUsed="1"/>
+    <w:lsdException w:name="table of authorities" w:semiHidden="1" w:unhideWhenUsed="1"/>
+    <w:lsdException w:name="macro" w:semiHidden="1" w:unhideWhenUsed="1"/>
+    <w:lsdException w:name="toa heading" w:semiHidden="1" w:unhideWhenUsed="1"/>
+    <w:lsdException w:name="List" w:semiHidden="1" w:unhideWhenUsed="1"/>
+    <w:lsdException w:name="List Bullet" w:semiHidden="1" w:unhideWhenUsed="1"/>
+    <w:lsdException w:name="List Number" w:semiHidden="1" w:unhideWhenUsed="1"/>
+    <w:lsdException w:name="List 2" w:semiHidden="1" w:unhideWhenUsed="1"/>
+    <w:lsdException w:name="List 3" w:semiHidden="1" w:unhideWhenUsed="1"/>
+    <w:lsdException w:name="List 4" w:semiHidden="1" w:unhideWhenUsed="1"/>
+    <w:lsdException w:name="List 5" w:semiHidden="1" w:unhideWhenUsed="1"/>
+    <w:lsdException w:name="List Bullet 2" w:semiHidden="1" w:unhideWhenUsed="1"/>
+    <w:lsdException w:name="List Bullet 3" w:semiHidden="1" w:unhideWhenUsed="1"/>
+    <w:lsdException w:name="List Bullet 4" w:semiHidden="1" w:unhideWhenUsed="1"/>
+    <w:lsdException w:name="List Bullet 5" w:semiHidden="1" w:unhideWhenUsed="1"/>
+    <w:lsdException w:name="List Number 2" w:semiHidden="1" w:unhideWhenUsed="1"/>
+    <w:lsdException w:name="List Number 3" w:semiHidden="1" w:unhideWhenUsed="1"/>
+    <w:lsdException w:name="List Number 4" w:semiHidden="1" w:unhideWhenUsed="1"/>
+    <w:lsdException w:name="List Number 5" w:semiHidden="1" w:unhideWhenUsed="1"/>
+    <w:lsdException w:name="Title" w:uiPriority="10" w:qFormat="1"/>
+    <w:lsdException w:name="Closing" w:semiHidden="1" w:unhideWhenUsed="1"/>
+    <w:lsdException w:name="Signature" w:semiHidden="1" w:unhideWhenUsed="1"/>
+    <w:lsdException w:name="Default Paragraph Font" w:semiHidden="1" w:uiPriority="1" w:unhideWhenUsed="1"/>
+    <w:lsdException w:name="Body Text" w:semiHidden="1" w:unhideWhenUsed="1"/>
+    <w:lsdException w:name="Body Text Indent" w:semiHidden="1" w:unhideWhenUsed="1"/>
+    <w:lsdException w:name="List Continue" w:semiHidden="1" w:unhideWhenUsed="1"/>
+    <w:lsdException w:name="List Continue 2" w:semiHidden="1" w:unhideWhenUsed="1"/>
+    <w:lsdException w:name="List Continue 3" w:semiHidden="1" w:unhideWhenUsed="1"/>
+    <w:lsdException w:name="List Continue 4" w:semiHidden="1" w:unhideWhenUsed="1"/>
+    <w:lsdException w:name="List Continue 5" w:semiHidden="1" w:unhideWhenUsed="1"/>
+    <w:lsdException w:name="Message Header" w:semiHidden="1" w:unhideWhenUsed="1"/>
+    <w:lsdException w:name="Subtitle" w:uiPriority="11" w:qFormat="1"/>
+    <w:lsdException w:name="Salutation" w:semiHidden="1" w:unhideWhenUsed="1"/>
+    <w:lsdException w:name="Date" w:semiHidden="1" w:unhideWhenUsed="1"/>
+    <w:lsdException w:name="Body Text First Indent" w:semiHidden="1" w:unhideWhenUsed="1"/>
+    <w:lsdException w:name="Body Text First Indent 2" w:semiHidden="1" w:unhideWhenUsed="1"/>
+    <w:lsdException w:name="Note Heading" w:semiHidden="1" w:unhideWhenUsed="1"/>
+    <w:lsdException w:name="Body Text 2" w:semiHidden="1" w:unhideWhenUsed="1"/>
+    <w:lsdException w:name="Body Text 3" w:semiHidden="1" w:unhideWhenUsed="1"/>
+    <w:lsdException w:name="Body Text Indent 2" w:semiHidden="1" w:unhideWhenUsed="1"/>
+    <w:lsdException w:name="Body Text Indent 3" w:semiHidden="1" w:unhideWhenUsed="1"/>
+    <w:lsdException w:name="Block Text" w:semiHidden="1" w:unhideWhenUsed="1"/>
+    <w:lsdException w:name="Hyperlink" w:semiHidden="1" w:unhideWhenUsed="1"/>
+    <w:lsdException w:name="FollowedHyperlink" w:semiHidden="1" w:unhideWhenUsed="1"/>
+    <w:lsdException w:name="Strong" w:uiPriority="22" w:qFormat="1"/>
+    <w:lsdException w:name="Emphasis" w:uiPriority="20" w:qFormat="1"/>
+    <w:lsdException w:name="Document Map" w:semiHidden="1" w:unhideWhenUsed="1"/>
+    <w:lsdException w:name="Plain Text" w:semiHidden="1" w:unhideWhenUsed="1"/>
+    <w:lsdException w:name="E-mail Signature" w:semiHidden="1" w:unhideWhenUsed="1"/>
+    <w:lsdException w:name="HTML Top of Form" w:semiHidden="1" w:unhideWhenUsed="1"/>
+    <w:lsdException w:name="HTML Bottom of Form" w:semiHidden="1" w:unhideWhenUsed="1"/>
+    <w:lsdException w:name="Normal (Web)" w:semiHidden="1" w:unhideWhenUsed="1"/>
+    <w:lsdException w:name="HTML Acronym" w:semiHidden="1" w:unhideWhenUsed="1"/>
+    <w:lsdException w:name="HTML Address" w:semiHidden="1" w:unhideWhenUsed="1"/>
+    <w:lsdException w:name="HTML Cite" w:semiHidden="1" w:unhideWhenUsed="1"/>
+    <w:lsdException w:name="HTML Code" w:semiHidden="1" w:unhideWhenUsed="1"/>
+    <w:lsdException w:name="HTML Definition" w:semiHidden="1" w:unhideWhenUsed="1"/>
+    <w:lsdException w:name="HTML Keyboard" w:semiHidden="1" w:unhideWhenUsed="1"/>
+    <w:lsdException w:name="HTML Preformatted" w:semiHidden="1" w:unhideWhenUsed="1"/>
+    <w:lsdException w:name="HTML Sample" w:semiHidden="1" w:unhideWhenUsed="1"/>
+    <w:lsdException w:name="HTML Typewriter" w:semiHidden="1" w:unhideWhenUsed="1"/>
+    <w:lsdException w:name="HTML Variable" w:semiHidden="1" w:unhideWhenUsed="1"/>
+    <w:lsdException w:name="Normal Table" w:semiHidden="1" w:unhideWhenUsed="1"/>
+    <w:lsdException w:name="annotation subject" w:semiHidden="1" w:unhideWhenUsed="1"/>
+    <w:lsdException w:name="No List" w:semiHidden="1" w:unhideWhenUsed="1"/>
+    <w:lsdException w:name="Outline List 1" w:semiHidden="1" w:unhideWhenUsed="1"/>
+    <w:lsdException w:name="Outline List 2" w:semiHidden="1" w:unhideWhenUsed="1"/>
+    <w:lsdException w:name="Outline List 3" w:semiHidden="1" w:unhideWhenUsed="1"/>
+    <w:lsdException w:name="Table Simple 1" w:semiHidden="1" w:unhideWhenUsed="1"/>
+    <w:lsdException w:name="Table Simple 2" w:semiHidden="1" w:unhideWhenUsed="1"/>
+    <w:lsdException w:name="Table Simple 3" w:semiHidden="1" w:unhideWhenUsed="1"/>
+    <w:lsdException w:name="Table Classic 1" w:semiHidden="1" w:unhideWhenUsed="1"/>
+    <w:lsdException w:name="Table Classic 2" w:semiHidden="1" w:unhideWhenUsed="1"/>
+    <w:lsdException w:name="Table Classic 3" w:semiHidden="1" w:unhideWhenUsed="1"/>
+    <w:lsdException w:name="Table Classic 4" w:semiHidden="1" w:unhideWhenUsed="1"/>
+    <w:lsdException w:name="Table Colorful 1" w:semiHidden="1" w:unhideWhenUsed="1"/>
+    <w:lsdException w:name="Table Colorful 2" w:semiHidden="1" w:unhideWhenUsed="1"/>
+    <w:lsdException w:name="Table Colorful 3" w:semiHidden="1" w:unhideWhenUsed="1"/>
+    <w:lsdException w:name="Table Columns 1" w:semiHidden="1" w:unhideWhenUsed="1"/>
+    <w:lsdException w:name="Table Columns 2" w:semiHidden="1" w:unhideWhenUsed="1"/>
+    <w:lsdException w:name="Table Columns 3" w:semiHidden="1" w:unhideWhenUsed="1"/>
+    <w:lsdException w:name="Table Columns 4" w:semiHidden="1" w:unhideWhenUsed="1"/>
+    <w:lsdException w:name="Table Columns 5" w:semiHidden="1" w:unhideWhenUsed="1"/>
+    <w:lsdException w:name="Table Grid 1" w:semiHidden="1" w:unhideWhenUsed="1"/>
+    <w:lsdException w:name="Table Grid 2" w:semiHidden="1" w:unhideWhenUsed="1"/>
+    <w:lsdException w:name="Table Grid 3" w:semiHidden="1" w:unhideWhenUsed="1"/>
+    <w:lsdException w:name="Table Grid 4" w:semiHidden="1" w:unhideWhenUsed="1"/>
+    <w:lsdException w:name="Table Grid 5" w:semiHidden="1" w:unhideWhenUsed="1"/>
+    <w:lsdException w:name="Table Grid 6" w:semiHidden="1" w:unhideWhenUsed="1"/>
+    <w:lsdException w:name="Table Grid 7" w:semiHidden="1" w:unhideWhenUsed="1"/>
+    <w:lsdException w:name="Table Grid 8" w:semiHidden="1" w:unhideWhenUsed="1"/>
+    <w:lsdException w:name="Table List 1" w:semiHidden="1" w:unhideWhenUsed="1"/>
+    <w:lsdException w:name="Table List 2" w:semiHidden="1" w:unhideWhenUsed="1"/>
+    <w:lsdException w:name="Table List 3" w:semiHidden="1" w:unhideWhenUsed="1"/>
+    <w:lsdException w:name="Table List 4" w:semiHidden="1" w:unhideWhenUsed="1"/>
+    <w:lsdException w:name="Table List 5" w:semiHidden="1" w:unhideWhenUsed="1"/>
+    <w:lsdException w:name="Table List 6" w:semiHidden="1" w:unhideWhenUsed="1"/>
+    <w:lsdException w:name="Table List 7" w:semiHidden="1" w:unhideWhenUsed="1"/>
+    <w:lsdException w:name="Table List 8" w:semiHidden="1" w:unhideWhenUsed="1"/>
+    <w:lsdException w:name="Table 3D effects 1" w:semiHidden="1" w:unhideWhenUsed="1"/>
+    <w:lsdException w:name="Table 3D effects 2" w:semiHidden="1" w:unhideWhenUsed="1"/>
+    <w:lsdException w:name="Table 3D effects 3" w:semiHidden="1" w:unhideWhenUsed="1"/>
+    <w:lsdException w:name="Table Contemporary" w:semiHidden="1" w:unhideWhenUsed="1"/>
+    <w:lsdException w:name="Table Elegant" w:semiHidden="1" w:unhideWhenUsed="1"/>
+    <w:lsdException w:name="Table Professional" w:semiHidden="1" w:unhideWhenUsed="1"/>
+    <w:lsdException w:name="Table Subtle 1" w:semiHidden="1" w:unhideWhenUsed="1"/>
+    <w:lsdException w:name="Table Subtle 2" w:semiHidden="1" w:unhideWhenUsed="1"/>
+    <w:lsdException w:name="Table Web 1" w:semiHidden="1" w:unhideWhenUsed="1"/>
+    <w:lsdException w:name="Table Web 2" w:semiHidden="1" w:unhideWhenUsed="1"/>
+    <w:lsdException w:name="Table Web 3" w:semiHidden="1" w:unhideWhenUsed="1"/>
+    <w:lsdException w:name="Balloon Text" w:semiHidden="1" w:unhideWhenUsed="1"/>
+    <w:lsdException w:name="Table Grid" w:uiPriority="59"/>
+    <w:lsdException w:name="Table Theme" w:semiHidden="1" w:unhideWhenUsed="1"/>
+    <w:lsdException w:name="Placeholder Text" w:semiHidden="1"/>
+    <w:lsdException w:name="No Spacing" w:uiPriority="1" w:qFormat="1"/>
+    <w:lsdException w:name="Light Shading" w:uiPriority="60"/>
+    <w:lsdException w:name="Light List" w:uiPriority="61"/>
+    <w:lsdException w:name="Light Grid" w:uiPriority="62"/>
+    <w:lsdException w:name="Medium Shading 1" w:uiPriority="63"/>
+    <w:lsdException w:name="Medium Shading 2" w:uiPriority="64"/>
+    <w:lsdException w:name="Medium List 1" w:uiPriority="65"/>
+    <w:lsdException w:name="Medium List 2" w:uiPriority="66"/>
+    <w:lsdException w:name="Medium Grid 1" w:uiPriority="67"/>
+    <w:lsdException w:name="Medium Grid 2" w:uiPriority="68"/>
+    <w:lsdException w:name="Medium Grid 3" w:uiPriority="69"/>
+    <w:lsdException w:name="Dark List" w:uiPriority="70"/>
+    <w:lsdException w:name="Colorful Shading" w:uiPriority="71"/>
+    <w:lsdException w:name="Colorful List" w:uiPriority="72"/>
+    <w:lsdException w:name="Colorful Grid" w:uiPriority="73"/>
+    <w:lsdException w:name="Light Shading Accent 1" w:uiPriority="60"/>
+    <w:lsdException w:name="Light List Accent 1" w:uiPriority="61"/>
+    <w:lsdException w:name="Light Grid Accent 1" w:uiPriority="62"/>
+    <w:lsdException w:name="Medium Shading 1 Accent 1" w:uiPriority="63"/>
+    <w:lsdException w:name="Medium Shading 2 Accent 1" w:uiPriority="64"/>
+    <w:lsdException w:name="Medium List 1 Accent 1" w:uiPriority="65"/>
+    <w:lsdException w:name="Revision" w:semiHidden="1"/>
+    <w:lsdException w:name="List Paragraph" w:uiPriority="34" w:qFormat="1"/>
+    <w:lsdException w:name="Quote" w:uiPriority="29" w:qFormat="1"/>
+    <w:lsdException w:name="Intense Quote" w:uiPriority="30" w:qFormat="1"/>
+    <w:lsdException w:name="Medium List 2 Accent 1" w:uiPriority="66"/>
+    <w:lsdException w:name="Medium Grid 1 Accent 1" w:uiPriority="67"/>
+    <w:lsdException w:name="Medium Grid 2 Accent 1" w:uiPriority="68"/>
+    <w:lsdException w:name="Medium Grid 3 Accent 1" w:uiPriority="69"/>
+    <w:lsdException w:name="Dark List Accent 1" w:uiPriority="70"/>
+    <w:lsdException w:name="Colorful Shading Accent 1" w:uiPriority="71"/>
+    <w:lsdException w:name="Colorful List Accent 1" w:uiPriority="72"/>
+    <w:lsdException w:name="Colorful Grid Accent 1" w:uiPriority="73"/>
+    <w:lsdException w:name="Light Shading Accent 2" w:uiPriority="60"/>
+    <w:lsdException w:name="Light List Accent 2" w:uiPriority="61"/>
+    <w:lsdException w:name="Light Grid Accent 2" w:uiPriority="62"/>
+    <w:lsdException w:name="Medium Shading 1 Accent 2" w:uiPriority="63"/>
+    <w:lsdException w:name="Medium Shading 2 Accent 2" w:uiPriority="64"/>
+    <w:lsdException w:name="Medium List 1 Accent 2" w:uiPriority="65"/>
+    <w:lsdException w:name="Medium List 2 Accent 2" w:uiPriority="66"/>
+    <w:lsdException w:name="Medium Grid 1 Accent 2" w:uiPriority="67"/>
+    <w:lsdException w:name="Medium Grid 2 Accent 2" w:uiPriority="68"/>
+    <w:lsdException w:name="Medium Grid 3 Accent 2" w:uiPriority="69"/>
+    <w:lsdException w:name="Dark List Accent 2" w:uiPriority="70"/>
+    <w:lsdException w:name="Colorful Shading Accent 2" w:uiPriority="71"/>
+    <w:lsdException w:name="Colorful List Accent 2" w:uiPriority="72"/>
+    <w:lsdException w:name="Colorful Grid Accent 2" w:uiPriority="73"/>
+    <w:lsdException w:name="Light Shading Accent 3" w:uiPriority="60"/>
+    <w:lsdException w:name="Light List Accent 3" w:uiPriority="61"/>
+    <w:lsdException w:name="Light Grid Accent 3" w:uiPriority="62"/>
+    <w:lsdException w:name="Medium Shading 1 Accent 3" w:uiPriority="63"/>
+    <w:lsdException w:name="Medium Shading 2 Accent 3" w:uiPriority="64"/>
+    <w:lsdException w:name="Medium List 1 Accent 3" w:uiPriority="65"/>
+    <w:lsdException w:name="Medium List 2 Accent 3" w:uiPriority="66"/>
+    <w:lsdException w:name="Medium Grid 1 Accent 3" w:uiPriority="67"/>
+    <w:lsdException w:name="Medium Grid 2 Accent 3" w:uiPriority="68"/>
+    <w:lsdException w:name="Medium Grid 3 Accent 3" w:uiPriority="69"/>
+    <w:lsdException w:name="Dark List Accent 3" w:uiPriority="70"/>
+    <w:lsdException w:name="Colorful Shading Accent 3" w:uiPriority="71"/>
+    <w:lsdException w:name="Colorful List Accent 3" w:uiPriority="72"/>
+    <w:lsdException w:name="Colorful Grid Accent 3" w:uiPriority="73"/>
+    <w:lsdException w:name="Light Shading Accent 4" w:uiPriority="60"/>
+    <w:lsdException w:name="Light List Accent 4" w:uiPriority="61"/>
+    <w:lsdException w:name="Light Grid Accent 4" w:uiPriority="62"/>
+    <w:lsdException w:name="Medium Shading 1 Accent 4" w:uiPriority="63"/>
+    <w:lsdException w:name="Medium Shading 2 Accent 4" w:uiPriority="64"/>
+    <w:lsdException w:name="Medium List 1 Accent 4" w:uiPriority="65"/>
+    <w:lsdException w:name="Medium List 2 Accent 4" w:uiPriority="66"/>
+    <w:lsdException w:name="Medium Grid 1 Accent 4" w:uiPriority="67"/>
+    <w:lsdException w:name="Medium Grid 2 Accent 4" w:uiPriority="68"/>
+    <w:lsdException w:name="Medium Grid 3 Accent 4" w:uiPriority="69"/>
+    <w:lsdException w:name="Dark List Accent 4" w:uiPriority="70"/>
+    <w:lsdException w:name="Colorful Shading Accent 4" w:uiPriority="71"/>
+    <w:lsdException w:name="Colorful List Accent 4" w:uiPriority="72"/>
+    <w:lsdException w:name="Colorful Grid Accent 4" w:uiPriority="73"/>
+    <w:lsdException w:name="Light Shading Accent 5" w:uiPriority="60"/>
+    <w:lsdException w:name="Light List Accent 5" w:uiPriority="61"/>
+    <w:lsdException w:name="Light Grid Accent 5" w:uiPriority="62"/>
+    <w:lsdException w:name="Medium Shading 1 Accent 5" w:uiPriority="63"/>
+    <w:lsdException w:name="Medium Shading 2 Accent 5" w:uiPriority="64"/>
+    <w:lsdException w:name="Medium List 1 Accent 5" w:uiPriority="65"/>
+    <w:lsdException w:name="Medium List 2 Accent 5" w:uiPriority="66"/>
+    <w:lsdException w:name="Medium Grid 1 Accent 5" w:uiPriority="67"/>
+    <w:lsdException w:name="Medium Grid 2 Accent 5" w:uiPriority="68"/>
+    <w:lsdException w:name="Medium Grid 3 Accent 5" w:uiPriority="69"/>
+    <w:lsdException w:name="Dark List Accent 5" w:uiPriority="70"/>
+    <w:lsdException w:name="Colorful Shading Accent 5" w:uiPriority="71"/>
+    <w:lsdException w:name="Colorful List Accent 5" w:uiPriority="72"/>
+    <w:lsdException w:name="Colorful Grid Accent 5" w:uiPriority="73"/>
+    <w:lsdException w:name="Light Shading Accent 6" w:uiPriority="60"/>
+    <w:lsdException w:name="Light List Accent 6" w:uiPriority="61"/>
+    <w:lsdException w:name="Light Grid Accent 6" w:uiPriority="62"/>
+    <w:lsdException w:name="Medium Shading 1 Accent 6" w:uiPriority="63"/>
+    <w:lsdException w:name="Medium Shading 2 Accent 6" w:uiPriority="64"/>
+    <w:lsdException w:name="Medium List 1 Accent 6" w:uiPriority="65"/>
+    <w:lsdException w:name="Medium List 2 Accent 6" w:uiPriority="66"/>
+    <w:lsdException w:name="Medium Grid 1 Accent 6" w:uiPriority="67"/>
+    <w:lsdException w:name="Medium Grid 2 Accent 6" w:uiPriority="68"/>
+    <w:lsdException w:name="Medium Grid 3 Accent 6" w:uiPriority="69"/>
+    <w:lsdException w:name="Dark List Accent 6" w:uiPriority="70"/>
+    <w:lsdException w:name="Colorful Shading Accent 6" w:uiPriority="71"/>
+    <w:lsdException w:name="Colorful List Accent 6" w:uiPriority="72"/>
+    <w:lsdException w:name="Colorful Grid Accent 6" w:uiPriority="73"/>
+    <w:lsdException w:name="Subtle Emphasis" w:uiPriority="19" w:qFormat="1"/>
+    <w:lsdException w:name="Intense Emphasis" w:uiPriority="21" w:qFormat="1"/>
+    <w:lsdException w:name="Subtle Reference" w:uiPriority="31" w:qFormat="1"/>
+    <w:lsdException w:name="Intense Reference" w:uiPriority="32" w:qFormat="1"/>
+    <w:lsdException w:name="Book Title" w:uiPriority="33" w:qFormat="1"/>
+    <w:lsdException w:name="Bibliography" w:semiHidden="1" w:uiPriority="37" w:unhideWhenUsed="1"/>
+    <w:lsdException w:name="TOC Heading" w:semiHidden="1" w:uiPriority="39" w:unhideWhenUsed="1" w:qFormat="1"/>
+    <w:lsdException w:name="Plain Table 1" w:uiPriority="41"/>
+    <w:lsdException w:name="Plain Table 2" w:uiPriority="42"/>
+    <w:lsdException w:name="Plain Table 3" w:uiPriority="43"/>
+    <w:lsdException w:name="Plain Table 4" w:uiPriority="44"/>
+    <w:lsdException w:name="Plain Table 5" w:uiPriority="45"/>
+    <w:lsdException w:name="Grid Table Light" w:uiPriority="40"/>
+    <w:lsdException w:name="Grid Table 1 Light" w:uiPriority="46"/>
+    <w:lsdException w:name="Grid Table 2" w:uiPriority="47"/>
+    <w:lsdException w:name="Grid Table 3" w:uiPriority="48"/>
+    <w:lsdException w:name="Grid Table 4" w:uiPriority="49"/>
+    <w:lsdException w:name="Grid Table 5 Dark" w:uiPriority="50"/>
+    <w:lsdException w:name="Grid Table 6 Colorful" w:uiPriority="51"/>
+    <w:lsdException w:name="Grid Table 7 Colorful" w:uiPriority="52"/>
+    <w:lsdException w:name="Grid Table 1 Light Accent 1" w:uiPriority="46"/>
+    <w:lsdException w:name="Grid Table 2 Accent 1" w:uiPriority="47"/>
+    <w:lsdException w:name="Grid Table 3 Accent 1" w:uiPriority="48"/>
+    <w:lsdException w:name="Grid Table 4 Accent 1" w:uiPriority="49"/>
+    <w:lsdException w:name="Grid Table 5 Dark Accent 1" w:uiPriority="50"/>
+    <w:lsdException w:name="Grid Table 6 Colorful Accent 1" w:uiPriority="51"/>
+    <w:lsdException w:name="Grid Table 7 Colorful Accent 1" w:uiPriority="52"/>
+    <w:lsdException w:name="Grid Table 1 Light Accent 2" w:uiPriority="46"/>
+    <w:lsdException w:name="Grid Table 2 Accent 2" w:uiPriority="47"/>
+    <w:lsdException w:name="Grid Table 3 Accent 2" w:uiPriority="48"/>
+    <w:lsdException w:name="Grid Table 4 Accent 2" w:uiPriority="49"/>
+    <w:lsdException w:name="Grid Table 5 Dark Accent 2" w:uiPriority="50"/>
+    <w:lsdException w:name="Grid Table 6 Colorful Accent 2" w:uiPriority="51"/>
+    <w:lsdException w:name="Grid Table 7 Colorful Accent 2" w:uiPriority="52"/>
+    <w:lsdException w:name="Grid Table 1 Light Accent 3" w:uiPriority="46"/>
+    <w:lsdException w:name="Grid Table 2 Accent 3" w:uiPriority="47"/>
+    <w:lsdException w:name="Grid Table 3 Accent 3" w:uiPriority="48"/>
+    <w:lsdException w:name="Grid Table 4 Accent 3" w:uiPriority="49"/>
+    <w:lsdException w:name="Grid Table 5 Dark Accent 3" w:uiPriority="50"/>
+    <w:lsdException w:name="Grid Table 6 Colorful Accent 3" w:uiPriority="51"/>
+    <w:lsdException w:name="Grid Table 7 Colorful Accent 3" w:uiPriority="52"/>
+    <w:lsdException w:name="Grid Table 1 Light Accent 4" w:uiPriority="46"/>
+    <w:lsdException w:name="Grid Table 2 Accent 4" w:uiPriority="47"/>
+    <w:lsdException w:name="Grid Table 3 Accent 4" w:uiPriority="48"/>
+    <w:lsdException w:name="Grid Table 4 Accent 4" w:uiPriority="49"/>
+    <w:lsdException w:name="Grid Table 5 Dark Accent 4" w:uiPriority="50"/>
+    <w:lsdException w:name="Grid Table 6 Colorful Accent 4" w:uiPriority="51"/>
+    <w:lsdException w:name="Grid Table 7 Colorful Accent 4" w:uiPriority="52"/>
+    <w:lsdException w:name="Grid Table 1 Light Accent 5" w:uiPriority="46"/>
+    <w:lsdException w:name="Grid Table 2 Accent 5" w:uiPriority="47"/>
+    <w:lsdException w:name="Grid Table 3 Accent 5" w:uiPriority="48"/>
+    <w:lsdException w:name="Grid Table 4 Accent 5" w:uiPriority="49"/>
+    <w:lsdException w:name="Grid Table 5 Dark Accent 5" w:uiPriority="50"/>
+    <w:lsdException w:name="Grid Table 6 Colorful Accent 5" w:uiPriority="51"/>
+    <w:lsdException w:name="Grid Table 7 Colorful Accent 5" w:uiPriority="52"/>
+    <w:lsdException w:name="Grid Table 1 Light Accent 6" w:uiPriority="46"/>
+    <w:lsdException w:name="Grid Table 2 Accent 6" w:uiPriority="47"/>
+    <w:lsdException w:name="Grid Table 3 Accent 6" w:uiPriority="48"/>
+    <w:lsdException w:name="Grid Table 4 Accent 6" w:uiPriority="49"/>
+    <w:lsdException w:name="Grid Table 5 Dark Accent 6" w:uiPriority="50"/>
+    <w:lsdException w:name="Grid Table 6 Colorful Accent 6" w:uiPriority="51"/>
+    <w:lsdException w:name="Grid Table 7 Colorful Accent 6" w:uiPriority="52"/>
+    <w:lsdException w:name="List Table 1 Light" w:uiPriority="46"/>
+    <w:lsdException w:name="List Table 2" w:uiPriority="47"/>
+    <w:lsdException w:name="List Table 3" w:uiPriority="48"/>
+    <w:lsdException w:name="List Table 4" w:uiPriority="49"/>
+    <w:lsdException w:name="List Table 5 Dark" w:uiPriority="50"/>
+    <w:lsdException w:name="List Table 6 Colorful" w:uiPriority="51"/>
+    <w:lsdException w:name="List Table 7 Colorful" w:uiPriority="52"/>
+    <w:lsdException w:name="List Table 1 Light Accent 1" w:uiPriority="46"/>
+    <w:lsdException w:name="List Table 2 Accent 1" w:uiPriority="47"/>
+    <w:lsdException w:name="List Table 3 Accent 1" w:uiPriority="48"/>
+    <w:lsdException w:name="List Table 4 Accent 1" w:uiPriority="49"/>
+    <w:lsdException w:name="List Table 5 Dark Accent 1" w:uiPriority="50"/>
+    <w:lsdException w:name="List Table 6 Colorful Accent 1" w:uiPriority="51"/>
+    <w:lsdException w:name="List Table 7 Colorful Accent 1" w:uiPriority="52"/>
+    <w:lsdException w:name="List Table 1 Light Accent 2" w:uiPriority="46"/>
+    <w:lsdException w:name="List Table 2 Accent 2" w:uiPriority="47"/>
+    <w:lsdException w:name="List Table 3 Accent 2" w:uiPriority="48"/>
+    <w:lsdException w:name="List Table 4 Accent 2" w:uiPriority="49"/>
+    <w:lsdException w:name="List Table 5 Dark Accent 2" w:uiPriority="50"/>
+    <w:lsdException w:name="List Table 6 Colorful Accent 2" w:uiPriority="51"/>
+    <w:lsdException w:name="List Table 7 Colorful Accent 2" w:uiPriority="52"/>
+    <w:lsdException w:name="List Table 1 Light Accent 3" w:uiPriority="46"/>
+    <w:lsdException w:name="List Table 2 Accent 3" w:uiPriority="47"/>
+    <w:lsdException w:name="List Table 3 Accent 3" w:uiPriority="48"/>
+    <w:lsdException w:name="List Table 4 Accent 3" w:uiPriority="49"/>
+    <w:lsdException w:name="List Table 5 Dark Accent 3" w:uiPriority="50"/>
+    <w:lsdException w:name="List Table 6 Colorful Accent 3" w:uiPriority="51"/>
+    <w:lsdException w:name="List Table 7 Colorful Accent 3" w:uiPriority="52"/>
+    <w:lsdException w:name="List Table 1 Light Accent 4" w:uiPriority="46"/>
+    <w:lsdException w:name="List Table 2 Accent 4" w:uiPriority="47"/>
+    <w:lsdException w:name="List Table 3 Accent 4" w:uiPriority="48"/>
+    <w:lsdException w:name="List Table 4 Accent 4" w:uiPriority="49"/>
+    <w:lsdException w:name="List Table 5 Dark Accent 4" w:uiPriority="50"/>
+    <w:lsdException w:name="List Table 6 Colorful Accent 4" w:uiPriority="51"/>
+    <w:lsdException w:name="List Table 7 Colorful Accent 4" w:uiPriority="52"/>
+    <w:lsdException w:name="List Table 1 Light Accent 5" w:uiPriority="46"/>
+    <w:lsdException w:name="List Table 2 Accent 5" w:uiPriority="47"/>
+    <w:lsdException w:name="List Table 3 Accent 5" w:uiPriority="48"/>
+    <w:lsdException w:name="List Table 4 Accent 5" w:uiPriority="49"/>
+    <w:lsdException w:name="List Table 5 Dark Accent 5" w:uiPriority="50"/>
+    <w:lsdException w:name="List Table 6 Colorful Accent 5" w:uiPriority="51"/>
+    <w:lsdException w:name="List Table 7 Colorful Accent 5" w:uiPriority="52"/>
+    <w:lsdException w:name="List Table 1 Light Accent 6" w:uiPriority="46"/>
+    <w:lsdException w:name="List Table 2 Accent 6" w:uiPriority="47"/>
+    <w:lsdException w:name="List Table 3 Accent 6" w:uiPriority="48"/>
+    <w:lsdException w:name="List Table 4 Accent 6" w:uiPriority="49"/>
+    <w:lsdException w:name="List Table 5 Dark Accent 6" w:uiPriority="50"/>
+    <w:lsdException w:name="List Table 6 Colorful Accent 6" w:uiPriority="51"/>
+    <w:lsdException w:name="List Table 7 Colorful Accent 6" w:uiPriority="52"/>
   </w:latentStyles>
-  <w:style w:type="paragraph" w:default="1" w:styleId="Normalny">
+  <w:style w:type="paragraph" w:default="1" w:styleId="Normal">
     <w:name w:val="Normal"/>
     <w:qFormat/>
     <w:rsid w:val="008D562D"/>
   </w:style>
-  <w:style w:type="paragraph" w:styleId="Nagwek1">
+  <w:style w:type="paragraph" w:styleId="Heading1">
     <w:name w:val="heading 1"/>
-    <w:basedOn w:val="Normalny"/>
-    <w:next w:val="Normalny"/>
-    <w:link w:val="Nagwek1Znak"/>
+    <w:basedOn w:val="Normal"/>
+    <w:next w:val="Normal"/>
+    <w:link w:val="Heading1Char"/>
     <w:uiPriority w:val="9"/>
     <w:qFormat/>
     <w:rsid w:val="001636D2"/>
@@ -47081,13 +47748,13 @@
       <w:szCs w:val="28"/>
     </w:rPr>
   </w:style>
-  <w:style w:type="character" w:default="1" w:styleId="Domylnaczcionkaakapitu">
+  <w:style w:type="character" w:default="1" w:styleId="DefaultParagraphFont">
     <w:name w:val="Default Paragraph Font"/>
     <w:uiPriority w:val="1"/>
     <w:semiHidden/>
     <w:unhideWhenUsed/>
   </w:style>
-  <w:style w:type="table" w:default="1" w:styleId="Standardowy">
+  <w:style w:type="table" w:default="1" w:styleId="TableNormal">
     <w:name w:val="Normal Table"/>
     <w:uiPriority w:val="99"/>
     <w:semiHidden/>
@@ -47102,16 +47769,16 @@
       </w:tblCellMar>
     </w:tblPr>
   </w:style>
-  <w:style w:type="numbering" w:default="1" w:styleId="Bezlisty">
+  <w:style w:type="numbering" w:default="1" w:styleId="NoList">
     <w:name w:val="No List"/>
     <w:uiPriority w:val="99"/>
     <w:semiHidden/>
     <w:unhideWhenUsed/>
   </w:style>
-  <w:style w:type="paragraph" w:styleId="Tekstprzypisudolnego">
+  <w:style w:type="paragraph" w:styleId="FootnoteText">
     <w:name w:val="footnote text"/>
-    <w:basedOn w:val="Normalny"/>
-    <w:link w:val="TekstprzypisudolnegoZnak"/>
+    <w:basedOn w:val="Normal"/>
+    <w:link w:val="FootnoteTextChar"/>
     <w:uiPriority w:val="99"/>
     <w:semiHidden/>
     <w:unhideWhenUsed/>
@@ -47124,10 +47791,10 @@
       <w:szCs w:val="20"/>
     </w:rPr>
   </w:style>
-  <w:style w:type="character" w:customStyle="1" w:styleId="TekstprzypisudolnegoZnak">
-    <w:name w:val="Tekst przypisu dolnego Znak"/>
-    <w:basedOn w:val="Domylnaczcionkaakapitu"/>
-    <w:link w:val="Tekstprzypisudolnego"/>
+  <w:style w:type="character" w:customStyle="1" w:styleId="FootnoteTextChar">
+    <w:name w:val="Footnote Text Char"/>
+    <w:basedOn w:val="DefaultParagraphFont"/>
+    <w:link w:val="FootnoteText"/>
     <w:uiPriority w:val="99"/>
     <w:semiHidden/>
     <w:rsid w:val="008D562D"/>
@@ -47136,9 +47803,9 @@
       <w:szCs w:val="20"/>
     </w:rPr>
   </w:style>
-  <w:style w:type="character" w:styleId="Odwoanieprzypisudolnego">
+  <w:style w:type="character" w:styleId="FootnoteReference">
     <w:name w:val="footnote reference"/>
-    <w:basedOn w:val="Domylnaczcionkaakapitu"/>
+    <w:basedOn w:val="DefaultParagraphFont"/>
     <w:uiPriority w:val="99"/>
     <w:semiHidden/>
     <w:unhideWhenUsed/>
@@ -47147,9 +47814,9 @@
       <w:vertAlign w:val="superscript"/>
     </w:rPr>
   </w:style>
-  <w:style w:type="paragraph" w:styleId="Akapitzlist">
+  <w:style w:type="paragraph" w:styleId="ListParagraph">
     <w:name w:val="List Paragraph"/>
-    <w:basedOn w:val="Normalny"/>
+    <w:basedOn w:val="Normal"/>
     <w:uiPriority w:val="34"/>
     <w:qFormat/>
     <w:rsid w:val="00E26749"/>
@@ -47158,9 +47825,9 @@
       <w:contextualSpacing/>
     </w:pPr>
   </w:style>
-  <w:style w:type="character" w:styleId="Tekstzastpczy">
+  <w:style w:type="character" w:styleId="PlaceholderText">
     <w:name w:val="Placeholder Text"/>
-    <w:basedOn w:val="Domylnaczcionkaakapitu"/>
+    <w:basedOn w:val="DefaultParagraphFont"/>
     <w:uiPriority w:val="99"/>
     <w:semiHidden/>
     <w:rsid w:val="00E26749"/>
@@ -47168,10 +47835,10 @@
       <w:color w:val="808080"/>
     </w:rPr>
   </w:style>
-  <w:style w:type="paragraph" w:styleId="Tekstdymka">
+  <w:style w:type="paragraph" w:styleId="BalloonText">
     <w:name w:val="Balloon Text"/>
-    <w:basedOn w:val="Normalny"/>
-    <w:link w:val="TekstdymkaZnak"/>
+    <w:basedOn w:val="Normal"/>
+    <w:link w:val="BalloonTextChar"/>
     <w:uiPriority w:val="99"/>
     <w:semiHidden/>
     <w:unhideWhenUsed/>
@@ -47185,10 +47852,10 @@
       <w:szCs w:val="16"/>
     </w:rPr>
   </w:style>
-  <w:style w:type="character" w:customStyle="1" w:styleId="TekstdymkaZnak">
-    <w:name w:val="Tekst dymka Znak"/>
-    <w:basedOn w:val="Domylnaczcionkaakapitu"/>
-    <w:link w:val="Tekstdymka"/>
+  <w:style w:type="character" w:customStyle="1" w:styleId="BalloonTextChar">
+    <w:name w:val="Balloon Text Char"/>
+    <w:basedOn w:val="DefaultParagraphFont"/>
+    <w:link w:val="BalloonText"/>
     <w:uiPriority w:val="99"/>
     <w:semiHidden/>
     <w:rsid w:val="00E26749"/>
@@ -47198,9 +47865,9 @@
       <w:szCs w:val="16"/>
     </w:rPr>
   </w:style>
-  <w:style w:type="table" w:styleId="Tabela-Siatka">
+  <w:style w:type="table" w:styleId="TableGrid">
     <w:name w:val="Table Grid"/>
-    <w:basedOn w:val="Standardowy"/>
+    <w:basedOn w:val="TableNormal"/>
     <w:uiPriority w:val="59"/>
     <w:rsid w:val="00DB7C27"/>
     <w:pPr>
@@ -47224,10 +47891,10 @@
       </w:tblCellMar>
     </w:tblPr>
   </w:style>
-  <w:style w:type="paragraph" w:styleId="Tekstprzypisukocowego">
+  <w:style w:type="paragraph" w:styleId="EndnoteText">
     <w:name w:val="endnote text"/>
-    <w:basedOn w:val="Normalny"/>
-    <w:link w:val="TekstprzypisukocowegoZnak"/>
+    <w:basedOn w:val="Normal"/>
+    <w:link w:val="EndnoteTextChar"/>
     <w:uiPriority w:val="99"/>
     <w:semiHidden/>
     <w:unhideWhenUsed/>
@@ -47240,10 +47907,10 @@
       <w:szCs w:val="20"/>
     </w:rPr>
   </w:style>
-  <w:style w:type="character" w:customStyle="1" w:styleId="TekstprzypisukocowegoZnak">
-    <w:name w:val="Tekst przypisu końcowego Znak"/>
-    <w:basedOn w:val="Domylnaczcionkaakapitu"/>
-    <w:link w:val="Tekstprzypisukocowego"/>
+  <w:style w:type="character" w:customStyle="1" w:styleId="EndnoteTextChar">
+    <w:name w:val="Endnote Text Char"/>
+    <w:basedOn w:val="DefaultParagraphFont"/>
+    <w:link w:val="EndnoteText"/>
     <w:uiPriority w:val="99"/>
     <w:semiHidden/>
     <w:rsid w:val="0050323E"/>
@@ -47252,9 +47919,9 @@
       <w:szCs w:val="20"/>
     </w:rPr>
   </w:style>
-  <w:style w:type="character" w:styleId="Odwoanieprzypisukocowego">
+  <w:style w:type="character" w:styleId="EndnoteReference">
     <w:name w:val="endnote reference"/>
-    <w:basedOn w:val="Domylnaczcionkaakapitu"/>
+    <w:basedOn w:val="DefaultParagraphFont"/>
     <w:uiPriority w:val="99"/>
     <w:semiHidden/>
     <w:unhideWhenUsed/>
@@ -47263,10 +47930,10 @@
       <w:vertAlign w:val="superscript"/>
     </w:rPr>
   </w:style>
-  <w:style w:type="paragraph" w:styleId="Nagwek">
+  <w:style w:type="paragraph" w:styleId="Header">
     <w:name w:val="header"/>
-    <w:basedOn w:val="Normalny"/>
-    <w:link w:val="NagwekZnak"/>
+    <w:basedOn w:val="Normal"/>
+    <w:link w:val="HeaderChar"/>
     <w:uiPriority w:val="99"/>
     <w:unhideWhenUsed/>
     <w:rsid w:val="001355B5"/>
@@ -47278,17 +47945,17 @@
       <w:spacing w:after="0" w:line="240" w:lineRule="auto"/>
     </w:pPr>
   </w:style>
-  <w:style w:type="character" w:customStyle="1" w:styleId="NagwekZnak">
-    <w:name w:val="Nagłówek Znak"/>
-    <w:basedOn w:val="Domylnaczcionkaakapitu"/>
-    <w:link w:val="Nagwek"/>
+  <w:style w:type="character" w:customStyle="1" w:styleId="HeaderChar">
+    <w:name w:val="Header Char"/>
+    <w:basedOn w:val="DefaultParagraphFont"/>
+    <w:link w:val="Header"/>
     <w:uiPriority w:val="99"/>
     <w:rsid w:val="001355B5"/>
   </w:style>
-  <w:style w:type="paragraph" w:styleId="Stopka">
+  <w:style w:type="paragraph" w:styleId="Footer">
     <w:name w:val="footer"/>
-    <w:basedOn w:val="Normalny"/>
-    <w:link w:val="StopkaZnak"/>
+    <w:basedOn w:val="Normal"/>
+    <w:link w:val="FooterChar"/>
     <w:uiPriority w:val="99"/>
     <w:unhideWhenUsed/>
     <w:rsid w:val="001355B5"/>
@@ -47300,16 +47967,16 @@
       <w:spacing w:after="0" w:line="240" w:lineRule="auto"/>
     </w:pPr>
   </w:style>
-  <w:style w:type="character" w:customStyle="1" w:styleId="StopkaZnak">
-    <w:name w:val="Stopka Znak"/>
-    <w:basedOn w:val="Domylnaczcionkaakapitu"/>
-    <w:link w:val="Stopka"/>
+  <w:style w:type="character" w:customStyle="1" w:styleId="FooterChar">
+    <w:name w:val="Footer Char"/>
+    <w:basedOn w:val="DefaultParagraphFont"/>
+    <w:link w:val="Footer"/>
     <w:uiPriority w:val="99"/>
     <w:rsid w:val="001355B5"/>
   </w:style>
-  <w:style w:type="character" w:styleId="Odwoaniedokomentarza">
+  <w:style w:type="character" w:styleId="CommentReference">
     <w:name w:val="annotation reference"/>
-    <w:basedOn w:val="Domylnaczcionkaakapitu"/>
+    <w:basedOn w:val="DefaultParagraphFont"/>
     <w:uiPriority w:val="99"/>
     <w:semiHidden/>
     <w:unhideWhenUsed/>
@@ -47319,10 +47986,10 @@
       <w:szCs w:val="16"/>
     </w:rPr>
   </w:style>
-  <w:style w:type="paragraph" w:styleId="Tekstkomentarza">
+  <w:style w:type="paragraph" w:styleId="CommentText">
     <w:name w:val="annotation text"/>
-    <w:basedOn w:val="Normalny"/>
-    <w:link w:val="TekstkomentarzaZnak"/>
+    <w:basedOn w:val="Normal"/>
+    <w:link w:val="CommentTextChar"/>
     <w:uiPriority w:val="99"/>
     <w:semiHidden/>
     <w:unhideWhenUsed/>
@@ -47335,10 +48002,10 @@
       <w:szCs w:val="20"/>
     </w:rPr>
   </w:style>
-  <w:style w:type="character" w:customStyle="1" w:styleId="TekstkomentarzaZnak">
-    <w:name w:val="Tekst komentarza Znak"/>
-    <w:basedOn w:val="Domylnaczcionkaakapitu"/>
-    <w:link w:val="Tekstkomentarza"/>
+  <w:style w:type="character" w:customStyle="1" w:styleId="CommentTextChar">
+    <w:name w:val="Comment Text Char"/>
+    <w:basedOn w:val="DefaultParagraphFont"/>
+    <w:link w:val="CommentText"/>
     <w:uiPriority w:val="99"/>
     <w:semiHidden/>
     <w:rsid w:val="0009532F"/>
@@ -47347,11 +48014,11 @@
       <w:szCs w:val="20"/>
     </w:rPr>
   </w:style>
-  <w:style w:type="paragraph" w:styleId="Tematkomentarza">
+  <w:style w:type="paragraph" w:styleId="CommentSubject">
     <w:name w:val="annotation subject"/>
-    <w:basedOn w:val="Tekstkomentarza"/>
-    <w:next w:val="Tekstkomentarza"/>
-    <w:link w:val="TematkomentarzaZnak"/>
+    <w:basedOn w:val="CommentText"/>
+    <w:next w:val="CommentText"/>
+    <w:link w:val="CommentSubjectChar"/>
     <w:uiPriority w:val="99"/>
     <w:semiHidden/>
     <w:unhideWhenUsed/>
@@ -47361,10 +48028,10 @@
       <w:bCs/>
     </w:rPr>
   </w:style>
-  <w:style w:type="character" w:customStyle="1" w:styleId="TematkomentarzaZnak">
-    <w:name w:val="Temat komentarza Znak"/>
-    <w:basedOn w:val="TekstkomentarzaZnak"/>
-    <w:link w:val="Tematkomentarza"/>
+  <w:style w:type="character" w:customStyle="1" w:styleId="CommentSubjectChar">
+    <w:name w:val="Comment Subject Char"/>
+    <w:basedOn w:val="CommentTextChar"/>
+    <w:link w:val="CommentSubject"/>
     <w:uiPriority w:val="99"/>
     <w:semiHidden/>
     <w:rsid w:val="0009532F"/>
@@ -47375,506 +48042,10 @@
       <w:szCs w:val="20"/>
     </w:rPr>
   </w:style>
-  <w:style w:type="character" w:customStyle="1" w:styleId="Nagwek1Znak">
-    <w:name w:val="Nagłówek 1 Znak"/>
-    <w:basedOn w:val="Domylnaczcionkaakapitu"/>
-    <w:link w:val="Nagwek1"/>
-    <w:uiPriority w:val="9"/>
-    <w:rsid w:val="001636D2"/>
-    <w:rPr>
-      <w:rFonts w:asciiTheme="majorHAnsi" w:eastAsiaTheme="majorEastAsia" w:hAnsiTheme="majorHAnsi" w:cstheme="majorBidi"/>
-      <w:b/>
-      <w:bCs/>
-      <w:color w:val="365F91" w:themeColor="accent1" w:themeShade="BF"/>
-      <w:sz w:val="28"/>
-      <w:szCs w:val="28"/>
-    </w:rPr>
-  </w:style>
-</w:styles>
-</file>
-
-<file path=word/stylesWithEffects.xml><?xml version="1.0" encoding="utf-8"?>
-<w:styles xmlns:wpc="http://schemas.microsoft.com/office/word/2010/wordprocessingCanvas" xmlns:mc="http://schemas.openxmlformats.org/markup-compatibility/2006" xmlns:o="urn:schemas-microsoft-com:office:office" xmlns:r="http://schemas.openxmlformats.org/officeDocument/2006/relationships" xmlns:m="http://schemas.openxmlformats.org/officeDocument/2006/math" xmlns:v="urn:schemas-microsoft-com:vml" xmlns:wp14="http://schemas.microsoft.com/office/word/2010/wordprocessingDrawing" xmlns:wp="http://schemas.openxmlformats.org/drawingml/2006/wordprocessingDrawing" xmlns:w10="urn:schemas-microsoft-com:office:word" xmlns:w="http://schemas.openxmlformats.org/wordprocessingml/2006/main" xmlns:w14="http://schemas.microsoft.com/office/word/2010/wordml" xmlns:wpg="http://schemas.microsoft.com/office/word/2010/wordprocessingGroup" xmlns:wpi="http://schemas.microsoft.com/office/word/2010/wordprocessingInk" xmlns:wne="http://schemas.microsoft.com/office/word/2006/wordml" xmlns:wps="http://schemas.microsoft.com/office/word/2010/wordprocessingShape" mc:Ignorable="w14 wp14">
-  <w:docDefaults>
-    <w:rPrDefault>
-      <w:rPr>
-        <w:rFonts w:asciiTheme="minorHAnsi" w:eastAsiaTheme="minorHAnsi" w:hAnsiTheme="minorHAnsi" w:cstheme="minorBidi"/>
-        <w:sz w:val="22"/>
-        <w:szCs w:val="22"/>
-        <w:lang w:val="pl-PL" w:eastAsia="en-US" w:bidi="ar-SA"/>
-      </w:rPr>
-    </w:rPrDefault>
-    <w:pPrDefault>
-      <w:pPr>
-        <w:spacing w:after="200" w:line="276" w:lineRule="auto"/>
-      </w:pPr>
-    </w:pPrDefault>
-  </w:docDefaults>
-  <w:latentStyles w:defLockedState="0" w:defUIPriority="99" w:defSemiHidden="1" w:defUnhideWhenUsed="1" w:defQFormat="0" w:count="267">
-    <w:lsdException w:name="Normal" w:semiHidden="0" w:uiPriority="0" w:unhideWhenUsed="0" w:qFormat="1"/>
-    <w:lsdException w:name="heading 1" w:semiHidden="0" w:uiPriority="9" w:unhideWhenUsed="0" w:qFormat="1"/>
-    <w:lsdException w:name="heading 2" w:uiPriority="9" w:qFormat="1"/>
-    <w:lsdException w:name="heading 3" w:uiPriority="9" w:qFormat="1"/>
-    <w:lsdException w:name="heading 4" w:uiPriority="9" w:qFormat="1"/>
-    <w:lsdException w:name="heading 5" w:uiPriority="9" w:qFormat="1"/>
-    <w:lsdException w:name="heading 6" w:uiPriority="9" w:qFormat="1"/>
-    <w:lsdException w:name="heading 7" w:uiPriority="9" w:qFormat="1"/>
-    <w:lsdException w:name="heading 8" w:uiPriority="9" w:qFormat="1"/>
-    <w:lsdException w:name="heading 9" w:uiPriority="9" w:qFormat="1"/>
-    <w:lsdException w:name="toc 1" w:uiPriority="39"/>
-    <w:lsdException w:name="toc 2" w:uiPriority="39"/>
-    <w:lsdException w:name="toc 3" w:uiPriority="39"/>
-    <w:lsdException w:name="toc 4" w:uiPriority="39"/>
-    <w:lsdException w:name="toc 5" w:uiPriority="39"/>
-    <w:lsdException w:name="toc 6" w:uiPriority="39"/>
-    <w:lsdException w:name="toc 7" w:uiPriority="39"/>
-    <w:lsdException w:name="toc 8" w:uiPriority="39"/>
-    <w:lsdException w:name="toc 9" w:uiPriority="39"/>
-    <w:lsdException w:name="caption" w:uiPriority="35" w:qFormat="1"/>
-    <w:lsdException w:name="Title" w:semiHidden="0" w:uiPriority="10" w:unhideWhenUsed="0" w:qFormat="1"/>
-    <w:lsdException w:name="Default Paragraph Font" w:uiPriority="1"/>
-    <w:lsdException w:name="Subtitle" w:semiHidden="0" w:uiPriority="11" w:unhideWhenUsed="0" w:qFormat="1"/>
-    <w:lsdException w:name="Strong" w:semiHidden="0" w:uiPriority="22" w:unhideWhenUsed="0" w:qFormat="1"/>
-    <w:lsdException w:name="Emphasis" w:semiHidden="0" w:uiPriority="20" w:unhideWhenUsed="0" w:qFormat="1"/>
-    <w:lsdException w:name="Table Grid" w:semiHidden="0" w:uiPriority="59" w:unhideWhenUsed="0"/>
-    <w:lsdException w:name="Placeholder Text" w:unhideWhenUsed="0"/>
-    <w:lsdException w:name="No Spacing" w:semiHidden="0" w:uiPriority="1" w:unhideWhenUsed="0" w:qFormat="1"/>
-    <w:lsdException w:name="Light Shading" w:semiHidden="0" w:uiPriority="60" w:unhideWhenUsed="0"/>
-    <w:lsdException w:name="Light List" w:semiHidden="0" w:uiPriority="61" w:unhideWhenUsed="0"/>
-    <w:lsdException w:name="Light Grid" w:semiHidden="0" w:uiPriority="62" w:unhideWhenUsed="0"/>
-    <w:lsdException w:name="Medium Shading 1" w:semiHidden="0" w:uiPriority="63" w:unhideWhenUsed="0"/>
-    <w:lsdException w:name="Medium Shading 2" w:semiHidden="0" w:uiPriority="64" w:unhideWhenUsed="0"/>
-    <w:lsdException w:name="Medium List 1" w:semiHidden="0" w:uiPriority="65" w:unhideWhenUsed="0"/>
-    <w:lsdException w:name="Medium List 2" w:semiHidden="0" w:uiPriority="66" w:unhideWhenUsed="0"/>
-    <w:lsdException w:name="Medium Grid 1" w:semiHidden="0" w:uiPriority="67" w:unhideWhenUsed="0"/>
-    <w:lsdException w:name="Medium Grid 2" w:semiHidden="0" w:uiPriority="68" w:unhideWhenUsed="0"/>
-    <w:lsdException w:name="Medium Grid 3" w:semiHidden="0" w:uiPriority="69" w:unhideWhenUsed="0"/>
-    <w:lsdException w:name="Dark List" w:semiHidden="0" w:uiPriority="70" w:unhideWhenUsed="0"/>
-    <w:lsdException w:name="Colorful Shading" w:semiHidden="0" w:uiPriority="71" w:unhideWhenUsed="0"/>
-    <w:lsdException w:name="Colorful List" w:semiHidden="0" w:uiPriority="72" w:unhideWhenUsed="0"/>
-    <w:lsdException w:name="Colorful Grid" w:semiHidden="0" w:uiPriority="73" w:unhideWhenUsed="0"/>
-    <w:lsdException w:name="Light Shading Accent 1" w:semiHidden="0" w:uiPriority="60" w:unhideWhenUsed="0"/>
-    <w:lsdException w:name="Light List Accent 1" w:semiHidden="0" w:uiPriority="61" w:unhideWhenUsed="0"/>
-    <w:lsdException w:name="Light Grid Accent 1" w:semiHidden="0" w:uiPriority="62" w:unhideWhenUsed="0"/>
-    <w:lsdException w:name="Medium Shading 1 Accent 1" w:semiHidden="0" w:uiPriority="63" w:unhideWhenUsed="0"/>
-    <w:lsdException w:name="Medium Shading 2 Accent 1" w:semiHidden="0" w:uiPriority="64" w:unhideWhenUsed="0"/>
-    <w:lsdException w:name="Medium List 1 Accent 1" w:semiHidden="0" w:uiPriority="65" w:unhideWhenUsed="0"/>
-    <w:lsdException w:name="Revision" w:unhideWhenUsed="0"/>
-    <w:lsdException w:name="List Paragraph" w:semiHidden="0" w:uiPriority="34" w:unhideWhenUsed="0" w:qFormat="1"/>
-    <w:lsdException w:name="Quote" w:semiHidden="0" w:uiPriority="29" w:unhideWhenUsed="0" w:qFormat="1"/>
-    <w:lsdException w:name="Intense Quote" w:semiHidden="0" w:uiPriority="30" w:unhideWhenUsed="0" w:qFormat="1"/>
-    <w:lsdException w:name="Medium List 2 Accent 1" w:semiHidden="0" w:uiPriority="66" w:unhideWhenUsed="0"/>
-    <w:lsdException w:name="Medium Grid 1 Accent 1" w:semiHidden="0" w:uiPriority="67" w:unhideWhenUsed="0"/>
-    <w:lsdException w:name="Medium Grid 2 Accent 1" w:semiHidden="0" w:uiPriority="68" w:unhideWhenUsed="0"/>
-    <w:lsdException w:name="Medium Grid 3 Accent 1" w:semiHidden="0" w:uiPriority="69" w:unhideWhenUsed="0"/>
-    <w:lsdException w:name="Dark List Accent 1" w:semiHidden="0" w:uiPriority="70" w:unhideWhenUsed="0"/>
-    <w:lsdException w:name="Colorful Shading Accent 1" w:semiHidden="0" w:uiPriority="71" w:unhideWhenUsed="0"/>
-    <w:lsdException w:name="Colorful List Accent 1" w:semiHidden="0" w:uiPriority="72" w:unhideWhenUsed="0"/>
-    <w:lsdException w:name="Colorful Grid Accent 1" w:semiHidden="0" w:uiPriority="73" w:unhideWhenUsed="0"/>
-    <w:lsdException w:name="Light Shading Accent 2" w:semiHidden="0" w:uiPriority="60" w:unhideWhenUsed="0"/>
-    <w:lsdException w:name="Light List Accent 2" w:semiHidden="0" w:uiPriority="61" w:unhideWhenUsed="0"/>
-    <w:lsdException w:name="Light Grid Accent 2" w:semiHidden="0" w:uiPriority="62" w:unhideWhenUsed="0"/>
-    <w:lsdException w:name="Medium Shading 1 Accent 2" w:semiHidden="0" w:uiPriority="63" w:unhideWhenUsed="0"/>
-    <w:lsdException w:name="Medium Shading 2 Accent 2" w:semiHidden="0" w:uiPriority="64" w:unhideWhenUsed="0"/>
-    <w:lsdException w:name="Medium List 1 Accent 2" w:semiHidden="0" w:uiPriority="65" w:unhideWhenUsed="0"/>
-    <w:lsdException w:name="Medium List 2 Accent 2" w:semiHidden="0" w:uiPriority="66" w:unhideWhenUsed="0"/>
-    <w:lsdException w:name="Medium Grid 1 Accent 2" w:semiHidden="0" w:uiPriority="67" w:unhideWhenUsed="0"/>
-    <w:lsdException w:name="Medium Grid 2 Accent 2" w:semiHidden="0" w:uiPriority="68" w:unhideWhenUsed="0"/>
-    <w:lsdException w:name="Medium Grid 3 Accent 2" w:semiHidden="0" w:uiPriority="69" w:unhideWhenUsed="0"/>
-    <w:lsdException w:name="Dark List Accent 2" w:semiHidden="0" w:uiPriority="70" w:unhideWhenUsed="0"/>
-    <w:lsdException w:name="Colorful Shading Accent 2" w:semiHidden="0" w:uiPriority="71" w:unhideWhenUsed="0"/>
-    <w:lsdException w:name="Colorful List Accent 2" w:semiHidden="0" w:uiPriority="72" w:unhideWhenUsed="0"/>
-    <w:lsdException w:name="Colorful Grid Accent 2" w:semiHidden="0" w:uiPriority="73" w:unhideWhenUsed="0"/>
-    <w:lsdException w:name="Light Shading Accent 3" w:semiHidden="0" w:uiPriority="60" w:unhideWhenUsed="0"/>
-    <w:lsdException w:name="Light List Accent 3" w:semiHidden="0" w:uiPriority="61" w:unhideWhenUsed="0"/>
-    <w:lsdException w:name="Light Grid Accent 3" w:semiHidden="0" w:uiPriority="62" w:unhideWhenUsed="0"/>
-    <w:lsdException w:name="Medium Shading 1 Accent 3" w:semiHidden="0" w:uiPriority="63" w:unhideWhenUsed="0"/>
-    <w:lsdException w:name="Medium Shading 2 Accent 3" w:semiHidden="0" w:uiPriority="64" w:unhideWhenUsed="0"/>
-    <w:lsdException w:name="Medium List 1 Accent 3" w:semiHidden="0" w:uiPriority="65" w:unhideWhenUsed="0"/>
-    <w:lsdException w:name="Medium List 2 Accent 3" w:semiHidden="0" w:uiPriority="66" w:unhideWhenUsed="0"/>
-    <w:lsdException w:name="Medium Grid 1 Accent 3" w:semiHidden="0" w:uiPriority="67" w:unhideWhenUsed="0"/>
-    <w:lsdException w:name="Medium Grid 2 Accent 3" w:semiHidden="0" w:uiPriority="68" w:unhideWhenUsed="0"/>
-    <w:lsdException w:name="Medium Grid 3 Accent 3" w:semiHidden="0" w:uiPriority="69" w:unhideWhenUsed="0"/>
-    <w:lsdException w:name="Dark List Accent 3" w:semiHidden="0" w:uiPriority="70" w:unhideWhenUsed="0"/>
-    <w:lsdException w:name="Colorful Shading Accent 3" w:semiHidden="0" w:uiPriority="71" w:unhideWhenUsed="0"/>
-    <w:lsdException w:name="Colorful List Accent 3" w:semiHidden="0" w:uiPriority="72" w:unhideWhenUsed="0"/>
-    <w:lsdException w:name="Colorful Grid Accent 3" w:semiHidden="0" w:uiPriority="73" w:unhideWhenUsed="0"/>
-    <w:lsdException w:name="Light Shading Accent 4" w:semiHidden="0" w:uiPriority="60" w:unhideWhenUsed="0"/>
-    <w:lsdException w:name="Light List Accent 4" w:semiHidden="0" w:uiPriority="61" w:unhideWhenUsed="0"/>
-    <w:lsdException w:name="Light Grid Accent 4" w:semiHidden="0" w:uiPriority="62" w:unhideWhenUsed="0"/>
-    <w:lsdException w:name="Medium Shading 1 Accent 4" w:semiHidden="0" w:uiPriority="63" w:unhideWhenUsed="0"/>
-    <w:lsdException w:name="Medium Shading 2 Accent 4" w:semiHidden="0" w:uiPriority="64" w:unhideWhenUsed="0"/>
-    <w:lsdException w:name="Medium List 1 Accent 4" w:semiHidden="0" w:uiPriority="65" w:unhideWhenUsed="0"/>
-    <w:lsdException w:name="Medium List 2 Accent 4" w:semiHidden="0" w:uiPriority="66" w:unhideWhenUsed="0"/>
-    <w:lsdException w:name="Medium Grid 1 Accent 4" w:semiHidden="0" w:uiPriority="67" w:unhideWhenUsed="0"/>
-    <w:lsdException w:name="Medium Grid 2 Accent 4" w:semiHidden="0" w:uiPriority="68" w:unhideWhenUsed="0"/>
-    <w:lsdException w:name="Medium Grid 3 Accent 4" w:semiHidden="0" w:uiPriority="69" w:unhideWhenUsed="0"/>
-    <w:lsdException w:name="Dark List Accent 4" w:semiHidden="0" w:uiPriority="70" w:unhideWhenUsed="0"/>
-    <w:lsdException w:name="Colorful Shading Accent 4" w:semiHidden="0" w:uiPriority="71" w:unhideWhenUsed="0"/>
-    <w:lsdException w:name="Colorful List Accent 4" w:semiHidden="0" w:uiPriority="72" w:unhideWhenUsed="0"/>
-    <w:lsdException w:name="Colorful Grid Accent 4" w:semiHidden="0" w:uiPriority="73" w:unhideWhenUsed="0"/>
-    <w:lsdException w:name="Light Shading Accent 5" w:semiHidden="0" w:uiPriority="60" w:unhideWhenUsed="0"/>
-    <w:lsdException w:name="Light List Accent 5" w:semiHidden="0" w:uiPriority="61" w:unhideWhenUsed="0"/>
-    <w:lsdException w:name="Light Grid Accent 5" w:semiHidden="0" w:uiPriority="62" w:unhideWhenUsed="0"/>
-    <w:lsdException w:name="Medium Shading 1 Accent 5" w:semiHidden="0" w:uiPriority="63" w:unhideWhenUsed="0"/>
-    <w:lsdException w:name="Medium Shading 2 Accent 5" w:semiHidden="0" w:uiPriority="64" w:unhideWhenUsed="0"/>
-    <w:lsdException w:name="Medium List 1 Accent 5" w:semiHidden="0" w:uiPriority="65" w:unhideWhenUsed="0"/>
-    <w:lsdException w:name="Medium List 2 Accent 5" w:semiHidden="0" w:uiPriority="66" w:unhideWhenUsed="0"/>
-    <w:lsdException w:name="Medium Grid 1 Accent 5" w:semiHidden="0" w:uiPriority="67" w:unhideWhenUsed="0"/>
-    <w:lsdException w:name="Medium Grid 2 Accent 5" w:semiHidden="0" w:uiPriority="68" w:unhideWhenUsed="0"/>
-    <w:lsdException w:name="Medium Grid 3 Accent 5" w:semiHidden="0" w:uiPriority="69" w:unhideWhenUsed="0"/>
-    <w:lsdException w:name="Dark List Accent 5" w:semiHidden="0" w:uiPriority="70" w:unhideWhenUsed="0"/>
-    <w:lsdException w:name="Colorful Shading Accent 5" w:semiHidden="0" w:uiPriority="71" w:unhideWhenUsed="0"/>
-    <w:lsdException w:name="Colorful List Accent 5" w:semiHidden="0" w:uiPriority="72" w:unhideWhenUsed="0"/>
-    <w:lsdException w:name="Colorful Grid Accent 5" w:semiHidden="0" w:uiPriority="73" w:unhideWhenUsed="0"/>
-    <w:lsdException w:name="Light Shading Accent 6" w:semiHidden="0" w:uiPriority="60" w:unhideWhenUsed="0"/>
-    <w:lsdException w:name="Light List Accent 6" w:semiHidden="0" w:uiPriority="61" w:unhideWhenUsed="0"/>
-    <w:lsdException w:name="Light Grid Accent 6" w:semiHidden="0" w:uiPriority="62" w:unhideWhenUsed="0"/>
-    <w:lsdException w:name="Medium Shading 1 Accent 6" w:semiHidden="0" w:uiPriority="63" w:unhideWhenUsed="0"/>
-    <w:lsdException w:name="Medium Shading 2 Accent 6" w:semiHidden="0" w:uiPriority="64" w:unhideWhenUsed="0"/>
-    <w:lsdException w:name="Medium List 1 Accent 6" w:semiHidden="0" w:uiPriority="65" w:unhideWhenUsed="0"/>
-    <w:lsdException w:name="Medium List 2 Accent 6" w:semiHidden="0" w:uiPriority="66" w:unhideWhenUsed="0"/>
-    <w:lsdException w:name="Medium Grid 1 Accent 6" w:semiHidden="0" w:uiPriority="67" w:unhideWhenUsed="0"/>
-    <w:lsdException w:name="Medium Grid 2 Accent 6" w:semiHidden="0" w:uiPriority="68" w:unhideWhenUsed="0"/>
-    <w:lsdException w:name="Medium Grid 3 Accent 6" w:semiHidden="0" w:uiPriority="69" w:unhideWhenUsed="0"/>
-    <w:lsdException w:name="Dark List Accent 6" w:semiHidden="0" w:uiPriority="70" w:unhideWhenUsed="0"/>
-    <w:lsdException w:name="Colorful Shading Accent 6" w:semiHidden="0" w:uiPriority="71" w:unhideWhenUsed="0"/>
-    <w:lsdException w:name="Colorful List Accent 6" w:semiHidden="0" w:uiPriority="72" w:unhideWhenUsed="0"/>
-    <w:lsdException w:name="Colorful Grid Accent 6" w:semiHidden="0" w:uiPriority="73" w:unhideWhenUsed="0"/>
-    <w:lsdException w:name="Subtle Emphasis" w:semiHidden="0" w:uiPriority="19" w:unhideWhenUsed="0" w:qFormat="1"/>
-    <w:lsdException w:name="Intense Emphasis" w:semiHidden="0" w:uiPriority="21" w:unhideWhenUsed="0" w:qFormat="1"/>
-    <w:lsdException w:name="Subtle Reference" w:semiHidden="0" w:uiPriority="31" w:unhideWhenUsed="0" w:qFormat="1"/>
-    <w:lsdException w:name="Intense Reference" w:semiHidden="0" w:uiPriority="32" w:unhideWhenUsed="0" w:qFormat="1"/>
-    <w:lsdException w:name="Book Title" w:semiHidden="0" w:uiPriority="33" w:unhideWhenUsed="0" w:qFormat="1"/>
-    <w:lsdException w:name="Bibliography" w:uiPriority="37"/>
-    <w:lsdException w:name="TOC Heading" w:uiPriority="39" w:qFormat="1"/>
-  </w:latentStyles>
-  <w:style w:type="paragraph" w:default="1" w:styleId="Normalny">
-    <w:name w:val="Normal"/>
-    <w:qFormat/>
-    <w:rsid w:val="008D562D"/>
-  </w:style>
-  <w:style w:type="paragraph" w:styleId="Nagwek1">
-    <w:name w:val="heading 1"/>
-    <w:basedOn w:val="Normalny"/>
-    <w:next w:val="Normalny"/>
-    <w:link w:val="Nagwek1Znak"/>
-    <w:uiPriority w:val="9"/>
-    <w:qFormat/>
-    <w:rsid w:val="001636D2"/>
-    <w:pPr>
-      <w:keepNext/>
-      <w:keepLines/>
-      <w:spacing w:before="480" w:after="0"/>
-      <w:outlineLvl w:val="0"/>
-    </w:pPr>
-    <w:rPr>
-      <w:rFonts w:asciiTheme="majorHAnsi" w:eastAsiaTheme="majorEastAsia" w:hAnsiTheme="majorHAnsi" w:cstheme="majorBidi"/>
-      <w:b/>
-      <w:bCs/>
-      <w:color w:val="365F91" w:themeColor="accent1" w:themeShade="BF"/>
-      <w:sz w:val="28"/>
-      <w:szCs w:val="28"/>
-    </w:rPr>
-  </w:style>
-  <w:style w:type="character" w:default="1" w:styleId="Domylnaczcionkaakapitu">
-    <w:name w:val="Default Paragraph Font"/>
-    <w:uiPriority w:val="1"/>
-    <w:semiHidden/>
-    <w:unhideWhenUsed/>
-  </w:style>
-  <w:style w:type="table" w:default="1" w:styleId="Standardowy">
-    <w:name w:val="Normal Table"/>
-    <w:uiPriority w:val="99"/>
-    <w:semiHidden/>
-    <w:unhideWhenUsed/>
-    <w:tblPr>
-      <w:tblInd w:w="0" w:type="dxa"/>
-      <w:tblCellMar>
-        <w:top w:w="0" w:type="dxa"/>
-        <w:left w:w="108" w:type="dxa"/>
-        <w:bottom w:w="0" w:type="dxa"/>
-        <w:right w:w="108" w:type="dxa"/>
-      </w:tblCellMar>
-    </w:tblPr>
-  </w:style>
-  <w:style w:type="numbering" w:default="1" w:styleId="Bezlisty">
-    <w:name w:val="No List"/>
-    <w:uiPriority w:val="99"/>
-    <w:semiHidden/>
-    <w:unhideWhenUsed/>
-  </w:style>
-  <w:style w:type="paragraph" w:styleId="Tekstprzypisudolnego">
-    <w:name w:val="footnote text"/>
-    <w:basedOn w:val="Normalny"/>
-    <w:link w:val="TekstprzypisudolnegoZnak"/>
-    <w:uiPriority w:val="99"/>
-    <w:semiHidden/>
-    <w:unhideWhenUsed/>
-    <w:rsid w:val="008D562D"/>
-    <w:pPr>
-      <w:spacing w:after="0" w:line="240" w:lineRule="auto"/>
-    </w:pPr>
-    <w:rPr>
-      <w:sz w:val="20"/>
-      <w:szCs w:val="20"/>
-    </w:rPr>
-  </w:style>
-  <w:style w:type="character" w:customStyle="1" w:styleId="TekstprzypisudolnegoZnak">
-    <w:name w:val="Tekst przypisu dolnego Znak"/>
-    <w:basedOn w:val="Domylnaczcionkaakapitu"/>
-    <w:link w:val="Tekstprzypisudolnego"/>
-    <w:uiPriority w:val="99"/>
-    <w:semiHidden/>
-    <w:rsid w:val="008D562D"/>
-    <w:rPr>
-      <w:sz w:val="20"/>
-      <w:szCs w:val="20"/>
-    </w:rPr>
-  </w:style>
-  <w:style w:type="character" w:styleId="Odwoanieprzypisudolnego">
-    <w:name w:val="footnote reference"/>
-    <w:basedOn w:val="Domylnaczcionkaakapitu"/>
-    <w:uiPriority w:val="99"/>
-    <w:semiHidden/>
-    <w:unhideWhenUsed/>
-    <w:rsid w:val="008D562D"/>
-    <w:rPr>
-      <w:vertAlign w:val="superscript"/>
-    </w:rPr>
-  </w:style>
-  <w:style w:type="paragraph" w:styleId="Akapitzlist">
-    <w:name w:val="List Paragraph"/>
-    <w:basedOn w:val="Normalny"/>
-    <w:uiPriority w:val="34"/>
-    <w:qFormat/>
-    <w:rsid w:val="00E26749"/>
-    <w:pPr>
-      <w:ind w:left="720"/>
-      <w:contextualSpacing/>
-    </w:pPr>
-  </w:style>
-  <w:style w:type="character" w:styleId="Tekstzastpczy">
-    <w:name w:val="Placeholder Text"/>
-    <w:basedOn w:val="Domylnaczcionkaakapitu"/>
-    <w:uiPriority w:val="99"/>
-    <w:semiHidden/>
-    <w:rsid w:val="00E26749"/>
-    <w:rPr>
-      <w:color w:val="808080"/>
-    </w:rPr>
-  </w:style>
-  <w:style w:type="paragraph" w:styleId="Tekstdymka">
-    <w:name w:val="Balloon Text"/>
-    <w:basedOn w:val="Normalny"/>
-    <w:link w:val="TekstdymkaZnak"/>
-    <w:uiPriority w:val="99"/>
-    <w:semiHidden/>
-    <w:unhideWhenUsed/>
-    <w:rsid w:val="00E26749"/>
-    <w:pPr>
-      <w:spacing w:after="0" w:line="240" w:lineRule="auto"/>
-    </w:pPr>
-    <w:rPr>
-      <w:rFonts w:ascii="Tahoma" w:hAnsi="Tahoma" w:cs="Tahoma"/>
-      <w:sz w:val="16"/>
-      <w:szCs w:val="16"/>
-    </w:rPr>
-  </w:style>
-  <w:style w:type="character" w:customStyle="1" w:styleId="TekstdymkaZnak">
-    <w:name w:val="Tekst dymka Znak"/>
-    <w:basedOn w:val="Domylnaczcionkaakapitu"/>
-    <w:link w:val="Tekstdymka"/>
-    <w:uiPriority w:val="99"/>
-    <w:semiHidden/>
-    <w:rsid w:val="00E26749"/>
-    <w:rPr>
-      <w:rFonts w:ascii="Tahoma" w:hAnsi="Tahoma" w:cs="Tahoma"/>
-      <w:sz w:val="16"/>
-      <w:szCs w:val="16"/>
-    </w:rPr>
-  </w:style>
-  <w:style w:type="table" w:styleId="Tabela-Siatka">
-    <w:name w:val="Table Grid"/>
-    <w:basedOn w:val="Standardowy"/>
-    <w:uiPriority w:val="59"/>
-    <w:rsid w:val="00DB7C27"/>
-    <w:pPr>
-      <w:spacing w:after="0" w:line="240" w:lineRule="auto"/>
-    </w:pPr>
-    <w:tblPr>
-      <w:tblInd w:w="0" w:type="dxa"/>
-      <w:tblBorders>
-        <w:top w:val="single" w:sz="4" w:space="0" w:color="auto"/>
-        <w:left w:val="single" w:sz="4" w:space="0" w:color="auto"/>
-        <w:bottom w:val="single" w:sz="4" w:space="0" w:color="auto"/>
-        <w:right w:val="single" w:sz="4" w:space="0" w:color="auto"/>
-        <w:insideH w:val="single" w:sz="4" w:space="0" w:color="auto"/>
-        <w:insideV w:val="single" w:sz="4" w:space="0" w:color="auto"/>
-      </w:tblBorders>
-      <w:tblCellMar>
-        <w:top w:w="0" w:type="dxa"/>
-        <w:left w:w="108" w:type="dxa"/>
-        <w:bottom w:w="0" w:type="dxa"/>
-        <w:right w:w="108" w:type="dxa"/>
-      </w:tblCellMar>
-    </w:tblPr>
-  </w:style>
-  <w:style w:type="paragraph" w:styleId="Tekstprzypisukocowego">
-    <w:name w:val="endnote text"/>
-    <w:basedOn w:val="Normalny"/>
-    <w:link w:val="TekstprzypisukocowegoZnak"/>
-    <w:uiPriority w:val="99"/>
-    <w:semiHidden/>
-    <w:unhideWhenUsed/>
-    <w:rsid w:val="0050323E"/>
-    <w:pPr>
-      <w:spacing w:after="0" w:line="240" w:lineRule="auto"/>
-    </w:pPr>
-    <w:rPr>
-      <w:sz w:val="20"/>
-      <w:szCs w:val="20"/>
-    </w:rPr>
-  </w:style>
-  <w:style w:type="character" w:customStyle="1" w:styleId="TekstprzypisukocowegoZnak">
-    <w:name w:val="Tekst przypisu końcowego Znak"/>
-    <w:basedOn w:val="Domylnaczcionkaakapitu"/>
-    <w:link w:val="Tekstprzypisukocowego"/>
-    <w:uiPriority w:val="99"/>
-    <w:semiHidden/>
-    <w:rsid w:val="0050323E"/>
-    <w:rPr>
-      <w:sz w:val="20"/>
-      <w:szCs w:val="20"/>
-    </w:rPr>
-  </w:style>
-  <w:style w:type="character" w:styleId="Odwoanieprzypisukocowego">
-    <w:name w:val="endnote reference"/>
-    <w:basedOn w:val="Domylnaczcionkaakapitu"/>
-    <w:uiPriority w:val="99"/>
-    <w:semiHidden/>
-    <w:unhideWhenUsed/>
-    <w:rsid w:val="0050323E"/>
-    <w:rPr>
-      <w:vertAlign w:val="superscript"/>
-    </w:rPr>
-  </w:style>
-  <w:style w:type="paragraph" w:styleId="Nagwek">
-    <w:name w:val="header"/>
-    <w:basedOn w:val="Normalny"/>
-    <w:link w:val="NagwekZnak"/>
-    <w:uiPriority w:val="99"/>
-    <w:unhideWhenUsed/>
-    <w:rsid w:val="001355B5"/>
-    <w:pPr>
-      <w:tabs>
-        <w:tab w:val="center" w:pos="4536"/>
-        <w:tab w:val="right" w:pos="9072"/>
-      </w:tabs>
-      <w:spacing w:after="0" w:line="240" w:lineRule="auto"/>
-    </w:pPr>
-  </w:style>
-  <w:style w:type="character" w:customStyle="1" w:styleId="NagwekZnak">
-    <w:name w:val="Nagłówek Znak"/>
-    <w:basedOn w:val="Domylnaczcionkaakapitu"/>
-    <w:link w:val="Nagwek"/>
-    <w:uiPriority w:val="99"/>
-    <w:rsid w:val="001355B5"/>
-  </w:style>
-  <w:style w:type="paragraph" w:styleId="Stopka">
-    <w:name w:val="footer"/>
-    <w:basedOn w:val="Normalny"/>
-    <w:link w:val="StopkaZnak"/>
-    <w:uiPriority w:val="99"/>
-    <w:unhideWhenUsed/>
-    <w:rsid w:val="001355B5"/>
-    <w:pPr>
-      <w:tabs>
-        <w:tab w:val="center" w:pos="4536"/>
-        <w:tab w:val="right" w:pos="9072"/>
-      </w:tabs>
-      <w:spacing w:after="0" w:line="240" w:lineRule="auto"/>
-    </w:pPr>
-  </w:style>
-  <w:style w:type="character" w:customStyle="1" w:styleId="StopkaZnak">
-    <w:name w:val="Stopka Znak"/>
-    <w:basedOn w:val="Domylnaczcionkaakapitu"/>
-    <w:link w:val="Stopka"/>
-    <w:uiPriority w:val="99"/>
-    <w:rsid w:val="001355B5"/>
-  </w:style>
-  <w:style w:type="character" w:styleId="Odwoaniedokomentarza">
-    <w:name w:val="annotation reference"/>
-    <w:basedOn w:val="Domylnaczcionkaakapitu"/>
-    <w:uiPriority w:val="99"/>
-    <w:semiHidden/>
-    <w:unhideWhenUsed/>
-    <w:rsid w:val="0009532F"/>
-    <w:rPr>
-      <w:sz w:val="16"/>
-      <w:szCs w:val="16"/>
-    </w:rPr>
-  </w:style>
-  <w:style w:type="paragraph" w:styleId="Tekstkomentarza">
-    <w:name w:val="annotation text"/>
-    <w:basedOn w:val="Normalny"/>
-    <w:link w:val="TekstkomentarzaZnak"/>
-    <w:uiPriority w:val="99"/>
-    <w:semiHidden/>
-    <w:unhideWhenUsed/>
-    <w:rsid w:val="0009532F"/>
-    <w:pPr>
-      <w:spacing w:line="240" w:lineRule="auto"/>
-    </w:pPr>
-    <w:rPr>
-      <w:sz w:val="20"/>
-      <w:szCs w:val="20"/>
-    </w:rPr>
-  </w:style>
-  <w:style w:type="character" w:customStyle="1" w:styleId="TekstkomentarzaZnak">
-    <w:name w:val="Tekst komentarza Znak"/>
-    <w:basedOn w:val="Domylnaczcionkaakapitu"/>
-    <w:link w:val="Tekstkomentarza"/>
-    <w:uiPriority w:val="99"/>
-    <w:semiHidden/>
-    <w:rsid w:val="0009532F"/>
-    <w:rPr>
-      <w:sz w:val="20"/>
-      <w:szCs w:val="20"/>
-    </w:rPr>
-  </w:style>
-  <w:style w:type="paragraph" w:styleId="Tematkomentarza">
-    <w:name w:val="annotation subject"/>
-    <w:basedOn w:val="Tekstkomentarza"/>
-    <w:next w:val="Tekstkomentarza"/>
-    <w:link w:val="TematkomentarzaZnak"/>
-    <w:uiPriority w:val="99"/>
-    <w:semiHidden/>
-    <w:unhideWhenUsed/>
-    <w:rsid w:val="0009532F"/>
-    <w:rPr>
-      <w:b/>
-      <w:bCs/>
-    </w:rPr>
-  </w:style>
-  <w:style w:type="character" w:customStyle="1" w:styleId="TematkomentarzaZnak">
-    <w:name w:val="Temat komentarza Znak"/>
-    <w:basedOn w:val="TekstkomentarzaZnak"/>
-    <w:link w:val="Tematkomentarza"/>
-    <w:uiPriority w:val="99"/>
-    <w:semiHidden/>
-    <w:rsid w:val="0009532F"/>
-    <w:rPr>
-      <w:b/>
-      <w:bCs/>
-      <w:sz w:val="20"/>
-      <w:szCs w:val="20"/>
-    </w:rPr>
-  </w:style>
-  <w:style w:type="character" w:customStyle="1" w:styleId="Nagwek1Znak">
-    <w:name w:val="Nagłówek 1 Znak"/>
-    <w:basedOn w:val="Domylnaczcionkaakapitu"/>
-    <w:link w:val="Nagwek1"/>
+  <w:style w:type="character" w:customStyle="1" w:styleId="Heading1Char">
+    <w:name w:val="Heading 1 Char"/>
+    <w:basedOn w:val="DefaultParagraphFont"/>
+    <w:link w:val="Heading1"/>
     <w:uiPriority w:val="9"/>
     <w:rsid w:val="001636D2"/>
     <w:rPr>
@@ -48179,7 +48350,7 @@
 </file>
 
 <file path=customXml/itemProps1.xml><?xml version="1.0" encoding="utf-8"?>
-<ds:datastoreItem xmlns:ds="http://schemas.openxmlformats.org/officeDocument/2006/customXml" ds:itemID="{294853AF-D56E-4762-A9A2-C87EF37B8D22}">
+<ds:datastoreItem xmlns:ds="http://schemas.openxmlformats.org/officeDocument/2006/customXml" ds:itemID="{43F7775D-1259-4D60-BB61-B651FA7FA91B}">
   <ds:schemaRefs>
     <ds:schemaRef ds:uri="http://schemas.openxmlformats.org/officeDocument/2006/bibliography"/>
   </ds:schemaRefs>
